--- a/documentation/UserManual_de.docx
+++ b/documentation/UserManual_de.docx
@@ -1,6 +1,6 @@
 
 <file path=word/document.xml><?xml version="1.0" encoding="utf-8"?>
-<w:document xmlns:wpc="http://schemas.microsoft.com/office/word/2010/wordprocessingCanvas" xmlns:mc="http://schemas.openxmlformats.org/markup-compatibility/2006" xmlns:o="urn:schemas-microsoft-com:office:office" xmlns:r="http://schemas.openxmlformats.org/officeDocument/2006/relationships" xmlns:m="http://schemas.openxmlformats.org/officeDocument/2006/math" xmlns:v="urn:schemas-microsoft-com:vml" xmlns:wp14="http://schemas.microsoft.com/office/word/2010/wordprocessingDrawing" xmlns:wp="http://schemas.openxmlformats.org/drawingml/2006/wordprocessingDrawing" xmlns:w10="urn:schemas-microsoft-com:office:word" xmlns:w="http://schemas.openxmlformats.org/wordprocessingml/2006/main" xmlns:w14="http://schemas.microsoft.com/office/word/2010/wordml" xmlns:wpg="http://schemas.microsoft.com/office/word/2010/wordprocessingGroup" xmlns:wpi="http://schemas.microsoft.com/office/word/2010/wordprocessingInk" xmlns:wne="http://schemas.microsoft.com/office/word/2006/wordml" xmlns:wps="http://schemas.microsoft.com/office/word/2010/wordprocessingShape" mc:Ignorable="w14 wp14">
+<w:document xmlns:wpc="http://schemas.microsoft.com/office/word/2010/wordprocessingCanvas" xmlns:cx="http://schemas.microsoft.com/office/drawing/2014/chartex" xmlns:cx1="http://schemas.microsoft.com/office/drawing/2015/9/8/chartex" xmlns:cx2="http://schemas.microsoft.com/office/drawing/2015/10/21/chartex" xmlns:cx3="http://schemas.microsoft.com/office/drawing/2016/5/9/chartex" xmlns:cx4="http://schemas.microsoft.com/office/drawing/2016/5/10/chartex" xmlns:cx5="http://schemas.microsoft.com/office/drawing/2016/5/11/chartex" xmlns:cx6="http://schemas.microsoft.com/office/drawing/2016/5/12/chartex" xmlns:cx7="http://schemas.microsoft.com/office/drawing/2016/5/13/chartex" xmlns:cx8="http://schemas.microsoft.com/office/drawing/2016/5/14/chartex" xmlns:mc="http://schemas.openxmlformats.org/markup-compatibility/2006" xmlns:aink="http://schemas.microsoft.com/office/drawing/2016/ink" xmlns:am3d="http://schemas.microsoft.com/office/drawing/2017/model3d" xmlns:o="urn:schemas-microsoft-com:office:office" xmlns:r="http://schemas.openxmlformats.org/officeDocument/2006/relationships" xmlns:m="http://schemas.openxmlformats.org/officeDocument/2006/math" xmlns:v="urn:schemas-microsoft-com:vml" xmlns:wp14="http://schemas.microsoft.com/office/word/2010/wordprocessingDrawing" xmlns:wp="http://schemas.openxmlformats.org/drawingml/2006/wordprocessingDrawing" xmlns:w10="urn:schemas-microsoft-com:office:word" xmlns:w="http://schemas.openxmlformats.org/wordprocessingml/2006/main" xmlns:w14="http://schemas.microsoft.com/office/word/2010/wordml" xmlns:w15="http://schemas.microsoft.com/office/word/2012/wordml" xmlns:w16cex="http://schemas.microsoft.com/office/word/2018/wordml/cex" xmlns:w16cid="http://schemas.microsoft.com/office/word/2016/wordml/cid" xmlns:w16="http://schemas.microsoft.com/office/word/2018/wordml" xmlns:w16se="http://schemas.microsoft.com/office/word/2015/wordml/symex" xmlns:wpg="http://schemas.microsoft.com/office/word/2010/wordprocessingGroup" xmlns:wpi="http://schemas.microsoft.com/office/word/2010/wordprocessingInk" xmlns:wne="http://schemas.microsoft.com/office/word/2006/wordml" xmlns:wps="http://schemas.microsoft.com/office/word/2010/wordprocessingShape" mc:Ignorable="w14 w15 w16se w16cid w16 w16cex wp14">
   <w:body>
     <w:p>
       <w:pPr>
@@ -50,11 +50,11 @@
           <w:lang w:val="de-DE"/>
         </w:rPr>
         <w:sectPr>
-          <w:headerReference w:type="default" r:id="rId9"/>
-          <w:footerReference w:type="even" r:id="rId10"/>
-          <w:footerReference w:type="default" r:id="rId11"/>
-          <w:headerReference w:type="first" r:id="rId12"/>
-          <w:footerReference w:type="first" r:id="rId13"/>
+          <w:headerReference w:type="default" r:id="rId8"/>
+          <w:footerReference w:type="even" r:id="rId9"/>
+          <w:footerReference w:type="default" r:id="rId10"/>
+          <w:headerReference w:type="first" r:id="rId11"/>
+          <w:footerReference w:type="first" r:id="rId12"/>
           <w:pgSz w:w="11906" w:h="16838" w:code="9"/>
           <w:pgMar w:top="2552" w:right="851" w:bottom="1701" w:left="1418" w:header="0" w:footer="0" w:gutter="0"/>
           <w:cols w:space="708"/>
@@ -120,7 +120,7 @@
         <w:rPr>
           <w:noProof/>
         </w:rPr>
-        <w:t>2014</w:t>
+        <w:t>2020</w:t>
       </w:r>
       <w:r>
         <w:rPr>
@@ -141,7 +141,7 @@
     <w:p>
       <w:pPr>
         <w:rPr>
-          <w:rStyle w:val="FollowedHyperlink"/>
+          <w:rStyle w:val="BesuchterLink"/>
         </w:rPr>
       </w:pPr>
       <w:r>
@@ -149,7 +149,7 @@
       </w:r>
       <w:r>
         <w:rPr>
-          <w:rStyle w:val="FollowedHyperlink"/>
+          <w:rStyle w:val="BesuchterLink"/>
         </w:rPr>
         <w:t>oder Teilen davon, insbesondere die Verwendung von</w:t>
       </w:r>
@@ -157,12 +157,12 @@
     <w:p>
       <w:pPr>
         <w:rPr>
-          <w:rStyle w:val="FollowedHyperlink"/>
-        </w:rPr>
-      </w:pPr>
-      <w:r>
-        <w:rPr>
-          <w:rStyle w:val="FollowedHyperlink"/>
+          <w:rStyle w:val="BesuchterLink"/>
+        </w:rPr>
+      </w:pPr>
+      <w:r>
+        <w:rPr>
+          <w:rStyle w:val="BesuchterLink"/>
         </w:rPr>
         <w:t>Texten oder Textteilen bedarf der ausdrücklichen vorherigen Zustimmung der OXID eSales</w:t>
       </w:r>
@@ -170,18 +170,18 @@
     <w:p>
       <w:pPr>
         <w:rPr>
-          <w:rStyle w:val="FollowedHyperlink"/>
-        </w:rPr>
-      </w:pPr>
-      <w:r>
-        <w:rPr>
-          <w:rStyle w:val="FollowedHyperlink"/>
+          <w:rStyle w:val="BesuchterLink"/>
+        </w:rPr>
+      </w:pPr>
+      <w:r>
+        <w:rPr>
+          <w:rStyle w:val="BesuchterLink"/>
         </w:rPr>
         <w:t>AG</w:t>
       </w:r>
       <w:r>
         <w:rPr>
-          <w:rStyle w:val="FollowedHyperlink"/>
+          <w:rStyle w:val="BesuchterLink"/>
         </w:rPr>
         <w:t>.</w:t>
       </w:r>
@@ -189,7 +189,7 @@
     <w:p>
       <w:pPr>
         <w:rPr>
-          <w:rStyle w:val="FollowedHyperlink"/>
+          <w:rStyle w:val="BesuchterLink"/>
         </w:rPr>
       </w:pPr>
     </w:p>
@@ -321,10 +321,10 @@
       <w:bookmarkStart w:id="9" w:name="_Toc223771708"/>
       <w:bookmarkStart w:id="10" w:name="_Toc223935712"/>
       <w:bookmarkStart w:id="11" w:name="_Toc230412497"/>
-      <w:bookmarkStart w:id="12" w:name="_Toc158887473"/>
-      <w:bookmarkStart w:id="13" w:name="_Toc165112074"/>
-      <w:bookmarkStart w:id="14" w:name="_Toc185061114"/>
-      <w:bookmarkStart w:id="15" w:name="_Toc401927055"/>
+      <w:bookmarkStart w:id="12" w:name="_Toc401927055"/>
+      <w:bookmarkStart w:id="13" w:name="_Toc158887473"/>
+      <w:bookmarkStart w:id="14" w:name="_Toc165112074"/>
+      <w:bookmarkStart w:id="15" w:name="_Toc185061114"/>
       <w:r>
         <w:rPr>
           <w:lang w:val="de-DE"/>
@@ -339,7 +339,7 @@
       <w:bookmarkEnd w:id="9"/>
       <w:bookmarkEnd w:id="10"/>
       <w:bookmarkEnd w:id="11"/>
-      <w:bookmarkEnd w:id="15"/>
+      <w:bookmarkEnd w:id="12"/>
     </w:p>
     <w:p>
       <w:r>
@@ -416,9 +416,9 @@
         </w:rPr>
         <w:t>Impressum</w:t>
       </w:r>
-      <w:bookmarkEnd w:id="12"/>
       <w:bookmarkEnd w:id="13"/>
       <w:bookmarkEnd w:id="14"/>
+      <w:bookmarkEnd w:id="15"/>
       <w:bookmarkEnd w:id="16"/>
     </w:p>
     <w:p>
@@ -521,7 +521,7 @@
     </w:p>
     <w:p>
       <w:pPr>
-        <w:pStyle w:val="TOC1"/>
+        <w:pStyle w:val="Verzeichnis1"/>
         <w:rPr>
           <w:rFonts w:asciiTheme="minorHAnsi" w:eastAsiaTheme="minorEastAsia" w:hAnsiTheme="minorHAnsi" w:cstheme="minorBidi"/>
           <w:noProof/>
@@ -623,7 +623,7 @@
     </w:p>
     <w:p>
       <w:pPr>
-        <w:pStyle w:val="TOC1"/>
+        <w:pStyle w:val="Verzeichnis1"/>
         <w:rPr>
           <w:rFonts w:asciiTheme="minorHAnsi" w:eastAsiaTheme="minorEastAsia" w:hAnsiTheme="minorHAnsi" w:cstheme="minorBidi"/>
           <w:noProof/>
@@ -692,7 +692,7 @@
     </w:p>
     <w:p>
       <w:pPr>
-        <w:pStyle w:val="TOC1"/>
+        <w:pStyle w:val="Verzeichnis1"/>
         <w:rPr>
           <w:rFonts w:asciiTheme="minorHAnsi" w:eastAsiaTheme="minorEastAsia" w:hAnsiTheme="minorHAnsi" w:cstheme="minorBidi"/>
           <w:noProof/>
@@ -761,7 +761,7 @@
     </w:p>
     <w:p>
       <w:pPr>
-        <w:pStyle w:val="TOC1"/>
+        <w:pStyle w:val="Verzeichnis1"/>
         <w:rPr>
           <w:rFonts w:asciiTheme="minorHAnsi" w:eastAsiaTheme="minorEastAsia" w:hAnsiTheme="minorHAnsi" w:cstheme="minorBidi"/>
           <w:noProof/>
@@ -830,7 +830,7 @@
     </w:p>
     <w:p>
       <w:pPr>
-        <w:pStyle w:val="TOC1"/>
+        <w:pStyle w:val="Verzeichnis1"/>
         <w:rPr>
           <w:rFonts w:asciiTheme="minorHAnsi" w:eastAsiaTheme="minorEastAsia" w:hAnsiTheme="minorHAnsi" w:cstheme="minorBidi"/>
           <w:noProof/>
@@ -899,7 +899,7 @@
     </w:p>
     <w:p>
       <w:pPr>
-        <w:pStyle w:val="TOC1"/>
+        <w:pStyle w:val="Verzeichnis1"/>
         <w:tabs>
           <w:tab w:val="left" w:pos="400"/>
         </w:tabs>
@@ -988,7 +988,7 @@
     </w:p>
     <w:p>
       <w:pPr>
-        <w:pStyle w:val="TOC1"/>
+        <w:pStyle w:val="Verzeichnis1"/>
         <w:tabs>
           <w:tab w:val="left" w:pos="400"/>
         </w:tabs>
@@ -1077,7 +1077,7 @@
     </w:p>
     <w:p>
       <w:pPr>
-        <w:pStyle w:val="TOC1"/>
+        <w:pStyle w:val="Verzeichnis1"/>
         <w:tabs>
           <w:tab w:val="left" w:pos="400"/>
         </w:tabs>
@@ -1166,7 +1166,7 @@
     </w:p>
     <w:p>
       <w:pPr>
-        <w:pStyle w:val="TOC2"/>
+        <w:pStyle w:val="Verzeichnis2"/>
         <w:rPr>
           <w:rFonts w:asciiTheme="minorHAnsi" w:eastAsiaTheme="minorEastAsia" w:hAnsiTheme="minorHAnsi" w:cstheme="minorBidi"/>
           <w:noProof/>
@@ -1252,7 +1252,7 @@
     </w:p>
     <w:p>
       <w:pPr>
-        <w:pStyle w:val="TOC2"/>
+        <w:pStyle w:val="Verzeichnis2"/>
         <w:rPr>
           <w:rFonts w:asciiTheme="minorHAnsi" w:eastAsiaTheme="minorEastAsia" w:hAnsiTheme="minorHAnsi" w:cstheme="minorBidi"/>
           <w:noProof/>
@@ -1282,46 +1282,46 @@
         <w:r>
           <w:rPr>
             <w:rStyle w:val="Hyperlink"/>
-            <w:noProof/>
-          </w:rPr>
-          <w:t>Moduldateien kopieren</w:t>
-        </w:r>
-        <w:r>
-          <w:rPr>
-            <w:noProof/>
+          </w:rPr>
+          <w:t>Moduldateien via Composer installieren</w:t>
+        </w:r>
+        <w:r>
+          <w:rPr>
+            <w:rStyle w:val="Hyperlink"/>
             <w:webHidden/>
           </w:rPr>
           <w:tab/>
         </w:r>
         <w:r>
           <w:rPr>
-            <w:noProof/>
+            <w:rStyle w:val="Hyperlink"/>
             <w:webHidden/>
           </w:rPr>
           <w:fldChar w:fldCharType="begin"/>
         </w:r>
         <w:r>
           <w:rPr>
-            <w:noProof/>
+            <w:rStyle w:val="Hyperlink"/>
             <w:webHidden/>
           </w:rPr>
           <w:instrText xml:space="preserve"> PAGEREF _Toc401927062 \h </w:instrText>
         </w:r>
         <w:r>
           <w:rPr>
-            <w:noProof/>
-            <w:webHidden/>
-          </w:rPr>
-        </w:r>
-        <w:r>
-          <w:rPr>
-            <w:noProof/>
+            <w:rStyle w:val="Hyperlink"/>
+            <w:webHidden/>
+          </w:rPr>
+        </w:r>
+        <w:r>
+          <w:rPr>
+            <w:rStyle w:val="Hyperlink"/>
             <w:webHidden/>
           </w:rPr>
           <w:fldChar w:fldCharType="separate"/>
         </w:r>
         <w:r>
           <w:rPr>
+            <w:rStyle w:val="Hyperlink"/>
             <w:noProof/>
             <w:webHidden/>
           </w:rPr>
@@ -1329,7 +1329,7 @@
         </w:r>
         <w:r>
           <w:rPr>
-            <w:noProof/>
+            <w:rStyle w:val="Hyperlink"/>
             <w:webHidden/>
           </w:rPr>
           <w:fldChar w:fldCharType="end"/>
@@ -1338,7 +1338,7 @@
     </w:p>
     <w:p>
       <w:pPr>
-        <w:pStyle w:val="TOC2"/>
+        <w:pStyle w:val="Verzeichnis2"/>
         <w:rPr>
           <w:rFonts w:asciiTheme="minorHAnsi" w:eastAsiaTheme="minorEastAsia" w:hAnsiTheme="minorHAnsi" w:cstheme="minorBidi"/>
           <w:noProof/>
@@ -1424,7 +1424,7 @@
     </w:p>
     <w:p>
       <w:pPr>
-        <w:pStyle w:val="TOC2"/>
+        <w:pStyle w:val="Verzeichnis2"/>
         <w:rPr>
           <w:rFonts w:asciiTheme="minorHAnsi" w:eastAsiaTheme="minorEastAsia" w:hAnsiTheme="minorHAnsi" w:cstheme="minorBidi"/>
           <w:noProof/>
@@ -1510,7 +1510,7 @@
     </w:p>
     <w:p>
       <w:pPr>
-        <w:pStyle w:val="TOC1"/>
+        <w:pStyle w:val="Verzeichnis1"/>
         <w:tabs>
           <w:tab w:val="left" w:pos="400"/>
         </w:tabs>
@@ -1599,7 +1599,7 @@
     </w:p>
     <w:p>
       <w:pPr>
-        <w:pStyle w:val="TOC2"/>
+        <w:pStyle w:val="Verzeichnis2"/>
         <w:rPr>
           <w:rFonts w:asciiTheme="minorHAnsi" w:eastAsiaTheme="minorEastAsia" w:hAnsiTheme="minorHAnsi" w:cstheme="minorBidi"/>
           <w:noProof/>
@@ -1672,7 +1672,7 @@
             <w:noProof/>
             <w:webHidden/>
           </w:rPr>
-          <w:t>8</w:t>
+          <w:t>9</w:t>
         </w:r>
         <w:r>
           <w:rPr>
@@ -1685,7 +1685,7 @@
     </w:p>
     <w:p>
       <w:pPr>
-        <w:pStyle w:val="TOC3"/>
+        <w:pStyle w:val="Verzeichnis3"/>
         <w:tabs>
           <w:tab w:val="left" w:pos="1100"/>
           <w:tab w:val="right" w:leader="dot" w:pos="9627"/>
@@ -1762,7 +1762,7 @@
             <w:noProof/>
             <w:webHidden/>
           </w:rPr>
-          <w:t>8</w:t>
+          <w:t>9</w:t>
         </w:r>
         <w:r>
           <w:rPr>
@@ -1775,7 +1775,7 @@
     </w:p>
     <w:p>
       <w:pPr>
-        <w:pStyle w:val="TOC3"/>
+        <w:pStyle w:val="Verzeichnis3"/>
         <w:tabs>
           <w:tab w:val="left" w:pos="1100"/>
           <w:tab w:val="right" w:leader="dot" w:pos="9627"/>
@@ -1852,7 +1852,7 @@
             <w:noProof/>
             <w:webHidden/>
           </w:rPr>
-          <w:t>8</w:t>
+          <w:t>9</w:t>
         </w:r>
         <w:r>
           <w:rPr>
@@ -1865,7 +1865,7 @@
     </w:p>
     <w:p>
       <w:pPr>
-        <w:pStyle w:val="TOC3"/>
+        <w:pStyle w:val="Verzeichnis3"/>
         <w:tabs>
           <w:tab w:val="left" w:pos="1100"/>
           <w:tab w:val="right" w:leader="dot" w:pos="9627"/>
@@ -1942,7 +1942,7 @@
             <w:noProof/>
             <w:webHidden/>
           </w:rPr>
-          <w:t>8</w:t>
+          <w:t>9</w:t>
         </w:r>
         <w:r>
           <w:rPr>
@@ -1955,7 +1955,7 @@
     </w:p>
     <w:p>
       <w:pPr>
-        <w:pStyle w:val="TOC3"/>
+        <w:pStyle w:val="Verzeichnis3"/>
         <w:tabs>
           <w:tab w:val="left" w:pos="1100"/>
           <w:tab w:val="right" w:leader="dot" w:pos="9627"/>
@@ -2032,7 +2032,7 @@
             <w:noProof/>
             <w:webHidden/>
           </w:rPr>
-          <w:t>8</w:t>
+          <w:t>9</w:t>
         </w:r>
         <w:r>
           <w:rPr>
@@ -2045,7 +2045,7 @@
     </w:p>
     <w:p>
       <w:pPr>
-        <w:pStyle w:val="TOC3"/>
+        <w:pStyle w:val="Verzeichnis3"/>
         <w:tabs>
           <w:tab w:val="left" w:pos="1100"/>
           <w:tab w:val="right" w:leader="dot" w:pos="9627"/>
@@ -2122,7 +2122,7 @@
             <w:noProof/>
             <w:webHidden/>
           </w:rPr>
-          <w:t>9</w:t>
+          <w:t>10</w:t>
         </w:r>
         <w:r>
           <w:rPr>
@@ -2135,7 +2135,7 @@
     </w:p>
     <w:p>
       <w:pPr>
-        <w:pStyle w:val="TOC3"/>
+        <w:pStyle w:val="Verzeichnis3"/>
         <w:tabs>
           <w:tab w:val="left" w:pos="1100"/>
           <w:tab w:val="right" w:leader="dot" w:pos="9627"/>
@@ -2212,7 +2212,7 @@
             <w:noProof/>
             <w:webHidden/>
           </w:rPr>
-          <w:t>9</w:t>
+          <w:t>10</w:t>
         </w:r>
         <w:r>
           <w:rPr>
@@ -2225,7 +2225,7 @@
     </w:p>
     <w:p>
       <w:pPr>
-        <w:pStyle w:val="TOC2"/>
+        <w:pStyle w:val="Verzeichnis2"/>
         <w:rPr>
           <w:rFonts w:asciiTheme="minorHAnsi" w:eastAsiaTheme="minorEastAsia" w:hAnsiTheme="minorHAnsi" w:cstheme="minorBidi"/>
           <w:noProof/>
@@ -2298,7 +2298,7 @@
             <w:noProof/>
             <w:webHidden/>
           </w:rPr>
-          <w:t>10</w:t>
+          <w:t>11</w:t>
         </w:r>
         <w:r>
           <w:rPr>
@@ -2311,7 +2311,7 @@
     </w:p>
     <w:p>
       <w:pPr>
-        <w:pStyle w:val="TOC1"/>
+        <w:pStyle w:val="Verzeichnis1"/>
         <w:tabs>
           <w:tab w:val="left" w:pos="400"/>
         </w:tabs>
@@ -2387,7 +2387,7 @@
             <w:noProof/>
             <w:webHidden/>
           </w:rPr>
-          <w:t>11</w:t>
+          <w:t>12</w:t>
         </w:r>
         <w:r>
           <w:rPr>
@@ -2400,7 +2400,7 @@
     </w:p>
     <w:p>
       <w:pPr>
-        <w:pStyle w:val="TOC2"/>
+        <w:pStyle w:val="Verzeichnis2"/>
         <w:rPr>
           <w:rFonts w:asciiTheme="minorHAnsi" w:eastAsiaTheme="minorEastAsia" w:hAnsiTheme="minorHAnsi" w:cstheme="minorBidi"/>
           <w:noProof/>
@@ -2473,7 +2473,7 @@
             <w:noProof/>
             <w:webHidden/>
           </w:rPr>
-          <w:t>11</w:t>
+          <w:t>12</w:t>
         </w:r>
         <w:r>
           <w:rPr>
@@ -2486,7 +2486,7 @@
     </w:p>
     <w:p>
       <w:pPr>
-        <w:pStyle w:val="TOC2"/>
+        <w:pStyle w:val="Verzeichnis2"/>
         <w:rPr>
           <w:rFonts w:asciiTheme="minorHAnsi" w:eastAsiaTheme="minorEastAsia" w:hAnsiTheme="minorHAnsi" w:cstheme="minorBidi"/>
           <w:noProof/>
@@ -2559,7 +2559,7 @@
             <w:noProof/>
             <w:webHidden/>
           </w:rPr>
-          <w:t>12</w:t>
+          <w:t>13</w:t>
         </w:r>
         <w:r>
           <w:rPr>
@@ -2572,7 +2572,7 @@
     </w:p>
     <w:p>
       <w:pPr>
-        <w:pStyle w:val="TOC2"/>
+        <w:pStyle w:val="Verzeichnis2"/>
         <w:rPr>
           <w:rFonts w:asciiTheme="minorHAnsi" w:eastAsiaTheme="minorEastAsia" w:hAnsiTheme="minorHAnsi" w:cstheme="minorBidi"/>
           <w:noProof/>
@@ -2645,7 +2645,7 @@
             <w:noProof/>
             <w:webHidden/>
           </w:rPr>
-          <w:t>13</w:t>
+          <w:t>14</w:t>
         </w:r>
         <w:r>
           <w:rPr>
@@ -2658,7 +2658,7 @@
     </w:p>
     <w:p>
       <w:pPr>
-        <w:pStyle w:val="TOC2"/>
+        <w:pStyle w:val="Verzeichnis2"/>
         <w:rPr>
           <w:rFonts w:asciiTheme="minorHAnsi" w:eastAsiaTheme="minorEastAsia" w:hAnsiTheme="minorHAnsi" w:cstheme="minorBidi"/>
           <w:noProof/>
@@ -2731,7 +2731,7 @@
             <w:noProof/>
             <w:webHidden/>
           </w:rPr>
-          <w:t>14</w:t>
+          <w:t>15</w:t>
         </w:r>
         <w:r>
           <w:rPr>
@@ -2744,7 +2744,7 @@
     </w:p>
     <w:p>
       <w:pPr>
-        <w:pStyle w:val="TOC1"/>
+        <w:pStyle w:val="Verzeichnis1"/>
         <w:tabs>
           <w:tab w:val="left" w:pos="400"/>
         </w:tabs>
@@ -2820,7 +2820,7 @@
             <w:noProof/>
             <w:webHidden/>
           </w:rPr>
-          <w:t>14</w:t>
+          <w:t>15</w:t>
         </w:r>
         <w:r>
           <w:rPr>
@@ -2846,7 +2846,7 @@
     </w:p>
     <w:p>
       <w:pPr>
-        <w:pStyle w:val="Heading1"/>
+        <w:pStyle w:val="berschrift1"/>
         <w:numPr>
           <w:ilvl w:val="0"/>
           <w:numId w:val="0"/>
@@ -2864,7 +2864,7 @@
     </w:p>
     <w:p>
       <w:pPr>
-        <w:pStyle w:val="Heading1"/>
+        <w:pStyle w:val="berschrift1"/>
         <w:rPr>
           <w:lang w:val="de-DE"/>
         </w:rPr>
@@ -2952,7 +2952,7 @@
                     <pic:cNvPicPr/>
                   </pic:nvPicPr>
                   <pic:blipFill>
-                    <a:blip r:embed="rId14">
+                    <a:blip r:embed="rId13">
                       <a:extLst>
                         <a:ext uri="{28A0092B-C50C-407E-A947-70E740481C1C}">
                           <a14:useLocalDpi xmlns:a14="http://schemas.microsoft.com/office/drawing/2010/main" val="0"/>
@@ -3012,7 +3012,10 @@
         <w:tab/>
       </w:r>
       <w:r>
-        <w:t>3.</w:t>
+        <w:t>4</w:t>
+      </w:r>
+      <w:r>
+        <w:t>.</w:t>
       </w:r>
       <w:r>
         <w:t>0</w:t>
@@ -3021,7 +3024,7 @@
         <w:t>.</w:t>
       </w:r>
       <w:r>
-        <w:t>1</w:t>
+        <w:t>0</w:t>
       </w:r>
     </w:p>
     <w:p>
@@ -3084,7 +3087,7 @@
       <w:r>
         <w:t xml:space="preserve">Internet: </w:t>
       </w:r>
-      <w:hyperlink r:id="rId15" w:history="1">
+      <w:hyperlink r:id="rId14" w:history="1">
         <w:r>
           <w:rPr>
             <w:rStyle w:val="Hyperlink"/>
@@ -3106,7 +3109,7 @@
       <w:r>
         <w:t xml:space="preserve">E-Mail: </w:t>
       </w:r>
-      <w:hyperlink r:id="rId16" w:history="1">
+      <w:hyperlink r:id="rId15" w:history="1">
         <w:r>
           <w:rPr>
             <w:rStyle w:val="Hyperlink"/>
@@ -3202,7 +3205,7 @@
     <w:p/>
     <w:p>
       <w:pPr>
-        <w:pStyle w:val="ListParagraph"/>
+        <w:pStyle w:val="Listenabsatz"/>
         <w:numPr>
           <w:ilvl w:val="0"/>
           <w:numId w:val="8"/>
@@ -3217,7 +3220,7 @@
     </w:p>
     <w:p>
       <w:pPr>
-        <w:pStyle w:val="ListParagraph"/>
+        <w:pStyle w:val="Listenabsatz"/>
         <w:numPr>
           <w:ilvl w:val="0"/>
           <w:numId w:val="8"/>
@@ -3247,7 +3250,7 @@
     </w:p>
     <w:p>
       <w:pPr>
-        <w:pStyle w:val="ListParagraph"/>
+        <w:pStyle w:val="Listenabsatz"/>
         <w:numPr>
           <w:ilvl w:val="0"/>
           <w:numId w:val="8"/>
@@ -3271,7 +3274,7 @@
     </w:p>
     <w:p>
       <w:pPr>
-        <w:pStyle w:val="ListParagraph"/>
+        <w:pStyle w:val="Listenabsatz"/>
         <w:numPr>
           <w:ilvl w:val="0"/>
           <w:numId w:val="8"/>
@@ -3289,7 +3292,7 @@
     </w:p>
     <w:p>
       <w:pPr>
-        <w:pStyle w:val="ListParagraph"/>
+        <w:pStyle w:val="Listenabsatz"/>
         <w:numPr>
           <w:ilvl w:val="0"/>
           <w:numId w:val="8"/>
@@ -3310,7 +3313,7 @@
     </w:p>
     <w:p>
       <w:pPr>
-        <w:pStyle w:val="ListParagraph"/>
+        <w:pStyle w:val="Listenabsatz"/>
         <w:numPr>
           <w:ilvl w:val="0"/>
           <w:numId w:val="8"/>
@@ -3328,7 +3331,7 @@
     </w:p>
     <w:p>
       <w:pPr>
-        <w:pStyle w:val="ListParagraph"/>
+        <w:pStyle w:val="Listenabsatz"/>
         <w:numPr>
           <w:ilvl w:val="0"/>
           <w:numId w:val="8"/>
@@ -3367,7 +3370,7 @@
     </w:p>
     <w:p>
       <w:pPr>
-        <w:pStyle w:val="ListParagraph"/>
+        <w:pStyle w:val="Listenabsatz"/>
         <w:numPr>
           <w:ilvl w:val="0"/>
           <w:numId w:val="8"/>
@@ -3385,7 +3388,7 @@
     </w:p>
     <w:p>
       <w:pPr>
-        <w:pStyle w:val="ListParagraph"/>
+        <w:pStyle w:val="Listenabsatz"/>
         <w:numPr>
           <w:ilvl w:val="0"/>
           <w:numId w:val="8"/>
@@ -3403,7 +3406,7 @@
     </w:p>
     <w:p>
       <w:pPr>
-        <w:pStyle w:val="ListParagraph"/>
+        <w:pStyle w:val="Listenabsatz"/>
         <w:numPr>
           <w:ilvl w:val="0"/>
           <w:numId w:val="8"/>
@@ -3418,7 +3421,7 @@
     </w:p>
     <w:p>
       <w:pPr>
-        <w:pStyle w:val="ListParagraph"/>
+        <w:pStyle w:val="Listenabsatz"/>
         <w:numPr>
           <w:ilvl w:val="0"/>
           <w:numId w:val="8"/>
@@ -3439,7 +3442,7 @@
     </w:p>
     <w:p>
       <w:pPr>
-        <w:pStyle w:val="ListParagraph"/>
+        <w:pStyle w:val="Listenabsatz"/>
         <w:numPr>
           <w:ilvl w:val="0"/>
           <w:numId w:val="8"/>
@@ -3460,7 +3463,7 @@
     </w:p>
     <w:p>
       <w:pPr>
-        <w:pStyle w:val="ListParagraph"/>
+        <w:pStyle w:val="Listenabsatz"/>
         <w:numPr>
           <w:ilvl w:val="0"/>
           <w:numId w:val="8"/>
@@ -3491,7 +3494,10 @@
         <w:t xml:space="preserve"> </w:t>
       </w:r>
       <w:r>
-        <w:t>PHP 5.3 und PHP 5.4</w:t>
+        <w:t xml:space="preserve">PHP </w:t>
+      </w:r>
+      <w:r>
+        <w:t>7.1</w:t>
       </w:r>
       <w:r>
         <w:t xml:space="preserve"> kompatibel</w:t>
@@ -3538,7 +3544,7 @@
     </w:p>
     <w:p>
       <w:pPr>
-        <w:pStyle w:val="Heading1"/>
+        <w:pStyle w:val="berschrift1"/>
       </w:pPr>
       <w:bookmarkStart w:id="23" w:name="_Toc401927059"/>
       <w:proofErr w:type="spellStart"/>
@@ -3585,17 +3591,17 @@
     <w:p/>
     <w:p>
       <w:pPr>
-        <w:pStyle w:val="ListParagraph"/>
+        <w:pStyle w:val="Listenabsatz"/>
         <w:numPr>
           <w:ilvl w:val="0"/>
           <w:numId w:val="5"/>
         </w:numPr>
       </w:pPr>
       <w:r>
-        <w:t>PHP 5.</w:t>
-      </w:r>
-      <w:r>
-        <w:t>3</w:t>
+        <w:t xml:space="preserve">PHP </w:t>
+      </w:r>
+      <w:r>
+        <w:t>7.1</w:t>
       </w:r>
       <w:r>
         <w:t xml:space="preserve"> und höher</w:t>
@@ -3603,104 +3609,136 @@
     </w:p>
     <w:p>
       <w:pPr>
-        <w:pStyle w:val="ListParagraph"/>
+        <w:pStyle w:val="Listenabsatz"/>
         <w:numPr>
           <w:ilvl w:val="0"/>
           <w:numId w:val="5"/>
         </w:numPr>
       </w:pPr>
       <w:r>
-        <w:t>cURL</w:t>
-      </w:r>
-    </w:p>
-    <w:p>
-      <w:pPr>
-        <w:pStyle w:val="ListParagraph"/>
+        <w:t xml:space="preserve">OXID </w:t>
+      </w:r>
+      <w:proofErr w:type="spellStart"/>
+      <w:r>
+        <w:t>eShop</w:t>
+      </w:r>
+      <w:proofErr w:type="spellEnd"/>
+      <w:r>
+        <w:t xml:space="preserve"> 6.x</w:t>
+      </w:r>
+    </w:p>
+    <w:p>
+      <w:pPr>
+        <w:pStyle w:val="Listenabsatz"/>
         <w:numPr>
           <w:ilvl w:val="0"/>
           <w:numId w:val="5"/>
         </w:numPr>
       </w:pPr>
       <w:r>
-        <w:t>OpenSSL</w:t>
-      </w:r>
-    </w:p>
-    <w:p/>
-    <w:p>
-      <w:r>
-        <w:rPr>
-          <w:szCs w:val="18"/>
-        </w:rPr>
-        <w:t>Um die Systemvoraussetzungen zu prüfen, gehen Sie bitte folgendermaßen vor:</w:t>
-      </w:r>
-      <w:r>
-        <w:rPr>
-          <w:szCs w:val="18"/>
-        </w:rPr>
-        <w:br/>
-      </w:r>
-    </w:p>
-    <w:p>
-      <w:pPr>
-        <w:pStyle w:val="ListParagraph"/>
+        <w:t>Composer</w:t>
+      </w:r>
+    </w:p>
+    <w:p>
+      <w:pPr>
+        <w:pStyle w:val="Listenabsatz"/>
         <w:numPr>
           <w:ilvl w:val="0"/>
           <w:numId w:val="5"/>
         </w:numPr>
       </w:pPr>
       <w:r>
-        <w:t xml:space="preserve">Kopieren Sie die Datei </w:t>
-      </w:r>
-      <w:r>
-        <w:rPr>
-          <w:rStyle w:val="DateinamenundPfadeZchn"/>
-        </w:rPr>
-        <w:t>check_system_requirements.php</w:t>
-      </w:r>
-      <w:r>
-        <w:t xml:space="preserve"> ins Hauptverzeichnis Ihres Shops.</w:t>
-      </w:r>
-    </w:p>
-    <w:p>
-      <w:pPr>
-        <w:pStyle w:val="ListParagraph"/>
+        <w:t>cURL</w:t>
+      </w:r>
+    </w:p>
+    <w:p>
+      <w:pPr>
+        <w:pStyle w:val="Listenabsatz"/>
         <w:numPr>
           <w:ilvl w:val="0"/>
           <w:numId w:val="5"/>
         </w:numPr>
       </w:pPr>
       <w:r>
-        <w:t xml:space="preserve">Rufen Sie in Ihrem Browser folgende URL auf: </w:t>
-      </w:r>
-      <w:r>
-        <w:rPr>
-          <w:rStyle w:val="BenutzereingabenundCodeZchn"/>
-        </w:rPr>
-        <w:t>www.ihroxideshop.de/check_system_requirements.php</w:t>
-      </w:r>
-      <w:r>
+        <w:t>OpenSSL</w:t>
+      </w:r>
+    </w:p>
+    <w:p/>
+    <w:p>
+      <w:r>
+        <w:rPr>
+          <w:szCs w:val="18"/>
+        </w:rPr>
+        <w:t>Um die Systemvoraussetzungen zu prüfen, gehen Sie bitte folgendermaßen vor:</w:t>
+      </w:r>
+      <w:r>
+        <w:rPr>
+          <w:szCs w:val="18"/>
+        </w:rPr>
         <w:br/>
-        <w:t xml:space="preserve">Ersetzen Sie </w:t>
-      </w:r>
-      <w:r>
-        <w:rPr>
-          <w:rStyle w:val="BenutzereingabenundCodeZchn"/>
-        </w:rPr>
-        <w:t>www.ihroxideshop.de</w:t>
-      </w:r>
-      <w:r>
-        <w:t xml:space="preserve"> durch Ihre eigene Shop-Adresse.</w:t>
-      </w:r>
-    </w:p>
-    <w:p>
-      <w:pPr>
-        <w:pStyle w:val="ListParagraph"/>
+      </w:r>
+    </w:p>
+    <w:p>
+      <w:pPr>
+        <w:pStyle w:val="Listenabsatz"/>
         <w:numPr>
           <w:ilvl w:val="0"/>
           <w:numId w:val="5"/>
         </w:numPr>
       </w:pPr>
       <w:r>
+        <w:t xml:space="preserve">Kopieren Sie die Datei </w:t>
+      </w:r>
+      <w:r>
+        <w:rPr>
+          <w:rStyle w:val="DateinamenundPfadeZchn"/>
+        </w:rPr>
+        <w:t>check_system_requirements.php</w:t>
+      </w:r>
+      <w:r>
+        <w:t xml:space="preserve"> ins Hauptverzeichnis Ihres Shops.</w:t>
+      </w:r>
+    </w:p>
+    <w:p>
+      <w:pPr>
+        <w:pStyle w:val="Listenabsatz"/>
+        <w:numPr>
+          <w:ilvl w:val="0"/>
+          <w:numId w:val="5"/>
+        </w:numPr>
+      </w:pPr>
+      <w:r>
+        <w:t xml:space="preserve">Rufen Sie in Ihrem Browser folgende URL auf: </w:t>
+      </w:r>
+      <w:r>
+        <w:rPr>
+          <w:rStyle w:val="BenutzereingabenundCodeZchn"/>
+        </w:rPr>
+        <w:t>www.ihroxideshop.de/check_system_requirements.php</w:t>
+      </w:r>
+      <w:r>
+        <w:br/>
+        <w:t xml:space="preserve">Ersetzen Sie </w:t>
+      </w:r>
+      <w:r>
+        <w:rPr>
+          <w:rStyle w:val="BenutzereingabenundCodeZchn"/>
+        </w:rPr>
+        <w:t>www.ihroxideshop.de</w:t>
+      </w:r>
+      <w:r>
+        <w:t xml:space="preserve"> durch Ihre eigene Shop-Adresse.</w:t>
+      </w:r>
+    </w:p>
+    <w:p>
+      <w:pPr>
+        <w:pStyle w:val="Listenabsatz"/>
+        <w:numPr>
+          <w:ilvl w:val="0"/>
+          <w:numId w:val="5"/>
+        </w:numPr>
+      </w:pPr>
+      <w:r>
         <w:t>Ihnen wird im Browser angezeigt, ob die Systemvoraussetzungen erfüllt sind oder ob noch weitere Maßnahmen nötig sind. Wenden Sie sich an Ihren Webhoster, wenn nicht alle Voraussetzungen erfüllt sind.</w:t>
       </w:r>
     </w:p>
@@ -3726,7 +3764,7 @@
     </w:p>
     <w:p>
       <w:pPr>
-        <w:pStyle w:val="Heading1"/>
+        <w:pStyle w:val="berschrift1"/>
       </w:pPr>
       <w:bookmarkStart w:id="24" w:name="_Toc401927060"/>
       <w:r>
@@ -3735,11 +3773,6 @@
       <w:bookmarkEnd w:id="24"/>
     </w:p>
     <w:p>
-      <w:pPr>
-        <w:rPr>
-          <w:rFonts w:eastAsia="Calibri"/>
-        </w:rPr>
-      </w:pPr>
       <w:r>
         <w:t>Diese</w:t>
       </w:r>
@@ -3753,106 +3786,75 @@
         <w:t>Abschnitt</w:t>
       </w:r>
       <w:r>
-        <w:t xml:space="preserve"> beschreibt die </w:t>
-      </w:r>
-      <w:r>
-        <w:t>I</w:t>
-      </w:r>
-      <w:r>
-        <w:t>nstallation des Moduls</w:t>
+        <w:t xml:space="preserve"> beschreibt </w:t>
+      </w:r>
+      <w:r>
+        <w:t xml:space="preserve">die Installation des Moduls für die OXID </w:t>
+      </w:r>
+      <w:proofErr w:type="spellStart"/>
+      <w:r>
+        <w:t>eShop</w:t>
+      </w:r>
+      <w:proofErr w:type="spellEnd"/>
+      <w:r>
+        <w:t xml:space="preserve"> Versionen CE 6.</w:t>
+      </w:r>
+      <w:r>
+        <w:t>x</w:t>
+      </w:r>
+      <w:r>
+        <w:t>, PE 6.</w:t>
+      </w:r>
+      <w:r>
+        <w:t xml:space="preserve">x </w:t>
+      </w:r>
+      <w:r>
+        <w:t>und EE 6.</w:t>
+      </w:r>
+      <w:r>
+        <w:t>x</w:t>
+      </w:r>
+      <w:r>
+        <w:t>. beschrieben. Lesen Sie bitte die komplette Dokumentation durch, bevor Sie mit der Installation</w:t>
       </w:r>
       <w:r>
         <w:t xml:space="preserve"> </w:t>
       </w:r>
       <w:r>
-        <w:t>creditPass</w:t>
-      </w:r>
-      <w:r>
-        <w:t xml:space="preserve"> für </w:t>
-      </w:r>
-      <w:r>
-        <w:t>d</w:t>
-      </w:r>
-      <w:r>
-        <w:t>e</w:t>
-      </w:r>
-      <w:r>
-        <w:t>n</w:t>
-      </w:r>
-      <w:r>
-        <w:t xml:space="preserve"> OXID eShop </w:t>
-      </w:r>
-      <w:r>
-        <w:t xml:space="preserve">4.7.*/5.0.* und </w:t>
-      </w:r>
-      <w:r>
-        <w:t xml:space="preserve"> </w:t>
-      </w:r>
-      <w:r>
-        <w:t>4.</w:t>
-      </w:r>
-      <w:r>
-        <w:t>8</w:t>
+        <w:t>beginnen. Folgen Sie danach dieser Anleitung Schritt für Schritt.</w:t>
+      </w:r>
+    </w:p>
+    <w:p/>
+    <w:p>
+      <w:r>
+        <w:t xml:space="preserve">Für Vertragskunden kann OXID eSales das Modul </w:t>
+      </w:r>
+      <w:r>
+        <w:t>installieren. Der Service "</w:t>
+      </w:r>
+      <w:r>
+        <w:t>Schutz vor Zahlungsausfällen durch automatisier</w:t>
+      </w:r>
+      <w:r>
+        <w:t>te Prüfung (creditPass)</w:t>
+      </w:r>
+      <w:r>
+        <w:t xml:space="preserve">" bietet Ihnen neben der Modulinstallation noch weitere Leistungen. Informationen und ein Formular zur Service-Anfrage finden Sie auf der OXID eSales Website unter </w:t>
+      </w:r>
+      <w:r>
+        <w:rPr>
+          <w:rStyle w:val="BenutzereingabenundCodeZchn"/>
+        </w:rPr>
+        <w:t>http://www.oxid-esales.com/de/support-services/services.html</w:t>
       </w:r>
       <w:r>
         <w:t>.</w:t>
       </w:r>
-      <w:r>
-        <w:t>*</w:t>
-      </w:r>
-      <w:r>
-        <w:t>/5.</w:t>
-      </w:r>
-      <w:r>
-        <w:t>1</w:t>
-      </w:r>
-      <w:r>
-        <w:t>.</w:t>
-      </w:r>
-      <w:r>
-        <w:t>*</w:t>
-      </w:r>
-      <w:r>
-        <w:t>.</w:t>
-      </w:r>
-      <w:r>
-        <w:t xml:space="preserve"> </w:t>
-      </w:r>
-      <w:r>
-        <w:t>Befolgen Sie die Anleitung Schritt für Schritt.</w:t>
-      </w:r>
-    </w:p>
-    <w:p/>
-    <w:p>
-      <w:r>
-        <w:t xml:space="preserve">Für Vertragskunden kann OXID eSales das Modul </w:t>
-      </w:r>
-      <w:r>
-        <w:t>installieren. Der Service "</w:t>
-      </w:r>
-      <w:r>
-        <w:t>Schutz vor Zahlungsausfällen durch automatisier</w:t>
-      </w:r>
-      <w:r>
-        <w:t>te Prüfung (creditPass)</w:t>
-      </w:r>
-      <w:r>
-        <w:t xml:space="preserve">" bietet Ihnen neben der Modulinstallation noch weitere Leistungen. Informationen und ein Formular zur Service-Anfrage finden Sie auf der OXID eSales Website unter </w:t>
-      </w:r>
-      <w:r>
-        <w:rPr>
-          <w:rStyle w:val="BenutzereingabenundCodeZchn"/>
-        </w:rPr>
-        <w:t>http://www.oxid-esales.com/de/support-services/services.html</w:t>
-      </w:r>
-      <w:r>
-        <w:t>.</w:t>
-      </w:r>
       <w:bookmarkStart w:id="25" w:name="_Ref196626766"/>
     </w:p>
     <w:p>
       <w:pPr>
-        <w:pStyle w:val="Heading2"/>
+        <w:pStyle w:val="berschrift2"/>
         <w:numPr>
           <w:ilvl w:val="1"/>
           <w:numId w:val="1"/>
@@ -3873,15 +3875,7 @@
       </w:r>
       <w:proofErr w:type="spellEnd"/>
       <w:r>
-        <w:t xml:space="preserve"> </w:t>
-      </w:r>
-      <w:proofErr w:type="spellStart"/>
-      <w:r>
-        <w:t>Modul</w:t>
-      </w:r>
-      <w:proofErr w:type="spellEnd"/>
-      <w:r>
-        <w:t xml:space="preserve"> </w:t>
+        <w:t xml:space="preserve"> Modul </w:t>
       </w:r>
       <w:proofErr w:type="spellStart"/>
       <w:r>
@@ -3899,13 +3893,7 @@
         <w:t xml:space="preserve"> Sie in Ihrem OXID eShop </w:t>
       </w:r>
       <w:r>
-        <w:t>bereits das Modul 2</w:t>
-      </w:r>
-      <w:r>
-        <w:t>.</w:t>
-      </w:r>
-      <w:r>
-        <w:t>5.0 im Einsatz hatten und ein Update der bestehenden Installation durchführen wollen</w:t>
+        <w:t>bereits das Modul im Einsatz hatten und ein Update der bestehenden Installation durchführen wollen</w:t>
       </w:r>
       <w:r>
         <w:t xml:space="preserve">, </w:t>
@@ -3920,7 +3908,7 @@
     <w:p/>
     <w:p>
       <w:pPr>
-        <w:pStyle w:val="ListParagraph"/>
+        <w:pStyle w:val="Listenabsatz"/>
         <w:numPr>
           <w:ilvl w:val="0"/>
           <w:numId w:val="7"/>
@@ -3950,13 +3938,14 @@
     </w:p>
     <w:p>
       <w:pPr>
-        <w:pStyle w:val="ListParagraph"/>
+        <w:pStyle w:val="Listenabsatz"/>
         <w:numPr>
           <w:ilvl w:val="0"/>
           <w:numId w:val="7"/>
         </w:numPr>
       </w:pPr>
       <w:r>
+        <w:lastRenderedPageBreak/>
         <w:t xml:space="preserve">Wählen Sie das Modul </w:t>
       </w:r>
       <w:r>
@@ -3968,7 +3957,7 @@
     </w:p>
     <w:p>
       <w:pPr>
-        <w:pStyle w:val="ListParagraph"/>
+        <w:pStyle w:val="Listenabsatz"/>
         <w:numPr>
           <w:ilvl w:val="0"/>
           <w:numId w:val="7"/>
@@ -4010,14 +3999,13 @@
     </w:p>
     <w:p>
       <w:pPr>
-        <w:pStyle w:val="ListParagraph"/>
+        <w:pStyle w:val="Listenabsatz"/>
         <w:numPr>
           <w:ilvl w:val="0"/>
           <w:numId w:val="7"/>
         </w:numPr>
       </w:pPr>
       <w:r>
-        <w:lastRenderedPageBreak/>
         <w:t xml:space="preserve">Gehen Sie im Administrationsbereich des Shops zur Modulverwaltung. Sie erhalten einen Hinweis, dass für ein registriertes Modul das Modulverzeichnis fehlt. Beantworten Sie die Frage, ob alle Modulinformationen entfernt werden sollen, indem Sie die Schaltfläche </w:t>
       </w:r>
       <w:r>
@@ -4032,7 +4020,7 @@
     </w:p>
     <w:p>
       <w:pPr>
-        <w:pStyle w:val="Heading2"/>
+        <w:pStyle w:val="berschrift2"/>
         <w:ind w:hanging="1997"/>
       </w:pPr>
       <w:bookmarkStart w:id="28" w:name="_Toc363138679"/>
@@ -4092,124 +4080,162 @@
       <w:r>
         <w:t xml:space="preserve"> </w:t>
       </w:r>
+      <w:bookmarkEnd w:id="50"/>
+      <w:r>
+        <w:t xml:space="preserve">via </w:t>
+      </w:r>
+      <w:r>
+        <w:t>C</w:t>
+      </w:r>
+      <w:r>
+        <w:t xml:space="preserve">omposer </w:t>
+      </w:r>
       <w:proofErr w:type="spellStart"/>
       <w:r>
-        <w:t>kopieren</w:t>
-      </w:r>
-      <w:bookmarkEnd w:id="50"/>
+        <w:t>installieren</w:t>
+      </w:r>
       <w:proofErr w:type="spellEnd"/>
     </w:p>
     <w:p>
-      <w:r>
-        <w:rPr>
-          <w:szCs w:val="18"/>
-        </w:rPr>
-        <w:t xml:space="preserve">Fertigen Sie ein Backup Ihres Shops und der Datenbank an. </w:t>
-      </w:r>
-      <w:r>
-        <w:t xml:space="preserve">Kopieren </w:t>
-      </w:r>
-      <w:r>
-        <w:t xml:space="preserve">Sie </w:t>
-      </w:r>
-      <w:r>
-        <w:t xml:space="preserve">anschließend </w:t>
-      </w:r>
-      <w:r>
-        <w:t>den Inhalt de</w:t>
-      </w:r>
-      <w:r>
-        <w:t>r</w:t>
-      </w:r>
-      <w:r>
-        <w:t xml:space="preserve"> Ordner </w:t>
-      </w:r>
-      <w:r>
-        <w:rPr>
-          <w:rStyle w:val="DateinamenundPfadeZchn"/>
-        </w:rPr>
-        <w:t>/</w:t>
-      </w:r>
-      <w:r>
-        <w:rPr>
-          <w:rStyle w:val="DateinamenundPfadeZchn"/>
-        </w:rPr>
-        <w:t>copy_this</w:t>
-      </w:r>
-      <w:r>
-        <w:rPr>
-          <w:rStyle w:val="DateinamenundPfadeZchn"/>
-          <w:b w:val="0"/>
-          <w:i w:val="0"/>
-        </w:rPr>
+      <w:pPr>
+        <w:ind w:left="60"/>
+      </w:pPr>
+      <w:r>
+        <w:t>D</w:t>
+      </w:r>
+      <w:r>
+        <w:t xml:space="preserve">as Modul </w:t>
+      </w:r>
+      <w:r>
+        <w:t xml:space="preserve">wird </w:t>
+      </w:r>
+      <w:r>
+        <w:t>aus dem Repository heruntergeladen und installiert. Dazu wird per Konsole folgendes Composer-Kommando im Hauptverzeichnis des Shops ausgeführt, in welchem sich</w:t>
+      </w:r>
+      <w:r>
+        <w:t xml:space="preserve"> die Datei</w:t>
+      </w:r>
+      <w:r>
         <w:t xml:space="preserve"> </w:t>
       </w:r>
-      <w:r>
-        <w:rPr>
-          <w:rStyle w:val="DateinamenundPfadeZchn"/>
-          <w:b w:val="0"/>
-          <w:i w:val="0"/>
-        </w:rPr>
-        <w:t xml:space="preserve">und </w:t>
-      </w:r>
-      <w:r>
-        <w:rPr>
-          <w:rStyle w:val="DateinamenundPfadeZchn"/>
-        </w:rPr>
-        <w:t>/changed_full</w:t>
-      </w:r>
-      <w:r>
-        <w:rPr>
-          <w:rStyle w:val="DateinamenundPfadeZchn"/>
-          <w:b w:val="0"/>
-          <w:i w:val="0"/>
+      <w:proofErr w:type="spellStart"/>
+      <w:proofErr w:type="gramStart"/>
+      <w:r>
+        <w:rPr>
+          <w:i/>
+          <w:iCs/>
+        </w:rPr>
+        <w:t>composer.json</w:t>
+      </w:r>
+      <w:proofErr w:type="spellEnd"/>
+      <w:proofErr w:type="gramEnd"/>
+      <w:r>
+        <w:t xml:space="preserve"> befindet:</w:t>
+      </w:r>
+    </w:p>
+    <w:p>
+      <w:pPr>
+        <w:ind w:left="60"/>
+      </w:pPr>
+    </w:p>
+    <w:p>
+      <w:pPr>
+        <w:ind w:left="360"/>
+        <w:rPr>
+          <w:rStyle w:val="BenutzereingabenundCodeZchn"/>
+        </w:rPr>
+      </w:pPr>
+      <w:r>
+        <w:rPr>
+          <w:rStyle w:val="BenutzereingabenundCodeZchn"/>
+        </w:rPr>
+        <w:t xml:space="preserve">composer require </w:t>
+      </w:r>
+      <w:proofErr w:type="spellStart"/>
+      <w:r>
+        <w:rPr>
+          <w:rStyle w:val="BenutzereingabenundCodeZchn"/>
+        </w:rPr>
+        <w:t>oxid</w:t>
+      </w:r>
+      <w:proofErr w:type="spellEnd"/>
+      <w:r>
+        <w:rPr>
+          <w:rStyle w:val="BenutzereingabenundCodeZchn"/>
+        </w:rPr>
+        <w:t>-professional-services/</w:t>
+      </w:r>
+      <w:proofErr w:type="spellStart"/>
+      <w:proofErr w:type="gramStart"/>
+      <w:r>
+        <w:rPr>
+          <w:rStyle w:val="BenutzereingabenundCodeZchn"/>
+        </w:rPr>
+        <w:t>creditpass</w:t>
+      </w:r>
+      <w:proofErr w:type="spellEnd"/>
+      <w:r>
+        <w:rPr>
+          <w:rStyle w:val="BenutzereingabenundCodeZchn"/>
+        </w:rPr>
+        <w:t>:^</w:t>
+      </w:r>
+      <w:proofErr w:type="gramEnd"/>
+      <w:r>
+        <w:rPr>
+          <w:rStyle w:val="BenutzereingabenundCodeZchn"/>
+        </w:rPr>
+        <w:t>4.0.</w:t>
+      </w:r>
+      <w:r>
+        <w:rPr>
+          <w:rStyle w:val="BenutzereingabenundCodeZchn"/>
+        </w:rPr>
+        <w:t>0</w:t>
+      </w:r>
+    </w:p>
+    <w:p>
+      <w:pPr>
+        <w:pStyle w:val="berschrift2"/>
+        <w:ind w:hanging="1997"/>
+        <w:rPr>
+          <w:lang w:val="de-DE"/>
+        </w:rPr>
+      </w:pPr>
+      <w:bookmarkStart w:id="51" w:name="_Toc401927063"/>
+      <w:r>
+        <w:rPr>
+          <w:lang w:val="de-DE"/>
+        </w:rPr>
+        <w:t>Schreibrechte von /log</w:t>
+      </w:r>
+      <w:r>
+        <w:rPr>
+          <w:lang w:val="de-DE"/>
+        </w:rPr>
+        <w:t xml:space="preserve"> und /</w:t>
+      </w:r>
+      <w:proofErr w:type="spellStart"/>
+      <w:r>
+        <w:rPr>
+          <w:lang w:val="de-DE"/>
+        </w:rPr>
+        <w:t>xml</w:t>
+      </w:r>
+      <w:proofErr w:type="spellEnd"/>
+      <w:r>
+        <w:rPr>
+          <w:lang w:val="de-DE"/>
+        </w:rPr>
+        <w:t xml:space="preserve"> ändern</w:t>
+      </w:r>
+      <w:bookmarkEnd w:id="51"/>
+      <w:r>
+        <w:rPr>
+          <w:lang w:val="de-DE"/>
         </w:rPr>
         <w:t xml:space="preserve"> </w:t>
       </w:r>
-      <w:r>
-        <w:t xml:space="preserve">in </w:t>
-      </w:r>
-      <w:r>
-        <w:t>da</w:t>
-      </w:r>
-      <w:r>
-        <w:t>s Hauptverzeichnis Ihres Shops.</w:t>
-      </w:r>
-    </w:p>
-    <w:p>
-      <w:pPr>
-        <w:pStyle w:val="Heading2"/>
-        <w:ind w:hanging="1997"/>
-        <w:rPr>
-          <w:lang w:val="de-DE"/>
-        </w:rPr>
-      </w:pPr>
-      <w:bookmarkStart w:id="51" w:name="_Toc401927063"/>
-      <w:r>
-        <w:rPr>
-          <w:lang w:val="de-DE"/>
-        </w:rPr>
-        <w:t>Schreibrechte von /log</w:t>
-      </w:r>
-      <w:r>
-        <w:rPr>
-          <w:lang w:val="de-DE"/>
-        </w:rPr>
-        <w:t xml:space="preserve"> und /xml</w:t>
-      </w:r>
-      <w:r>
-        <w:rPr>
-          <w:lang w:val="de-DE"/>
-        </w:rPr>
-        <w:t xml:space="preserve"> ändern</w:t>
-      </w:r>
-      <w:bookmarkEnd w:id="51"/>
-      <w:r>
-        <w:rPr>
-          <w:lang w:val="de-DE"/>
-        </w:rPr>
-        <w:t xml:space="preserve"> </w:t>
-      </w:r>
     </w:p>
     <w:p>
       <w:r>
@@ -4222,7 +4248,7 @@
     <w:p/>
     <w:p>
       <w:pPr>
-        <w:pStyle w:val="ListParagraph"/>
+        <w:pStyle w:val="Listenabsatz"/>
         <w:numPr>
           <w:ilvl w:val="0"/>
           <w:numId w:val="9"/>
@@ -4238,18 +4264,48 @@
         <w:rPr>
           <w:rStyle w:val="DateinamenundPfadeZchn"/>
         </w:rPr>
-        <w:t>/modules/oe/o</w:t>
-      </w:r>
+        <w:t>/</w:t>
+      </w:r>
+      <w:proofErr w:type="spellStart"/>
       <w:r>
         <w:rPr>
           <w:rStyle w:val="DateinamenundPfadeZchn"/>
         </w:rPr>
-        <w:t>xid2creditpass</w:t>
-      </w:r>
-    </w:p>
-    <w:p>
-      <w:pPr>
-        <w:pStyle w:val="ListParagraph"/>
+        <w:t>modules</w:t>
+      </w:r>
+      <w:proofErr w:type="spellEnd"/>
+      <w:r>
+        <w:rPr>
+          <w:rStyle w:val="DateinamenundPfadeZchn"/>
+        </w:rPr>
+        <w:t>/</w:t>
+      </w:r>
+      <w:proofErr w:type="spellStart"/>
+      <w:r>
+        <w:rPr>
+          <w:rStyle w:val="DateinamenundPfadeZchn"/>
+        </w:rPr>
+        <w:t>oxps</w:t>
+      </w:r>
+      <w:proofErr w:type="spellEnd"/>
+      <w:r>
+        <w:rPr>
+          <w:rStyle w:val="DateinamenundPfadeZchn"/>
+        </w:rPr>
+        <w:t>/</w:t>
+      </w:r>
+      <w:proofErr w:type="spellStart"/>
+      <w:r>
+        <w:rPr>
+          <w:rStyle w:val="DateinamenundPfadeZchn"/>
+        </w:rPr>
+        <w:t>creditpass</w:t>
+      </w:r>
+      <w:proofErr w:type="spellEnd"/>
+    </w:p>
+    <w:p>
+      <w:pPr>
+        <w:pStyle w:val="Listenabsatz"/>
         <w:numPr>
           <w:ilvl w:val="0"/>
           <w:numId w:val="9"/>
@@ -4259,36 +4315,54 @@
         <w:rPr>
           <w:rStyle w:val="DateinamenundPfadeZchn"/>
         </w:rPr>
-        <w:t>/modules/</w:t>
-      </w:r>
+        <w:t>/</w:t>
+      </w:r>
+      <w:proofErr w:type="spellStart"/>
       <w:r>
         <w:rPr>
           <w:rStyle w:val="DateinamenundPfadeZchn"/>
         </w:rPr>
-        <w:t>oe/</w:t>
-      </w:r>
+        <w:t>modules</w:t>
+      </w:r>
+      <w:proofErr w:type="spellEnd"/>
       <w:r>
         <w:rPr>
           <w:rStyle w:val="DateinamenundPfadeZchn"/>
         </w:rPr>
-        <w:t>o</w:t>
-      </w:r>
+        <w:t>/</w:t>
+      </w:r>
+      <w:proofErr w:type="spellStart"/>
       <w:r>
         <w:rPr>
           <w:rStyle w:val="DateinamenundPfadeZchn"/>
         </w:rPr>
-        <w:t>xid2creditp</w:t>
-      </w:r>
+        <w:t>oxps</w:t>
+      </w:r>
+      <w:proofErr w:type="spellEnd"/>
       <w:r>
         <w:rPr>
           <w:rStyle w:val="DateinamenundPfadeZchn"/>
         </w:rPr>
-        <w:t>ass</w:t>
-      </w:r>
+        <w:t>/</w:t>
+      </w:r>
+      <w:proofErr w:type="spellStart"/>
       <w:r>
         <w:rPr>
           <w:rStyle w:val="DateinamenundPfadeZchn"/>
         </w:rPr>
+        <w:t>creditpass</w:t>
+      </w:r>
+      <w:proofErr w:type="spellEnd"/>
+      <w:r>
+        <w:rPr>
+          <w:rStyle w:val="DateinamenundPfadeZchn"/>
+        </w:rPr>
+        <w:t xml:space="preserve"> </w:t>
+      </w:r>
+      <w:r>
+        <w:rPr>
+          <w:rStyle w:val="DateinamenundPfadeZchn"/>
+        </w:rPr>
         <w:t>/</w:t>
       </w:r>
       <w:r>
@@ -4303,7 +4377,7 @@
     </w:p>
     <w:p>
       <w:pPr>
-        <w:pStyle w:val="ListParagraph"/>
+        <w:pStyle w:val="Listenabsatz"/>
         <w:numPr>
           <w:ilvl w:val="0"/>
           <w:numId w:val="9"/>
@@ -4313,26 +4387,64 @@
         <w:rPr>
           <w:rStyle w:val="DateinamenundPfadeZchn"/>
         </w:rPr>
-        <w:t>/modules/oe/o</w:t>
-      </w:r>
+        <w:t>/</w:t>
+      </w:r>
+      <w:proofErr w:type="spellStart"/>
       <w:r>
         <w:rPr>
           <w:rStyle w:val="DateinamenundPfadeZchn"/>
         </w:rPr>
-        <w:t>xid2creditpass</w:t>
-      </w:r>
+        <w:t>modules</w:t>
+      </w:r>
+      <w:proofErr w:type="spellEnd"/>
       <w:r>
         <w:rPr>
           <w:rStyle w:val="DateinamenundPfadeZchn"/>
         </w:rPr>
         <w:t>/</w:t>
       </w:r>
+      <w:proofErr w:type="spellStart"/>
       <w:r>
         <w:rPr>
           <w:rStyle w:val="DateinamenundPfadeZchn"/>
         </w:rPr>
+        <w:t>oxps</w:t>
+      </w:r>
+      <w:proofErr w:type="spellEnd"/>
+      <w:r>
+        <w:rPr>
+          <w:rStyle w:val="DateinamenundPfadeZchn"/>
+        </w:rPr>
+        <w:t>/</w:t>
+      </w:r>
+      <w:proofErr w:type="spellStart"/>
+      <w:r>
+        <w:rPr>
+          <w:rStyle w:val="DateinamenundPfadeZchn"/>
+        </w:rPr>
+        <w:t>creditpass</w:t>
+      </w:r>
+      <w:proofErr w:type="spellEnd"/>
+      <w:r>
+        <w:rPr>
+          <w:rStyle w:val="DateinamenundPfadeZchn"/>
+        </w:rPr>
+        <w:t xml:space="preserve"> </w:t>
+      </w:r>
+      <w:r>
+        <w:rPr>
+          <w:rStyle w:val="DateinamenundPfadeZchn"/>
+        </w:rPr>
+        <w:t>/</w:t>
+      </w:r>
+      <w:proofErr w:type="spellStart"/>
+      <w:r>
+        <w:rPr>
+          <w:rStyle w:val="DateinamenundPfadeZchn"/>
+        </w:rPr>
         <w:t>xml</w:t>
       </w:r>
+      <w:proofErr w:type="spellEnd"/>
     </w:p>
     <w:p/>
     <w:p>
@@ -4375,7 +4487,7 @@
     </w:p>
     <w:p>
       <w:pPr>
-        <w:pStyle w:val="Heading2"/>
+        <w:pStyle w:val="berschrift2"/>
         <w:ind w:hanging="1997"/>
         <w:rPr>
           <w:lang w:val="de-DE"/>
@@ -4395,8 +4507,8 @@
       <w:bookmarkStart w:id="63" w:name="_Toc368048483"/>
       <w:bookmarkStart w:id="64" w:name="_Toc368386939"/>
       <w:bookmarkStart w:id="65" w:name="_Ref196626926"/>
-      <w:bookmarkStart w:id="66" w:name="_Ref196626940"/>
-      <w:bookmarkStart w:id="67" w:name="_Toc401927064"/>
+      <w:bookmarkStart w:id="66" w:name="_Toc401927064"/>
+      <w:bookmarkStart w:id="67" w:name="_Ref196626940"/>
       <w:bookmarkEnd w:id="52"/>
       <w:bookmarkEnd w:id="53"/>
       <w:bookmarkEnd w:id="54"/>
@@ -4423,82 +4535,82 @@
         </w:rPr>
         <w:t>aktivieren</w:t>
       </w:r>
+      <w:bookmarkEnd w:id="66"/>
+    </w:p>
+    <w:p>
+      <w:r>
+        <w:t xml:space="preserve">Das Modul </w:t>
+      </w:r>
+      <w:r>
+        <w:t>creditPass</w:t>
+      </w:r>
+      <w:r>
+        <w:t xml:space="preserve"> muss im Shop aktiviert werden. </w:t>
+      </w:r>
+      <w:r>
+        <w:t xml:space="preserve">Gehen Sie </w:t>
+      </w:r>
+      <w:r>
+        <w:t xml:space="preserve">dafür </w:t>
+      </w:r>
+      <w:r>
+        <w:t xml:space="preserve">im Administrationsbereich des Shops zu </w:t>
+      </w:r>
+      <w:r>
+        <w:rPr>
+          <w:rStyle w:val="EingabefelderundNavigationsschritteZchn"/>
+        </w:rPr>
+        <w:t>Erweiterungen</w:t>
+      </w:r>
+      <w:r>
+        <w:t xml:space="preserve"> -&gt; </w:t>
+      </w:r>
+      <w:r>
+        <w:rPr>
+          <w:rStyle w:val="EingabefelderundNavigationsschritteZchn"/>
+        </w:rPr>
+        <w:t>Module</w:t>
+      </w:r>
+      <w:r>
+        <w:t>.</w:t>
+      </w:r>
+      <w:r>
+        <w:t xml:space="preserve"> </w:t>
+      </w:r>
+      <w:r>
+        <w:t xml:space="preserve">In der Registerkarte </w:t>
+      </w:r>
+      <w:r>
+        <w:rPr>
+          <w:rStyle w:val="EingabefelderundNavigationsschritteZchn"/>
+        </w:rPr>
+        <w:t>Stamm</w:t>
+      </w:r>
+      <w:r>
+        <w:t xml:space="preserve"> </w:t>
+      </w:r>
+      <w:r>
+        <w:t xml:space="preserve">des Moduls </w:t>
+      </w:r>
+      <w:r>
+        <w:t xml:space="preserve">drücken Sie auf die Schaltfläche </w:t>
+      </w:r>
+      <w:r>
+        <w:rPr>
+          <w:rStyle w:val="EingabefelderundNavigationsschritteZchn"/>
+        </w:rPr>
+        <w:t>Aktivieren</w:t>
+      </w:r>
+      <w:r>
+        <w:t>.</w:t>
+      </w:r>
+    </w:p>
+    <w:p>
+      <w:pPr>
+        <w:pStyle w:val="berschrift1"/>
+      </w:pPr>
+      <w:bookmarkStart w:id="68" w:name="_Toc401927065"/>
       <w:bookmarkEnd w:id="67"/>
-    </w:p>
-    <w:p>
-      <w:r>
-        <w:t xml:space="preserve">Das Modul </w:t>
-      </w:r>
-      <w:r>
-        <w:t>creditPass</w:t>
-      </w:r>
-      <w:r>
-        <w:t xml:space="preserve"> muss im Shop aktiviert werden. </w:t>
-      </w:r>
-      <w:r>
-        <w:t xml:space="preserve">Gehen Sie </w:t>
-      </w:r>
-      <w:r>
-        <w:t xml:space="preserve">dafür </w:t>
-      </w:r>
-      <w:r>
-        <w:t xml:space="preserve">im Administrationsbereich des Shops zu </w:t>
-      </w:r>
-      <w:r>
-        <w:rPr>
-          <w:rStyle w:val="EingabefelderundNavigationsschritteZchn"/>
-        </w:rPr>
-        <w:t>Erweiterungen</w:t>
-      </w:r>
-      <w:r>
-        <w:t xml:space="preserve"> -&gt; </w:t>
-      </w:r>
-      <w:r>
-        <w:rPr>
-          <w:rStyle w:val="EingabefelderundNavigationsschritteZchn"/>
-        </w:rPr>
-        <w:t>Module</w:t>
-      </w:r>
-      <w:r>
-        <w:t>.</w:t>
-      </w:r>
-      <w:r>
-        <w:t xml:space="preserve"> </w:t>
-      </w:r>
-      <w:r>
-        <w:t xml:space="preserve">In der Registerkarte </w:t>
-      </w:r>
-      <w:r>
-        <w:rPr>
-          <w:rStyle w:val="EingabefelderundNavigationsschritteZchn"/>
-        </w:rPr>
-        <w:t>Stamm</w:t>
-      </w:r>
-      <w:r>
-        <w:t xml:space="preserve"> </w:t>
-      </w:r>
-      <w:r>
-        <w:t xml:space="preserve">des Moduls </w:t>
-      </w:r>
-      <w:r>
-        <w:t xml:space="preserve">drücken Sie auf die Schaltfläche </w:t>
-      </w:r>
-      <w:r>
-        <w:rPr>
-          <w:rStyle w:val="EingabefelderundNavigationsschritteZchn"/>
-        </w:rPr>
-        <w:t>Aktivieren</w:t>
-      </w:r>
-      <w:r>
-        <w:t>.</w:t>
-      </w:r>
-    </w:p>
-    <w:p>
-      <w:pPr>
-        <w:pStyle w:val="Heading1"/>
-      </w:pPr>
-      <w:bookmarkStart w:id="68" w:name="_Toc401927065"/>
-      <w:bookmarkEnd w:id="66"/>
       <w:proofErr w:type="spellStart"/>
       <w:r>
         <w:t>Konfiguration</w:t>
@@ -4599,6 +4711,7 @@
         </w:rPr>
       </w:pPr>
       <w:r>
+        <w:lastRenderedPageBreak/>
         <w:t>Hinweis</w:t>
       </w:r>
       <w:r>
@@ -4606,43 +4719,31 @@
           <w:b w:val="0"/>
           <w:color w:val="auto"/>
         </w:rPr>
-        <w:t xml:space="preserve">: Wenn Sie zuvor das Modul </w:t>
+        <w:t xml:space="preserve">: Wenn Sie zuvor das </w:t>
       </w:r>
       <w:r>
         <w:rPr>
           <w:b w:val="0"/>
           <w:color w:val="auto"/>
         </w:rPr>
-        <w:t>creditPass</w:t>
+        <w:t xml:space="preserve">alte </w:t>
       </w:r>
       <w:r>
         <w:rPr>
           <w:b w:val="0"/>
           <w:color w:val="auto"/>
         </w:rPr>
-        <w:t xml:space="preserve"> 2.</w:t>
-      </w:r>
+        <w:t xml:space="preserve">Modul </w:t>
+      </w:r>
+      <w:proofErr w:type="spellStart"/>
       <w:r>
         <w:rPr>
           <w:b w:val="0"/>
           <w:color w:val="auto"/>
         </w:rPr>
-        <w:t>5</w:t>
-      </w:r>
-      <w:r>
-        <w:rPr>
-          <w:b w:val="0"/>
-          <w:color w:val="auto"/>
-        </w:rPr>
-        <w:t>.</w:t>
-      </w:r>
-      <w:r>
-        <w:rPr>
-          <w:b w:val="0"/>
-          <w:color w:val="auto"/>
-        </w:rPr>
-        <w:t>0</w:t>
-      </w:r>
+        <w:t>creditPass</w:t>
+      </w:r>
+      <w:proofErr w:type="spellEnd"/>
       <w:r>
         <w:rPr>
           <w:b w:val="0"/>
@@ -4669,7 +4770,7 @@
     </w:p>
     <w:p>
       <w:pPr>
-        <w:pStyle w:val="Heading2"/>
+        <w:pStyle w:val="berschrift2"/>
         <w:ind w:hanging="1997"/>
       </w:pPr>
       <w:bookmarkStart w:id="69" w:name="_Toc401927066"/>
@@ -4691,7 +4792,7 @@
     </w:p>
     <w:p>
       <w:pPr>
-        <w:pStyle w:val="Heading3"/>
+        <w:pStyle w:val="berschrift3"/>
       </w:pPr>
       <w:bookmarkStart w:id="70" w:name="_Toc401927067"/>
       <w:r>
@@ -4739,7 +4840,7 @@
                         <w:txbxContent>
                           <w:p>
                             <w:pPr>
-                              <w:pStyle w:val="Caption"/>
+                              <w:pStyle w:val="Beschriftung"/>
                               <w:rPr>
                                 <w:noProof/>
                                 <w:color w:val="auto"/>
@@ -4821,16 +4922,16 @@
           </mc:Choice>
           <mc:Fallback>
             <w:pict>
-              <v:shapetype id="_x0000_t202" coordsize="21600,21600" o:spt="202" path="m,l,21600r21600,l21600,xe">
+              <v:shapetype w14:anchorId="684E7881" id="_x0000_t202" coordsize="21600,21600" o:spt="202" path="m,l,21600r21600,l21600,xe">
                 <v:stroke joinstyle="miter"/>
                 <v:path gradientshapeok="t" o:connecttype="rect"/>
               </v:shapetype>
-              <v:shape id="Textfeld 14" o:spid="_x0000_s1026" type="#_x0000_t202" style="position:absolute;left:0;text-align:left;margin-left:0;margin-top:219.7pt;width:481.85pt;height:.05pt;z-index:251670528;visibility:visible;mso-wrap-style:square;mso-wrap-distance-left:9pt;mso-wrap-distance-top:0;mso-wrap-distance-right:9pt;mso-wrap-distance-bottom:0;mso-position-horizontal:absolute;mso-position-horizontal-relative:text;mso-position-vertical:absolute;mso-position-vertical-relative:text;v-text-anchor:top" o:gfxdata="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" stroked="f">
+              <v:shape id="Textfeld 14" o:spid="_x0000_s1026" type="#_x0000_t202" style="position:absolute;left:0;text-align:left;margin-left:0;margin-top:219.7pt;width:481.85pt;height:.05pt;z-index:251670528;visibility:visible;mso-wrap-style:square;mso-wrap-distance-left:9pt;mso-wrap-distance-top:0;mso-wrap-distance-right:9pt;mso-wrap-distance-bottom:0;mso-position-horizontal:absolute;mso-position-horizontal-relative:text;mso-position-vertical:absolute;mso-position-vertical-relative:text;v-text-anchor:top" o:gfxdata="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" stroked="f">
                 <v:textbox style="mso-fit-shape-to-text:t" inset="0,0,0,0">
                   <w:txbxContent>
                     <w:p>
                       <w:pPr>
-                        <w:pStyle w:val="Caption"/>
+                        <w:pStyle w:val="Beschriftung"/>
                         <w:rPr>
                           <w:noProof/>
                           <w:color w:val="auto"/>
@@ -4933,7 +5034,7 @@
                     <pic:cNvPicPr/>
                   </pic:nvPicPr>
                   <pic:blipFill>
-                    <a:blip r:embed="rId17">
+                    <a:blip r:embed="rId16">
                       <a:extLst>
                         <a:ext uri="{28A0092B-C50C-407E-A947-70E740481C1C}">
                           <a14:useLocalDpi xmlns:a14="http://schemas.microsoft.com/office/drawing/2010/main" val="0"/>
@@ -4959,13 +5060,8 @@
           </wp:anchor>
         </w:drawing>
       </w:r>
-      <w:proofErr w:type="spellStart"/>
-      <w:r>
-        <w:t>Modul</w:t>
-      </w:r>
-      <w:proofErr w:type="spellEnd"/>
-      <w:r>
-        <w:t xml:space="preserve"> an/</w:t>
+      <w:r>
+        <w:t>Modul an/</w:t>
       </w:r>
       <w:proofErr w:type="spellStart"/>
       <w:r>
@@ -4981,17 +5077,15 @@
     </w:p>
     <w:p>
       <w:pPr>
-        <w:pStyle w:val="Heading3"/>
+        <w:pStyle w:val="berschrift3"/>
       </w:pPr>
       <w:bookmarkStart w:id="71" w:name="_Toc401927068"/>
       <w:proofErr w:type="spellStart"/>
-      <w:proofErr w:type="gramStart"/>
       <w:r>
         <w:t>creditPass-Zugang</w:t>
       </w:r>
       <w:bookmarkEnd w:id="71"/>
       <w:proofErr w:type="spellEnd"/>
-      <w:proofErr w:type="gramEnd"/>
     </w:p>
     <w:p>
       <w:r>
@@ -5015,7 +5109,7 @@
       <w:r>
         <w:t xml:space="preserve">Standardmäßig </w:t>
       </w:r>
-      <w:hyperlink r:id="rId18" w:history="1">
+      <w:hyperlink r:id="rId17" w:history="1">
         <w:r>
           <w:rPr>
             <w:rStyle w:val="Hyperlink"/>
@@ -5075,7 +5169,7 @@
     </w:p>
     <w:p>
       <w:pPr>
-        <w:pStyle w:val="Heading3"/>
+        <w:pStyle w:val="berschrift3"/>
       </w:pPr>
       <w:bookmarkStart w:id="72" w:name="_Toc401927069"/>
       <w:proofErr w:type="spellStart"/>
@@ -5098,7 +5192,7 @@
     </w:p>
     <w:p>
       <w:pPr>
-        <w:pStyle w:val="Heading3"/>
+        <w:pStyle w:val="berschrift3"/>
       </w:pPr>
       <w:bookmarkStart w:id="73" w:name="_Toc401927070"/>
       <w:proofErr w:type="spellStart"/>
@@ -5322,7 +5416,7 @@
     </w:p>
     <w:p>
       <w:pPr>
-        <w:pStyle w:val="Heading3"/>
+        <w:pStyle w:val="berschrift3"/>
         <w:rPr>
           <w:lang w:val="de-DE"/>
         </w:rPr>
@@ -5349,7 +5443,7 @@
     </w:p>
     <w:p>
       <w:pPr>
-        <w:pStyle w:val="Heading3"/>
+        <w:pStyle w:val="berschrift3"/>
       </w:pPr>
       <w:bookmarkStart w:id="75" w:name="_Toc401927072"/>
       <w:r>
@@ -5597,7 +5691,7 @@
     </w:p>
     <w:p>
       <w:pPr>
-        <w:pStyle w:val="Heading2"/>
+        <w:pStyle w:val="berschrift2"/>
         <w:ind w:hanging="1997"/>
       </w:pPr>
       <w:bookmarkStart w:id="76" w:name="_Toc401927073"/>
@@ -5685,7 +5779,7 @@
                         <w:txbxContent>
                           <w:p>
                             <w:pPr>
-                              <w:pStyle w:val="Caption"/>
+                              <w:pStyle w:val="Beschriftung"/>
                               <w:rPr>
                                 <w:noProof/>
                                 <w:color w:val="auto"/>
@@ -5767,12 +5861,12 @@
           </mc:Choice>
           <mc:Fallback>
             <w:pict>
-              <v:shape id="Textfeld 16" o:spid="_x0000_s1027" type="#_x0000_t202" style="position:absolute;margin-left:0;margin-top:225.4pt;width:481.85pt;height:.05pt;z-index:251673600;visibility:visible;mso-wrap-style:square;mso-wrap-distance-left:9pt;mso-wrap-distance-top:0;mso-wrap-distance-right:9pt;mso-wrap-distance-bottom:0;mso-position-horizontal:absolute;mso-position-horizontal-relative:text;mso-position-vertical:absolute;mso-position-vertical-relative:text;v-text-anchor:top" o:gfxdata="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" stroked="f">
+              <v:shape w14:anchorId="12FBF7C9" id="Textfeld 16" o:spid="_x0000_s1027" type="#_x0000_t202" style="position:absolute;margin-left:0;margin-top:225.4pt;width:481.85pt;height:.05pt;z-index:251673600;visibility:visible;mso-wrap-style:square;mso-wrap-distance-left:9pt;mso-wrap-distance-top:0;mso-wrap-distance-right:9pt;mso-wrap-distance-bottom:0;mso-position-horizontal:absolute;mso-position-horizontal-relative:text;mso-position-vertical:absolute;mso-position-vertical-relative:text;v-text-anchor:top" o:gfxdata="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" stroked="f">
                 <v:textbox style="mso-fit-shape-to-text:t" inset="0,0,0,0">
                   <w:txbxContent>
                     <w:p>
                       <w:pPr>
-                        <w:pStyle w:val="Caption"/>
+                        <w:pStyle w:val="Beschriftung"/>
                         <w:rPr>
                           <w:noProof/>
                           <w:color w:val="auto"/>
@@ -5875,7 +5969,7 @@
                     <pic:cNvPicPr/>
                   </pic:nvPicPr>
                   <pic:blipFill>
-                    <a:blip r:embed="rId19">
+                    <a:blip r:embed="rId18">
                       <a:extLst>
                         <a:ext uri="{28A0092B-C50C-407E-A947-70E740481C1C}">
                           <a14:useLocalDpi xmlns:a14="http://schemas.microsoft.com/office/drawing/2010/main" val="0"/>
@@ -6016,7 +6110,7 @@
     </w:p>
     <w:p>
       <w:pPr>
-        <w:pStyle w:val="Heading1"/>
+        <w:pStyle w:val="berschrift1"/>
         <w:rPr>
           <w:lang w:val="de-DE"/>
         </w:rPr>
@@ -6032,17 +6126,15 @@
     </w:p>
     <w:p>
       <w:pPr>
-        <w:pStyle w:val="Heading2"/>
+        <w:pStyle w:val="berschrift2"/>
         <w:ind w:hanging="1997"/>
       </w:pPr>
       <w:bookmarkStart w:id="78" w:name="_Toc401927075"/>
       <w:proofErr w:type="spellStart"/>
-      <w:proofErr w:type="gramStart"/>
       <w:r>
         <w:t>creditPass</w:t>
       </w:r>
       <w:proofErr w:type="spellEnd"/>
-      <w:proofErr w:type="gramEnd"/>
       <w:r>
         <w:t xml:space="preserve"> </w:t>
       </w:r>
@@ -6254,7 +6346,7 @@
     </w:p>
     <w:p>
       <w:pPr>
-        <w:pStyle w:val="Heading2"/>
+        <w:pStyle w:val="berschrift2"/>
         <w:ind w:hanging="1997"/>
       </w:pPr>
       <w:bookmarkStart w:id="79" w:name="_Toc401927076"/>
@@ -6400,7 +6492,7 @@
                         <w:txbxContent>
                           <w:p>
                             <w:pPr>
-                              <w:pStyle w:val="Caption"/>
+                              <w:pStyle w:val="Beschriftung"/>
                               <w:rPr>
                                 <w:noProof/>
                                 <w:color w:val="auto"/>
@@ -6482,12 +6574,12 @@
           </mc:Choice>
           <mc:Fallback>
             <w:pict>
-              <v:shape id="Textfeld 8" o:spid="_x0000_s1028" type="#_x0000_t202" style="position:absolute;margin-left:0;margin-top:280.4pt;width:481.85pt;height:.05pt;z-index:251661312;visibility:visible;mso-wrap-style:square;mso-wrap-distance-left:9pt;mso-wrap-distance-top:0;mso-wrap-distance-right:9pt;mso-wrap-distance-bottom:0;mso-position-horizontal:absolute;mso-position-horizontal-relative:text;mso-position-vertical:absolute;mso-position-vertical-relative:text;v-text-anchor:top" o:gfxdata="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" stroked="f">
+              <v:shape w14:anchorId="4E7E336D" id="Textfeld 8" o:spid="_x0000_s1028" type="#_x0000_t202" style="position:absolute;margin-left:0;margin-top:280.4pt;width:481.85pt;height:.05pt;z-index:251661312;visibility:visible;mso-wrap-style:square;mso-wrap-distance-left:9pt;mso-wrap-distance-top:0;mso-wrap-distance-right:9pt;mso-wrap-distance-bottom:0;mso-position-horizontal:absolute;mso-position-horizontal-relative:text;mso-position-vertical:absolute;mso-position-vertical-relative:text;v-text-anchor:top" o:gfxdata="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" stroked="f">
                 <v:textbox style="mso-fit-shape-to-text:t" inset="0,0,0,0">
                   <w:txbxContent>
                     <w:p>
                       <w:pPr>
-                        <w:pStyle w:val="Caption"/>
+                        <w:pStyle w:val="Beschriftung"/>
                         <w:rPr>
                           <w:noProof/>
                           <w:color w:val="auto"/>
@@ -6590,7 +6682,7 @@
                     <pic:cNvPicPr/>
                   </pic:nvPicPr>
                   <pic:blipFill>
-                    <a:blip r:embed="rId20">
+                    <a:blip r:embed="rId19">
                       <a:extLst>
                         <a:ext uri="{28A0092B-C50C-407E-A947-70E740481C1C}">
                           <a14:useLocalDpi xmlns:a14="http://schemas.microsoft.com/office/drawing/2010/main" val="0"/>
@@ -6760,17 +6852,15 @@
     </w:p>
     <w:p>
       <w:pPr>
-        <w:pStyle w:val="Heading2"/>
+        <w:pStyle w:val="berschrift2"/>
         <w:ind w:hanging="1997"/>
       </w:pPr>
       <w:bookmarkStart w:id="80" w:name="_Toc401927077"/>
       <w:proofErr w:type="spellStart"/>
-      <w:proofErr w:type="gramStart"/>
       <w:r>
         <w:t>creditPass</w:t>
       </w:r>
       <w:proofErr w:type="spellEnd"/>
-      <w:proofErr w:type="gramEnd"/>
       <w:r>
         <w:t xml:space="preserve"> </w:t>
       </w:r>
@@ -6873,7 +6963,7 @@
                         <w:txbxContent>
                           <w:p>
                             <w:pPr>
-                              <w:pStyle w:val="Caption"/>
+                              <w:pStyle w:val="Beschriftung"/>
                               <w:rPr>
                                 <w:noProof/>
                                 <w:color w:val="auto"/>
@@ -6955,12 +7045,12 @@
           </mc:Choice>
           <mc:Fallback>
             <w:pict>
-              <v:shape id="Textfeld 11" o:spid="_x0000_s1029" type="#_x0000_t202" style="position:absolute;margin-left:0;margin-top:195.65pt;width:481.85pt;height:.05pt;z-index:251665408;visibility:visible;mso-wrap-style:square;mso-wrap-distance-left:9pt;mso-wrap-distance-top:0;mso-wrap-distance-right:9pt;mso-wrap-distance-bottom:0;mso-position-horizontal:absolute;mso-position-horizontal-relative:text;mso-position-vertical:absolute;mso-position-vertical-relative:text;v-text-anchor:top" o:gfxdata="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" stroked="f">
+              <v:shape w14:anchorId="5299A0EC" id="Textfeld 11" o:spid="_x0000_s1029" type="#_x0000_t202" style="position:absolute;margin-left:0;margin-top:195.65pt;width:481.85pt;height:.05pt;z-index:251665408;visibility:visible;mso-wrap-style:square;mso-wrap-distance-left:9pt;mso-wrap-distance-top:0;mso-wrap-distance-right:9pt;mso-wrap-distance-bottom:0;mso-position-horizontal:absolute;mso-position-horizontal-relative:text;mso-position-vertical:absolute;mso-position-vertical-relative:text;v-text-anchor:top" o:gfxdata="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" stroked="f">
                 <v:textbox style="mso-fit-shape-to-text:t" inset="0,0,0,0">
                   <w:txbxContent>
                     <w:p>
                       <w:pPr>
-                        <w:pStyle w:val="Caption"/>
+                        <w:pStyle w:val="Beschriftung"/>
                         <w:rPr>
                           <w:noProof/>
                           <w:color w:val="auto"/>
@@ -7063,7 +7153,7 @@
                     <pic:cNvPicPr/>
                   </pic:nvPicPr>
                   <pic:blipFill>
-                    <a:blip r:embed="rId21">
+                    <a:blip r:embed="rId20">
                       <a:extLst>
                         <a:ext uri="{28A0092B-C50C-407E-A947-70E740481C1C}">
                           <a14:useLocalDpi xmlns:a14="http://schemas.microsoft.com/office/drawing/2010/main" val="0"/>
@@ -7125,17 +7215,15 @@
     </w:p>
     <w:p>
       <w:pPr>
-        <w:pStyle w:val="Heading2"/>
+        <w:pStyle w:val="berschrift2"/>
         <w:ind w:hanging="1997"/>
       </w:pPr>
       <w:bookmarkStart w:id="81" w:name="_Toc401927078"/>
       <w:proofErr w:type="spellStart"/>
-      <w:proofErr w:type="gramStart"/>
       <w:r>
         <w:t>creditPass</w:t>
       </w:r>
       <w:proofErr w:type="spellEnd"/>
-      <w:proofErr w:type="gramEnd"/>
       <w:r>
         <w:t xml:space="preserve"> </w:t>
       </w:r>
@@ -7220,7 +7308,7 @@
                         <w:txbxContent>
                           <w:p>
                             <w:pPr>
-                              <w:pStyle w:val="Caption"/>
+                              <w:pStyle w:val="Beschriftung"/>
                               <w:rPr>
                                 <w:noProof/>
                                 <w:color w:val="auto"/>
@@ -7302,12 +7390,12 @@
           </mc:Choice>
           <mc:Fallback>
             <w:pict>
-              <v:shape id="Textfeld 12" o:spid="_x0000_s1030" type="#_x0000_t202" style="position:absolute;margin-left:0;margin-top:194.9pt;width:481.85pt;height:.05pt;z-index:251667456;visibility:visible;mso-wrap-style:square;mso-wrap-distance-left:9pt;mso-wrap-distance-top:0;mso-wrap-distance-right:9pt;mso-wrap-distance-bottom:0;mso-position-horizontal:absolute;mso-position-horizontal-relative:text;mso-position-vertical:absolute;mso-position-vertical-relative:text;v-text-anchor:top" o:gfxdata="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" stroked="f">
+              <v:shape w14:anchorId="142E9C33" id="Textfeld 12" o:spid="_x0000_s1030" type="#_x0000_t202" style="position:absolute;margin-left:0;margin-top:194.9pt;width:481.85pt;height:.05pt;z-index:251667456;visibility:visible;mso-wrap-style:square;mso-wrap-distance-left:9pt;mso-wrap-distance-top:0;mso-wrap-distance-right:9pt;mso-wrap-distance-bottom:0;mso-position-horizontal:absolute;mso-position-horizontal-relative:text;mso-position-vertical:absolute;mso-position-vertical-relative:text;v-text-anchor:top" o:gfxdata="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" stroked="f">
                 <v:textbox style="mso-fit-shape-to-text:t" inset="0,0,0,0">
                   <w:txbxContent>
                     <w:p>
                       <w:pPr>
-                        <w:pStyle w:val="Caption"/>
+                        <w:pStyle w:val="Beschriftung"/>
                         <w:rPr>
                           <w:noProof/>
                           <w:color w:val="auto"/>
@@ -7410,7 +7498,7 @@
                     <pic:cNvPicPr/>
                   </pic:nvPicPr>
                   <pic:blipFill>
-                    <a:blip r:embed="rId22">
+                    <a:blip r:embed="rId21">
                       <a:extLst>
                         <a:ext uri="{28A0092B-C50C-407E-A947-70E740481C1C}">
                           <a14:useLocalDpi xmlns:a14="http://schemas.microsoft.com/office/drawing/2010/main" val="0"/>
@@ -7442,7 +7530,7 @@
     </w:p>
     <w:p>
       <w:pPr>
-        <w:pStyle w:val="Heading1"/>
+        <w:pStyle w:val="berschrift1"/>
         <w:rPr>
           <w:lang w:val="de-DE"/>
         </w:rPr>
@@ -7472,18 +7560,7 @@
           <w:sz w:val="21"/>
           <w:szCs w:val="21"/>
         </w:rPr>
-        <w:t>Eine Funktionsänderung im eShop machte eine Änderung im Creditpass Modul notwendig. Während Modulaktivierung entfernt der eShop nun alle Konfigurationsoptionen, die nicht in der metadata.php definiert wurden. Da nicht alle Creditpass-Konfigurationsoptionen in der metadata.php Datei definiert werden können, speichert das Creditpass-Modul seine Konfigurationsoptionen, wenn das Modul deaktiviert wird und stellt sie während der Aktivierung wieder her. Hierbei kopiert es nicht die Konfiguration in die Shops, die von dem aktuellen Shop erben – die Creditpass-Konfigur</w:t>
-      </w:r>
-      <w:bookmarkStart w:id="83" w:name="_GoBack"/>
-      <w:bookmarkEnd w:id="83"/>
-      <w:r>
-        <w:rPr>
-          <w:rFonts w:ascii="Calibri" w:hAnsi="Calibri" w:cs="Calibri"/>
-          <w:color w:val="000000"/>
-          <w:sz w:val="21"/>
-          <w:szCs w:val="21"/>
-        </w:rPr>
-        <w:t>ation dieser Shops muss separat angepasst werden. Die Defaultwerte (Cache Time-Out, Creditpass URL und Manueller Workflow) werden allerdings natürlich in die Shops propagiert, die von dem aktuellen Shop erben.</w:t>
+        <w:t>Eine Funktionsänderung im eShop machte eine Änderung im Creditpass Modul notwendig. Während Modulaktivierung entfernt der eShop nun alle Konfigurationsoptionen, die nicht in der metadata.php definiert wurden. Da nicht alle Creditpass-Konfigurationsoptionen in der metadata.php Datei definiert werden können, speichert das Creditpass-Modul seine Konfigurationsoptionen, wenn das Modul deaktiviert wird und stellt sie während der Aktivierung wieder her. Hierbei kopiert es nicht die Konfiguration in die Shops, die von dem aktuellen Shop erben – die Creditpass-Konfiguration dieser Shops muss separat angepasst werden. Die Defaultwerte (Cache Time-Out, Creditpass URL und Manueller Workflow) werden allerdings natürlich in die Shops propagiert, die von dem aktuellen Shop erben.</w:t>
       </w:r>
     </w:p>
     <w:sectPr>
@@ -7497,7 +7574,7 @@
 </file>
 
 <file path=word/endnotes.xml><?xml version="1.0" encoding="utf-8"?>
-<w:endnotes xmlns:wpc="http://schemas.microsoft.com/office/word/2010/wordprocessingCanvas" xmlns:mc="http://schemas.openxmlformats.org/markup-compatibility/2006" xmlns:o="urn:schemas-microsoft-com:office:office" xmlns:r="http://schemas.openxmlformats.org/officeDocument/2006/relationships" xmlns:m="http://schemas.openxmlformats.org/officeDocument/2006/math" xmlns:v="urn:schemas-microsoft-com:vml" xmlns:wp14="http://schemas.microsoft.com/office/word/2010/wordprocessingDrawing" xmlns:wp="http://schemas.openxmlformats.org/drawingml/2006/wordprocessingDrawing" xmlns:w10="urn:schemas-microsoft-com:office:word" xmlns:w="http://schemas.openxmlformats.org/wordprocessingml/2006/main" xmlns:w14="http://schemas.microsoft.com/office/word/2010/wordml" xmlns:wpg="http://schemas.microsoft.com/office/word/2010/wordprocessingGroup" xmlns:wpi="http://schemas.microsoft.com/office/word/2010/wordprocessingInk" xmlns:wne="http://schemas.microsoft.com/office/word/2006/wordml" xmlns:wps="http://schemas.microsoft.com/office/word/2010/wordprocessingShape" mc:Ignorable="w14 wp14">
+<w:endnotes xmlns:wpc="http://schemas.microsoft.com/office/word/2010/wordprocessingCanvas" xmlns:cx="http://schemas.microsoft.com/office/drawing/2014/chartex" xmlns:cx1="http://schemas.microsoft.com/office/drawing/2015/9/8/chartex" xmlns:cx2="http://schemas.microsoft.com/office/drawing/2015/10/21/chartex" xmlns:cx3="http://schemas.microsoft.com/office/drawing/2016/5/9/chartex" xmlns:cx4="http://schemas.microsoft.com/office/drawing/2016/5/10/chartex" xmlns:cx5="http://schemas.microsoft.com/office/drawing/2016/5/11/chartex" xmlns:cx6="http://schemas.microsoft.com/office/drawing/2016/5/12/chartex" xmlns:cx7="http://schemas.microsoft.com/office/drawing/2016/5/13/chartex" xmlns:cx8="http://schemas.microsoft.com/office/drawing/2016/5/14/chartex" xmlns:mc="http://schemas.openxmlformats.org/markup-compatibility/2006" xmlns:aink="http://schemas.microsoft.com/office/drawing/2016/ink" xmlns:am3d="http://schemas.microsoft.com/office/drawing/2017/model3d" xmlns:o="urn:schemas-microsoft-com:office:office" xmlns:r="http://schemas.openxmlformats.org/officeDocument/2006/relationships" xmlns:m="http://schemas.openxmlformats.org/officeDocument/2006/math" xmlns:v="urn:schemas-microsoft-com:vml" xmlns:wp14="http://schemas.microsoft.com/office/word/2010/wordprocessingDrawing" xmlns:wp="http://schemas.openxmlformats.org/drawingml/2006/wordprocessingDrawing" xmlns:w10="urn:schemas-microsoft-com:office:word" xmlns:w="http://schemas.openxmlformats.org/wordprocessingml/2006/main" xmlns:w14="http://schemas.microsoft.com/office/word/2010/wordml" xmlns:w15="http://schemas.microsoft.com/office/word/2012/wordml" xmlns:w16cex="http://schemas.microsoft.com/office/word/2018/wordml/cex" xmlns:w16cid="http://schemas.microsoft.com/office/word/2016/wordml/cid" xmlns:w16="http://schemas.microsoft.com/office/word/2018/wordml" xmlns:w16se="http://schemas.microsoft.com/office/word/2015/wordml/symex" xmlns:wpg="http://schemas.microsoft.com/office/word/2010/wordprocessingGroup" xmlns:wpi="http://schemas.microsoft.com/office/word/2010/wordprocessingInk" xmlns:wne="http://schemas.microsoft.com/office/word/2006/wordml" xmlns:wps="http://schemas.microsoft.com/office/word/2010/wordprocessingShape" mc:Ignorable="w14 w15 w16se w16cid w16 w16cex wp14">
   <w:endnote w:type="separator" w:id="-1">
     <w:p>
       <w:r>
@@ -7516,10 +7593,10 @@
 </file>
 
 <file path=word/footer1.xml><?xml version="1.0" encoding="utf-8"?>
-<w:ftr xmlns:wpc="http://schemas.microsoft.com/office/word/2010/wordprocessingCanvas" xmlns:mc="http://schemas.openxmlformats.org/markup-compatibility/2006" xmlns:o="urn:schemas-microsoft-com:office:office" xmlns:r="http://schemas.openxmlformats.org/officeDocument/2006/relationships" xmlns:m="http://schemas.openxmlformats.org/officeDocument/2006/math" xmlns:v="urn:schemas-microsoft-com:vml" xmlns:wp14="http://schemas.microsoft.com/office/word/2010/wordprocessingDrawing" xmlns:wp="http://schemas.openxmlformats.org/drawingml/2006/wordprocessingDrawing" xmlns:w10="urn:schemas-microsoft-com:office:word" xmlns:w="http://schemas.openxmlformats.org/wordprocessingml/2006/main" xmlns:w14="http://schemas.microsoft.com/office/word/2010/wordml" xmlns:wpg="http://schemas.microsoft.com/office/word/2010/wordprocessingGroup" xmlns:wpi="http://schemas.microsoft.com/office/word/2010/wordprocessingInk" xmlns:wne="http://schemas.microsoft.com/office/word/2006/wordml" xmlns:wps="http://schemas.microsoft.com/office/word/2010/wordprocessingShape" mc:Ignorable="w14 wp14">
+<w:ftr xmlns:wpc="http://schemas.microsoft.com/office/word/2010/wordprocessingCanvas" xmlns:cx="http://schemas.microsoft.com/office/drawing/2014/chartex" xmlns:cx1="http://schemas.microsoft.com/office/drawing/2015/9/8/chartex" xmlns:cx2="http://schemas.microsoft.com/office/drawing/2015/10/21/chartex" xmlns:cx3="http://schemas.microsoft.com/office/drawing/2016/5/9/chartex" xmlns:cx4="http://schemas.microsoft.com/office/drawing/2016/5/10/chartex" xmlns:cx5="http://schemas.microsoft.com/office/drawing/2016/5/11/chartex" xmlns:cx6="http://schemas.microsoft.com/office/drawing/2016/5/12/chartex" xmlns:cx7="http://schemas.microsoft.com/office/drawing/2016/5/13/chartex" xmlns:cx8="http://schemas.microsoft.com/office/drawing/2016/5/14/chartex" xmlns:mc="http://schemas.openxmlformats.org/markup-compatibility/2006" xmlns:aink="http://schemas.microsoft.com/office/drawing/2016/ink" xmlns:am3d="http://schemas.microsoft.com/office/drawing/2017/model3d" xmlns:o="urn:schemas-microsoft-com:office:office" xmlns:r="http://schemas.openxmlformats.org/officeDocument/2006/relationships" xmlns:m="http://schemas.openxmlformats.org/officeDocument/2006/math" xmlns:v="urn:schemas-microsoft-com:vml" xmlns:wp14="http://schemas.microsoft.com/office/word/2010/wordprocessingDrawing" xmlns:wp="http://schemas.openxmlformats.org/drawingml/2006/wordprocessingDrawing" xmlns:w10="urn:schemas-microsoft-com:office:word" xmlns:w="http://schemas.openxmlformats.org/wordprocessingml/2006/main" xmlns:w14="http://schemas.microsoft.com/office/word/2010/wordml" xmlns:w15="http://schemas.microsoft.com/office/word/2012/wordml" xmlns:w16cex="http://schemas.microsoft.com/office/word/2018/wordml/cex" xmlns:w16cid="http://schemas.microsoft.com/office/word/2016/wordml/cid" xmlns:w16="http://schemas.microsoft.com/office/word/2018/wordml" xmlns:w16se="http://schemas.microsoft.com/office/word/2015/wordml/symex" xmlns:wpg="http://schemas.microsoft.com/office/word/2010/wordprocessingGroup" xmlns:wpi="http://schemas.microsoft.com/office/word/2010/wordprocessingInk" xmlns:wne="http://schemas.microsoft.com/office/word/2006/wordml" xmlns:wps="http://schemas.microsoft.com/office/word/2010/wordprocessingShape" mc:Ignorable="w14 w15 w16se w16cid w16 w16cex wp14">
   <w:p>
     <w:pPr>
-      <w:pStyle w:val="Footer"/>
+      <w:pStyle w:val="Fuzeile"/>
       <w:framePr w:wrap="around" w:vAnchor="text" w:hAnchor="margin" w:xAlign="right" w:y="1"/>
     </w:pPr>
     <w:r>
@@ -7546,7 +7623,7 @@
   </w:p>
   <w:p>
     <w:pPr>
-      <w:pStyle w:val="Footer"/>
+      <w:pStyle w:val="Fuzeile"/>
       <w:ind w:right="360"/>
     </w:pPr>
   </w:p>
@@ -7554,10 +7631,10 @@
 </file>
 
 <file path=word/footer2.xml><?xml version="1.0" encoding="utf-8"?>
-<w:ftr xmlns:wpc="http://schemas.microsoft.com/office/word/2010/wordprocessingCanvas" xmlns:mc="http://schemas.openxmlformats.org/markup-compatibility/2006" xmlns:o="urn:schemas-microsoft-com:office:office" xmlns:r="http://schemas.openxmlformats.org/officeDocument/2006/relationships" xmlns:m="http://schemas.openxmlformats.org/officeDocument/2006/math" xmlns:v="urn:schemas-microsoft-com:vml" xmlns:wp14="http://schemas.microsoft.com/office/word/2010/wordprocessingDrawing" xmlns:wp="http://schemas.openxmlformats.org/drawingml/2006/wordprocessingDrawing" xmlns:w10="urn:schemas-microsoft-com:office:word" xmlns:w="http://schemas.openxmlformats.org/wordprocessingml/2006/main" xmlns:w14="http://schemas.microsoft.com/office/word/2010/wordml" xmlns:wpg="http://schemas.microsoft.com/office/word/2010/wordprocessingGroup" xmlns:wpi="http://schemas.microsoft.com/office/word/2010/wordprocessingInk" xmlns:wne="http://schemas.microsoft.com/office/word/2006/wordml" xmlns:wps="http://schemas.microsoft.com/office/word/2010/wordprocessingShape" mc:Ignorable="w14 wp14">
+<w:ftr xmlns:wpc="http://schemas.microsoft.com/office/word/2010/wordprocessingCanvas" xmlns:cx="http://schemas.microsoft.com/office/drawing/2014/chartex" xmlns:cx1="http://schemas.microsoft.com/office/drawing/2015/9/8/chartex" xmlns:cx2="http://schemas.microsoft.com/office/drawing/2015/10/21/chartex" xmlns:cx3="http://schemas.microsoft.com/office/drawing/2016/5/9/chartex" xmlns:cx4="http://schemas.microsoft.com/office/drawing/2016/5/10/chartex" xmlns:cx5="http://schemas.microsoft.com/office/drawing/2016/5/11/chartex" xmlns:cx6="http://schemas.microsoft.com/office/drawing/2016/5/12/chartex" xmlns:cx7="http://schemas.microsoft.com/office/drawing/2016/5/13/chartex" xmlns:cx8="http://schemas.microsoft.com/office/drawing/2016/5/14/chartex" xmlns:mc="http://schemas.openxmlformats.org/markup-compatibility/2006" xmlns:aink="http://schemas.microsoft.com/office/drawing/2016/ink" xmlns:am3d="http://schemas.microsoft.com/office/drawing/2017/model3d" xmlns:o="urn:schemas-microsoft-com:office:office" xmlns:r="http://schemas.openxmlformats.org/officeDocument/2006/relationships" xmlns:m="http://schemas.openxmlformats.org/officeDocument/2006/math" xmlns:v="urn:schemas-microsoft-com:vml" xmlns:wp14="http://schemas.microsoft.com/office/word/2010/wordprocessingDrawing" xmlns:wp="http://schemas.openxmlformats.org/drawingml/2006/wordprocessingDrawing" xmlns:w10="urn:schemas-microsoft-com:office:word" xmlns:w="http://schemas.openxmlformats.org/wordprocessingml/2006/main" xmlns:w14="http://schemas.microsoft.com/office/word/2010/wordml" xmlns:w15="http://schemas.microsoft.com/office/word/2012/wordml" xmlns:w16cex="http://schemas.microsoft.com/office/word/2018/wordml/cex" xmlns:w16cid="http://schemas.microsoft.com/office/word/2016/wordml/cid" xmlns:w16="http://schemas.microsoft.com/office/word/2018/wordml" xmlns:w16se="http://schemas.microsoft.com/office/word/2015/wordml/symex" xmlns:wpg="http://schemas.microsoft.com/office/word/2010/wordprocessingGroup" xmlns:wpi="http://schemas.microsoft.com/office/word/2010/wordprocessingInk" xmlns:wne="http://schemas.microsoft.com/office/word/2006/wordml" xmlns:wps="http://schemas.microsoft.com/office/word/2010/wordprocessingShape" mc:Ignorable="w14 w15 w16se w16cid w16 w16cex wp14">
   <w:p>
     <w:pPr>
-      <w:pStyle w:val="Footer"/>
+      <w:pStyle w:val="Fuzeile"/>
       <w:spacing w:line="240" w:lineRule="auto"/>
       <w:ind w:left="-1418" w:right="-286"/>
       <w:jc w:val="right"/>
@@ -7630,13 +7707,10 @@
                       <w:txbxContent>
                         <w:p>
                           <w:pPr>
-                            <w:pStyle w:val="Footer"/>
+                            <w:pStyle w:val="Fuzeile"/>
                           </w:pPr>
                           <w:r>
-                            <w:t xml:space="preserve">© OXID </w:t>
-                          </w:r>
-                          <w:r>
-                            <w:t xml:space="preserve">eSales AG | www.oxid-esales.com | </w:t>
+                            <w:t xml:space="preserve">© OXID eSales AG | www.oxid-esales.com | </w:t>
                           </w:r>
                           <w:hyperlink r:id="rId1" w:history="1">
                             <w:r>
@@ -7661,7 +7735,7 @@
                         </w:p>
                         <w:p>
                           <w:pPr>
-                            <w:pStyle w:val="Footer"/>
+                            <w:pStyle w:val="Fuzeile"/>
                             <w:rPr>
                               <w:color w:val="FFFFFF"/>
                             </w:rPr>
@@ -7675,7 +7749,7 @@
                         </w:p>
                         <w:p>
                           <w:pPr>
-                            <w:pStyle w:val="Footer"/>
+                            <w:pStyle w:val="Fuzeile"/>
                             <w:rPr>
                               <w:color w:val="FFFFFF"/>
                             </w:rPr>
@@ -7689,7 +7763,7 @@
                         </w:p>
                         <w:p>
                           <w:pPr>
-                            <w:pStyle w:val="Footer"/>
+                            <w:pStyle w:val="Fuzeile"/>
                             <w:rPr>
                               <w:color w:val="FFFFFF"/>
                             </w:rPr>
@@ -7703,7 +7777,7 @@
                         </w:p>
                         <w:p>
                           <w:pPr>
-                            <w:pStyle w:val="Footer"/>
+                            <w:pStyle w:val="Fuzeile"/>
                           </w:pPr>
                           <w:r>
                             <w:t>.</w:t>
@@ -7711,12 +7785,12 @@
                         </w:p>
                         <w:p>
                           <w:pPr>
-                            <w:pStyle w:val="Footer"/>
+                            <w:pStyle w:val="Fuzeile"/>
                           </w:pPr>
                         </w:p>
                         <w:p>
                           <w:pPr>
-                            <w:pStyle w:val="Footer"/>
+                            <w:pStyle w:val="Fuzeile"/>
                           </w:pPr>
                         </w:p>
                         <w:p>
@@ -7749,22 +7823,19 @@
         </mc:Choice>
         <mc:Fallback>
           <w:pict>
-            <v:shapetype id="_x0000_t202" coordsize="21600,21600" o:spt="202" path="m,l,21600r21600,l21600,xe">
+            <v:shapetype w14:anchorId="09CCC806" id="_x0000_t202" coordsize="21600,21600" o:spt="202" path="m,l,21600r21600,l21600,xe">
               <v:stroke joinstyle="miter"/>
               <v:path gradientshapeok="t" o:connecttype="rect"/>
             </v:shapetype>
-            <v:shape id="Text Box 10" o:spid="_x0000_s1032" type="#_x0000_t202" style="position:absolute;left:0;text-align:left;margin-left:-14.6pt;margin-top:-18.05pt;width:432.9pt;height:49.4pt;z-index:251656704;visibility:visible;mso-wrap-style:none;mso-width-percent:0;mso-height-percent:0;mso-wrap-distance-left:9pt;mso-wrap-distance-top:0;mso-wrap-distance-right:9pt;mso-wrap-distance-bottom:0;mso-position-horizontal:absolute;mso-position-horizontal-relative:text;mso-position-vertical:absolute;mso-position-vertical-relative:text;mso-width-percent:0;mso-height-percent:0;mso-width-relative:page;mso-height-relative:page;v-text-anchor:top" o:gfxdata="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" filled="f" stroked="f">
+            <v:shape id="Text Box 10" o:spid="_x0000_s1032" type="#_x0000_t202" style="position:absolute;left:0;text-align:left;margin-left:-14.6pt;margin-top:-18.05pt;width:432.9pt;height:49.4pt;z-index:251656704;visibility:visible;mso-wrap-style:none;mso-width-percent:0;mso-height-percent:0;mso-wrap-distance-left:9pt;mso-wrap-distance-top:0;mso-wrap-distance-right:9pt;mso-wrap-distance-bottom:0;mso-position-horizontal:absolute;mso-position-horizontal-relative:text;mso-position-vertical:absolute;mso-position-vertical-relative:text;mso-width-percent:0;mso-height-percent:0;mso-width-relative:page;mso-height-relative:page;v-text-anchor:top" o:gfxdata="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" filled="f" stroked="f">
               <v:textbox>
                 <w:txbxContent>
                   <w:p>
                     <w:pPr>
-                      <w:pStyle w:val="Footer"/>
+                      <w:pStyle w:val="Fuzeile"/>
                     </w:pPr>
                     <w:r>
-                      <w:t xml:space="preserve">© OXID </w:t>
-                    </w:r>
-                    <w:r>
-                      <w:t xml:space="preserve">eSales AG | www.oxid-esales.com | </w:t>
+                      <w:t xml:space="preserve">© OXID eSales AG | www.oxid-esales.com | </w:t>
                     </w:r>
                     <w:hyperlink r:id="rId2" w:history="1">
                       <w:r>
@@ -7789,7 +7860,7 @@
                   </w:p>
                   <w:p>
                     <w:pPr>
-                      <w:pStyle w:val="Footer"/>
+                      <w:pStyle w:val="Fuzeile"/>
                       <w:rPr>
                         <w:color w:val="FFFFFF"/>
                       </w:rPr>
@@ -7803,7 +7874,7 @@
                   </w:p>
                   <w:p>
                     <w:pPr>
-                      <w:pStyle w:val="Footer"/>
+                      <w:pStyle w:val="Fuzeile"/>
                       <w:rPr>
                         <w:color w:val="FFFFFF"/>
                       </w:rPr>
@@ -7817,7 +7888,7 @@
                   </w:p>
                   <w:p>
                     <w:pPr>
-                      <w:pStyle w:val="Footer"/>
+                      <w:pStyle w:val="Fuzeile"/>
                       <w:rPr>
                         <w:color w:val="FFFFFF"/>
                       </w:rPr>
@@ -7831,7 +7902,7 @@
                   </w:p>
                   <w:p>
                     <w:pPr>
-                      <w:pStyle w:val="Footer"/>
+                      <w:pStyle w:val="Fuzeile"/>
                     </w:pPr>
                     <w:r>
                       <w:t>.</w:t>
@@ -7839,12 +7910,12 @@
                   </w:p>
                   <w:p>
                     <w:pPr>
-                      <w:pStyle w:val="Footer"/>
+                      <w:pStyle w:val="Fuzeile"/>
                     </w:pPr>
                   </w:p>
                   <w:p>
                     <w:pPr>
-                      <w:pStyle w:val="Footer"/>
+                      <w:pStyle w:val="Fuzeile"/>
                     </w:pPr>
                   </w:p>
                   <w:p>
@@ -7930,7 +8001,7 @@
                       <w:txbxContent>
                         <w:p>
                           <w:pPr>
-                            <w:pStyle w:val="Footer"/>
+                            <w:pStyle w:val="Fuzeile"/>
                           </w:pPr>
                           <w:r>
                             <w:fldChar w:fldCharType="begin"/>
@@ -7967,7 +8038,7 @@
                         </w:p>
                         <w:p>
                           <w:pPr>
-                            <w:pStyle w:val="Footer"/>
+                            <w:pStyle w:val="Fuzeile"/>
                           </w:pPr>
                         </w:p>
                       </w:txbxContent>
@@ -7989,12 +8060,12 @@
         </mc:Choice>
         <mc:Fallback>
           <w:pict>
-            <v:shape id="Text Box 21" o:spid="_x0000_s1033" type="#_x0000_t202" style="position:absolute;left:0;text-align:left;margin-left:435.75pt;margin-top:-30.4pt;width:29.2pt;height:33.5pt;z-index:251658752;visibility:visible;mso-wrap-style:none;mso-width-percent:0;mso-height-percent:0;mso-wrap-distance-left:9pt;mso-wrap-distance-top:0;mso-wrap-distance-right:9pt;mso-wrap-distance-bottom:0;mso-position-horizontal:absolute;mso-position-horizontal-relative:text;mso-position-vertical:absolute;mso-position-vertical-relative:text;mso-width-percent:0;mso-height-percent:0;mso-width-relative:page;mso-height-relative:page;v-text-anchor:top" o:gfxdata="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" filled="f" stroked="f">
+            <v:shape w14:anchorId="102253F1" id="Text Box 21" o:spid="_x0000_s1033" type="#_x0000_t202" style="position:absolute;left:0;text-align:left;margin-left:435.75pt;margin-top:-30.4pt;width:29.2pt;height:33.5pt;z-index:251658752;visibility:visible;mso-wrap-style:none;mso-width-percent:0;mso-height-percent:0;mso-wrap-distance-left:9pt;mso-wrap-distance-top:0;mso-wrap-distance-right:9pt;mso-wrap-distance-bottom:0;mso-position-horizontal:absolute;mso-position-horizontal-relative:text;mso-position-vertical:absolute;mso-position-vertical-relative:text;mso-width-percent:0;mso-height-percent:0;mso-width-relative:page;mso-height-relative:page;v-text-anchor:top" o:gfxdata="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" filled="f" stroked="f">
               <v:textbox>
                 <w:txbxContent>
                   <w:p>
                     <w:pPr>
-                      <w:pStyle w:val="Footer"/>
+                      <w:pStyle w:val="Fuzeile"/>
                     </w:pPr>
                     <w:r>
                       <w:fldChar w:fldCharType="begin"/>
@@ -8020,18 +8091,31 @@
                     <w:r>
                       <w:t>/</w:t>
                     </w:r>
-                    <w:fldSimple w:instr=" NUMPAGES  ">
-                      <w:r>
-                        <w:rPr>
-                          <w:noProof/>
-                        </w:rPr>
-                        <w:t>14</w:t>
-                      </w:r>
-                    </w:fldSimple>
+                    <w:r>
+                      <w:fldChar w:fldCharType="begin"/>
+                    </w:r>
+                    <w:r>
+                      <w:instrText xml:space="preserve"> NUMPAGES  </w:instrText>
+                    </w:r>
+                    <w:r>
+                      <w:fldChar w:fldCharType="separate"/>
+                    </w:r>
+                    <w:r>
+                      <w:rPr>
+                        <w:noProof/>
+                      </w:rPr>
+                      <w:t>14</w:t>
+                    </w:r>
+                    <w:r>
+                      <w:rPr>
+                        <w:noProof/>
+                      </w:rPr>
+                      <w:fldChar w:fldCharType="end"/>
+                    </w:r>
                   </w:p>
                   <w:p>
                     <w:pPr>
-                      <w:pStyle w:val="Footer"/>
+                      <w:pStyle w:val="Fuzeile"/>
                     </w:pPr>
                   </w:p>
                 </w:txbxContent>
@@ -8047,10 +8131,10 @@
 </file>
 
 <file path=word/footer3.xml><?xml version="1.0" encoding="utf-8"?>
-<w:ftr xmlns:wpc="http://schemas.microsoft.com/office/word/2010/wordprocessingCanvas" xmlns:mc="http://schemas.openxmlformats.org/markup-compatibility/2006" xmlns:o="urn:schemas-microsoft-com:office:office" xmlns:r="http://schemas.openxmlformats.org/officeDocument/2006/relationships" xmlns:m="http://schemas.openxmlformats.org/officeDocument/2006/math" xmlns:v="urn:schemas-microsoft-com:vml" xmlns:wp14="http://schemas.microsoft.com/office/word/2010/wordprocessingDrawing" xmlns:wp="http://schemas.openxmlformats.org/drawingml/2006/wordprocessingDrawing" xmlns:w10="urn:schemas-microsoft-com:office:word" xmlns:w="http://schemas.openxmlformats.org/wordprocessingml/2006/main" xmlns:w14="http://schemas.microsoft.com/office/word/2010/wordml" xmlns:wpg="http://schemas.microsoft.com/office/word/2010/wordprocessingGroup" xmlns:wpi="http://schemas.microsoft.com/office/word/2010/wordprocessingInk" xmlns:wne="http://schemas.microsoft.com/office/word/2006/wordml" xmlns:wps="http://schemas.microsoft.com/office/word/2010/wordprocessingShape" mc:Ignorable="w14 wp14">
+<w:ftr xmlns:wpc="http://schemas.microsoft.com/office/word/2010/wordprocessingCanvas" xmlns:cx="http://schemas.microsoft.com/office/drawing/2014/chartex" xmlns:cx1="http://schemas.microsoft.com/office/drawing/2015/9/8/chartex" xmlns:cx2="http://schemas.microsoft.com/office/drawing/2015/10/21/chartex" xmlns:cx3="http://schemas.microsoft.com/office/drawing/2016/5/9/chartex" xmlns:cx4="http://schemas.microsoft.com/office/drawing/2016/5/10/chartex" xmlns:cx5="http://schemas.microsoft.com/office/drawing/2016/5/11/chartex" xmlns:cx6="http://schemas.microsoft.com/office/drawing/2016/5/12/chartex" xmlns:cx7="http://schemas.microsoft.com/office/drawing/2016/5/13/chartex" xmlns:cx8="http://schemas.microsoft.com/office/drawing/2016/5/14/chartex" xmlns:mc="http://schemas.openxmlformats.org/markup-compatibility/2006" xmlns:aink="http://schemas.microsoft.com/office/drawing/2016/ink" xmlns:am3d="http://schemas.microsoft.com/office/drawing/2017/model3d" xmlns:o="urn:schemas-microsoft-com:office:office" xmlns:r="http://schemas.openxmlformats.org/officeDocument/2006/relationships" xmlns:m="http://schemas.openxmlformats.org/officeDocument/2006/math" xmlns:v="urn:schemas-microsoft-com:vml" xmlns:wp14="http://schemas.microsoft.com/office/word/2010/wordprocessingDrawing" xmlns:wp="http://schemas.openxmlformats.org/drawingml/2006/wordprocessingDrawing" xmlns:w10="urn:schemas-microsoft-com:office:word" xmlns:w="http://schemas.openxmlformats.org/wordprocessingml/2006/main" xmlns:w14="http://schemas.microsoft.com/office/word/2010/wordml" xmlns:w15="http://schemas.microsoft.com/office/word/2012/wordml" xmlns:w16cex="http://schemas.microsoft.com/office/word/2018/wordml/cex" xmlns:w16cid="http://schemas.microsoft.com/office/word/2016/wordml/cid" xmlns:w16="http://schemas.microsoft.com/office/word/2018/wordml" xmlns:w16se="http://schemas.microsoft.com/office/word/2015/wordml/symex" xmlns:wpg="http://schemas.microsoft.com/office/word/2010/wordprocessingGroup" xmlns:wpi="http://schemas.microsoft.com/office/word/2010/wordprocessingInk" xmlns:wne="http://schemas.microsoft.com/office/word/2006/wordml" xmlns:wps="http://schemas.microsoft.com/office/word/2010/wordprocessingShape" mc:Ignorable="w14 w15 w16se w16cid w16 w16cex wp14">
   <w:p>
     <w:pPr>
-      <w:pStyle w:val="Footer"/>
+      <w:pStyle w:val="Fuzeile"/>
       <w:spacing w:line="240" w:lineRule="auto"/>
       <w:ind w:left="-1418"/>
     </w:pPr>
@@ -8119,13 +8203,10 @@
                       <w:txbxContent>
                         <w:p>
                           <w:pPr>
-                            <w:pStyle w:val="Footer"/>
+                            <w:pStyle w:val="Fuzeile"/>
                           </w:pPr>
                           <w:r>
-                            <w:t xml:space="preserve">© </w:t>
-                          </w:r>
-                          <w:r>
-                            <w:t xml:space="preserve">OXID eSales AG | www.oxid-esales.com | </w:t>
+                            <w:t xml:space="preserve">© OXID eSales AG | www.oxid-esales.com | </w:t>
                           </w:r>
                           <w:hyperlink r:id="rId1" w:history="1">
                             <w:r>
@@ -8178,22 +8259,19 @@
         </mc:Choice>
         <mc:Fallback>
           <w:pict>
-            <v:shapetype id="_x0000_t202" coordsize="21600,21600" o:spt="202" path="m,l,21600r21600,l21600,xe">
+            <v:shapetype w14:anchorId="60931756" id="_x0000_t202" coordsize="21600,21600" o:spt="202" path="m,l,21600r21600,l21600,xe">
               <v:stroke joinstyle="miter"/>
               <v:path gradientshapeok="t" o:connecttype="rect"/>
             </v:shapetype>
-            <v:shape id="Text Box 38" o:spid="_x0000_s1035" type="#_x0000_t202" style="position:absolute;left:0;text-align:left;margin-left:-23.95pt;margin-top:-18.2pt;width:338.1pt;height:30.45pt;z-index:251659776;visibility:visible;mso-wrap-style:none;mso-width-percent:0;mso-height-percent:0;mso-wrap-distance-left:9pt;mso-wrap-distance-top:0;mso-wrap-distance-right:9pt;mso-wrap-distance-bottom:0;mso-position-horizontal:absolute;mso-position-horizontal-relative:text;mso-position-vertical:absolute;mso-position-vertical-relative:text;mso-width-percent:0;mso-height-percent:0;mso-width-relative:page;mso-height-relative:page;v-text-anchor:top" o:gfxdata="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" filled="f" stroked="f">
+            <v:shape id="Text Box 38" o:spid="_x0000_s1035" type="#_x0000_t202" style="position:absolute;left:0;text-align:left;margin-left:-23.95pt;margin-top:-18.2pt;width:338.1pt;height:30.45pt;z-index:251659776;visibility:visible;mso-wrap-style:none;mso-width-percent:0;mso-height-percent:0;mso-wrap-distance-left:9pt;mso-wrap-distance-top:0;mso-wrap-distance-right:9pt;mso-wrap-distance-bottom:0;mso-position-horizontal:absolute;mso-position-horizontal-relative:text;mso-position-vertical:absolute;mso-position-vertical-relative:text;mso-width-percent:0;mso-height-percent:0;mso-width-relative:page;mso-height-relative:page;v-text-anchor:top" o:gfxdata="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" filled="f" stroked="f">
               <v:textbox>
                 <w:txbxContent>
                   <w:p>
                     <w:pPr>
-                      <w:pStyle w:val="Footer"/>
+                      <w:pStyle w:val="Fuzeile"/>
                     </w:pPr>
                     <w:r>
-                      <w:t xml:space="preserve">© </w:t>
-                    </w:r>
-                    <w:r>
-                      <w:t xml:space="preserve">OXID eSales AG | www.oxid-esales.com | </w:t>
+                      <w:t xml:space="preserve">© OXID eSales AG | www.oxid-esales.com | </w:t>
                     </w:r>
                     <w:hyperlink r:id="rId2" w:history="1">
                       <w:r>
@@ -8239,7 +8317,7 @@
 </file>
 
 <file path=word/footnotes.xml><?xml version="1.0" encoding="utf-8"?>
-<w:footnotes xmlns:wpc="http://schemas.microsoft.com/office/word/2010/wordprocessingCanvas" xmlns:mc="http://schemas.openxmlformats.org/markup-compatibility/2006" xmlns:o="urn:schemas-microsoft-com:office:office" xmlns:r="http://schemas.openxmlformats.org/officeDocument/2006/relationships" xmlns:m="http://schemas.openxmlformats.org/officeDocument/2006/math" xmlns:v="urn:schemas-microsoft-com:vml" xmlns:wp14="http://schemas.microsoft.com/office/word/2010/wordprocessingDrawing" xmlns:wp="http://schemas.openxmlformats.org/drawingml/2006/wordprocessingDrawing" xmlns:w10="urn:schemas-microsoft-com:office:word" xmlns:w="http://schemas.openxmlformats.org/wordprocessingml/2006/main" xmlns:w14="http://schemas.microsoft.com/office/word/2010/wordml" xmlns:wpg="http://schemas.microsoft.com/office/word/2010/wordprocessingGroup" xmlns:wpi="http://schemas.microsoft.com/office/word/2010/wordprocessingInk" xmlns:wne="http://schemas.microsoft.com/office/word/2006/wordml" xmlns:wps="http://schemas.microsoft.com/office/word/2010/wordprocessingShape" mc:Ignorable="w14 wp14">
+<w:footnotes xmlns:wpc="http://schemas.microsoft.com/office/word/2010/wordprocessingCanvas" xmlns:cx="http://schemas.microsoft.com/office/drawing/2014/chartex" xmlns:cx1="http://schemas.microsoft.com/office/drawing/2015/9/8/chartex" xmlns:cx2="http://schemas.microsoft.com/office/drawing/2015/10/21/chartex" xmlns:cx3="http://schemas.microsoft.com/office/drawing/2016/5/9/chartex" xmlns:cx4="http://schemas.microsoft.com/office/drawing/2016/5/10/chartex" xmlns:cx5="http://schemas.microsoft.com/office/drawing/2016/5/11/chartex" xmlns:cx6="http://schemas.microsoft.com/office/drawing/2016/5/12/chartex" xmlns:cx7="http://schemas.microsoft.com/office/drawing/2016/5/13/chartex" xmlns:cx8="http://schemas.microsoft.com/office/drawing/2016/5/14/chartex" xmlns:mc="http://schemas.openxmlformats.org/markup-compatibility/2006" xmlns:aink="http://schemas.microsoft.com/office/drawing/2016/ink" xmlns:am3d="http://schemas.microsoft.com/office/drawing/2017/model3d" xmlns:o="urn:schemas-microsoft-com:office:office" xmlns:r="http://schemas.openxmlformats.org/officeDocument/2006/relationships" xmlns:m="http://schemas.openxmlformats.org/officeDocument/2006/math" xmlns:v="urn:schemas-microsoft-com:vml" xmlns:wp14="http://schemas.microsoft.com/office/word/2010/wordprocessingDrawing" xmlns:wp="http://schemas.openxmlformats.org/drawingml/2006/wordprocessingDrawing" xmlns:w10="urn:schemas-microsoft-com:office:word" xmlns:w="http://schemas.openxmlformats.org/wordprocessingml/2006/main" xmlns:w14="http://schemas.microsoft.com/office/word/2010/wordml" xmlns:w15="http://schemas.microsoft.com/office/word/2012/wordml" xmlns:w16cex="http://schemas.microsoft.com/office/word/2018/wordml/cex" xmlns:w16cid="http://schemas.microsoft.com/office/word/2016/wordml/cid" xmlns:w16="http://schemas.microsoft.com/office/word/2018/wordml" xmlns:w16se="http://schemas.microsoft.com/office/word/2015/wordml/symex" xmlns:wpg="http://schemas.microsoft.com/office/word/2010/wordprocessingGroup" xmlns:wpi="http://schemas.microsoft.com/office/word/2010/wordprocessingInk" xmlns:wne="http://schemas.microsoft.com/office/word/2006/wordml" xmlns:wps="http://schemas.microsoft.com/office/word/2010/wordprocessingShape" mc:Ignorable="w14 w15 w16se w16cid w16 w16cex wp14">
   <w:footnote w:type="separator" w:id="-1">
     <w:p>
       <w:r>
@@ -8258,7 +8336,7 @@
 </file>
 
 <file path=word/header1.xml><?xml version="1.0" encoding="utf-8"?>
-<w:hdr xmlns:wpc="http://schemas.microsoft.com/office/word/2010/wordprocessingCanvas" xmlns:mc="http://schemas.openxmlformats.org/markup-compatibility/2006" xmlns:o="urn:schemas-microsoft-com:office:office" xmlns:r="http://schemas.openxmlformats.org/officeDocument/2006/relationships" xmlns:m="http://schemas.openxmlformats.org/officeDocument/2006/math" xmlns:v="urn:schemas-microsoft-com:vml" xmlns:wp14="http://schemas.microsoft.com/office/word/2010/wordprocessingDrawing" xmlns:wp="http://schemas.openxmlformats.org/drawingml/2006/wordprocessingDrawing" xmlns:w10="urn:schemas-microsoft-com:office:word" xmlns:w="http://schemas.openxmlformats.org/wordprocessingml/2006/main" xmlns:w14="http://schemas.microsoft.com/office/word/2010/wordml" xmlns:wpg="http://schemas.microsoft.com/office/word/2010/wordprocessingGroup" xmlns:wpi="http://schemas.microsoft.com/office/word/2010/wordprocessingInk" xmlns:wne="http://schemas.microsoft.com/office/word/2006/wordml" xmlns:wps="http://schemas.microsoft.com/office/word/2010/wordprocessingShape" mc:Ignorable="w14 wp14">
+<w:hdr xmlns:wpc="http://schemas.microsoft.com/office/word/2010/wordprocessingCanvas" xmlns:cx="http://schemas.microsoft.com/office/drawing/2014/chartex" xmlns:cx1="http://schemas.microsoft.com/office/drawing/2015/9/8/chartex" xmlns:cx2="http://schemas.microsoft.com/office/drawing/2015/10/21/chartex" xmlns:cx3="http://schemas.microsoft.com/office/drawing/2016/5/9/chartex" xmlns:cx4="http://schemas.microsoft.com/office/drawing/2016/5/10/chartex" xmlns:cx5="http://schemas.microsoft.com/office/drawing/2016/5/11/chartex" xmlns:cx6="http://schemas.microsoft.com/office/drawing/2016/5/12/chartex" xmlns:cx7="http://schemas.microsoft.com/office/drawing/2016/5/13/chartex" xmlns:cx8="http://schemas.microsoft.com/office/drawing/2016/5/14/chartex" xmlns:mc="http://schemas.openxmlformats.org/markup-compatibility/2006" xmlns:aink="http://schemas.microsoft.com/office/drawing/2016/ink" xmlns:am3d="http://schemas.microsoft.com/office/drawing/2017/model3d" xmlns:o="urn:schemas-microsoft-com:office:office" xmlns:r="http://schemas.openxmlformats.org/officeDocument/2006/relationships" xmlns:m="http://schemas.openxmlformats.org/officeDocument/2006/math" xmlns:v="urn:schemas-microsoft-com:vml" xmlns:wp14="http://schemas.microsoft.com/office/word/2010/wordprocessingDrawing" xmlns:wp="http://schemas.openxmlformats.org/drawingml/2006/wordprocessingDrawing" xmlns:w10="urn:schemas-microsoft-com:office:word" xmlns:w="http://schemas.openxmlformats.org/wordprocessingml/2006/main" xmlns:w14="http://schemas.microsoft.com/office/word/2010/wordml" xmlns:w15="http://schemas.microsoft.com/office/word/2012/wordml" xmlns:w16cex="http://schemas.microsoft.com/office/word/2018/wordml/cex" xmlns:w16cid="http://schemas.microsoft.com/office/word/2016/wordml/cid" xmlns:w16="http://schemas.microsoft.com/office/word/2018/wordml" xmlns:w16se="http://schemas.microsoft.com/office/word/2015/wordml/symex" xmlns:wpg="http://schemas.microsoft.com/office/word/2010/wordprocessingGroup" xmlns:wpi="http://schemas.microsoft.com/office/word/2010/wordprocessingInk" xmlns:wne="http://schemas.microsoft.com/office/word/2006/wordml" xmlns:wps="http://schemas.microsoft.com/office/word/2010/wordprocessingShape" mc:Ignorable="w14 w15 w16se w16cid w16 w16cex wp14">
   <w:p>
     <w:pPr>
       <w:spacing w:line="240" w:lineRule="auto"/>
@@ -8355,11 +8433,11 @@
         </mc:Choice>
         <mc:Fallback>
           <w:pict>
-            <v:shapetype id="_x0000_t202" coordsize="21600,21600" o:spt="202" path="m,l,21600r21600,l21600,xe">
+            <v:shapetype w14:anchorId="781DEACC" id="_x0000_t202" coordsize="21600,21600" o:spt="202" path="m,l,21600r21600,l21600,xe">
               <v:stroke joinstyle="miter"/>
               <v:path gradientshapeok="t" o:connecttype="rect"/>
             </v:shapetype>
-            <v:shape id="Text Box 8" o:spid="_x0000_s1031" type="#_x0000_t202" style="position:absolute;left:0;text-align:left;margin-left:-50.8pt;margin-top:13.95pt;width:225.75pt;height:36.15pt;z-index:251655680;visibility:visible;mso-wrap-style:square;mso-width-percent:0;mso-height-percent:0;mso-wrap-distance-left:9pt;mso-wrap-distance-top:0;mso-wrap-distance-right:9pt;mso-wrap-distance-bottom:0;mso-position-horizontal:absolute;mso-position-horizontal-relative:text;mso-position-vertical:absolute;mso-position-vertical-relative:text;mso-width-percent:0;mso-height-percent:0;mso-width-relative:page;mso-height-relative:page;v-text-anchor:top" o:gfxdata="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" filled="f" stroked="f">
+            <v:shape id="Text Box 8" o:spid="_x0000_s1031" type="#_x0000_t202" style="position:absolute;left:0;text-align:left;margin-left:-50.8pt;margin-top:13.95pt;width:225.75pt;height:36.15pt;z-index:251655680;visibility:visible;mso-wrap-style:square;mso-width-percent:0;mso-height-percent:0;mso-wrap-distance-left:9pt;mso-wrap-distance-top:0;mso-wrap-distance-right:9pt;mso-wrap-distance-bottom:0;mso-position-horizontal:absolute;mso-position-horizontal-relative:text;mso-position-vertical:absolute;mso-position-vertical-relative:text;mso-width-percent:0;mso-height-percent:0;mso-width-relative:page;mso-height-relative:page;v-text-anchor:top" o:gfxdata="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" filled="f" stroked="f">
               <v:textbox>
                 <w:txbxContent>
                   <w:p>
@@ -8387,7 +8465,7 @@
 </file>
 
 <file path=word/header2.xml><?xml version="1.0" encoding="utf-8"?>
-<w:hdr xmlns:wpc="http://schemas.microsoft.com/office/word/2010/wordprocessingCanvas" xmlns:mc="http://schemas.openxmlformats.org/markup-compatibility/2006" xmlns:o="urn:schemas-microsoft-com:office:office" xmlns:r="http://schemas.openxmlformats.org/officeDocument/2006/relationships" xmlns:m="http://schemas.openxmlformats.org/officeDocument/2006/math" xmlns:v="urn:schemas-microsoft-com:vml" xmlns:wp14="http://schemas.microsoft.com/office/word/2010/wordprocessingDrawing" xmlns:wp="http://schemas.openxmlformats.org/drawingml/2006/wordprocessingDrawing" xmlns:w10="urn:schemas-microsoft-com:office:word" xmlns:w="http://schemas.openxmlformats.org/wordprocessingml/2006/main" xmlns:w14="http://schemas.microsoft.com/office/word/2010/wordml" xmlns:wpg="http://schemas.microsoft.com/office/word/2010/wordprocessingGroup" xmlns:wpi="http://schemas.microsoft.com/office/word/2010/wordprocessingInk" xmlns:wne="http://schemas.microsoft.com/office/word/2006/wordml" xmlns:wps="http://schemas.microsoft.com/office/word/2010/wordprocessingShape" mc:Ignorable="w14 wp14">
+<w:hdr xmlns:wpc="http://schemas.microsoft.com/office/word/2010/wordprocessingCanvas" xmlns:cx="http://schemas.microsoft.com/office/drawing/2014/chartex" xmlns:cx1="http://schemas.microsoft.com/office/drawing/2015/9/8/chartex" xmlns:cx2="http://schemas.microsoft.com/office/drawing/2015/10/21/chartex" xmlns:cx3="http://schemas.microsoft.com/office/drawing/2016/5/9/chartex" xmlns:cx4="http://schemas.microsoft.com/office/drawing/2016/5/10/chartex" xmlns:cx5="http://schemas.microsoft.com/office/drawing/2016/5/11/chartex" xmlns:cx6="http://schemas.microsoft.com/office/drawing/2016/5/12/chartex" xmlns:cx7="http://schemas.microsoft.com/office/drawing/2016/5/13/chartex" xmlns:cx8="http://schemas.microsoft.com/office/drawing/2016/5/14/chartex" xmlns:mc="http://schemas.openxmlformats.org/markup-compatibility/2006" xmlns:aink="http://schemas.microsoft.com/office/drawing/2016/ink" xmlns:am3d="http://schemas.microsoft.com/office/drawing/2017/model3d" xmlns:o="urn:schemas-microsoft-com:office:office" xmlns:r="http://schemas.openxmlformats.org/officeDocument/2006/relationships" xmlns:m="http://schemas.openxmlformats.org/officeDocument/2006/math" xmlns:v="urn:schemas-microsoft-com:vml" xmlns:wp14="http://schemas.microsoft.com/office/word/2010/wordprocessingDrawing" xmlns:wp="http://schemas.openxmlformats.org/drawingml/2006/wordprocessingDrawing" xmlns:w10="urn:schemas-microsoft-com:office:word" xmlns:w="http://schemas.openxmlformats.org/wordprocessingml/2006/main" xmlns:w14="http://schemas.microsoft.com/office/word/2010/wordml" xmlns:w15="http://schemas.microsoft.com/office/word/2012/wordml" xmlns:w16cex="http://schemas.microsoft.com/office/word/2018/wordml/cex" xmlns:w16cid="http://schemas.microsoft.com/office/word/2016/wordml/cid" xmlns:w16="http://schemas.microsoft.com/office/word/2018/wordml" xmlns:w16se="http://schemas.microsoft.com/office/word/2015/wordml/symex" xmlns:wpg="http://schemas.microsoft.com/office/word/2010/wordprocessingGroup" xmlns:wpi="http://schemas.microsoft.com/office/word/2010/wordprocessingInk" xmlns:wne="http://schemas.microsoft.com/office/word/2006/wordml" xmlns:wps="http://schemas.microsoft.com/office/word/2010/wordprocessingShape" mc:Ignorable="w14 w15 w16se w16cid w16 w16cex wp14">
   <w:p>
     <w:pPr>
       <w:spacing w:line="240" w:lineRule="auto"/>
@@ -8483,11 +8561,11 @@
         </mc:Choice>
         <mc:Fallback>
           <w:pict>
-            <v:shapetype id="_x0000_t202" coordsize="21600,21600" o:spt="202" path="m,l,21600r21600,l21600,xe">
+            <v:shapetype w14:anchorId="0C58355C" id="_x0000_t202" coordsize="21600,21600" o:spt="202" path="m,l,21600r21600,l21600,xe">
               <v:stroke joinstyle="miter"/>
               <v:path gradientshapeok="t" o:connecttype="rect"/>
             </v:shapetype>
-            <v:shape id="Text Box 19" o:spid="_x0000_s1034" type="#_x0000_t202" style="position:absolute;left:0;text-align:left;margin-left:-50pt;margin-top:14.75pt;width:595.3pt;height:29.85pt;z-index:251657728;visibility:visible;mso-wrap-style:square;mso-width-percent:0;mso-height-percent:0;mso-wrap-distance-left:9pt;mso-wrap-distance-top:0;mso-wrap-distance-right:9pt;mso-wrap-distance-bottom:0;mso-position-horizontal:absolute;mso-position-horizontal-relative:text;mso-position-vertical:absolute;mso-position-vertical-relative:text;mso-width-percent:0;mso-height-percent:0;mso-width-relative:page;mso-height-relative:page;v-text-anchor:top" o:gfxdata="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" filled="f" stroked="f">
+            <v:shape id="Text Box 19" o:spid="_x0000_s1034" type="#_x0000_t202" style="position:absolute;left:0;text-align:left;margin-left:-50pt;margin-top:14.75pt;width:595.3pt;height:29.85pt;z-index:251657728;visibility:visible;mso-wrap-style:square;mso-width-percent:0;mso-height-percent:0;mso-wrap-distance-left:9pt;mso-wrap-distance-top:0;mso-wrap-distance-right:9pt;mso-wrap-distance-bottom:0;mso-position-horizontal:absolute;mso-position-horizontal-relative:text;mso-position-vertical:absolute;mso-position-vertical-relative:text;mso-width-percent:0;mso-height-percent:0;mso-width-relative:page;mso-height-relative:page;v-text-anchor:top" o:gfxdata="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" filled="f" stroked="f">
               <v:textbox>
                 <w:txbxContent>
                   <w:p>
@@ -8510,8 +8588,8 @@
 </file>
 
 <file path=word/numbering.xml><?xml version="1.0" encoding="utf-8"?>
-<w:numbering xmlns:wpc="http://schemas.microsoft.com/office/word/2010/wordprocessingCanvas" xmlns:mc="http://schemas.openxmlformats.org/markup-compatibility/2006" xmlns:o="urn:schemas-microsoft-com:office:office" xmlns:r="http://schemas.openxmlformats.org/officeDocument/2006/relationships" xmlns:m="http://schemas.openxmlformats.org/officeDocument/2006/math" xmlns:v="urn:schemas-microsoft-com:vml" xmlns:wp14="http://schemas.microsoft.com/office/word/2010/wordprocessingDrawing" xmlns:wp="http://schemas.openxmlformats.org/drawingml/2006/wordprocessingDrawing" xmlns:w10="urn:schemas-microsoft-com:office:word" xmlns:w="http://schemas.openxmlformats.org/wordprocessingml/2006/main" xmlns:w14="http://schemas.microsoft.com/office/word/2010/wordml" xmlns:wpg="http://schemas.microsoft.com/office/word/2010/wordprocessingGroup" xmlns:wpi="http://schemas.microsoft.com/office/word/2010/wordprocessingInk" xmlns:wne="http://schemas.microsoft.com/office/word/2006/wordml" xmlns:wps="http://schemas.microsoft.com/office/word/2010/wordprocessingShape" mc:Ignorable="w14 wp14">
-  <w:abstractNum w:abstractNumId="0">
+<w:numbering xmlns:wpc="http://schemas.microsoft.com/office/word/2010/wordprocessingCanvas" xmlns:cx="http://schemas.microsoft.com/office/drawing/2014/chartex" xmlns:cx1="http://schemas.microsoft.com/office/drawing/2015/9/8/chartex" xmlns:cx2="http://schemas.microsoft.com/office/drawing/2015/10/21/chartex" xmlns:cx3="http://schemas.microsoft.com/office/drawing/2016/5/9/chartex" xmlns:cx4="http://schemas.microsoft.com/office/drawing/2016/5/10/chartex" xmlns:cx5="http://schemas.microsoft.com/office/drawing/2016/5/11/chartex" xmlns:cx6="http://schemas.microsoft.com/office/drawing/2016/5/12/chartex" xmlns:cx7="http://schemas.microsoft.com/office/drawing/2016/5/13/chartex" xmlns:cx8="http://schemas.microsoft.com/office/drawing/2016/5/14/chartex" xmlns:mc="http://schemas.openxmlformats.org/markup-compatibility/2006" xmlns:aink="http://schemas.microsoft.com/office/drawing/2016/ink" xmlns:am3d="http://schemas.microsoft.com/office/drawing/2017/model3d" xmlns:o="urn:schemas-microsoft-com:office:office" xmlns:r="http://schemas.openxmlformats.org/officeDocument/2006/relationships" xmlns:m="http://schemas.openxmlformats.org/officeDocument/2006/math" xmlns:v="urn:schemas-microsoft-com:vml" xmlns:wp14="http://schemas.microsoft.com/office/word/2010/wordprocessingDrawing" xmlns:wp="http://schemas.openxmlformats.org/drawingml/2006/wordprocessingDrawing" xmlns:w10="urn:schemas-microsoft-com:office:word" xmlns:w="http://schemas.openxmlformats.org/wordprocessingml/2006/main" xmlns:w14="http://schemas.microsoft.com/office/word/2010/wordml" xmlns:w15="http://schemas.microsoft.com/office/word/2012/wordml" xmlns:w16cex="http://schemas.microsoft.com/office/word/2018/wordml/cex" xmlns:w16cid="http://schemas.microsoft.com/office/word/2016/wordml/cid" xmlns:w16="http://schemas.microsoft.com/office/word/2018/wordml" xmlns:w16se="http://schemas.microsoft.com/office/word/2015/wordml/symex" xmlns:wpg="http://schemas.microsoft.com/office/word/2010/wordprocessingGroup" xmlns:wpi="http://schemas.microsoft.com/office/word/2010/wordprocessingInk" xmlns:wne="http://schemas.microsoft.com/office/word/2006/wordml" xmlns:wps="http://schemas.microsoft.com/office/word/2010/wordprocessingShape" mc:Ignorable="w14 w15 w16se w16cid w16 w16cex wp14">
+  <w:abstractNum w:abstractNumId="0" w15:restartNumberingAfterBreak="0">
     <w:nsid w:val="00000004"/>
     <w:multiLevelType w:val="singleLevel"/>
     <w:tmpl w:val="00000004"/>
@@ -8532,7 +8610,7 @@
       </w:rPr>
     </w:lvl>
   </w:abstractNum>
-  <w:abstractNum w:abstractNumId="1">
+  <w:abstractNum w:abstractNumId="1" w15:restartNumberingAfterBreak="0">
     <w:nsid w:val="044B54D0"/>
     <w:multiLevelType w:val="hybridMultilevel"/>
     <w:tmpl w:val="677C808A"/>
@@ -8645,14 +8723,14 @@
       </w:rPr>
     </w:lvl>
   </w:abstractNum>
-  <w:abstractNum w:abstractNumId="2">
+  <w:abstractNum w:abstractNumId="2" w15:restartNumberingAfterBreak="0">
     <w:nsid w:val="0AD77BC4"/>
     <w:multiLevelType w:val="multilevel"/>
     <w:tmpl w:val="1DBAF3EC"/>
     <w:lvl w:ilvl="0">
       <w:start w:val="1"/>
       <w:numFmt w:val="decimal"/>
-      <w:pStyle w:val="Heading1"/>
+      <w:pStyle w:val="berschrift1"/>
       <w:lvlText w:val="%1"/>
       <w:lvlJc w:val="left"/>
       <w:pPr>
@@ -8672,7 +8750,7 @@
     <w:lvl w:ilvl="1">
       <w:start w:val="1"/>
       <w:numFmt w:val="decimal"/>
-      <w:pStyle w:val="Heading2"/>
+      <w:pStyle w:val="berschrift2"/>
       <w:lvlText w:val="%1.%2"/>
       <w:lvlJc w:val="left"/>
       <w:pPr>
@@ -8688,7 +8766,7 @@
     <w:lvl w:ilvl="2">
       <w:start w:val="1"/>
       <w:numFmt w:val="decimal"/>
-      <w:pStyle w:val="Heading3"/>
+      <w:pStyle w:val="berschrift3"/>
       <w:lvlText w:val="%1.%2.%3"/>
       <w:lvlJc w:val="left"/>
       <w:pPr>
@@ -8704,7 +8782,7 @@
     <w:lvl w:ilvl="3">
       <w:start w:val="1"/>
       <w:numFmt w:val="decimal"/>
-      <w:pStyle w:val="Heading4"/>
+      <w:pStyle w:val="berschrift4"/>
       <w:lvlText w:val="%1.%2.%3.%4"/>
       <w:lvlJc w:val="left"/>
       <w:pPr>
@@ -8735,7 +8813,7 @@
     <w:lvl w:ilvl="5">
       <w:start w:val="1"/>
       <w:numFmt w:val="decimal"/>
-      <w:pStyle w:val="Heading6"/>
+      <w:pStyle w:val="berschrift6"/>
       <w:lvlText w:val="%1.%2.%3.%4.%5.%6"/>
       <w:lvlJc w:val="left"/>
       <w:pPr>
@@ -8751,7 +8829,7 @@
     <w:lvl w:ilvl="6">
       <w:start w:val="1"/>
       <w:numFmt w:val="decimal"/>
-      <w:pStyle w:val="Heading7"/>
+      <w:pStyle w:val="berschrift7"/>
       <w:lvlText w:val="%1.%2.%3.%4.%5.%6.%7"/>
       <w:lvlJc w:val="left"/>
       <w:pPr>
@@ -8767,7 +8845,7 @@
     <w:lvl w:ilvl="7">
       <w:start w:val="1"/>
       <w:numFmt w:val="decimal"/>
-      <w:pStyle w:val="Heading8"/>
+      <w:pStyle w:val="berschrift8"/>
       <w:lvlText w:val="%1.%2.%3.%4.%5.%6.%7.%8"/>
       <w:lvlJc w:val="left"/>
       <w:pPr>
@@ -8783,7 +8861,7 @@
     <w:lvl w:ilvl="8">
       <w:start w:val="1"/>
       <w:numFmt w:val="decimal"/>
-      <w:pStyle w:val="Heading9"/>
+      <w:pStyle w:val="berschrift9"/>
       <w:lvlText w:val="%1.%2.%3.%4.%5.%6.%7.%8.%9"/>
       <w:lvlJc w:val="left"/>
       <w:pPr>
@@ -8797,7 +8875,7 @@
       </w:rPr>
     </w:lvl>
   </w:abstractNum>
-  <w:abstractNum w:abstractNumId="3">
+  <w:abstractNum w:abstractNumId="3" w15:restartNumberingAfterBreak="0">
     <w:nsid w:val="15A80D12"/>
     <w:multiLevelType w:val="hybridMultilevel"/>
     <w:tmpl w:val="2C3428BA"/>
@@ -8910,7 +8988,7 @@
       </w:rPr>
     </w:lvl>
   </w:abstractNum>
-  <w:abstractNum w:abstractNumId="4">
+  <w:abstractNum w:abstractNumId="4" w15:restartNumberingAfterBreak="0">
     <w:nsid w:val="55C80E98"/>
     <w:multiLevelType w:val="hybridMultilevel"/>
     <w:tmpl w:val="5770B406"/>
@@ -9051,7 +9129,7 @@
       </w:rPr>
     </w:lvl>
   </w:abstractNum>
-  <w:abstractNum w:abstractNumId="5">
+  <w:abstractNum w:abstractNumId="5" w15:restartNumberingAfterBreak="0">
     <w:nsid w:val="59B7126C"/>
     <w:multiLevelType w:val="hybridMultilevel"/>
     <w:tmpl w:val="EE561C44"/>
@@ -9164,7 +9242,7 @@
       </w:rPr>
     </w:lvl>
   </w:abstractNum>
-  <w:abstractNum w:abstractNumId="6">
+  <w:abstractNum w:abstractNumId="6" w15:restartNumberingAfterBreak="0">
     <w:nsid w:val="60696F24"/>
     <w:multiLevelType w:val="hybridMultilevel"/>
     <w:tmpl w:val="F74003E4"/>
@@ -9257,7 +9335,7 @@
       </w:pPr>
     </w:lvl>
   </w:abstractNum>
-  <w:abstractNum w:abstractNumId="7">
+  <w:abstractNum w:abstractNumId="7" w15:restartNumberingAfterBreak="0">
     <w:nsid w:val="61734554"/>
     <w:multiLevelType w:val="hybridMultilevel"/>
     <w:tmpl w:val="CF92A07E"/>
@@ -9370,7 +9448,7 @@
       </w:rPr>
     </w:lvl>
   </w:abstractNum>
-  <w:abstractNum w:abstractNumId="8">
+  <w:abstractNum w:abstractNumId="8" w15:restartNumberingAfterBreak="0">
     <w:nsid w:val="6E8F2B01"/>
     <w:multiLevelType w:val="hybridMultilevel"/>
     <w:tmpl w:val="53D8DB3C"/>
@@ -9515,7 +9593,7 @@
 </file>
 
 <file path=word/styles.xml><?xml version="1.0" encoding="utf-8"?>
-<w:styles xmlns:mc="http://schemas.openxmlformats.org/markup-compatibility/2006" xmlns:r="http://schemas.openxmlformats.org/officeDocument/2006/relationships" xmlns:w="http://schemas.openxmlformats.org/wordprocessingml/2006/main" xmlns:w14="http://schemas.microsoft.com/office/word/2010/wordml" mc:Ignorable="w14">
+<w:styles xmlns:mc="http://schemas.openxmlformats.org/markup-compatibility/2006" xmlns:r="http://schemas.openxmlformats.org/officeDocument/2006/relationships" xmlns:w="http://schemas.openxmlformats.org/wordprocessingml/2006/main" xmlns:w14="http://schemas.microsoft.com/office/word/2010/wordml" xmlns:w15="http://schemas.microsoft.com/office/word/2012/wordml" xmlns:w16cex="http://schemas.microsoft.com/office/word/2018/wordml/cex" xmlns:w16cid="http://schemas.microsoft.com/office/word/2016/wordml/cid" xmlns:w16="http://schemas.microsoft.com/office/word/2018/wordml" xmlns:w16se="http://schemas.microsoft.com/office/word/2015/wordml/symex" mc:Ignorable="w14 w15 w16se w16cid w16 w16cex">
   <w:docDefaults>
     <w:rPrDefault>
       <w:rPr>
@@ -9525,147 +9603,385 @@
     </w:rPrDefault>
     <w:pPrDefault/>
   </w:docDefaults>
-  <w:latentStyles w:defLockedState="0" w:defUIPriority="99" w:defSemiHidden="1" w:defUnhideWhenUsed="1" w:defQFormat="0" w:count="267">
-    <w:lsdException w:name="Normal" w:semiHidden="0" w:uiPriority="0" w:unhideWhenUsed="0" w:qFormat="1"/>
-    <w:lsdException w:name="heading 1" w:semiHidden="0" w:uiPriority="9" w:unhideWhenUsed="0" w:qFormat="1"/>
-    <w:lsdException w:name="heading 2" w:semiHidden="0" w:uiPriority="9" w:unhideWhenUsed="0" w:qFormat="1"/>
-    <w:lsdException w:name="heading 3" w:semiHidden="0" w:uiPriority="0" w:unhideWhenUsed="0" w:qFormat="1"/>
-    <w:lsdException w:name="heading 4" w:semiHidden="0" w:uiPriority="0" w:unhideWhenUsed="0" w:qFormat="1"/>
-    <w:lsdException w:name="heading 5" w:semiHidden="0" w:uiPriority="9" w:unhideWhenUsed="0" w:qFormat="1"/>
-    <w:lsdException w:name="heading 6" w:semiHidden="0" w:uiPriority="0" w:unhideWhenUsed="0" w:qFormat="1"/>
-    <w:lsdException w:name="heading 7" w:semiHidden="0" w:uiPriority="0" w:unhideWhenUsed="0" w:qFormat="1"/>
-    <w:lsdException w:name="heading 8" w:semiHidden="0" w:uiPriority="0" w:unhideWhenUsed="0" w:qFormat="1"/>
-    <w:lsdException w:name="heading 9" w:semiHidden="0" w:uiPriority="0" w:unhideWhenUsed="0" w:qFormat="1"/>
-    <w:lsdException w:name="toc 1" w:uiPriority="39"/>
-    <w:lsdException w:name="toc 2" w:uiPriority="39"/>
-    <w:lsdException w:name="toc 3" w:uiPriority="39"/>
-    <w:lsdException w:name="toc 4" w:uiPriority="39"/>
-    <w:lsdException w:name="toc 5" w:uiPriority="39"/>
-    <w:lsdException w:name="toc 6" w:uiPriority="39"/>
-    <w:lsdException w:name="toc 7" w:uiPriority="39"/>
-    <w:lsdException w:name="toc 8" w:uiPriority="39"/>
-    <w:lsdException w:name="toc 9" w:uiPriority="39"/>
-    <w:lsdException w:name="footer" w:uiPriority="0"/>
-    <w:lsdException w:name="caption" w:uiPriority="35" w:qFormat="1"/>
-    <w:lsdException w:name="Title" w:semiHidden="0" w:uiPriority="10" w:unhideWhenUsed="0" w:qFormat="1"/>
-    <w:lsdException w:name="Default Paragraph Font" w:uiPriority="1"/>
-    <w:lsdException w:name="Subtitle" w:semiHidden="0" w:uiPriority="11" w:unhideWhenUsed="0" w:qFormat="1"/>
-    <w:lsdException w:name="Strong" w:semiHidden="0" w:uiPriority="22" w:unhideWhenUsed="0" w:qFormat="1"/>
-    <w:lsdException w:name="Emphasis" w:semiHidden="0" w:uiPriority="20" w:unhideWhenUsed="0" w:qFormat="1"/>
-    <w:lsdException w:name="Table Grid" w:semiHidden="0" w:uiPriority="0" w:unhideWhenUsed="0"/>
-    <w:lsdException w:name="Placeholder Text" w:unhideWhenUsed="0"/>
-    <w:lsdException w:name="No Spacing" w:semiHidden="0" w:uiPriority="1" w:unhideWhenUsed="0" w:qFormat="1"/>
-    <w:lsdException w:name="Light Shading" w:semiHidden="0" w:uiPriority="60" w:unhideWhenUsed="0"/>
-    <w:lsdException w:name="Light List" w:semiHidden="0" w:uiPriority="61" w:unhideWhenUsed="0"/>
-    <w:lsdException w:name="Light Grid" w:semiHidden="0" w:uiPriority="62" w:unhideWhenUsed="0"/>
-    <w:lsdException w:name="Medium Shading 1" w:semiHidden="0" w:uiPriority="63" w:unhideWhenUsed="0"/>
-    <w:lsdException w:name="Medium Shading 2" w:semiHidden="0" w:uiPriority="64" w:unhideWhenUsed="0"/>
-    <w:lsdException w:name="Medium List 1" w:semiHidden="0" w:uiPriority="65" w:unhideWhenUsed="0"/>
-    <w:lsdException w:name="Medium List 2" w:semiHidden="0" w:uiPriority="66" w:unhideWhenUsed="0"/>
-    <w:lsdException w:name="Medium Grid 1" w:semiHidden="0" w:uiPriority="67" w:unhideWhenUsed="0"/>
-    <w:lsdException w:name="Medium Grid 2" w:semiHidden="0" w:uiPriority="68" w:unhideWhenUsed="0"/>
-    <w:lsdException w:name="Medium Grid 3" w:semiHidden="0" w:uiPriority="69" w:unhideWhenUsed="0"/>
-    <w:lsdException w:name="Dark List" w:semiHidden="0" w:uiPriority="70" w:unhideWhenUsed="0"/>
-    <w:lsdException w:name="Colorful Shading" w:semiHidden="0" w:uiPriority="71" w:unhideWhenUsed="0"/>
-    <w:lsdException w:name="Colorful List" w:semiHidden="0" w:uiPriority="72" w:unhideWhenUsed="0"/>
-    <w:lsdException w:name="Colorful Grid" w:semiHidden="0" w:uiPriority="73" w:unhideWhenUsed="0"/>
-    <w:lsdException w:name="Light Shading Accent 1" w:semiHidden="0" w:uiPriority="60" w:unhideWhenUsed="0"/>
-    <w:lsdException w:name="Light List Accent 1" w:semiHidden="0" w:uiPriority="61" w:unhideWhenUsed="0"/>
-    <w:lsdException w:name="Light Grid Accent 1" w:semiHidden="0" w:uiPriority="62" w:unhideWhenUsed="0"/>
-    <w:lsdException w:name="Medium Shading 1 Accent 1" w:semiHidden="0" w:uiPriority="63" w:unhideWhenUsed="0"/>
-    <w:lsdException w:name="Medium Shading 2 Accent 1" w:semiHidden="0" w:uiPriority="64" w:unhideWhenUsed="0"/>
-    <w:lsdException w:name="Medium List 1 Accent 1" w:semiHidden="0" w:uiPriority="65" w:unhideWhenUsed="0"/>
-    <w:lsdException w:name="Revision" w:unhideWhenUsed="0"/>
-    <w:lsdException w:name="List Paragraph" w:semiHidden="0" w:uiPriority="0" w:unhideWhenUsed="0" w:qFormat="1"/>
-    <w:lsdException w:name="Quote" w:semiHidden="0" w:uiPriority="29" w:unhideWhenUsed="0" w:qFormat="1"/>
-    <w:lsdException w:name="Intense Quote" w:semiHidden="0" w:uiPriority="30" w:unhideWhenUsed="0" w:qFormat="1"/>
-    <w:lsdException w:name="Medium List 2 Accent 1" w:semiHidden="0" w:uiPriority="66" w:unhideWhenUsed="0"/>
-    <w:lsdException w:name="Medium Grid 1 Accent 1" w:semiHidden="0" w:uiPriority="67" w:unhideWhenUsed="0"/>
-    <w:lsdException w:name="Medium Grid 2 Accent 1" w:semiHidden="0" w:uiPriority="68" w:unhideWhenUsed="0"/>
-    <w:lsdException w:name="Medium Grid 3 Accent 1" w:semiHidden="0" w:uiPriority="69" w:unhideWhenUsed="0"/>
-    <w:lsdException w:name="Dark List Accent 1" w:semiHidden="0" w:uiPriority="70" w:unhideWhenUsed="0"/>
-    <w:lsdException w:name="Colorful Shading Accent 1" w:semiHidden="0" w:uiPriority="71" w:unhideWhenUsed="0"/>
-    <w:lsdException w:name="Colorful List Accent 1" w:semiHidden="0" w:uiPriority="72" w:unhideWhenUsed="0"/>
-    <w:lsdException w:name="Colorful Grid Accent 1" w:semiHidden="0" w:uiPriority="73" w:unhideWhenUsed="0"/>
-    <w:lsdException w:name="Light Shading Accent 2" w:semiHidden="0" w:uiPriority="60" w:unhideWhenUsed="0"/>
-    <w:lsdException w:name="Light List Accent 2" w:semiHidden="0" w:uiPriority="61" w:unhideWhenUsed="0"/>
-    <w:lsdException w:name="Light Grid Accent 2" w:semiHidden="0" w:uiPriority="62" w:unhideWhenUsed="0"/>
-    <w:lsdException w:name="Medium Shading 1 Accent 2" w:semiHidden="0" w:uiPriority="63" w:unhideWhenUsed="0"/>
-    <w:lsdException w:name="Medium Shading 2 Accent 2" w:semiHidden="0" w:uiPriority="64" w:unhideWhenUsed="0"/>
-    <w:lsdException w:name="Medium List 1 Accent 2" w:semiHidden="0" w:uiPriority="65" w:unhideWhenUsed="0"/>
-    <w:lsdException w:name="Medium List 2 Accent 2" w:semiHidden="0" w:uiPriority="66" w:unhideWhenUsed="0"/>
-    <w:lsdException w:name="Medium Grid 1 Accent 2" w:semiHidden="0" w:uiPriority="67" w:unhideWhenUsed="0"/>
-    <w:lsdException w:name="Medium Grid 2 Accent 2" w:semiHidden="0" w:uiPriority="68" w:unhideWhenUsed="0"/>
-    <w:lsdException w:name="Medium Grid 3 Accent 2" w:semiHidden="0" w:uiPriority="69" w:unhideWhenUsed="0"/>
-    <w:lsdException w:name="Dark List Accent 2" w:semiHidden="0" w:uiPriority="70" w:unhideWhenUsed="0"/>
-    <w:lsdException w:name="Colorful Shading Accent 2" w:semiHidden="0" w:uiPriority="71" w:unhideWhenUsed="0"/>
-    <w:lsdException w:name="Colorful List Accent 2" w:semiHidden="0" w:uiPriority="72" w:unhideWhenUsed="0"/>
-    <w:lsdException w:name="Colorful Grid Accent 2" w:semiHidden="0" w:uiPriority="73" w:unhideWhenUsed="0"/>
-    <w:lsdException w:name="Light Shading Accent 3" w:semiHidden="0" w:uiPriority="60" w:unhideWhenUsed="0"/>
-    <w:lsdException w:name="Light List Accent 3" w:semiHidden="0" w:uiPriority="61" w:unhideWhenUsed="0"/>
-    <w:lsdException w:name="Light Grid Accent 3" w:semiHidden="0" w:uiPriority="62" w:unhideWhenUsed="0"/>
-    <w:lsdException w:name="Medium Shading 1 Accent 3" w:semiHidden="0" w:uiPriority="63" w:unhideWhenUsed="0"/>
-    <w:lsdException w:name="Medium Shading 2 Accent 3" w:semiHidden="0" w:uiPriority="64" w:unhideWhenUsed="0"/>
-    <w:lsdException w:name="Medium List 1 Accent 3" w:semiHidden="0" w:uiPriority="65" w:unhideWhenUsed="0"/>
-    <w:lsdException w:name="Medium List 2 Accent 3" w:semiHidden="0" w:uiPriority="66" w:unhideWhenUsed="0"/>
-    <w:lsdException w:name="Medium Grid 1 Accent 3" w:semiHidden="0" w:uiPriority="67" w:unhideWhenUsed="0"/>
-    <w:lsdException w:name="Medium Grid 2 Accent 3" w:semiHidden="0" w:uiPriority="68" w:unhideWhenUsed="0"/>
-    <w:lsdException w:name="Medium Grid 3 Accent 3" w:semiHidden="0" w:uiPriority="69" w:unhideWhenUsed="0"/>
-    <w:lsdException w:name="Dark List Accent 3" w:semiHidden="0" w:uiPriority="70" w:unhideWhenUsed="0"/>
-    <w:lsdException w:name="Colorful Shading Accent 3" w:semiHidden="0" w:uiPriority="71" w:unhideWhenUsed="0"/>
-    <w:lsdException w:name="Colorful List Accent 3" w:semiHidden="0" w:uiPriority="72" w:unhideWhenUsed="0"/>
-    <w:lsdException w:name="Colorful Grid Accent 3" w:semiHidden="0" w:uiPriority="73" w:unhideWhenUsed="0"/>
-    <w:lsdException w:name="Light Shading Accent 4" w:semiHidden="0" w:uiPriority="60" w:unhideWhenUsed="0"/>
-    <w:lsdException w:name="Light List Accent 4" w:semiHidden="0" w:uiPriority="61" w:unhideWhenUsed="0"/>
-    <w:lsdException w:name="Light Grid Accent 4" w:semiHidden="0" w:uiPriority="62" w:unhideWhenUsed="0"/>
-    <w:lsdException w:name="Medium Shading 1 Accent 4" w:semiHidden="0" w:uiPriority="63" w:unhideWhenUsed="0"/>
-    <w:lsdException w:name="Medium Shading 2 Accent 4" w:semiHidden="0" w:uiPriority="64" w:unhideWhenUsed="0"/>
-    <w:lsdException w:name="Medium List 1 Accent 4" w:semiHidden="0" w:uiPriority="65" w:unhideWhenUsed="0"/>
-    <w:lsdException w:name="Medium List 2 Accent 4" w:semiHidden="0" w:uiPriority="66" w:unhideWhenUsed="0"/>
-    <w:lsdException w:name="Medium Grid 1 Accent 4" w:semiHidden="0" w:uiPriority="67" w:unhideWhenUsed="0"/>
-    <w:lsdException w:name="Medium Grid 2 Accent 4" w:semiHidden="0" w:uiPriority="68" w:unhideWhenUsed="0"/>
-    <w:lsdException w:name="Medium Grid 3 Accent 4" w:semiHidden="0" w:uiPriority="69" w:unhideWhenUsed="0"/>
-    <w:lsdException w:name="Dark List Accent 4" w:semiHidden="0" w:uiPriority="70" w:unhideWhenUsed="0"/>
-    <w:lsdException w:name="Colorful Shading Accent 4" w:semiHidden="0" w:uiPriority="71" w:unhideWhenUsed="0"/>
-    <w:lsdException w:name="Colorful List Accent 4" w:semiHidden="0" w:uiPriority="72" w:unhideWhenUsed="0"/>
-    <w:lsdException w:name="Colorful Grid Accent 4" w:semiHidden="0" w:uiPriority="73" w:unhideWhenUsed="0"/>
-    <w:lsdException w:name="Light Shading Accent 5" w:semiHidden="0" w:uiPriority="60" w:unhideWhenUsed="0"/>
-    <w:lsdException w:name="Light List Accent 5" w:semiHidden="0" w:uiPriority="61" w:unhideWhenUsed="0"/>
-    <w:lsdException w:name="Light Grid Accent 5" w:semiHidden="0" w:uiPriority="62" w:unhideWhenUsed="0"/>
-    <w:lsdException w:name="Medium Shading 1 Accent 5" w:semiHidden="0" w:uiPriority="63" w:unhideWhenUsed="0"/>
-    <w:lsdException w:name="Medium Shading 2 Accent 5" w:semiHidden="0" w:uiPriority="64" w:unhideWhenUsed="0"/>
-    <w:lsdException w:name="Medium List 1 Accent 5" w:semiHidden="0" w:uiPriority="65" w:unhideWhenUsed="0"/>
-    <w:lsdException w:name="Medium List 2 Accent 5" w:semiHidden="0" w:uiPriority="66" w:unhideWhenUsed="0"/>
-    <w:lsdException w:name="Medium Grid 1 Accent 5" w:semiHidden="0" w:uiPriority="67" w:unhideWhenUsed="0"/>
-    <w:lsdException w:name="Medium Grid 2 Accent 5" w:semiHidden="0" w:uiPriority="68" w:unhideWhenUsed="0"/>
-    <w:lsdException w:name="Medium Grid 3 Accent 5" w:semiHidden="0" w:uiPriority="69" w:unhideWhenUsed="0"/>
-    <w:lsdException w:name="Dark List Accent 5" w:semiHidden="0" w:uiPriority="70" w:unhideWhenUsed="0"/>
-    <w:lsdException w:name="Colorful Shading Accent 5" w:semiHidden="0" w:uiPriority="71" w:unhideWhenUsed="0"/>
-    <w:lsdException w:name="Colorful List Accent 5" w:semiHidden="0" w:uiPriority="72" w:unhideWhenUsed="0"/>
-    <w:lsdException w:name="Colorful Grid Accent 5" w:semiHidden="0" w:uiPriority="73" w:unhideWhenUsed="0"/>
-    <w:lsdException w:name="Light Shading Accent 6" w:semiHidden="0" w:uiPriority="60" w:unhideWhenUsed="0"/>
-    <w:lsdException w:name="Light List Accent 6" w:semiHidden="0" w:uiPriority="61" w:unhideWhenUsed="0"/>
-    <w:lsdException w:name="Light Grid Accent 6" w:semiHidden="0" w:uiPriority="62" w:unhideWhenUsed="0"/>
-    <w:lsdException w:name="Medium Shading 1 Accent 6" w:semiHidden="0" w:uiPriority="63" w:unhideWhenUsed="0"/>
-    <w:lsdException w:name="Medium Shading 2 Accent 6" w:semiHidden="0" w:uiPriority="64" w:unhideWhenUsed="0"/>
-    <w:lsdException w:name="Medium List 1 Accent 6" w:semiHidden="0" w:uiPriority="65" w:unhideWhenUsed="0"/>
-    <w:lsdException w:name="Medium List 2 Accent 6" w:semiHidden="0" w:uiPriority="66" w:unhideWhenUsed="0"/>
-    <w:lsdException w:name="Medium Grid 1 Accent 6" w:semiHidden="0" w:uiPriority="67" w:unhideWhenUsed="0"/>
-    <w:lsdException w:name="Medium Grid 2 Accent 6" w:semiHidden="0" w:uiPriority="68" w:unhideWhenUsed="0"/>
-    <w:lsdException w:name="Medium Grid 3 Accent 6" w:semiHidden="0" w:uiPriority="69" w:unhideWhenUsed="0"/>
-    <w:lsdException w:name="Dark List Accent 6" w:semiHidden="0" w:uiPriority="70" w:unhideWhenUsed="0"/>
-    <w:lsdException w:name="Colorful Shading Accent 6" w:semiHidden="0" w:uiPriority="71" w:unhideWhenUsed="0"/>
-    <w:lsdException w:name="Colorful List Accent 6" w:semiHidden="0" w:uiPriority="72" w:unhideWhenUsed="0"/>
-    <w:lsdException w:name="Colorful Grid Accent 6" w:semiHidden="0" w:uiPriority="73" w:unhideWhenUsed="0"/>
-    <w:lsdException w:name="Subtle Emphasis" w:semiHidden="0" w:uiPriority="19" w:unhideWhenUsed="0" w:qFormat="1"/>
-    <w:lsdException w:name="Intense Emphasis" w:semiHidden="0" w:uiPriority="21" w:unhideWhenUsed="0" w:qFormat="1"/>
-    <w:lsdException w:name="Subtle Reference" w:semiHidden="0" w:uiPriority="31" w:unhideWhenUsed="0" w:qFormat="1"/>
-    <w:lsdException w:name="Intense Reference" w:semiHidden="0" w:uiPriority="32" w:unhideWhenUsed="0" w:qFormat="1"/>
-    <w:lsdException w:name="Book Title" w:semiHidden="0" w:uiPriority="33" w:unhideWhenUsed="0" w:qFormat="1"/>
-    <w:lsdException w:name="Bibliography" w:uiPriority="37"/>
-    <w:lsdException w:name="TOC Heading" w:uiPriority="39" w:qFormat="1"/>
+  <w:latentStyles w:defLockedState="0" w:defUIPriority="99" w:defSemiHidden="0" w:defUnhideWhenUsed="0" w:defQFormat="0" w:count="376">
+    <w:lsdException w:name="Normal" w:uiPriority="0" w:qFormat="1"/>
+    <w:lsdException w:name="heading 1" w:uiPriority="9" w:qFormat="1"/>
+    <w:lsdException w:name="heading 2" w:uiPriority="9" w:qFormat="1"/>
+    <w:lsdException w:name="heading 3" w:uiPriority="0" w:qFormat="1"/>
+    <w:lsdException w:name="heading 4" w:uiPriority="0" w:qFormat="1"/>
+    <w:lsdException w:name="heading 5" w:uiPriority="9" w:qFormat="1"/>
+    <w:lsdException w:name="heading 6" w:uiPriority="0" w:qFormat="1"/>
+    <w:lsdException w:name="heading 7" w:uiPriority="0" w:qFormat="1"/>
+    <w:lsdException w:name="heading 8" w:uiPriority="0" w:qFormat="1"/>
+    <w:lsdException w:name="heading 9" w:uiPriority="0" w:qFormat="1"/>
+    <w:lsdException w:name="index 1" w:semiHidden="1" w:unhideWhenUsed="1"/>
+    <w:lsdException w:name="index 2" w:semiHidden="1" w:unhideWhenUsed="1"/>
+    <w:lsdException w:name="index 3" w:semiHidden="1" w:unhideWhenUsed="1"/>
+    <w:lsdException w:name="index 4" w:semiHidden="1" w:unhideWhenUsed="1"/>
+    <w:lsdException w:name="index 5" w:semiHidden="1" w:unhideWhenUsed="1"/>
+    <w:lsdException w:name="index 6" w:semiHidden="1" w:unhideWhenUsed="1"/>
+    <w:lsdException w:name="index 7" w:semiHidden="1" w:unhideWhenUsed="1"/>
+    <w:lsdException w:name="index 8" w:semiHidden="1" w:unhideWhenUsed="1"/>
+    <w:lsdException w:name="index 9" w:semiHidden="1" w:unhideWhenUsed="1"/>
+    <w:lsdException w:name="toc 1" w:semiHidden="1" w:uiPriority="39" w:unhideWhenUsed="1"/>
+    <w:lsdException w:name="toc 2" w:semiHidden="1" w:uiPriority="39" w:unhideWhenUsed="1"/>
+    <w:lsdException w:name="toc 3" w:semiHidden="1" w:uiPriority="39" w:unhideWhenUsed="1"/>
+    <w:lsdException w:name="toc 4" w:semiHidden="1" w:uiPriority="39" w:unhideWhenUsed="1"/>
+    <w:lsdException w:name="toc 5" w:semiHidden="1" w:uiPriority="39" w:unhideWhenUsed="1"/>
+    <w:lsdException w:name="toc 6" w:semiHidden="1" w:uiPriority="39" w:unhideWhenUsed="1"/>
+    <w:lsdException w:name="toc 7" w:semiHidden="1" w:uiPriority="39" w:unhideWhenUsed="1"/>
+    <w:lsdException w:name="toc 8" w:semiHidden="1" w:uiPriority="39" w:unhideWhenUsed="1"/>
+    <w:lsdException w:name="toc 9" w:semiHidden="1" w:uiPriority="39" w:unhideWhenUsed="1"/>
+    <w:lsdException w:name="Normal Indent" w:semiHidden="1" w:unhideWhenUsed="1"/>
+    <w:lsdException w:name="footnote text" w:semiHidden="1" w:unhideWhenUsed="1"/>
+    <w:lsdException w:name="annotation text" w:semiHidden="1" w:unhideWhenUsed="1"/>
+    <w:lsdException w:name="header" w:semiHidden="1" w:unhideWhenUsed="1"/>
+    <w:lsdException w:name="footer" w:semiHidden="1" w:uiPriority="0" w:unhideWhenUsed="1"/>
+    <w:lsdException w:name="index heading" w:semiHidden="1" w:unhideWhenUsed="1"/>
+    <w:lsdException w:name="caption" w:semiHidden="1" w:uiPriority="35" w:unhideWhenUsed="1" w:qFormat="1"/>
+    <w:lsdException w:name="table of figures" w:semiHidden="1" w:unhideWhenUsed="1"/>
+    <w:lsdException w:name="envelope address" w:semiHidden="1" w:unhideWhenUsed="1"/>
+    <w:lsdException w:name="envelope return" w:semiHidden="1" w:unhideWhenUsed="1"/>
+    <w:lsdException w:name="footnote reference" w:semiHidden="1" w:unhideWhenUsed="1"/>
+    <w:lsdException w:name="annotation reference" w:semiHidden="1" w:unhideWhenUsed="1"/>
+    <w:lsdException w:name="line number" w:semiHidden="1" w:unhideWhenUsed="1"/>
+    <w:lsdException w:name="page number" w:semiHidden="1" w:unhideWhenUsed="1"/>
+    <w:lsdException w:name="endnote reference" w:semiHidden="1" w:unhideWhenUsed="1"/>
+    <w:lsdException w:name="endnote text" w:semiHidden="1" w:unhideWhenUsed="1"/>
+    <w:lsdException w:name="table of authorities" w:semiHidden="1" w:unhideWhenUsed="1"/>
+    <w:lsdException w:name="macro" w:semiHidden="1" w:unhideWhenUsed="1"/>
+    <w:lsdException w:name="toa heading" w:semiHidden="1" w:unhideWhenUsed="1"/>
+    <w:lsdException w:name="List" w:semiHidden="1" w:unhideWhenUsed="1"/>
+    <w:lsdException w:name="List Bullet" w:semiHidden="1" w:unhideWhenUsed="1"/>
+    <w:lsdException w:name="List Number" w:semiHidden="1" w:unhideWhenUsed="1"/>
+    <w:lsdException w:name="List 2" w:semiHidden="1" w:unhideWhenUsed="1"/>
+    <w:lsdException w:name="List 3" w:semiHidden="1" w:unhideWhenUsed="1"/>
+    <w:lsdException w:name="List 4" w:semiHidden="1" w:unhideWhenUsed="1"/>
+    <w:lsdException w:name="List 5" w:semiHidden="1" w:unhideWhenUsed="1"/>
+    <w:lsdException w:name="List Bullet 2" w:semiHidden="1" w:unhideWhenUsed="1"/>
+    <w:lsdException w:name="List Bullet 3" w:semiHidden="1" w:unhideWhenUsed="1"/>
+    <w:lsdException w:name="List Bullet 4" w:semiHidden="1" w:unhideWhenUsed="1"/>
+    <w:lsdException w:name="List Bullet 5" w:semiHidden="1" w:unhideWhenUsed="1"/>
+    <w:lsdException w:name="List Number 2" w:semiHidden="1" w:unhideWhenUsed="1"/>
+    <w:lsdException w:name="List Number 3" w:semiHidden="1" w:unhideWhenUsed="1"/>
+    <w:lsdException w:name="List Number 4" w:semiHidden="1" w:unhideWhenUsed="1"/>
+    <w:lsdException w:name="List Number 5" w:semiHidden="1" w:unhideWhenUsed="1"/>
+    <w:lsdException w:name="Title" w:uiPriority="10" w:qFormat="1"/>
+    <w:lsdException w:name="Closing" w:semiHidden="1" w:unhideWhenUsed="1"/>
+    <w:lsdException w:name="Signature" w:semiHidden="1" w:unhideWhenUsed="1"/>
+    <w:lsdException w:name="Default Paragraph Font" w:semiHidden="1" w:uiPriority="1" w:unhideWhenUsed="1"/>
+    <w:lsdException w:name="Body Text" w:semiHidden="1" w:unhideWhenUsed="1"/>
+    <w:lsdException w:name="Body Text Indent" w:semiHidden="1" w:unhideWhenUsed="1"/>
+    <w:lsdException w:name="List Continue" w:semiHidden="1" w:unhideWhenUsed="1"/>
+    <w:lsdException w:name="List Continue 2" w:semiHidden="1" w:unhideWhenUsed="1"/>
+    <w:lsdException w:name="List Continue 3" w:semiHidden="1" w:unhideWhenUsed="1"/>
+    <w:lsdException w:name="List Continue 4" w:semiHidden="1" w:unhideWhenUsed="1"/>
+    <w:lsdException w:name="List Continue 5" w:semiHidden="1" w:unhideWhenUsed="1"/>
+    <w:lsdException w:name="Message Header" w:semiHidden="1" w:unhideWhenUsed="1"/>
+    <w:lsdException w:name="Subtitle" w:uiPriority="11" w:qFormat="1"/>
+    <w:lsdException w:name="Salutation" w:semiHidden="1" w:unhideWhenUsed="1"/>
+    <w:lsdException w:name="Date" w:semiHidden="1" w:unhideWhenUsed="1"/>
+    <w:lsdException w:name="Body Text First Indent" w:semiHidden="1" w:unhideWhenUsed="1"/>
+    <w:lsdException w:name="Body Text First Indent 2" w:semiHidden="1" w:unhideWhenUsed="1"/>
+    <w:lsdException w:name="Note Heading" w:semiHidden="1" w:unhideWhenUsed="1"/>
+    <w:lsdException w:name="Body Text 2" w:semiHidden="1" w:unhideWhenUsed="1"/>
+    <w:lsdException w:name="Body Text 3" w:semiHidden="1" w:unhideWhenUsed="1"/>
+    <w:lsdException w:name="Body Text Indent 2" w:semiHidden="1" w:unhideWhenUsed="1"/>
+    <w:lsdException w:name="Body Text Indent 3" w:semiHidden="1" w:unhideWhenUsed="1"/>
+    <w:lsdException w:name="Block Text" w:semiHidden="1" w:unhideWhenUsed="1"/>
+    <w:lsdException w:name="Hyperlink" w:semiHidden="1" w:unhideWhenUsed="1"/>
+    <w:lsdException w:name="FollowedHyperlink" w:semiHidden="1" w:unhideWhenUsed="1"/>
+    <w:lsdException w:name="Strong" w:uiPriority="22" w:qFormat="1"/>
+    <w:lsdException w:name="Emphasis" w:uiPriority="20" w:qFormat="1"/>
+    <w:lsdException w:name="Document Map" w:semiHidden="1" w:unhideWhenUsed="1"/>
+    <w:lsdException w:name="Plain Text" w:semiHidden="1" w:unhideWhenUsed="1"/>
+    <w:lsdException w:name="E-mail Signature" w:semiHidden="1" w:unhideWhenUsed="1"/>
+    <w:lsdException w:name="HTML Top of Form" w:semiHidden="1" w:unhideWhenUsed="1"/>
+    <w:lsdException w:name="HTML Bottom of Form" w:semiHidden="1" w:unhideWhenUsed="1"/>
+    <w:lsdException w:name="Normal (Web)" w:semiHidden="1" w:unhideWhenUsed="1"/>
+    <w:lsdException w:name="HTML Acronym" w:semiHidden="1" w:unhideWhenUsed="1"/>
+    <w:lsdException w:name="HTML Address" w:semiHidden="1" w:unhideWhenUsed="1"/>
+    <w:lsdException w:name="HTML Cite" w:semiHidden="1" w:unhideWhenUsed="1"/>
+    <w:lsdException w:name="HTML Code" w:semiHidden="1" w:unhideWhenUsed="1"/>
+    <w:lsdException w:name="HTML Definition" w:semiHidden="1" w:unhideWhenUsed="1"/>
+    <w:lsdException w:name="HTML Keyboard" w:semiHidden="1" w:unhideWhenUsed="1"/>
+    <w:lsdException w:name="HTML Preformatted" w:semiHidden="1" w:unhideWhenUsed="1"/>
+    <w:lsdException w:name="HTML Sample" w:semiHidden="1" w:unhideWhenUsed="1"/>
+    <w:lsdException w:name="HTML Typewriter" w:semiHidden="1" w:unhideWhenUsed="1"/>
+    <w:lsdException w:name="HTML Variable" w:semiHidden="1" w:unhideWhenUsed="1"/>
+    <w:lsdException w:name="Normal Table" w:semiHidden="1" w:unhideWhenUsed="1"/>
+    <w:lsdException w:name="annotation subject" w:semiHidden="1" w:unhideWhenUsed="1"/>
+    <w:lsdException w:name="No List" w:semiHidden="1" w:unhideWhenUsed="1"/>
+    <w:lsdException w:name="Outline List 1" w:semiHidden="1" w:unhideWhenUsed="1"/>
+    <w:lsdException w:name="Outline List 2" w:semiHidden="1" w:unhideWhenUsed="1"/>
+    <w:lsdException w:name="Outline List 3" w:semiHidden="1" w:unhideWhenUsed="1"/>
+    <w:lsdException w:name="Table Simple 1" w:semiHidden="1" w:unhideWhenUsed="1"/>
+    <w:lsdException w:name="Table Simple 2" w:semiHidden="1" w:unhideWhenUsed="1"/>
+    <w:lsdException w:name="Table Simple 3" w:semiHidden="1" w:unhideWhenUsed="1"/>
+    <w:lsdException w:name="Table Classic 1" w:semiHidden="1" w:unhideWhenUsed="1"/>
+    <w:lsdException w:name="Table Classic 2" w:semiHidden="1" w:unhideWhenUsed="1"/>
+    <w:lsdException w:name="Table Classic 3" w:semiHidden="1" w:unhideWhenUsed="1"/>
+    <w:lsdException w:name="Table Classic 4" w:semiHidden="1" w:unhideWhenUsed="1"/>
+    <w:lsdException w:name="Table Colorful 1" w:semiHidden="1" w:unhideWhenUsed="1"/>
+    <w:lsdException w:name="Table Colorful 2" w:semiHidden="1" w:unhideWhenUsed="1"/>
+    <w:lsdException w:name="Table Colorful 3" w:semiHidden="1" w:unhideWhenUsed="1"/>
+    <w:lsdException w:name="Table Columns 1" w:semiHidden="1" w:unhideWhenUsed="1"/>
+    <w:lsdException w:name="Table Columns 2" w:semiHidden="1" w:unhideWhenUsed="1"/>
+    <w:lsdException w:name="Table Columns 3" w:semiHidden="1" w:unhideWhenUsed="1"/>
+    <w:lsdException w:name="Table Columns 4" w:semiHidden="1" w:unhideWhenUsed="1"/>
+    <w:lsdException w:name="Table Columns 5" w:semiHidden="1" w:unhideWhenUsed="1"/>
+    <w:lsdException w:name="Table Grid 1" w:semiHidden="1" w:unhideWhenUsed="1"/>
+    <w:lsdException w:name="Table Grid 2" w:semiHidden="1" w:unhideWhenUsed="1"/>
+    <w:lsdException w:name="Table Grid 3" w:semiHidden="1" w:unhideWhenUsed="1"/>
+    <w:lsdException w:name="Table Grid 4" w:semiHidden="1" w:unhideWhenUsed="1"/>
+    <w:lsdException w:name="Table Grid 5" w:semiHidden="1" w:unhideWhenUsed="1"/>
+    <w:lsdException w:name="Table Grid 6" w:semiHidden="1" w:unhideWhenUsed="1"/>
+    <w:lsdException w:name="Table Grid 7" w:semiHidden="1" w:unhideWhenUsed="1"/>
+    <w:lsdException w:name="Table Grid 8" w:semiHidden="1" w:unhideWhenUsed="1"/>
+    <w:lsdException w:name="Table List 1" w:semiHidden="1" w:unhideWhenUsed="1"/>
+    <w:lsdException w:name="Table List 2" w:semiHidden="1" w:unhideWhenUsed="1"/>
+    <w:lsdException w:name="Table List 3" w:semiHidden="1" w:unhideWhenUsed="1"/>
+    <w:lsdException w:name="Table List 4" w:semiHidden="1" w:unhideWhenUsed="1"/>
+    <w:lsdException w:name="Table List 5" w:semiHidden="1" w:unhideWhenUsed="1"/>
+    <w:lsdException w:name="Table List 6" w:semiHidden="1" w:unhideWhenUsed="1"/>
+    <w:lsdException w:name="Table List 7" w:semiHidden="1" w:unhideWhenUsed="1"/>
+    <w:lsdException w:name="Table List 8" w:semiHidden="1" w:unhideWhenUsed="1"/>
+    <w:lsdException w:name="Table 3D effects 1" w:semiHidden="1" w:unhideWhenUsed="1"/>
+    <w:lsdException w:name="Table 3D effects 2" w:semiHidden="1" w:unhideWhenUsed="1"/>
+    <w:lsdException w:name="Table 3D effects 3" w:semiHidden="1" w:unhideWhenUsed="1"/>
+    <w:lsdException w:name="Table Contemporary" w:semiHidden="1" w:unhideWhenUsed="1"/>
+    <w:lsdException w:name="Table Elegant" w:semiHidden="1" w:unhideWhenUsed="1"/>
+    <w:lsdException w:name="Table Professional" w:semiHidden="1" w:unhideWhenUsed="1"/>
+    <w:lsdException w:name="Table Subtle 1" w:semiHidden="1" w:unhideWhenUsed="1"/>
+    <w:lsdException w:name="Table Subtle 2" w:semiHidden="1" w:unhideWhenUsed="1"/>
+    <w:lsdException w:name="Table Web 1" w:semiHidden="1" w:unhideWhenUsed="1"/>
+    <w:lsdException w:name="Table Web 2" w:semiHidden="1" w:unhideWhenUsed="1"/>
+    <w:lsdException w:name="Table Web 3" w:semiHidden="1" w:unhideWhenUsed="1"/>
+    <w:lsdException w:name="Balloon Text" w:semiHidden="1" w:unhideWhenUsed="1"/>
+    <w:lsdException w:name="Table Grid" w:uiPriority="0"/>
+    <w:lsdException w:name="Table Theme" w:semiHidden="1" w:unhideWhenUsed="1"/>
+    <w:lsdException w:name="Placeholder Text" w:semiHidden="1"/>
+    <w:lsdException w:name="No Spacing" w:uiPriority="1" w:qFormat="1"/>
+    <w:lsdException w:name="Light Shading" w:uiPriority="60"/>
+    <w:lsdException w:name="Light List" w:uiPriority="61"/>
+    <w:lsdException w:name="Light Grid" w:uiPriority="62"/>
+    <w:lsdException w:name="Medium Shading 1" w:uiPriority="63"/>
+    <w:lsdException w:name="Medium Shading 2" w:uiPriority="64"/>
+    <w:lsdException w:name="Medium List 1" w:uiPriority="65"/>
+    <w:lsdException w:name="Medium List 2" w:uiPriority="66"/>
+    <w:lsdException w:name="Medium Grid 1" w:uiPriority="67"/>
+    <w:lsdException w:name="Medium Grid 2" w:uiPriority="68"/>
+    <w:lsdException w:name="Medium Grid 3" w:uiPriority="69"/>
+    <w:lsdException w:name="Dark List" w:uiPriority="70"/>
+    <w:lsdException w:name="Colorful Shading" w:uiPriority="71"/>
+    <w:lsdException w:name="Colorful List" w:uiPriority="72"/>
+    <w:lsdException w:name="Colorful Grid" w:uiPriority="73"/>
+    <w:lsdException w:name="Light Shading Accent 1" w:uiPriority="60"/>
+    <w:lsdException w:name="Light List Accent 1" w:uiPriority="61"/>
+    <w:lsdException w:name="Light Grid Accent 1" w:uiPriority="62"/>
+    <w:lsdException w:name="Medium Shading 1 Accent 1" w:uiPriority="63"/>
+    <w:lsdException w:name="Medium Shading 2 Accent 1" w:uiPriority="64"/>
+    <w:lsdException w:name="Medium List 1 Accent 1" w:uiPriority="65"/>
+    <w:lsdException w:name="Revision" w:semiHidden="1"/>
+    <w:lsdException w:name="List Paragraph" w:uiPriority="0" w:qFormat="1"/>
+    <w:lsdException w:name="Quote" w:uiPriority="29" w:qFormat="1"/>
+    <w:lsdException w:name="Intense Quote" w:uiPriority="30" w:qFormat="1"/>
+    <w:lsdException w:name="Medium List 2 Accent 1" w:uiPriority="66"/>
+    <w:lsdException w:name="Medium Grid 1 Accent 1" w:uiPriority="67"/>
+    <w:lsdException w:name="Medium Grid 2 Accent 1" w:uiPriority="68"/>
+    <w:lsdException w:name="Medium Grid 3 Accent 1" w:uiPriority="69"/>
+    <w:lsdException w:name="Dark List Accent 1" w:uiPriority="70"/>
+    <w:lsdException w:name="Colorful Shading Accent 1" w:uiPriority="71"/>
+    <w:lsdException w:name="Colorful List Accent 1" w:uiPriority="72"/>
+    <w:lsdException w:name="Colorful Grid Accent 1" w:uiPriority="73"/>
+    <w:lsdException w:name="Light Shading Accent 2" w:uiPriority="60"/>
+    <w:lsdException w:name="Light List Accent 2" w:uiPriority="61"/>
+    <w:lsdException w:name="Light Grid Accent 2" w:uiPriority="62"/>
+    <w:lsdException w:name="Medium Shading 1 Accent 2" w:uiPriority="63"/>
+    <w:lsdException w:name="Medium Shading 2 Accent 2" w:uiPriority="64"/>
+    <w:lsdException w:name="Medium List 1 Accent 2" w:uiPriority="65"/>
+    <w:lsdException w:name="Medium List 2 Accent 2" w:uiPriority="66"/>
+    <w:lsdException w:name="Medium Grid 1 Accent 2" w:uiPriority="67"/>
+    <w:lsdException w:name="Medium Grid 2 Accent 2" w:uiPriority="68"/>
+    <w:lsdException w:name="Medium Grid 3 Accent 2" w:uiPriority="69"/>
+    <w:lsdException w:name="Dark List Accent 2" w:uiPriority="70"/>
+    <w:lsdException w:name="Colorful Shading Accent 2" w:uiPriority="71"/>
+    <w:lsdException w:name="Colorful List Accent 2" w:uiPriority="72"/>
+    <w:lsdException w:name="Colorful Grid Accent 2" w:uiPriority="73"/>
+    <w:lsdException w:name="Light Shading Accent 3" w:uiPriority="60"/>
+    <w:lsdException w:name="Light List Accent 3" w:uiPriority="61"/>
+    <w:lsdException w:name="Light Grid Accent 3" w:uiPriority="62"/>
+    <w:lsdException w:name="Medium Shading 1 Accent 3" w:uiPriority="63"/>
+    <w:lsdException w:name="Medium Shading 2 Accent 3" w:uiPriority="64"/>
+    <w:lsdException w:name="Medium List 1 Accent 3" w:uiPriority="65"/>
+    <w:lsdException w:name="Medium List 2 Accent 3" w:uiPriority="66"/>
+    <w:lsdException w:name="Medium Grid 1 Accent 3" w:uiPriority="67"/>
+    <w:lsdException w:name="Medium Grid 2 Accent 3" w:uiPriority="68"/>
+    <w:lsdException w:name="Medium Grid 3 Accent 3" w:uiPriority="69"/>
+    <w:lsdException w:name="Dark List Accent 3" w:uiPriority="70"/>
+    <w:lsdException w:name="Colorful Shading Accent 3" w:uiPriority="71"/>
+    <w:lsdException w:name="Colorful List Accent 3" w:uiPriority="72"/>
+    <w:lsdException w:name="Colorful Grid Accent 3" w:uiPriority="73"/>
+    <w:lsdException w:name="Light Shading Accent 4" w:uiPriority="60"/>
+    <w:lsdException w:name="Light List Accent 4" w:uiPriority="61"/>
+    <w:lsdException w:name="Light Grid Accent 4" w:uiPriority="62"/>
+    <w:lsdException w:name="Medium Shading 1 Accent 4" w:uiPriority="63"/>
+    <w:lsdException w:name="Medium Shading 2 Accent 4" w:uiPriority="64"/>
+    <w:lsdException w:name="Medium List 1 Accent 4" w:uiPriority="65"/>
+    <w:lsdException w:name="Medium List 2 Accent 4" w:uiPriority="66"/>
+    <w:lsdException w:name="Medium Grid 1 Accent 4" w:uiPriority="67"/>
+    <w:lsdException w:name="Medium Grid 2 Accent 4" w:uiPriority="68"/>
+    <w:lsdException w:name="Medium Grid 3 Accent 4" w:uiPriority="69"/>
+    <w:lsdException w:name="Dark List Accent 4" w:uiPriority="70"/>
+    <w:lsdException w:name="Colorful Shading Accent 4" w:uiPriority="71"/>
+    <w:lsdException w:name="Colorful List Accent 4" w:uiPriority="72"/>
+    <w:lsdException w:name="Colorful Grid Accent 4" w:uiPriority="73"/>
+    <w:lsdException w:name="Light Shading Accent 5" w:uiPriority="60"/>
+    <w:lsdException w:name="Light List Accent 5" w:uiPriority="61"/>
+    <w:lsdException w:name="Light Grid Accent 5" w:uiPriority="62"/>
+    <w:lsdException w:name="Medium Shading 1 Accent 5" w:uiPriority="63"/>
+    <w:lsdException w:name="Medium Shading 2 Accent 5" w:uiPriority="64"/>
+    <w:lsdException w:name="Medium List 1 Accent 5" w:uiPriority="65"/>
+    <w:lsdException w:name="Medium List 2 Accent 5" w:uiPriority="66"/>
+    <w:lsdException w:name="Medium Grid 1 Accent 5" w:uiPriority="67"/>
+    <w:lsdException w:name="Medium Grid 2 Accent 5" w:uiPriority="68"/>
+    <w:lsdException w:name="Medium Grid 3 Accent 5" w:uiPriority="69"/>
+    <w:lsdException w:name="Dark List Accent 5" w:uiPriority="70"/>
+    <w:lsdException w:name="Colorful Shading Accent 5" w:uiPriority="71"/>
+    <w:lsdException w:name="Colorful List Accent 5" w:uiPriority="72"/>
+    <w:lsdException w:name="Colorful Grid Accent 5" w:uiPriority="73"/>
+    <w:lsdException w:name="Light Shading Accent 6" w:uiPriority="60"/>
+    <w:lsdException w:name="Light List Accent 6" w:uiPriority="61"/>
+    <w:lsdException w:name="Light Grid Accent 6" w:uiPriority="62"/>
+    <w:lsdException w:name="Medium Shading 1 Accent 6" w:uiPriority="63"/>
+    <w:lsdException w:name="Medium Shading 2 Accent 6" w:uiPriority="64"/>
+    <w:lsdException w:name="Medium List 1 Accent 6" w:uiPriority="65"/>
+    <w:lsdException w:name="Medium List 2 Accent 6" w:uiPriority="66"/>
+    <w:lsdException w:name="Medium Grid 1 Accent 6" w:uiPriority="67"/>
+    <w:lsdException w:name="Medium Grid 2 Accent 6" w:uiPriority="68"/>
+    <w:lsdException w:name="Medium Grid 3 Accent 6" w:uiPriority="69"/>
+    <w:lsdException w:name="Dark List Accent 6" w:uiPriority="70"/>
+    <w:lsdException w:name="Colorful Shading Accent 6" w:uiPriority="71"/>
+    <w:lsdException w:name="Colorful List Accent 6" w:uiPriority="72"/>
+    <w:lsdException w:name="Colorful Grid Accent 6" w:uiPriority="73"/>
+    <w:lsdException w:name="Subtle Emphasis" w:uiPriority="19" w:qFormat="1"/>
+    <w:lsdException w:name="Intense Emphasis" w:uiPriority="21" w:qFormat="1"/>
+    <w:lsdException w:name="Subtle Reference" w:uiPriority="31" w:qFormat="1"/>
+    <w:lsdException w:name="Intense Reference" w:uiPriority="32" w:qFormat="1"/>
+    <w:lsdException w:name="Book Title" w:uiPriority="33" w:qFormat="1"/>
+    <w:lsdException w:name="Bibliography" w:semiHidden="1" w:uiPriority="37" w:unhideWhenUsed="1"/>
+    <w:lsdException w:name="TOC Heading" w:semiHidden="1" w:uiPriority="39" w:unhideWhenUsed="1" w:qFormat="1"/>
+    <w:lsdException w:name="Plain Table 1" w:uiPriority="41"/>
+    <w:lsdException w:name="Plain Table 2" w:uiPriority="42"/>
+    <w:lsdException w:name="Plain Table 3" w:uiPriority="43"/>
+    <w:lsdException w:name="Plain Table 4" w:uiPriority="44"/>
+    <w:lsdException w:name="Plain Table 5" w:uiPriority="45"/>
+    <w:lsdException w:name="Grid Table Light" w:uiPriority="40"/>
+    <w:lsdException w:name="Grid Table 1 Light" w:uiPriority="46"/>
+    <w:lsdException w:name="Grid Table 2" w:uiPriority="47"/>
+    <w:lsdException w:name="Grid Table 3" w:uiPriority="48"/>
+    <w:lsdException w:name="Grid Table 4" w:uiPriority="49"/>
+    <w:lsdException w:name="Grid Table 5 Dark" w:uiPriority="50"/>
+    <w:lsdException w:name="Grid Table 6 Colorful" w:uiPriority="51"/>
+    <w:lsdException w:name="Grid Table 7 Colorful" w:uiPriority="52"/>
+    <w:lsdException w:name="Grid Table 1 Light Accent 1" w:uiPriority="46"/>
+    <w:lsdException w:name="Grid Table 2 Accent 1" w:uiPriority="47"/>
+    <w:lsdException w:name="Grid Table 3 Accent 1" w:uiPriority="48"/>
+    <w:lsdException w:name="Grid Table 4 Accent 1" w:uiPriority="49"/>
+    <w:lsdException w:name="Grid Table 5 Dark Accent 1" w:uiPriority="50"/>
+    <w:lsdException w:name="Grid Table 6 Colorful Accent 1" w:uiPriority="51"/>
+    <w:lsdException w:name="Grid Table 7 Colorful Accent 1" w:uiPriority="52"/>
+    <w:lsdException w:name="Grid Table 1 Light Accent 2" w:uiPriority="46"/>
+    <w:lsdException w:name="Grid Table 2 Accent 2" w:uiPriority="47"/>
+    <w:lsdException w:name="Grid Table 3 Accent 2" w:uiPriority="48"/>
+    <w:lsdException w:name="Grid Table 4 Accent 2" w:uiPriority="49"/>
+    <w:lsdException w:name="Grid Table 5 Dark Accent 2" w:uiPriority="50"/>
+    <w:lsdException w:name="Grid Table 6 Colorful Accent 2" w:uiPriority="51"/>
+    <w:lsdException w:name="Grid Table 7 Colorful Accent 2" w:uiPriority="52"/>
+    <w:lsdException w:name="Grid Table 1 Light Accent 3" w:uiPriority="46"/>
+    <w:lsdException w:name="Grid Table 2 Accent 3" w:uiPriority="47"/>
+    <w:lsdException w:name="Grid Table 3 Accent 3" w:uiPriority="48"/>
+    <w:lsdException w:name="Grid Table 4 Accent 3" w:uiPriority="49"/>
+    <w:lsdException w:name="Grid Table 5 Dark Accent 3" w:uiPriority="50"/>
+    <w:lsdException w:name="Grid Table 6 Colorful Accent 3" w:uiPriority="51"/>
+    <w:lsdException w:name="Grid Table 7 Colorful Accent 3" w:uiPriority="52"/>
+    <w:lsdException w:name="Grid Table 1 Light Accent 4" w:uiPriority="46"/>
+    <w:lsdException w:name="Grid Table 2 Accent 4" w:uiPriority="47"/>
+    <w:lsdException w:name="Grid Table 3 Accent 4" w:uiPriority="48"/>
+    <w:lsdException w:name="Grid Table 4 Accent 4" w:uiPriority="49"/>
+    <w:lsdException w:name="Grid Table 5 Dark Accent 4" w:uiPriority="50"/>
+    <w:lsdException w:name="Grid Table 6 Colorful Accent 4" w:uiPriority="51"/>
+    <w:lsdException w:name="Grid Table 7 Colorful Accent 4" w:uiPriority="52"/>
+    <w:lsdException w:name="Grid Table 1 Light Accent 5" w:uiPriority="46"/>
+    <w:lsdException w:name="Grid Table 2 Accent 5" w:uiPriority="47"/>
+    <w:lsdException w:name="Grid Table 3 Accent 5" w:uiPriority="48"/>
+    <w:lsdException w:name="Grid Table 4 Accent 5" w:uiPriority="49"/>
+    <w:lsdException w:name="Grid Table 5 Dark Accent 5" w:uiPriority="50"/>
+    <w:lsdException w:name="Grid Table 6 Colorful Accent 5" w:uiPriority="51"/>
+    <w:lsdException w:name="Grid Table 7 Colorful Accent 5" w:uiPriority="52"/>
+    <w:lsdException w:name="Grid Table 1 Light Accent 6" w:uiPriority="46"/>
+    <w:lsdException w:name="Grid Table 2 Accent 6" w:uiPriority="47"/>
+    <w:lsdException w:name="Grid Table 3 Accent 6" w:uiPriority="48"/>
+    <w:lsdException w:name="Grid Table 4 Accent 6" w:uiPriority="49"/>
+    <w:lsdException w:name="Grid Table 5 Dark Accent 6" w:uiPriority="50"/>
+    <w:lsdException w:name="Grid Table 6 Colorful Accent 6" w:uiPriority="51"/>
+    <w:lsdException w:name="Grid Table 7 Colorful Accent 6" w:uiPriority="52"/>
+    <w:lsdException w:name="List Table 1 Light" w:uiPriority="46"/>
+    <w:lsdException w:name="List Table 2" w:uiPriority="47"/>
+    <w:lsdException w:name="List Table 3" w:uiPriority="48"/>
+    <w:lsdException w:name="List Table 4" w:uiPriority="49"/>
+    <w:lsdException w:name="List Table 5 Dark" w:uiPriority="50"/>
+    <w:lsdException w:name="List Table 6 Colorful" w:uiPriority="51"/>
+    <w:lsdException w:name="List Table 7 Colorful" w:uiPriority="52"/>
+    <w:lsdException w:name="List Table 1 Light Accent 1" w:uiPriority="46"/>
+    <w:lsdException w:name="List Table 2 Accent 1" w:uiPriority="47"/>
+    <w:lsdException w:name="List Table 3 Accent 1" w:uiPriority="48"/>
+    <w:lsdException w:name="List Table 4 Accent 1" w:uiPriority="49"/>
+    <w:lsdException w:name="List Table 5 Dark Accent 1" w:uiPriority="50"/>
+    <w:lsdException w:name="List Table 6 Colorful Accent 1" w:uiPriority="51"/>
+    <w:lsdException w:name="List Table 7 Colorful Accent 1" w:uiPriority="52"/>
+    <w:lsdException w:name="List Table 1 Light Accent 2" w:uiPriority="46"/>
+    <w:lsdException w:name="List Table 2 Accent 2" w:uiPriority="47"/>
+    <w:lsdException w:name="List Table 3 Accent 2" w:uiPriority="48"/>
+    <w:lsdException w:name="List Table 4 Accent 2" w:uiPriority="49"/>
+    <w:lsdException w:name="List Table 5 Dark Accent 2" w:uiPriority="50"/>
+    <w:lsdException w:name="List Table 6 Colorful Accent 2" w:uiPriority="51"/>
+    <w:lsdException w:name="List Table 7 Colorful Accent 2" w:uiPriority="52"/>
+    <w:lsdException w:name="List Table 1 Light Accent 3" w:uiPriority="46"/>
+    <w:lsdException w:name="List Table 2 Accent 3" w:uiPriority="47"/>
+    <w:lsdException w:name="List Table 3 Accent 3" w:uiPriority="48"/>
+    <w:lsdException w:name="List Table 4 Accent 3" w:uiPriority="49"/>
+    <w:lsdException w:name="List Table 5 Dark Accent 3" w:uiPriority="50"/>
+    <w:lsdException w:name="List Table 6 Colorful Accent 3" w:uiPriority="51"/>
+    <w:lsdException w:name="List Table 7 Colorful Accent 3" w:uiPriority="52"/>
+    <w:lsdException w:name="List Table 1 Light Accent 4" w:uiPriority="46"/>
+    <w:lsdException w:name="List Table 2 Accent 4" w:uiPriority="47"/>
+    <w:lsdException w:name="List Table 3 Accent 4" w:uiPriority="48"/>
+    <w:lsdException w:name="List Table 4 Accent 4" w:uiPriority="49"/>
+    <w:lsdException w:name="List Table 5 Dark Accent 4" w:uiPriority="50"/>
+    <w:lsdException w:name="List Table 6 Colorful Accent 4" w:uiPriority="51"/>
+    <w:lsdException w:name="List Table 7 Colorful Accent 4" w:uiPriority="52"/>
+    <w:lsdException w:name="List Table 1 Light Accent 5" w:uiPriority="46"/>
+    <w:lsdException w:name="List Table 2 Accent 5" w:uiPriority="47"/>
+    <w:lsdException w:name="List Table 3 Accent 5" w:uiPriority="48"/>
+    <w:lsdException w:name="List Table 4 Accent 5" w:uiPriority="49"/>
+    <w:lsdException w:name="List Table 5 Dark Accent 5" w:uiPriority="50"/>
+    <w:lsdException w:name="List Table 6 Colorful Accent 5" w:uiPriority="51"/>
+    <w:lsdException w:name="List Table 7 Colorful Accent 5" w:uiPriority="52"/>
+    <w:lsdException w:name="List Table 1 Light Accent 6" w:uiPriority="46"/>
+    <w:lsdException w:name="List Table 2 Accent 6" w:uiPriority="47"/>
+    <w:lsdException w:name="List Table 3 Accent 6" w:uiPriority="48"/>
+    <w:lsdException w:name="List Table 4 Accent 6" w:uiPriority="49"/>
+    <w:lsdException w:name="List Table 5 Dark Accent 6" w:uiPriority="50"/>
+    <w:lsdException w:name="List Table 6 Colorful Accent 6" w:uiPriority="51"/>
+    <w:lsdException w:name="List Table 7 Colorful Accent 6" w:uiPriority="52"/>
+    <w:lsdException w:name="Mention" w:semiHidden="1" w:unhideWhenUsed="1"/>
+    <w:lsdException w:name="Smart Hyperlink" w:semiHidden="1" w:unhideWhenUsed="1"/>
+    <w:lsdException w:name="Hashtag" w:semiHidden="1" w:unhideWhenUsed="1"/>
+    <w:lsdException w:name="Unresolved Mention" w:semiHidden="1" w:unhideWhenUsed="1"/>
+    <w:lsdException w:name="Smart Link" w:semiHidden="1" w:unhideWhenUsed="1"/>
   </w:latentStyles>
-  <w:style w:type="paragraph" w:default="1" w:styleId="Normal">
+  <w:style w:type="paragraph" w:default="1" w:styleId="Standard">
     <w:name w:val="Normal"/>
     <w:qFormat/>
     <w:rsid w:val="00D506AA"/>
@@ -9678,11 +9994,11 @@
       <w:szCs w:val="24"/>
     </w:rPr>
   </w:style>
-  <w:style w:type="paragraph" w:styleId="Heading1">
+  <w:style w:type="paragraph" w:styleId="berschrift1">
     <w:name w:val="heading 1"/>
-    <w:basedOn w:val="Normal"/>
-    <w:next w:val="Normal"/>
-    <w:link w:val="Heading1Char"/>
+    <w:basedOn w:val="Standard"/>
+    <w:next w:val="Standard"/>
+    <w:link w:val="berschrift1Zchn"/>
     <w:uiPriority w:val="9"/>
     <w:qFormat/>
     <w:rsid w:val="00613406"/>
@@ -9710,11 +10026,11 @@
       <w:lang w:val="en-GB"/>
     </w:rPr>
   </w:style>
-  <w:style w:type="paragraph" w:styleId="Heading2">
+  <w:style w:type="paragraph" w:styleId="berschrift2">
     <w:name w:val="heading 2"/>
-    <w:basedOn w:val="Normal"/>
-    <w:next w:val="Normal"/>
-    <w:link w:val="Heading2Char"/>
+    <w:basedOn w:val="Standard"/>
+    <w:next w:val="Standard"/>
+    <w:link w:val="berschrift2Zchn"/>
     <w:uiPriority w:val="9"/>
     <w:qFormat/>
     <w:rsid w:val="00613406"/>
@@ -9742,10 +10058,10 @@
       <w:lang w:val="en-GB"/>
     </w:rPr>
   </w:style>
-  <w:style w:type="paragraph" w:styleId="Heading3">
+  <w:style w:type="paragraph" w:styleId="berschrift3">
     <w:name w:val="heading 3"/>
-    <w:basedOn w:val="Normal"/>
-    <w:next w:val="Normal"/>
+    <w:basedOn w:val="Standard"/>
+    <w:next w:val="Standard"/>
     <w:qFormat/>
     <w:rsid w:val="00613406"/>
     <w:pPr>
@@ -9771,10 +10087,10 @@
       <w:lang w:val="en-GB"/>
     </w:rPr>
   </w:style>
-  <w:style w:type="paragraph" w:styleId="Heading4">
+  <w:style w:type="paragraph" w:styleId="berschrift4">
     <w:name w:val="heading 4"/>
-    <w:basedOn w:val="Normal"/>
-    <w:next w:val="Normal"/>
+    <w:basedOn w:val="Standard"/>
+    <w:next w:val="Standard"/>
     <w:qFormat/>
     <w:rsid w:val="00E32300"/>
     <w:pPr>
@@ -9800,20 +10116,20 @@
       <w:lang w:val="en-GB"/>
     </w:rPr>
   </w:style>
-  <w:style w:type="paragraph" w:styleId="Heading5">
+  <w:style w:type="paragraph" w:styleId="berschrift5">
     <w:name w:val="heading 5"/>
-    <w:basedOn w:val="Heading4"/>
-    <w:next w:val="Normal"/>
+    <w:basedOn w:val="berschrift4"/>
+    <w:next w:val="Standard"/>
     <w:qFormat/>
     <w:rsid w:val="001A2102"/>
     <w:pPr>
       <w:outlineLvl w:val="4"/>
     </w:pPr>
   </w:style>
-  <w:style w:type="paragraph" w:styleId="Heading6">
+  <w:style w:type="paragraph" w:styleId="berschrift6">
     <w:name w:val="heading 6"/>
-    <w:basedOn w:val="Normal"/>
-    <w:next w:val="Normal"/>
+    <w:basedOn w:val="Standard"/>
+    <w:next w:val="Standard"/>
     <w:qFormat/>
     <w:rsid w:val="00E32300"/>
     <w:pPr>
@@ -9838,10 +10154,10 @@
       <w:szCs w:val="22"/>
     </w:rPr>
   </w:style>
-  <w:style w:type="paragraph" w:styleId="Heading7">
+  <w:style w:type="paragraph" w:styleId="berschrift7">
     <w:name w:val="heading 7"/>
-    <w:basedOn w:val="Normal"/>
-    <w:next w:val="Normal"/>
+    <w:basedOn w:val="Standard"/>
+    <w:next w:val="Standard"/>
     <w:qFormat/>
     <w:rsid w:val="00E32300"/>
     <w:pPr>
@@ -9864,10 +10180,10 @@
       <w:color w:val="333333"/>
     </w:rPr>
   </w:style>
-  <w:style w:type="paragraph" w:styleId="Heading8">
+  <w:style w:type="paragraph" w:styleId="berschrift8">
     <w:name w:val="heading 8"/>
-    <w:basedOn w:val="Normal"/>
-    <w:next w:val="Normal"/>
+    <w:basedOn w:val="Standard"/>
+    <w:next w:val="Standard"/>
     <w:qFormat/>
     <w:rsid w:val="00E32300"/>
     <w:pPr>
@@ -9891,10 +10207,10 @@
       <w:color w:val="333333"/>
     </w:rPr>
   </w:style>
-  <w:style w:type="paragraph" w:styleId="Heading9">
+  <w:style w:type="paragraph" w:styleId="berschrift9">
     <w:name w:val="heading 9"/>
-    <w:basedOn w:val="Normal"/>
-    <w:next w:val="Normal"/>
+    <w:basedOn w:val="Standard"/>
+    <w:next w:val="Standard"/>
     <w:qFormat/>
     <w:rsid w:val="00E32300"/>
     <w:pPr>
@@ -9919,13 +10235,13 @@
       <w:szCs w:val="22"/>
     </w:rPr>
   </w:style>
-  <w:style w:type="character" w:default="1" w:styleId="DefaultParagraphFont">
+  <w:style w:type="character" w:default="1" w:styleId="Absatz-Standardschriftart">
     <w:name w:val="Default Paragraph Font"/>
     <w:uiPriority w:val="1"/>
     <w:semiHidden/>
     <w:unhideWhenUsed/>
   </w:style>
-  <w:style w:type="table" w:default="1" w:styleId="TableNormal">
+  <w:style w:type="table" w:default="1" w:styleId="NormaleTabelle">
     <w:name w:val="Normal Table"/>
     <w:uiPriority w:val="99"/>
     <w:semiHidden/>
@@ -9940,16 +10256,16 @@
       </w:tblCellMar>
     </w:tblPr>
   </w:style>
-  <w:style w:type="numbering" w:default="1" w:styleId="NoList">
+  <w:style w:type="numbering" w:default="1" w:styleId="KeineListe">
     <w:name w:val="No List"/>
     <w:uiPriority w:val="99"/>
     <w:semiHidden/>
     <w:unhideWhenUsed/>
   </w:style>
-  <w:style w:type="character" w:customStyle="1" w:styleId="Heading1Char">
-    <w:name w:val="Heading 1 Char"/>
-    <w:basedOn w:val="DefaultParagraphFont"/>
-    <w:link w:val="Heading1"/>
+  <w:style w:type="character" w:customStyle="1" w:styleId="berschrift1Zchn">
+    <w:name w:val="Überschrift 1 Zchn"/>
+    <w:basedOn w:val="Absatz-Standardschriftart"/>
+    <w:link w:val="berschrift1"/>
     <w:uiPriority w:val="9"/>
     <w:rsid w:val="00613406"/>
     <w:rPr>
@@ -9963,10 +10279,10 @@
       <w:lang w:val="en-GB"/>
     </w:rPr>
   </w:style>
-  <w:style w:type="character" w:customStyle="1" w:styleId="Heading2Char">
-    <w:name w:val="Heading 2 Char"/>
-    <w:basedOn w:val="DefaultParagraphFont"/>
-    <w:link w:val="Heading2"/>
+  <w:style w:type="character" w:customStyle="1" w:styleId="berschrift2Zchn">
+    <w:name w:val="Überschrift 2 Zchn"/>
+    <w:basedOn w:val="Absatz-Standardschriftart"/>
+    <w:link w:val="berschrift2"/>
     <w:uiPriority w:val="9"/>
     <w:rsid w:val="00613406"/>
     <w:rPr>
@@ -9980,10 +10296,10 @@
       <w:lang w:val="en-GB"/>
     </w:rPr>
   </w:style>
-  <w:style w:type="paragraph" w:styleId="Footer">
+  <w:style w:type="paragraph" w:styleId="Fuzeile">
     <w:name w:val="footer"/>
-    <w:basedOn w:val="Normal"/>
-    <w:link w:val="FooterChar"/>
+    <w:basedOn w:val="Standard"/>
+    <w:link w:val="FuzeileZchn"/>
     <w:rsid w:val="00FE0B26"/>
     <w:pPr>
       <w:tabs>
@@ -9999,7 +10315,7 @@
   </w:style>
   <w:style w:type="character" w:styleId="Hyperlink">
     <w:name w:val="Hyperlink"/>
-    <w:basedOn w:val="DefaultParagraphFont"/>
+    <w:basedOn w:val="Absatz-Standardschriftart"/>
     <w:uiPriority w:val="99"/>
     <w:rsid w:val="00A441E2"/>
     <w:rPr>
@@ -10008,9 +10324,9 @@
       <w:u w:val="single"/>
     </w:rPr>
   </w:style>
-  <w:style w:type="paragraph" w:styleId="DocumentMap">
+  <w:style w:type="paragraph" w:styleId="Dokumentstruktur">
     <w:name w:val="Document Map"/>
-    <w:basedOn w:val="Normal"/>
+    <w:basedOn w:val="Standard"/>
     <w:semiHidden/>
     <w:rsid w:val="00F15E5A"/>
     <w:pPr>
@@ -10020,9 +10336,9 @@
       <w:rFonts w:ascii="Tahoma" w:hAnsi="Tahoma" w:cs="Tahoma"/>
     </w:rPr>
   </w:style>
-  <w:style w:type="character" w:styleId="FollowedHyperlink">
+  <w:style w:type="character" w:styleId="BesuchterLink">
     <w:name w:val="FollowedHyperlink"/>
-    <w:basedOn w:val="DefaultParagraphFont"/>
+    <w:basedOn w:val="Absatz-Standardschriftart"/>
     <w:rsid w:val="0001037F"/>
     <w:rPr>
       <w:rFonts w:ascii="Verdana" w:hAnsi="Verdana"/>
@@ -10032,7 +10348,7 @@
   </w:style>
   <w:style w:type="paragraph" w:customStyle="1" w:styleId="liste">
     <w:name w:val="liste"/>
-    <w:basedOn w:val="Normal"/>
+    <w:basedOn w:val="Standard"/>
     <w:rsid w:val="008F307F"/>
     <w:pPr>
       <w:numPr>
@@ -10048,7 +10364,7 @@
   </w:style>
   <w:style w:type="paragraph" w:customStyle="1" w:styleId="Standardfett">
     <w:name w:val="Standard fett"/>
-    <w:basedOn w:val="Normal"/>
+    <w:basedOn w:val="Standard"/>
     <w:link w:val="StandardfettZchn"/>
     <w:rsid w:val="00FE0B26"/>
     <w:pPr>
@@ -10062,7 +10378,7 @@
   </w:style>
   <w:style w:type="character" w:customStyle="1" w:styleId="StandardfettZchn">
     <w:name w:val="Standard fett Zchn"/>
-    <w:basedOn w:val="DefaultParagraphFont"/>
+    <w:basedOn w:val="Absatz-Standardschriftart"/>
     <w:link w:val="Standardfett"/>
     <w:rsid w:val="00FE0B26"/>
     <w:rPr>
@@ -10075,9 +10391,9 @@
       <w:lang w:val="de-DE" w:eastAsia="de-DE" w:bidi="ar-SA"/>
     </w:rPr>
   </w:style>
-  <w:style w:type="paragraph" w:styleId="BalloonText">
+  <w:style w:type="paragraph" w:styleId="Sprechblasentext">
     <w:name w:val="Balloon Text"/>
-    <w:basedOn w:val="Normal"/>
+    <w:basedOn w:val="Standard"/>
     <w:semiHidden/>
     <w:rsid w:val="005910AA"/>
     <w:rPr>
@@ -10088,7 +10404,7 @@
   </w:style>
   <w:style w:type="paragraph" w:customStyle="1" w:styleId="HeaderDeckblatt">
     <w:name w:val="Header Deckblatt"/>
-    <w:basedOn w:val="Heading9"/>
+    <w:basedOn w:val="berschrift9"/>
     <w:rsid w:val="00CE54CA"/>
     <w:pPr>
       <w:numPr>
@@ -10106,8 +10422,8 @@
   </w:style>
   <w:style w:type="paragraph" w:customStyle="1" w:styleId="berschrift">
     <w:name w:val="Überschrift"/>
-    <w:basedOn w:val="Heading1"/>
-    <w:next w:val="Normal"/>
+    <w:basedOn w:val="berschrift1"/>
+    <w:next w:val="Standard"/>
     <w:link w:val="berschriftZchn"/>
     <w:rsid w:val="000F237A"/>
     <w:pPr>
@@ -10118,7 +10434,7 @@
   </w:style>
   <w:style w:type="character" w:customStyle="1" w:styleId="berschriftZchn">
     <w:name w:val="Überschrift Zchn"/>
-    <w:basedOn w:val="Heading1Char"/>
+    <w:basedOn w:val="berschrift1Zchn"/>
     <w:link w:val="berschrift"/>
     <w:rsid w:val="000F237A"/>
     <w:rPr>
@@ -10132,10 +10448,10 @@
       <w:lang w:val="en-GB"/>
     </w:rPr>
   </w:style>
-  <w:style w:type="paragraph" w:styleId="TOC1">
+  <w:style w:type="paragraph" w:styleId="Verzeichnis1">
     <w:name w:val="toc 1"/>
-    <w:basedOn w:val="Normal"/>
-    <w:next w:val="Normal"/>
+    <w:basedOn w:val="Standard"/>
+    <w:next w:val="Standard"/>
     <w:autoRedefine/>
     <w:uiPriority w:val="39"/>
     <w:rsid w:val="00250C16"/>
@@ -10149,10 +10465,10 @@
       <w:szCs w:val="16"/>
     </w:rPr>
   </w:style>
-  <w:style w:type="paragraph" w:styleId="TOC2">
+  <w:style w:type="paragraph" w:styleId="Verzeichnis2">
     <w:name w:val="toc 2"/>
-    <w:basedOn w:val="Normal"/>
-    <w:next w:val="Normal"/>
+    <w:basedOn w:val="Standard"/>
+    <w:next w:val="Standard"/>
     <w:autoRedefine/>
     <w:uiPriority w:val="39"/>
     <w:rsid w:val="00F006DD"/>
@@ -10167,10 +10483,10 @@
       <w:sz w:val="16"/>
     </w:rPr>
   </w:style>
-  <w:style w:type="paragraph" w:styleId="TOC3">
+  <w:style w:type="paragraph" w:styleId="Verzeichnis3">
     <w:name w:val="toc 3"/>
-    <w:basedOn w:val="Normal"/>
-    <w:next w:val="Normal"/>
+    <w:basedOn w:val="Standard"/>
+    <w:next w:val="Standard"/>
     <w:autoRedefine/>
     <w:uiPriority w:val="39"/>
     <w:rsid w:val="00446FCC"/>
@@ -10183,7 +10499,7 @@
   </w:style>
   <w:style w:type="paragraph" w:customStyle="1" w:styleId="Klassifizierung">
     <w:name w:val="Klassifizierung"/>
-    <w:basedOn w:val="Normal"/>
+    <w:basedOn w:val="Standard"/>
     <w:rsid w:val="008F307F"/>
     <w:rPr>
       <w:b/>
@@ -10193,7 +10509,7 @@
   </w:style>
   <w:style w:type="paragraph" w:customStyle="1" w:styleId="Tabellentext">
     <w:name w:val="Tabellentext"/>
-    <w:basedOn w:val="Normal"/>
+    <w:basedOn w:val="Standard"/>
     <w:qFormat/>
     <w:rsid w:val="00581806"/>
     <w:pPr>
@@ -10206,8 +10522,8 @@
   </w:style>
   <w:style w:type="paragraph" w:customStyle="1" w:styleId="ToDo">
     <w:name w:val="ToDo"/>
-    <w:basedOn w:val="Normal"/>
-    <w:next w:val="Normal"/>
+    <w:basedOn w:val="Standard"/>
+    <w:next w:val="Standard"/>
     <w:rsid w:val="00333EAE"/>
     <w:rPr>
       <w:b/>
@@ -10216,8 +10532,8 @@
   </w:style>
   <w:style w:type="paragraph" w:customStyle="1" w:styleId="ZuKlren">
     <w:name w:val="Zu Klären"/>
-    <w:basedOn w:val="Normal"/>
-    <w:next w:val="Normal"/>
+    <w:basedOn w:val="Standard"/>
+    <w:next w:val="Standard"/>
     <w:rsid w:val="00333EAE"/>
     <w:rPr>
       <w:b/>
@@ -10226,7 +10542,7 @@
   </w:style>
   <w:style w:type="paragraph" w:customStyle="1" w:styleId="Headline">
     <w:name w:val="Headline"/>
-    <w:basedOn w:val="Heading1"/>
+    <w:basedOn w:val="berschrift1"/>
     <w:link w:val="HeadlineChar1"/>
     <w:rsid w:val="000921AA"/>
     <w:pPr>
@@ -10246,7 +10562,7 @@
   </w:style>
   <w:style w:type="character" w:customStyle="1" w:styleId="HeadlineChar1">
     <w:name w:val="Headline Char1"/>
-    <w:basedOn w:val="DefaultParagraphFont"/>
+    <w:basedOn w:val="Absatz-Standardschriftart"/>
     <w:link w:val="Headline"/>
     <w:rsid w:val="000921AA"/>
     <w:rPr>
@@ -10259,9 +10575,9 @@
       <w:lang w:val="en-GB" w:eastAsia="de-DE" w:bidi="ar-SA"/>
     </w:rPr>
   </w:style>
-  <w:style w:type="table" w:styleId="TableGrid">
+  <w:style w:type="table" w:styleId="Tabellenraster">
     <w:name w:val="Table Grid"/>
-    <w:basedOn w:val="TableNormal"/>
+    <w:basedOn w:val="NormaleTabelle"/>
     <w:rsid w:val="000921AA"/>
     <w:pPr>
       <w:spacing w:line="280" w:lineRule="exact"/>
@@ -10279,7 +10595,7 @@
   </w:style>
   <w:style w:type="character" w:customStyle="1" w:styleId="FormatvorlageCourierNew10pt">
     <w:name w:val="Formatvorlage Courier New 10 pt"/>
-    <w:basedOn w:val="DefaultParagraphFont"/>
+    <w:basedOn w:val="Absatz-Standardschriftart"/>
     <w:rsid w:val="00715D90"/>
     <w:rPr>
       <w:rFonts w:ascii="Courier New" w:hAnsi="Courier New"/>
@@ -10287,7 +10603,7 @@
   </w:style>
   <w:style w:type="character" w:customStyle="1" w:styleId="FormatvorlageCourierNew10ptKursiv">
     <w:name w:val="Formatvorlage Courier New 10 pt Kursiv"/>
-    <w:basedOn w:val="DefaultParagraphFont"/>
+    <w:basedOn w:val="Absatz-Standardschriftart"/>
     <w:rsid w:val="00F132B9"/>
     <w:rPr>
       <w:rFonts w:ascii="Courier New" w:hAnsi="Courier New"/>
@@ -10298,7 +10614,7 @@
   </w:style>
   <w:style w:type="paragraph" w:customStyle="1" w:styleId="Tabellenheader">
     <w:name w:val="Tabellenheader"/>
-    <w:basedOn w:val="Normal"/>
+    <w:basedOn w:val="Standard"/>
     <w:qFormat/>
     <w:rsid w:val="00F132B9"/>
     <w:pPr>
@@ -10311,7 +10627,7 @@
   </w:style>
   <w:style w:type="table" w:customStyle="1" w:styleId="Formatvorlage1">
     <w:name w:val="Formatvorlage1"/>
-    <w:basedOn w:val="TableNormal"/>
+    <w:basedOn w:val="NormaleTabelle"/>
     <w:rsid w:val="00581806"/>
     <w:rPr>
       <w:rFonts w:ascii="Verdana" w:hAnsi="Verdana"/>
@@ -10330,7 +10646,7 @@
   </w:style>
   <w:style w:type="table" w:customStyle="1" w:styleId="Tabelle">
     <w:name w:val="Tabelle"/>
-    <w:basedOn w:val="TableNormal"/>
+    <w:basedOn w:val="NormaleTabelle"/>
     <w:rsid w:val="00AC09A1"/>
     <w:rPr>
       <w:rFonts w:ascii="Verdana" w:hAnsi="Verdana"/>
@@ -10352,7 +10668,7 @@
   </w:style>
   <w:style w:type="paragraph" w:customStyle="1" w:styleId="Nummerierung">
     <w:name w:val="Nummerierung"/>
-    <w:basedOn w:val="Normal"/>
+    <w:basedOn w:val="Standard"/>
     <w:qFormat/>
     <w:rsid w:val="00B32CA7"/>
     <w:pPr>
@@ -10363,10 +10679,10 @@
       <w:ind w:left="714" w:hanging="357"/>
     </w:pPr>
   </w:style>
-  <w:style w:type="paragraph" w:styleId="Header">
+  <w:style w:type="paragraph" w:styleId="Kopfzeile">
     <w:name w:val="header"/>
-    <w:basedOn w:val="Normal"/>
-    <w:link w:val="HeaderChar"/>
+    <w:basedOn w:val="Standard"/>
+    <w:link w:val="KopfzeileZchn"/>
     <w:uiPriority w:val="99"/>
     <w:unhideWhenUsed/>
     <w:rsid w:val="00CE2662"/>
@@ -10377,10 +10693,10 @@
       </w:tabs>
     </w:pPr>
   </w:style>
-  <w:style w:type="character" w:customStyle="1" w:styleId="HeaderChar">
-    <w:name w:val="Header Char"/>
-    <w:basedOn w:val="DefaultParagraphFont"/>
-    <w:link w:val="Header"/>
+  <w:style w:type="character" w:customStyle="1" w:styleId="KopfzeileZchn">
+    <w:name w:val="Kopfzeile Zchn"/>
+    <w:basedOn w:val="Absatz-Standardschriftart"/>
+    <w:link w:val="Kopfzeile"/>
     <w:uiPriority w:val="99"/>
     <w:rsid w:val="00CE2662"/>
     <w:rPr>
@@ -10389,10 +10705,10 @@
       <w:szCs w:val="24"/>
     </w:rPr>
   </w:style>
-  <w:style w:type="character" w:customStyle="1" w:styleId="FooterChar">
-    <w:name w:val="Footer Char"/>
-    <w:basedOn w:val="DefaultParagraphFont"/>
-    <w:link w:val="Footer"/>
+  <w:style w:type="character" w:customStyle="1" w:styleId="FuzeileZchn">
+    <w:name w:val="Fußzeile Zchn"/>
+    <w:basedOn w:val="Absatz-Standardschriftart"/>
+    <w:link w:val="Fuzeile"/>
     <w:rsid w:val="008F307F"/>
     <w:rPr>
       <w:rFonts w:ascii="Verdana" w:hAnsi="Verdana"/>
@@ -10402,9 +10718,9 @@
       <w:szCs w:val="24"/>
     </w:rPr>
   </w:style>
-  <w:style w:type="paragraph" w:styleId="ListParagraph">
+  <w:style w:type="paragraph" w:styleId="Listenabsatz">
     <w:name w:val="List Paragraph"/>
-    <w:basedOn w:val="Normal"/>
+    <w:basedOn w:val="Standard"/>
     <w:qFormat/>
     <w:rsid w:val="00A500E1"/>
     <w:pPr>
@@ -10414,7 +10730,7 @@
   </w:style>
   <w:style w:type="paragraph" w:customStyle="1" w:styleId="EingabefelderundNavigationsschritte">
     <w:name w:val="Eingabefelder und Navigationsschritte"/>
-    <w:basedOn w:val="Normal"/>
+    <w:basedOn w:val="Standard"/>
     <w:link w:val="EingabefelderundNavigationsschritteZchn"/>
     <w:qFormat/>
     <w:rsid w:val="00713DCC"/>
@@ -10424,8 +10740,8 @@
   </w:style>
   <w:style w:type="paragraph" w:customStyle="1" w:styleId="BenutzereingabenundCode">
     <w:name w:val="Benutzereingaben und Code"/>
-    <w:basedOn w:val="Normal"/>
-    <w:next w:val="Normal"/>
+    <w:basedOn w:val="Standard"/>
+    <w:next w:val="Standard"/>
     <w:link w:val="BenutzereingabenundCodeZchn"/>
     <w:qFormat/>
     <w:rsid w:val="00B32B69"/>
@@ -10442,7 +10758,7 @@
   </w:style>
   <w:style w:type="paragraph" w:customStyle="1" w:styleId="DateinamenundPfade">
     <w:name w:val="Dateinamen und Pfade"/>
-    <w:basedOn w:val="Normal"/>
+    <w:basedOn w:val="Standard"/>
     <w:link w:val="DateinamenundPfadeZchn"/>
     <w:qFormat/>
     <w:rsid w:val="00B32B69"/>
@@ -10454,7 +10770,7 @@
   </w:style>
   <w:style w:type="character" w:customStyle="1" w:styleId="EingabefelderundNavigationsschritteZchn">
     <w:name w:val="Eingabefelder und Navigationsschritte Zchn"/>
-    <w:basedOn w:val="DefaultParagraphFont"/>
+    <w:basedOn w:val="Absatz-Standardschriftart"/>
     <w:link w:val="EingabefelderundNavigationsschritte"/>
     <w:rsid w:val="00063FE4"/>
     <w:rPr>
@@ -10466,8 +10782,8 @@
   </w:style>
   <w:style w:type="paragraph" w:customStyle="1" w:styleId="Warnungen">
     <w:name w:val="Warnungen"/>
-    <w:basedOn w:val="Normal"/>
-    <w:next w:val="Normal"/>
+    <w:basedOn w:val="Standard"/>
+    <w:next w:val="Standard"/>
     <w:link w:val="WarnungenZchn"/>
     <w:qFormat/>
     <w:rsid w:val="00715D90"/>
@@ -10478,7 +10794,7 @@
   </w:style>
   <w:style w:type="character" w:customStyle="1" w:styleId="DateinamenundPfadeZchn">
     <w:name w:val="Dateinamen und Pfade Zchn"/>
-    <w:basedOn w:val="DefaultParagraphFont"/>
+    <w:basedOn w:val="Absatz-Standardschriftart"/>
     <w:link w:val="DateinamenundPfade"/>
     <w:rsid w:val="00B32B69"/>
     <w:rPr>
@@ -10492,7 +10808,7 @@
   </w:style>
   <w:style w:type="paragraph" w:customStyle="1" w:styleId="URL">
     <w:name w:val="URL"/>
-    <w:basedOn w:val="Normal"/>
+    <w:basedOn w:val="Standard"/>
     <w:qFormat/>
     <w:rsid w:val="00A90414"/>
     <w:pPr>
@@ -10504,7 +10820,7 @@
   </w:style>
   <w:style w:type="character" w:customStyle="1" w:styleId="BenutzereingabenundCodeZchn">
     <w:name w:val="Benutzereingaben und Code Zchn"/>
-    <w:basedOn w:val="DefaultParagraphFont"/>
+    <w:basedOn w:val="Absatz-Standardschriftart"/>
     <w:link w:val="BenutzereingabenundCode"/>
     <w:rsid w:val="00B32B69"/>
     <w:rPr>
@@ -10517,7 +10833,7 @@
   </w:style>
   <w:style w:type="character" w:customStyle="1" w:styleId="WarnungenZchn">
     <w:name w:val="Warnungen Zchn"/>
-    <w:basedOn w:val="DefaultParagraphFont"/>
+    <w:basedOn w:val="Absatz-Standardschriftart"/>
     <w:link w:val="Warnungen"/>
     <w:rsid w:val="000E7879"/>
     <w:rPr>
@@ -10528,11 +10844,11 @@
       <w:szCs w:val="24"/>
     </w:rPr>
   </w:style>
-  <w:style w:type="paragraph" w:styleId="Title">
+  <w:style w:type="paragraph" w:styleId="Titel">
     <w:name w:val="Title"/>
-    <w:basedOn w:val="Normal"/>
-    <w:next w:val="Normal"/>
-    <w:link w:val="TitleChar"/>
+    <w:basedOn w:val="Standard"/>
+    <w:next w:val="Standard"/>
+    <w:link w:val="TitelZchn"/>
     <w:uiPriority w:val="10"/>
     <w:qFormat/>
     <w:rsid w:val="004501E4"/>
@@ -10550,10 +10866,10 @@
       <w:szCs w:val="32"/>
     </w:rPr>
   </w:style>
-  <w:style w:type="character" w:customStyle="1" w:styleId="TitleChar">
-    <w:name w:val="Title Char"/>
-    <w:basedOn w:val="DefaultParagraphFont"/>
-    <w:link w:val="Title"/>
+  <w:style w:type="character" w:customStyle="1" w:styleId="TitelZchn">
+    <w:name w:val="Titel Zchn"/>
+    <w:basedOn w:val="Absatz-Standardschriftart"/>
+    <w:link w:val="Titel"/>
     <w:uiPriority w:val="10"/>
     <w:rsid w:val="004501E4"/>
     <w:rPr>
@@ -10580,9 +10896,9 @@
       <w:szCs w:val="24"/>
     </w:rPr>
   </w:style>
-  <w:style w:type="character" w:styleId="CommentReference">
+  <w:style w:type="character" w:styleId="Kommentarzeichen">
     <w:name w:val="annotation reference"/>
-    <w:basedOn w:val="DefaultParagraphFont"/>
+    <w:basedOn w:val="Absatz-Standardschriftart"/>
     <w:uiPriority w:val="99"/>
     <w:semiHidden/>
     <w:unhideWhenUsed/>
@@ -10592,10 +10908,10 @@
       <w:szCs w:val="16"/>
     </w:rPr>
   </w:style>
-  <w:style w:type="paragraph" w:styleId="CommentText">
+  <w:style w:type="paragraph" w:styleId="Kommentartext">
     <w:name w:val="annotation text"/>
-    <w:basedOn w:val="Normal"/>
-    <w:link w:val="CommentTextChar"/>
+    <w:basedOn w:val="Standard"/>
+    <w:link w:val="KommentartextZchn"/>
     <w:uiPriority w:val="99"/>
     <w:semiHidden/>
     <w:unhideWhenUsed/>
@@ -10608,10 +10924,10 @@
       <w:szCs w:val="20"/>
     </w:rPr>
   </w:style>
-  <w:style w:type="character" w:customStyle="1" w:styleId="CommentTextChar">
-    <w:name w:val="Comment Text Char"/>
-    <w:basedOn w:val="DefaultParagraphFont"/>
-    <w:link w:val="CommentText"/>
+  <w:style w:type="character" w:customStyle="1" w:styleId="KommentartextZchn">
+    <w:name w:val="Kommentartext Zchn"/>
+    <w:basedOn w:val="Absatz-Standardschriftart"/>
+    <w:link w:val="Kommentartext"/>
     <w:uiPriority w:val="99"/>
     <w:semiHidden/>
     <w:rsid w:val="007B432E"/>
@@ -10619,11 +10935,11 @@
       <w:rFonts w:ascii="Verdana" w:hAnsi="Verdana"/>
     </w:rPr>
   </w:style>
-  <w:style w:type="paragraph" w:styleId="CommentSubject">
+  <w:style w:type="paragraph" w:styleId="Kommentarthema">
     <w:name w:val="annotation subject"/>
-    <w:basedOn w:val="CommentText"/>
-    <w:next w:val="CommentText"/>
-    <w:link w:val="CommentSubjectChar"/>
+    <w:basedOn w:val="Kommentartext"/>
+    <w:next w:val="Kommentartext"/>
+    <w:link w:val="KommentarthemaZchn"/>
     <w:uiPriority w:val="99"/>
     <w:semiHidden/>
     <w:unhideWhenUsed/>
@@ -10633,10 +10949,10 @@
       <w:bCs/>
     </w:rPr>
   </w:style>
-  <w:style w:type="character" w:customStyle="1" w:styleId="CommentSubjectChar">
-    <w:name w:val="Comment Subject Char"/>
-    <w:basedOn w:val="CommentTextChar"/>
-    <w:link w:val="CommentSubject"/>
+  <w:style w:type="character" w:customStyle="1" w:styleId="KommentarthemaZchn">
+    <w:name w:val="Kommentarthema Zchn"/>
+    <w:basedOn w:val="KommentartextZchn"/>
+    <w:link w:val="Kommentarthema"/>
     <w:uiPriority w:val="99"/>
     <w:semiHidden/>
     <w:rsid w:val="007B432E"/>
@@ -10646,7 +10962,7 @@
       <w:bCs/>
     </w:rPr>
   </w:style>
-  <w:style w:type="paragraph" w:styleId="Revision">
+  <w:style w:type="paragraph" w:styleId="berarbeitung">
     <w:name w:val="Revision"/>
     <w:hidden/>
     <w:uiPriority w:val="99"/>
@@ -10658,10 +10974,10 @@
       <w:szCs w:val="24"/>
     </w:rPr>
   </w:style>
-  <w:style w:type="paragraph" w:styleId="Caption">
+  <w:style w:type="paragraph" w:styleId="Beschriftung">
     <w:name w:val="caption"/>
-    <w:basedOn w:val="Normal"/>
-    <w:next w:val="Normal"/>
+    <w:basedOn w:val="Standard"/>
+    <w:next w:val="Standard"/>
     <w:uiPriority w:val="35"/>
     <w:unhideWhenUsed/>
     <w:qFormat/>
@@ -10676,1169 +10992,75 @@
       <w:szCs w:val="18"/>
     </w:rPr>
   </w:style>
-</w:styles>
-</file>
-
-<file path=word/stylesWithEffects.xml><?xml version="1.0" encoding="utf-8"?>
-<w:styles xmlns:wpc="http://schemas.microsoft.com/office/word/2010/wordprocessingCanvas" xmlns:mc="http://schemas.openxmlformats.org/markup-compatibility/2006" xmlns:o="urn:schemas-microsoft-com:office:office" xmlns:r="http://schemas.openxmlformats.org/officeDocument/2006/relationships" xmlns:m="http://schemas.openxmlformats.org/officeDocument/2006/math" xmlns:v="urn:schemas-microsoft-com:vml" xmlns:wp14="http://schemas.microsoft.com/office/word/2010/wordprocessingDrawing" xmlns:wp="http://schemas.openxmlformats.org/drawingml/2006/wordprocessingDrawing" xmlns:w10="urn:schemas-microsoft-com:office:word" xmlns:w="http://schemas.openxmlformats.org/wordprocessingml/2006/main" xmlns:w14="http://schemas.microsoft.com/office/word/2010/wordml" xmlns:wpg="http://schemas.microsoft.com/office/word/2010/wordprocessingGroup" xmlns:wpi="http://schemas.microsoft.com/office/word/2010/wordprocessingInk" xmlns:wne="http://schemas.microsoft.com/office/word/2006/wordml" xmlns:wps="http://schemas.microsoft.com/office/word/2010/wordprocessingShape" mc:Ignorable="w14 wp14">
-  <w:docDefaults>
-    <w:rPrDefault>
-      <w:rPr>
-        <w:rFonts w:ascii="Times New Roman" w:eastAsia="Times New Roman" w:hAnsi="Times New Roman" w:cs="Times New Roman"/>
-        <w:lang w:val="de-DE" w:eastAsia="de-DE" w:bidi="ar-SA"/>
-      </w:rPr>
-    </w:rPrDefault>
-    <w:pPrDefault/>
-  </w:docDefaults>
-  <w:latentStyles w:defLockedState="0" w:defUIPriority="99" w:defSemiHidden="1" w:defUnhideWhenUsed="1" w:defQFormat="0" w:count="267">
-    <w:lsdException w:name="Normal" w:semiHidden="0" w:uiPriority="0" w:unhideWhenUsed="0" w:qFormat="1"/>
-    <w:lsdException w:name="heading 1" w:semiHidden="0" w:uiPriority="9" w:unhideWhenUsed="0" w:qFormat="1"/>
-    <w:lsdException w:name="heading 2" w:semiHidden="0" w:uiPriority="9" w:unhideWhenUsed="0" w:qFormat="1"/>
-    <w:lsdException w:name="heading 3" w:semiHidden="0" w:uiPriority="0" w:unhideWhenUsed="0" w:qFormat="1"/>
-    <w:lsdException w:name="heading 4" w:semiHidden="0" w:uiPriority="0" w:unhideWhenUsed="0" w:qFormat="1"/>
-    <w:lsdException w:name="heading 5" w:semiHidden="0" w:uiPriority="9" w:unhideWhenUsed="0" w:qFormat="1"/>
-    <w:lsdException w:name="heading 6" w:semiHidden="0" w:uiPriority="0" w:unhideWhenUsed="0" w:qFormat="1"/>
-    <w:lsdException w:name="heading 7" w:semiHidden="0" w:uiPriority="0" w:unhideWhenUsed="0" w:qFormat="1"/>
-    <w:lsdException w:name="heading 8" w:semiHidden="0" w:uiPriority="0" w:unhideWhenUsed="0" w:qFormat="1"/>
-    <w:lsdException w:name="heading 9" w:semiHidden="0" w:uiPriority="0" w:unhideWhenUsed="0" w:qFormat="1"/>
-    <w:lsdException w:name="toc 1" w:uiPriority="39"/>
-    <w:lsdException w:name="toc 2" w:uiPriority="39"/>
-    <w:lsdException w:name="toc 3" w:uiPriority="39"/>
-    <w:lsdException w:name="toc 4" w:uiPriority="39"/>
-    <w:lsdException w:name="toc 5" w:uiPriority="39"/>
-    <w:lsdException w:name="toc 6" w:uiPriority="39"/>
-    <w:lsdException w:name="toc 7" w:uiPriority="39"/>
-    <w:lsdException w:name="toc 8" w:uiPriority="39"/>
-    <w:lsdException w:name="toc 9" w:uiPriority="39"/>
-    <w:lsdException w:name="footer" w:uiPriority="0"/>
-    <w:lsdException w:name="caption" w:uiPriority="35" w:qFormat="1"/>
-    <w:lsdException w:name="Title" w:semiHidden="0" w:uiPriority="10" w:unhideWhenUsed="0" w:qFormat="1"/>
-    <w:lsdException w:name="Default Paragraph Font" w:uiPriority="1"/>
-    <w:lsdException w:name="Subtitle" w:semiHidden="0" w:uiPriority="11" w:unhideWhenUsed="0" w:qFormat="1"/>
-    <w:lsdException w:name="Strong" w:semiHidden="0" w:uiPriority="22" w:unhideWhenUsed="0" w:qFormat="1"/>
-    <w:lsdException w:name="Emphasis" w:semiHidden="0" w:uiPriority="20" w:unhideWhenUsed="0" w:qFormat="1"/>
-    <w:lsdException w:name="Table Grid" w:semiHidden="0" w:uiPriority="0" w:unhideWhenUsed="0"/>
-    <w:lsdException w:name="Placeholder Text" w:unhideWhenUsed="0"/>
-    <w:lsdException w:name="No Spacing" w:semiHidden="0" w:uiPriority="1" w:unhideWhenUsed="0" w:qFormat="1"/>
-    <w:lsdException w:name="Light Shading" w:semiHidden="0" w:uiPriority="60" w:unhideWhenUsed="0"/>
-    <w:lsdException w:name="Light List" w:semiHidden="0" w:uiPriority="61" w:unhideWhenUsed="0"/>
-    <w:lsdException w:name="Light Grid" w:semiHidden="0" w:uiPriority="62" w:unhideWhenUsed="0"/>
-    <w:lsdException w:name="Medium Shading 1" w:semiHidden="0" w:uiPriority="63" w:unhideWhenUsed="0"/>
-    <w:lsdException w:name="Medium Shading 2" w:semiHidden="0" w:uiPriority="64" w:unhideWhenUsed="0"/>
-    <w:lsdException w:name="Medium List 1" w:semiHidden="0" w:uiPriority="65" w:unhideWhenUsed="0"/>
-    <w:lsdException w:name="Medium List 2" w:semiHidden="0" w:uiPriority="66" w:unhideWhenUsed="0"/>
-    <w:lsdException w:name="Medium Grid 1" w:semiHidden="0" w:uiPriority="67" w:unhideWhenUsed="0"/>
-    <w:lsdException w:name="Medium Grid 2" w:semiHidden="0" w:uiPriority="68" w:unhideWhenUsed="0"/>
-    <w:lsdException w:name="Medium Grid 3" w:semiHidden="0" w:uiPriority="69" w:unhideWhenUsed="0"/>
-    <w:lsdException w:name="Dark List" w:semiHidden="0" w:uiPriority="70" w:unhideWhenUsed="0"/>
-    <w:lsdException w:name="Colorful Shading" w:semiHidden="0" w:uiPriority="71" w:unhideWhenUsed="0"/>
-    <w:lsdException w:name="Colorful List" w:semiHidden="0" w:uiPriority="72" w:unhideWhenUsed="0"/>
-    <w:lsdException w:name="Colorful Grid" w:semiHidden="0" w:uiPriority="73" w:unhideWhenUsed="0"/>
-    <w:lsdException w:name="Light Shading Accent 1" w:semiHidden="0" w:uiPriority="60" w:unhideWhenUsed="0"/>
-    <w:lsdException w:name="Light List Accent 1" w:semiHidden="0" w:uiPriority="61" w:unhideWhenUsed="0"/>
-    <w:lsdException w:name="Light Grid Accent 1" w:semiHidden="0" w:uiPriority="62" w:unhideWhenUsed="0"/>
-    <w:lsdException w:name="Medium Shading 1 Accent 1" w:semiHidden="0" w:uiPriority="63" w:unhideWhenUsed="0"/>
-    <w:lsdException w:name="Medium Shading 2 Accent 1" w:semiHidden="0" w:uiPriority="64" w:unhideWhenUsed="0"/>
-    <w:lsdException w:name="Medium List 1 Accent 1" w:semiHidden="0" w:uiPriority="65" w:unhideWhenUsed="0"/>
-    <w:lsdException w:name="Revision" w:unhideWhenUsed="0"/>
-    <w:lsdException w:name="List Paragraph" w:semiHidden="0" w:uiPriority="0" w:unhideWhenUsed="0" w:qFormat="1"/>
-    <w:lsdException w:name="Quote" w:semiHidden="0" w:uiPriority="29" w:unhideWhenUsed="0" w:qFormat="1"/>
-    <w:lsdException w:name="Intense Quote" w:semiHidden="0" w:uiPriority="30" w:unhideWhenUsed="0" w:qFormat="1"/>
-    <w:lsdException w:name="Medium List 2 Accent 1" w:semiHidden="0" w:uiPriority="66" w:unhideWhenUsed="0"/>
-    <w:lsdException w:name="Medium Grid 1 Accent 1" w:semiHidden="0" w:uiPriority="67" w:unhideWhenUsed="0"/>
-    <w:lsdException w:name="Medium Grid 2 Accent 1" w:semiHidden="0" w:uiPriority="68" w:unhideWhenUsed="0"/>
-    <w:lsdException w:name="Medium Grid 3 Accent 1" w:semiHidden="0" w:uiPriority="69" w:unhideWhenUsed="0"/>
-    <w:lsdException w:name="Dark List Accent 1" w:semiHidden="0" w:uiPriority="70" w:unhideWhenUsed="0"/>
-    <w:lsdException w:name="Colorful Shading Accent 1" w:semiHidden="0" w:uiPriority="71" w:unhideWhenUsed="0"/>
-    <w:lsdException w:name="Colorful List Accent 1" w:semiHidden="0" w:uiPriority="72" w:unhideWhenUsed="0"/>
-    <w:lsdException w:name="Colorful Grid Accent 1" w:semiHidden="0" w:uiPriority="73" w:unhideWhenUsed="0"/>
-    <w:lsdException w:name="Light Shading Accent 2" w:semiHidden="0" w:uiPriority="60" w:unhideWhenUsed="0"/>
-    <w:lsdException w:name="Light List Accent 2" w:semiHidden="0" w:uiPriority="61" w:unhideWhenUsed="0"/>
-    <w:lsdException w:name="Light Grid Accent 2" w:semiHidden="0" w:uiPriority="62" w:unhideWhenUsed="0"/>
-    <w:lsdException w:name="Medium Shading 1 Accent 2" w:semiHidden="0" w:uiPriority="63" w:unhideWhenUsed="0"/>
-    <w:lsdException w:name="Medium Shading 2 Accent 2" w:semiHidden="0" w:uiPriority="64" w:unhideWhenUsed="0"/>
-    <w:lsdException w:name="Medium List 1 Accent 2" w:semiHidden="0" w:uiPriority="65" w:unhideWhenUsed="0"/>
-    <w:lsdException w:name="Medium List 2 Accent 2" w:semiHidden="0" w:uiPriority="66" w:unhideWhenUsed="0"/>
-    <w:lsdException w:name="Medium Grid 1 Accent 2" w:semiHidden="0" w:uiPriority="67" w:unhideWhenUsed="0"/>
-    <w:lsdException w:name="Medium Grid 2 Accent 2" w:semiHidden="0" w:uiPriority="68" w:unhideWhenUsed="0"/>
-    <w:lsdException w:name="Medium Grid 3 Accent 2" w:semiHidden="0" w:uiPriority="69" w:unhideWhenUsed="0"/>
-    <w:lsdException w:name="Dark List Accent 2" w:semiHidden="0" w:uiPriority="70" w:unhideWhenUsed="0"/>
-    <w:lsdException w:name="Colorful Shading Accent 2" w:semiHidden="0" w:uiPriority="71" w:unhideWhenUsed="0"/>
-    <w:lsdException w:name="Colorful List Accent 2" w:semiHidden="0" w:uiPriority="72" w:unhideWhenUsed="0"/>
-    <w:lsdException w:name="Colorful Grid Accent 2" w:semiHidden="0" w:uiPriority="73" w:unhideWhenUsed="0"/>
-    <w:lsdException w:name="Light Shading Accent 3" w:semiHidden="0" w:uiPriority="60" w:unhideWhenUsed="0"/>
-    <w:lsdException w:name="Light List Accent 3" w:semiHidden="0" w:uiPriority="61" w:unhideWhenUsed="0"/>
-    <w:lsdException w:name="Light Grid Accent 3" w:semiHidden="0" w:uiPriority="62" w:unhideWhenUsed="0"/>
-    <w:lsdException w:name="Medium Shading 1 Accent 3" w:semiHidden="0" w:uiPriority="63" w:unhideWhenUsed="0"/>
-    <w:lsdException w:name="Medium Shading 2 Accent 3" w:semiHidden="0" w:uiPriority="64" w:unhideWhenUsed="0"/>
-    <w:lsdException w:name="Medium List 1 Accent 3" w:semiHidden="0" w:uiPriority="65" w:unhideWhenUsed="0"/>
-    <w:lsdException w:name="Medium List 2 Accent 3" w:semiHidden="0" w:uiPriority="66" w:unhideWhenUsed="0"/>
-    <w:lsdException w:name="Medium Grid 1 Accent 3" w:semiHidden="0" w:uiPriority="67" w:unhideWhenUsed="0"/>
-    <w:lsdException w:name="Medium Grid 2 Accent 3" w:semiHidden="0" w:uiPriority="68" w:unhideWhenUsed="0"/>
-    <w:lsdException w:name="Medium Grid 3 Accent 3" w:semiHidden="0" w:uiPriority="69" w:unhideWhenUsed="0"/>
-    <w:lsdException w:name="Dark List Accent 3" w:semiHidden="0" w:uiPriority="70" w:unhideWhenUsed="0"/>
-    <w:lsdException w:name="Colorful Shading Accent 3" w:semiHidden="0" w:uiPriority="71" w:unhideWhenUsed="0"/>
-    <w:lsdException w:name="Colorful List Accent 3" w:semiHidden="0" w:uiPriority="72" w:unhideWhenUsed="0"/>
-    <w:lsdException w:name="Colorful Grid Accent 3" w:semiHidden="0" w:uiPriority="73" w:unhideWhenUsed="0"/>
-    <w:lsdException w:name="Light Shading Accent 4" w:semiHidden="0" w:uiPriority="60" w:unhideWhenUsed="0"/>
-    <w:lsdException w:name="Light List Accent 4" w:semiHidden="0" w:uiPriority="61" w:unhideWhenUsed="0"/>
-    <w:lsdException w:name="Light Grid Accent 4" w:semiHidden="0" w:uiPriority="62" w:unhideWhenUsed="0"/>
-    <w:lsdException w:name="Medium Shading 1 Accent 4" w:semiHidden="0" w:uiPriority="63" w:unhideWhenUsed="0"/>
-    <w:lsdException w:name="Medium Shading 2 Accent 4" w:semiHidden="0" w:uiPriority="64" w:unhideWhenUsed="0"/>
-    <w:lsdException w:name="Medium List 1 Accent 4" w:semiHidden="0" w:uiPriority="65" w:unhideWhenUsed="0"/>
-    <w:lsdException w:name="Medium List 2 Accent 4" w:semiHidden="0" w:uiPriority="66" w:unhideWhenUsed="0"/>
-    <w:lsdException w:name="Medium Grid 1 Accent 4" w:semiHidden="0" w:uiPriority="67" w:unhideWhenUsed="0"/>
-    <w:lsdException w:name="Medium Grid 2 Accent 4" w:semiHidden="0" w:uiPriority="68" w:unhideWhenUsed="0"/>
-    <w:lsdException w:name="Medium Grid 3 Accent 4" w:semiHidden="0" w:uiPriority="69" w:unhideWhenUsed="0"/>
-    <w:lsdException w:name="Dark List Accent 4" w:semiHidden="0" w:uiPriority="70" w:unhideWhenUsed="0"/>
-    <w:lsdException w:name="Colorful Shading Accent 4" w:semiHidden="0" w:uiPriority="71" w:unhideWhenUsed="0"/>
-    <w:lsdException w:name="Colorful List Accent 4" w:semiHidden="0" w:uiPriority="72" w:unhideWhenUsed="0"/>
-    <w:lsdException w:name="Colorful Grid Accent 4" w:semiHidden="0" w:uiPriority="73" w:unhideWhenUsed="0"/>
-    <w:lsdException w:name="Light Shading Accent 5" w:semiHidden="0" w:uiPriority="60" w:unhideWhenUsed="0"/>
-    <w:lsdException w:name="Light List Accent 5" w:semiHidden="0" w:uiPriority="61" w:unhideWhenUsed="0"/>
-    <w:lsdException w:name="Light Grid Accent 5" w:semiHidden="0" w:uiPriority="62" w:unhideWhenUsed="0"/>
-    <w:lsdException w:name="Medium Shading 1 Accent 5" w:semiHidden="0" w:uiPriority="63" w:unhideWhenUsed="0"/>
-    <w:lsdException w:name="Medium Shading 2 Accent 5" w:semiHidden="0" w:uiPriority="64" w:unhideWhenUsed="0"/>
-    <w:lsdException w:name="Medium List 1 Accent 5" w:semiHidden="0" w:uiPriority="65" w:unhideWhenUsed="0"/>
-    <w:lsdException w:name="Medium List 2 Accent 5" w:semiHidden="0" w:uiPriority="66" w:unhideWhenUsed="0"/>
-    <w:lsdException w:name="Medium Grid 1 Accent 5" w:semiHidden="0" w:uiPriority="67" w:unhideWhenUsed="0"/>
-    <w:lsdException w:name="Medium Grid 2 Accent 5" w:semiHidden="0" w:uiPriority="68" w:unhideWhenUsed="0"/>
-    <w:lsdException w:name="Medium Grid 3 Accent 5" w:semiHidden="0" w:uiPriority="69" w:unhideWhenUsed="0"/>
-    <w:lsdException w:name="Dark List Accent 5" w:semiHidden="0" w:uiPriority="70" w:unhideWhenUsed="0"/>
-    <w:lsdException w:name="Colorful Shading Accent 5" w:semiHidden="0" w:uiPriority="71" w:unhideWhenUsed="0"/>
-    <w:lsdException w:name="Colorful List Accent 5" w:semiHidden="0" w:uiPriority="72" w:unhideWhenUsed="0"/>
-    <w:lsdException w:name="Colorful Grid Accent 5" w:semiHidden="0" w:uiPriority="73" w:unhideWhenUsed="0"/>
-    <w:lsdException w:name="Light Shading Accent 6" w:semiHidden="0" w:uiPriority="60" w:unhideWhenUsed="0"/>
-    <w:lsdException w:name="Light List Accent 6" w:semiHidden="0" w:uiPriority="61" w:unhideWhenUsed="0"/>
-    <w:lsdException w:name="Light Grid Accent 6" w:semiHidden="0" w:uiPriority="62" w:unhideWhenUsed="0"/>
-    <w:lsdException w:name="Medium Shading 1 Accent 6" w:semiHidden="0" w:uiPriority="63" w:unhideWhenUsed="0"/>
-    <w:lsdException w:name="Medium Shading 2 Accent 6" w:semiHidden="0" w:uiPriority="64" w:unhideWhenUsed="0"/>
-    <w:lsdException w:name="Medium List 1 Accent 6" w:semiHidden="0" w:uiPriority="65" w:unhideWhenUsed="0"/>
-    <w:lsdException w:name="Medium List 2 Accent 6" w:semiHidden="0" w:uiPriority="66" w:unhideWhenUsed="0"/>
-    <w:lsdException w:name="Medium Grid 1 Accent 6" w:semiHidden="0" w:uiPriority="67" w:unhideWhenUsed="0"/>
-    <w:lsdException w:name="Medium Grid 2 Accent 6" w:semiHidden="0" w:uiPriority="68" w:unhideWhenUsed="0"/>
-    <w:lsdException w:name="Medium Grid 3 Accent 6" w:semiHidden="0" w:uiPriority="69" w:unhideWhenUsed="0"/>
-    <w:lsdException w:name="Dark List Accent 6" w:semiHidden="0" w:uiPriority="70" w:unhideWhenUsed="0"/>
-    <w:lsdException w:name="Colorful Shading Accent 6" w:semiHidden="0" w:uiPriority="71" w:unhideWhenUsed="0"/>
-    <w:lsdException w:name="Colorful List Accent 6" w:semiHidden="0" w:uiPriority="72" w:unhideWhenUsed="0"/>
-    <w:lsdException w:name="Colorful Grid Accent 6" w:semiHidden="0" w:uiPriority="73" w:unhideWhenUsed="0"/>
-    <w:lsdException w:name="Subtle Emphasis" w:semiHidden="0" w:uiPriority="19" w:unhideWhenUsed="0" w:qFormat="1"/>
-    <w:lsdException w:name="Intense Emphasis" w:semiHidden="0" w:uiPriority="21" w:unhideWhenUsed="0" w:qFormat="1"/>
-    <w:lsdException w:name="Subtle Reference" w:semiHidden="0" w:uiPriority="31" w:unhideWhenUsed="0" w:qFormat="1"/>
-    <w:lsdException w:name="Intense Reference" w:semiHidden="0" w:uiPriority="32" w:unhideWhenUsed="0" w:qFormat="1"/>
-    <w:lsdException w:name="Book Title" w:semiHidden="0" w:uiPriority="33" w:unhideWhenUsed="0" w:qFormat="1"/>
-    <w:lsdException w:name="Bibliography" w:uiPriority="37"/>
-    <w:lsdException w:name="TOC Heading" w:uiPriority="39" w:qFormat="1"/>
-  </w:latentStyles>
-  <w:style w:type="paragraph" w:default="1" w:styleId="Normal">
-    <w:name w:val="Normal"/>
-    <w:qFormat/>
-    <w:rsid w:val="00D506AA"/>
-    <w:pPr>
-      <w:spacing w:line="280" w:lineRule="exact"/>
-    </w:pPr>
-    <w:rPr>
-      <w:rFonts w:ascii="Verdana" w:hAnsi="Verdana"/>
-      <w:sz w:val="18"/>
-      <w:szCs w:val="24"/>
-    </w:rPr>
-  </w:style>
-  <w:style w:type="paragraph" w:styleId="Heading1">
-    <w:name w:val="heading 1"/>
-    <w:basedOn w:val="Normal"/>
-    <w:next w:val="Normal"/>
-    <w:link w:val="Heading1Char"/>
-    <w:uiPriority w:val="9"/>
-    <w:qFormat/>
-    <w:rsid w:val="00613406"/>
-    <w:pPr>
-      <w:keepNext/>
-      <w:numPr>
-        <w:numId w:val="2"/>
-      </w:numPr>
-      <w:tabs>
-        <w:tab w:val="left" w:pos="312"/>
-        <w:tab w:val="left" w:pos="482"/>
-        <w:tab w:val="left" w:pos="652"/>
-        <w:tab w:val="left" w:pos="822"/>
-      </w:tabs>
-      <w:spacing w:before="600" w:after="120"/>
-      <w:outlineLvl w:val="0"/>
-    </w:pPr>
-    <w:rPr>
-      <w:rFonts w:cs="Arial"/>
-      <w:b/>
-      <w:bCs/>
-      <w:color w:val="333333"/>
-      <w:kern w:val="32"/>
-      <w:szCs w:val="32"/>
-      <w:lang w:val="en-GB"/>
-    </w:rPr>
-  </w:style>
-  <w:style w:type="paragraph" w:styleId="Heading2">
-    <w:name w:val="heading 2"/>
-    <w:basedOn w:val="Normal"/>
-    <w:next w:val="Normal"/>
-    <w:link w:val="Heading2Char"/>
-    <w:uiPriority w:val="9"/>
-    <w:qFormat/>
-    <w:rsid w:val="00613406"/>
-    <w:pPr>
-      <w:keepNext/>
-      <w:numPr>
-        <w:ilvl w:val="1"/>
-        <w:numId w:val="2"/>
-      </w:numPr>
-      <w:tabs>
-        <w:tab w:val="left" w:pos="510"/>
-        <w:tab w:val="left" w:pos="680"/>
-        <w:tab w:val="left" w:pos="1021"/>
-      </w:tabs>
-      <w:spacing w:before="320" w:after="120"/>
-      <w:outlineLvl w:val="1"/>
-    </w:pPr>
-    <w:rPr>
-      <w:rFonts w:cs="Arial"/>
-      <w:b/>
-      <w:bCs/>
-      <w:iCs/>
-      <w:color w:val="333333"/>
-      <w:szCs w:val="28"/>
-      <w:lang w:val="en-GB"/>
-    </w:rPr>
-  </w:style>
-  <w:style w:type="paragraph" w:styleId="Heading3">
-    <w:name w:val="heading 3"/>
-    <w:basedOn w:val="Normal"/>
-    <w:next w:val="Normal"/>
-    <w:qFormat/>
-    <w:rsid w:val="00613406"/>
-    <w:pPr>
-      <w:keepNext/>
-      <w:numPr>
-        <w:ilvl w:val="2"/>
-        <w:numId w:val="2"/>
-      </w:numPr>
-      <w:tabs>
-        <w:tab w:val="left" w:pos="907"/>
-        <w:tab w:val="left" w:pos="1077"/>
-        <w:tab w:val="left" w:pos="1247"/>
-      </w:tabs>
-      <w:spacing w:before="320" w:after="120"/>
-      <w:outlineLvl w:val="2"/>
-    </w:pPr>
-    <w:rPr>
-      <w:rFonts w:cs="Arial"/>
-      <w:b/>
-      <w:bCs/>
-      <w:color w:val="333333"/>
-      <w:szCs w:val="26"/>
-      <w:lang w:val="en-GB"/>
-    </w:rPr>
-  </w:style>
-  <w:style w:type="paragraph" w:styleId="Heading4">
-    <w:name w:val="heading 4"/>
-    <w:basedOn w:val="Normal"/>
-    <w:next w:val="Normal"/>
-    <w:qFormat/>
-    <w:rsid w:val="00E32300"/>
-    <w:pPr>
-      <w:keepNext/>
-      <w:numPr>
-        <w:ilvl w:val="3"/>
-        <w:numId w:val="2"/>
-      </w:numPr>
-      <w:tabs>
-        <w:tab w:val="left" w:pos="936"/>
-        <w:tab w:val="left" w:pos="1106"/>
-        <w:tab w:val="left" w:pos="1276"/>
-        <w:tab w:val="left" w:pos="1446"/>
-      </w:tabs>
-      <w:spacing w:before="320" w:after="60"/>
-      <w:outlineLvl w:val="3"/>
-    </w:pPr>
-    <w:rPr>
-      <w:b/>
-      <w:bCs/>
-      <w:color w:val="333333"/>
-      <w:szCs w:val="28"/>
-      <w:lang w:val="en-GB"/>
-    </w:rPr>
-  </w:style>
-  <w:style w:type="paragraph" w:styleId="Heading5">
-    <w:name w:val="heading 5"/>
-    <w:basedOn w:val="Heading4"/>
-    <w:next w:val="Normal"/>
-    <w:qFormat/>
-    <w:rsid w:val="001A2102"/>
-    <w:pPr>
-      <w:outlineLvl w:val="4"/>
-    </w:pPr>
-  </w:style>
-  <w:style w:type="paragraph" w:styleId="Heading6">
-    <w:name w:val="heading 6"/>
-    <w:basedOn w:val="Normal"/>
-    <w:next w:val="Normal"/>
-    <w:qFormat/>
-    <w:rsid w:val="00E32300"/>
-    <w:pPr>
-      <w:keepNext/>
-      <w:numPr>
-        <w:ilvl w:val="5"/>
-        <w:numId w:val="2"/>
-      </w:numPr>
-      <w:tabs>
-        <w:tab w:val="left" w:pos="1304"/>
-        <w:tab w:val="left" w:pos="1474"/>
-        <w:tab w:val="left" w:pos="1644"/>
-        <w:tab w:val="left" w:pos="1814"/>
-      </w:tabs>
-      <w:spacing w:before="320" w:after="60"/>
-      <w:outlineLvl w:val="5"/>
-    </w:pPr>
-    <w:rPr>
-      <w:b/>
-      <w:bCs/>
-      <w:color w:val="333333"/>
-      <w:szCs w:val="22"/>
-    </w:rPr>
-  </w:style>
-  <w:style w:type="paragraph" w:styleId="Heading7">
-    <w:name w:val="heading 7"/>
-    <w:basedOn w:val="Normal"/>
-    <w:next w:val="Normal"/>
-    <w:qFormat/>
-    <w:rsid w:val="00E32300"/>
-    <w:pPr>
-      <w:keepNext/>
-      <w:numPr>
-        <w:ilvl w:val="6"/>
-        <w:numId w:val="2"/>
-      </w:numPr>
-      <w:tabs>
-        <w:tab w:val="left" w:pos="1503"/>
-        <w:tab w:val="left" w:pos="1673"/>
-        <w:tab w:val="left" w:pos="1843"/>
-        <w:tab w:val="left" w:pos="2013"/>
-      </w:tabs>
-      <w:spacing w:before="320" w:after="60"/>
-      <w:outlineLvl w:val="6"/>
-    </w:pPr>
-    <w:rPr>
-      <w:b/>
-      <w:color w:val="333333"/>
-    </w:rPr>
-  </w:style>
-  <w:style w:type="paragraph" w:styleId="Heading8">
-    <w:name w:val="heading 8"/>
-    <w:basedOn w:val="Normal"/>
-    <w:next w:val="Normal"/>
-    <w:qFormat/>
-    <w:rsid w:val="00E32300"/>
-    <w:pPr>
-      <w:keepNext/>
-      <w:numPr>
-        <w:ilvl w:val="7"/>
-        <w:numId w:val="2"/>
-      </w:numPr>
-      <w:tabs>
-        <w:tab w:val="left" w:pos="1673"/>
-        <w:tab w:val="left" w:pos="1843"/>
-        <w:tab w:val="left" w:pos="2013"/>
-        <w:tab w:val="left" w:pos="2183"/>
-      </w:tabs>
-      <w:spacing w:before="320" w:after="60"/>
-      <w:outlineLvl w:val="7"/>
-    </w:pPr>
-    <w:rPr>
-      <w:b/>
-      <w:iCs/>
-      <w:color w:val="333333"/>
-    </w:rPr>
-  </w:style>
-  <w:style w:type="paragraph" w:styleId="Heading9">
-    <w:name w:val="heading 9"/>
-    <w:basedOn w:val="Normal"/>
-    <w:next w:val="Normal"/>
-    <w:qFormat/>
-    <w:rsid w:val="00E32300"/>
-    <w:pPr>
-      <w:keepNext/>
-      <w:numPr>
-        <w:ilvl w:val="8"/>
-        <w:numId w:val="2"/>
-      </w:numPr>
-      <w:tabs>
-        <w:tab w:val="left" w:pos="1871"/>
-        <w:tab w:val="left" w:pos="2041"/>
-        <w:tab w:val="left" w:pos="2211"/>
-        <w:tab w:val="left" w:pos="2381"/>
-      </w:tabs>
-      <w:spacing w:before="320" w:after="60"/>
-      <w:outlineLvl w:val="8"/>
-    </w:pPr>
-    <w:rPr>
-      <w:rFonts w:cs="Arial"/>
-      <w:b/>
-      <w:color w:val="333333"/>
-      <w:szCs w:val="22"/>
-    </w:rPr>
-  </w:style>
-  <w:style w:type="character" w:default="1" w:styleId="DefaultParagraphFont">
-    <w:name w:val="Default Paragraph Font"/>
-    <w:uiPriority w:val="1"/>
-    <w:semiHidden/>
-    <w:unhideWhenUsed/>
-  </w:style>
-  <w:style w:type="table" w:default="1" w:styleId="TableNormal">
-    <w:name w:val="Normal Table"/>
+  <w:style w:type="paragraph" w:styleId="HTMLVorformatiert">
+    <w:name w:val="HTML Preformatted"/>
+    <w:basedOn w:val="Standard"/>
+    <w:link w:val="HTMLVorformatiertZchn"/>
     <w:uiPriority w:val="99"/>
     <w:semiHidden/>
     <w:unhideWhenUsed/>
-    <w:tblPr>
-      <w:tblInd w:w="0" w:type="dxa"/>
-      <w:tblCellMar>
-        <w:top w:w="0" w:type="dxa"/>
-        <w:left w:w="108" w:type="dxa"/>
-        <w:bottom w:w="0" w:type="dxa"/>
-        <w:right w:w="108" w:type="dxa"/>
-      </w:tblCellMar>
-    </w:tblPr>
-  </w:style>
-  <w:style w:type="numbering" w:default="1" w:styleId="NoList">
-    <w:name w:val="No List"/>
-    <w:uiPriority w:val="99"/>
-    <w:semiHidden/>
-    <w:unhideWhenUsed/>
-  </w:style>
-  <w:style w:type="character" w:customStyle="1" w:styleId="Heading1Char">
-    <w:name w:val="Heading 1 Char"/>
-    <w:basedOn w:val="DefaultParagraphFont"/>
-    <w:link w:val="Heading1"/>
-    <w:uiPriority w:val="9"/>
-    <w:rsid w:val="00613406"/>
-    <w:rPr>
-      <w:rFonts w:ascii="Verdana" w:hAnsi="Verdana" w:cs="Arial"/>
-      <w:b/>
-      <w:bCs/>
-      <w:color w:val="333333"/>
-      <w:kern w:val="32"/>
-      <w:sz w:val="18"/>
-      <w:szCs w:val="32"/>
-      <w:lang w:val="en-GB"/>
-    </w:rPr>
-  </w:style>
-  <w:style w:type="character" w:customStyle="1" w:styleId="Heading2Char">
-    <w:name w:val="Heading 2 Char"/>
-    <w:basedOn w:val="DefaultParagraphFont"/>
-    <w:link w:val="Heading2"/>
-    <w:uiPriority w:val="9"/>
-    <w:rsid w:val="00613406"/>
-    <w:rPr>
-      <w:rFonts w:ascii="Verdana" w:hAnsi="Verdana" w:cs="Arial"/>
-      <w:b/>
-      <w:bCs/>
-      <w:iCs/>
-      <w:color w:val="333333"/>
-      <w:sz w:val="18"/>
-      <w:szCs w:val="28"/>
-      <w:lang w:val="en-GB"/>
-    </w:rPr>
-  </w:style>
-  <w:style w:type="paragraph" w:styleId="Footer">
-    <w:name w:val="footer"/>
-    <w:basedOn w:val="Normal"/>
-    <w:link w:val="FooterChar"/>
-    <w:rsid w:val="00FE0B26"/>
+    <w:rsid w:val="004E4685"/>
     <w:pPr>
       <w:tabs>
-        <w:tab w:val="center" w:pos="4536"/>
-        <w:tab w:val="right" w:pos="9072"/>
+        <w:tab w:val="left" w:pos="916"/>
+        <w:tab w:val="left" w:pos="1832"/>
+        <w:tab w:val="left" w:pos="2748"/>
+        <w:tab w:val="left" w:pos="3664"/>
+        <w:tab w:val="left" w:pos="4580"/>
+        <w:tab w:val="left" w:pos="5496"/>
+        <w:tab w:val="left" w:pos="6412"/>
+        <w:tab w:val="left" w:pos="7328"/>
+        <w:tab w:val="left" w:pos="8244"/>
+        <w:tab w:val="left" w:pos="9160"/>
+        <w:tab w:val="left" w:pos="10076"/>
+        <w:tab w:val="left" w:pos="10992"/>
+        <w:tab w:val="left" w:pos="11908"/>
+        <w:tab w:val="left" w:pos="12824"/>
+        <w:tab w:val="left" w:pos="13740"/>
+        <w:tab w:val="left" w:pos="14656"/>
       </w:tabs>
-    </w:pPr>
-    <w:rPr>
-      <w:b/>
-      <w:color w:val="808080"/>
-      <w:sz w:val="14"/>
-    </w:rPr>
-  </w:style>
-  <w:style w:type="character" w:styleId="Hyperlink">
-    <w:name w:val="Hyperlink"/>
-    <w:basedOn w:val="DefaultParagraphFont"/>
-    <w:uiPriority w:val="99"/>
-    <w:rsid w:val="00A441E2"/>
-    <w:rPr>
-      <w:rFonts w:ascii="Verdana" w:hAnsi="Verdana"/>
-      <w:color w:val="244061"/>
-      <w:u w:val="single"/>
-    </w:rPr>
-  </w:style>
-  <w:style w:type="paragraph" w:styleId="DocumentMap">
-    <w:name w:val="Document Map"/>
-    <w:basedOn w:val="Normal"/>
-    <w:semiHidden/>
-    <w:rsid w:val="00F15E5A"/>
-    <w:pPr>
-      <w:shd w:val="clear" w:color="auto" w:fill="000080"/>
-    </w:pPr>
-    <w:rPr>
-      <w:rFonts w:ascii="Tahoma" w:hAnsi="Tahoma" w:cs="Tahoma"/>
-    </w:rPr>
-  </w:style>
-  <w:style w:type="character" w:styleId="FollowedHyperlink">
-    <w:name w:val="FollowedHyperlink"/>
-    <w:basedOn w:val="DefaultParagraphFont"/>
-    <w:rsid w:val="0001037F"/>
-    <w:rPr>
-      <w:rFonts w:ascii="Verdana" w:hAnsi="Verdana"/>
-      <w:color w:val="auto"/>
-      <w:u w:val="none"/>
-    </w:rPr>
-  </w:style>
-  <w:style w:type="paragraph" w:customStyle="1" w:styleId="liste">
-    <w:name w:val="liste"/>
-    <w:basedOn w:val="Normal"/>
-    <w:rsid w:val="008F307F"/>
-    <w:pPr>
-      <w:numPr>
-        <w:numId w:val="3"/>
-      </w:numPr>
-      <w:tabs>
-        <w:tab w:val="clear" w:pos="170"/>
-        <w:tab w:val="left" w:pos="567"/>
-      </w:tabs>
-      <w:spacing w:line="220" w:lineRule="exact"/>
-      <w:ind w:left="283"/>
-    </w:pPr>
-  </w:style>
-  <w:style w:type="paragraph" w:customStyle="1" w:styleId="Standardfett">
-    <w:name w:val="Standard fett"/>
-    <w:basedOn w:val="Normal"/>
-    <w:link w:val="StandardfettZchn"/>
-    <w:rsid w:val="00FE0B26"/>
-    <w:pPr>
-      <w:spacing w:before="40" w:after="40"/>
-    </w:pPr>
-    <w:rPr>
-      <w:b/>
-      <w:bCs/>
-      <w:color w:val="333333"/>
-    </w:rPr>
-  </w:style>
-  <w:style w:type="character" w:customStyle="1" w:styleId="StandardfettZchn">
-    <w:name w:val="Standard fett Zchn"/>
-    <w:basedOn w:val="DefaultParagraphFont"/>
-    <w:link w:val="Standardfett"/>
-    <w:rsid w:val="00FE0B26"/>
-    <w:rPr>
-      <w:rFonts w:ascii="Verdana" w:hAnsi="Verdana"/>
-      <w:b/>
-      <w:bCs/>
-      <w:color w:val="333333"/>
-      <w:sz w:val="18"/>
-      <w:szCs w:val="24"/>
-      <w:lang w:val="de-DE" w:eastAsia="de-DE" w:bidi="ar-SA"/>
-    </w:rPr>
-  </w:style>
-  <w:style w:type="paragraph" w:styleId="BalloonText">
-    <w:name w:val="Balloon Text"/>
-    <w:basedOn w:val="Normal"/>
-    <w:semiHidden/>
-    <w:rsid w:val="005910AA"/>
-    <w:rPr>
-      <w:rFonts w:ascii="Tahoma" w:hAnsi="Tahoma" w:cs="Tahoma"/>
-      <w:sz w:val="16"/>
-      <w:szCs w:val="16"/>
-    </w:rPr>
-  </w:style>
-  <w:style w:type="paragraph" w:customStyle="1" w:styleId="HeaderDeckblatt">
-    <w:name w:val="Header Deckblatt"/>
-    <w:basedOn w:val="Heading9"/>
-    <w:rsid w:val="00CE54CA"/>
-    <w:pPr>
-      <w:numPr>
-        <w:ilvl w:val="0"/>
-        <w:numId w:val="0"/>
-      </w:numPr>
-      <w:spacing w:before="3840" w:line="700" w:lineRule="exact"/>
-      <w:jc w:val="right"/>
-    </w:pPr>
-    <w:rPr>
-      <w:color w:val="999999"/>
-      <w:sz w:val="48"/>
-      <w:lang w:val="en-GB"/>
-    </w:rPr>
-  </w:style>
-  <w:style w:type="paragraph" w:customStyle="1" w:styleId="berschrift">
-    <w:name w:val="Überschrift"/>
-    <w:basedOn w:val="Heading1"/>
-    <w:next w:val="Normal"/>
-    <w:link w:val="berschriftZchn"/>
-    <w:rsid w:val="000F237A"/>
-    <w:pPr>
-      <w:numPr>
-        <w:numId w:val="0"/>
-      </w:numPr>
-    </w:pPr>
-  </w:style>
-  <w:style w:type="character" w:customStyle="1" w:styleId="berschriftZchn">
-    <w:name w:val="Überschrift Zchn"/>
-    <w:basedOn w:val="Heading1Char"/>
-    <w:link w:val="berschrift"/>
-    <w:rsid w:val="000F237A"/>
-    <w:rPr>
-      <w:rFonts w:ascii="Verdana" w:hAnsi="Verdana" w:cs="Arial"/>
-      <w:b/>
-      <w:bCs/>
-      <w:color w:val="333333"/>
-      <w:kern w:val="32"/>
-      <w:sz w:val="18"/>
-      <w:szCs w:val="32"/>
-      <w:lang w:val="en-GB"/>
-    </w:rPr>
-  </w:style>
-  <w:style w:type="paragraph" w:styleId="TOC1">
-    <w:name w:val="toc 1"/>
-    <w:basedOn w:val="Normal"/>
-    <w:next w:val="Normal"/>
-    <w:autoRedefine/>
-    <w:uiPriority w:val="39"/>
-    <w:rsid w:val="00250C16"/>
-    <w:pPr>
-      <w:tabs>
-        <w:tab w:val="right" w:leader="dot" w:pos="9627"/>
-      </w:tabs>
-    </w:pPr>
-    <w:rPr>
-      <w:sz w:val="16"/>
-      <w:szCs w:val="16"/>
-    </w:rPr>
-  </w:style>
-  <w:style w:type="paragraph" w:styleId="TOC2">
-    <w:name w:val="toc 2"/>
-    <w:basedOn w:val="Normal"/>
-    <w:next w:val="Normal"/>
-    <w:autoRedefine/>
-    <w:uiPriority w:val="39"/>
-    <w:rsid w:val="00F006DD"/>
-    <w:pPr>
-      <w:tabs>
-        <w:tab w:val="left" w:pos="880"/>
-        <w:tab w:val="right" w:leader="dot" w:pos="9627"/>
-      </w:tabs>
-      <w:ind w:left="200"/>
-    </w:pPr>
-    <w:rPr>
-      <w:sz w:val="16"/>
-    </w:rPr>
-  </w:style>
-  <w:style w:type="paragraph" w:styleId="TOC3">
-    <w:name w:val="toc 3"/>
-    <w:basedOn w:val="Normal"/>
-    <w:next w:val="Normal"/>
-    <w:autoRedefine/>
-    <w:uiPriority w:val="39"/>
-    <w:rsid w:val="00446FCC"/>
-    <w:pPr>
-      <w:ind w:left="400"/>
-    </w:pPr>
-    <w:rPr>
-      <w:sz w:val="16"/>
-    </w:rPr>
-  </w:style>
-  <w:style w:type="paragraph" w:customStyle="1" w:styleId="Klassifizierung">
-    <w:name w:val="Klassifizierung"/>
-    <w:basedOn w:val="Normal"/>
-    <w:rsid w:val="008F307F"/>
-    <w:rPr>
-      <w:b/>
-      <w:color w:val="DB0B0B"/>
-      <w:sz w:val="24"/>
-    </w:rPr>
-  </w:style>
-  <w:style w:type="paragraph" w:customStyle="1" w:styleId="Tabellentext">
-    <w:name w:val="Tabellentext"/>
-    <w:basedOn w:val="Normal"/>
-    <w:qFormat/>
-    <w:rsid w:val="00581806"/>
-    <w:pPr>
-      <w:spacing w:before="40" w:after="40" w:line="240" w:lineRule="auto"/>
-      <w:ind w:left="113" w:right="113"/>
-    </w:pPr>
-    <w:rPr>
-      <w:bCs/>
-    </w:rPr>
-  </w:style>
-  <w:style w:type="paragraph" w:customStyle="1" w:styleId="ToDo">
-    <w:name w:val="ToDo"/>
-    <w:basedOn w:val="Normal"/>
-    <w:next w:val="Normal"/>
-    <w:rsid w:val="00333EAE"/>
-    <w:rPr>
-      <w:b/>
-      <w:color w:val="009900"/>
-    </w:rPr>
-  </w:style>
-  <w:style w:type="paragraph" w:customStyle="1" w:styleId="ZuKlren">
-    <w:name w:val="Zu Klären"/>
-    <w:basedOn w:val="Normal"/>
-    <w:next w:val="Normal"/>
-    <w:rsid w:val="00333EAE"/>
-    <w:rPr>
-      <w:b/>
-      <w:color w:val="CC0000"/>
-    </w:rPr>
-  </w:style>
-  <w:style w:type="paragraph" w:customStyle="1" w:styleId="Headline">
-    <w:name w:val="Headline"/>
-    <w:basedOn w:val="Heading1"/>
-    <w:link w:val="HeadlineChar1"/>
-    <w:rsid w:val="000921AA"/>
-    <w:pPr>
-      <w:numPr>
-        <w:numId w:val="0"/>
-      </w:numPr>
-      <w:tabs>
-        <w:tab w:val="clear" w:pos="312"/>
-        <w:tab w:val="clear" w:pos="482"/>
-        <w:tab w:val="clear" w:pos="652"/>
-        <w:tab w:val="clear" w:pos="822"/>
-      </w:tabs>
-    </w:pPr>
-    <w:rPr>
-      <w:color w:val="auto"/>
-    </w:rPr>
-  </w:style>
-  <w:style w:type="character" w:customStyle="1" w:styleId="HeadlineChar1">
-    <w:name w:val="Headline Char1"/>
-    <w:basedOn w:val="DefaultParagraphFont"/>
-    <w:link w:val="Headline"/>
-    <w:rsid w:val="000921AA"/>
-    <w:rPr>
-      <w:rFonts w:ascii="Verdana" w:hAnsi="Verdana" w:cs="Arial"/>
-      <w:b/>
-      <w:bCs/>
-      <w:kern w:val="32"/>
-      <w:sz w:val="18"/>
-      <w:szCs w:val="32"/>
-      <w:lang w:val="en-GB" w:eastAsia="de-DE" w:bidi="ar-SA"/>
-    </w:rPr>
-  </w:style>
-  <w:style w:type="table" w:styleId="TableGrid">
-    <w:name w:val="Table Grid"/>
-    <w:basedOn w:val="TableNormal"/>
-    <w:rsid w:val="000921AA"/>
-    <w:pPr>
-      <w:spacing w:line="280" w:lineRule="exact"/>
-    </w:pPr>
-    <w:tblPr>
-      <w:tblBorders>
-        <w:top w:val="single" w:sz="4" w:space="0" w:color="auto"/>
-        <w:left w:val="single" w:sz="4" w:space="0" w:color="auto"/>
-        <w:bottom w:val="single" w:sz="4" w:space="0" w:color="auto"/>
-        <w:right w:val="single" w:sz="4" w:space="0" w:color="auto"/>
-        <w:insideH w:val="single" w:sz="4" w:space="0" w:color="auto"/>
-        <w:insideV w:val="single" w:sz="4" w:space="0" w:color="auto"/>
-      </w:tblBorders>
-    </w:tblPr>
-  </w:style>
-  <w:style w:type="character" w:customStyle="1" w:styleId="FormatvorlageCourierNew10pt">
-    <w:name w:val="Formatvorlage Courier New 10 pt"/>
-    <w:basedOn w:val="DefaultParagraphFont"/>
-    <w:rsid w:val="00715D90"/>
-    <w:rPr>
-      <w:rFonts w:ascii="Courier New" w:hAnsi="Courier New"/>
-    </w:rPr>
-  </w:style>
-  <w:style w:type="character" w:customStyle="1" w:styleId="FormatvorlageCourierNew10ptKursiv">
-    <w:name w:val="Formatvorlage Courier New 10 pt Kursiv"/>
-    <w:basedOn w:val="DefaultParagraphFont"/>
-    <w:rsid w:val="00F132B9"/>
-    <w:rPr>
-      <w:rFonts w:ascii="Courier New" w:hAnsi="Courier New"/>
-      <w:i/>
-      <w:iCs/>
-      <w:sz w:val="18"/>
-    </w:rPr>
-  </w:style>
-  <w:style w:type="paragraph" w:customStyle="1" w:styleId="Tabellenheader">
-    <w:name w:val="Tabellenheader"/>
-    <w:basedOn w:val="Normal"/>
-    <w:qFormat/>
-    <w:rsid w:val="00F132B9"/>
-    <w:pPr>
-      <w:spacing w:before="40" w:after="40" w:line="240" w:lineRule="auto"/>
-    </w:pPr>
-    <w:rPr>
-      <w:b/>
-      <w:color w:val="FFFFFF"/>
-    </w:rPr>
-  </w:style>
-  <w:style w:type="table" w:customStyle="1" w:styleId="Formatvorlage1">
-    <w:name w:val="Formatvorlage1"/>
-    <w:basedOn w:val="TableNormal"/>
-    <w:rsid w:val="00581806"/>
-    <w:rPr>
-      <w:rFonts w:ascii="Verdana" w:hAnsi="Verdana"/>
-      <w:sz w:val="18"/>
-    </w:rPr>
-    <w:tblPr>
-      <w:tblBorders>
-        <w:top w:val="single" w:sz="4" w:space="0" w:color="auto"/>
-        <w:left w:val="single" w:sz="4" w:space="0" w:color="auto"/>
-        <w:bottom w:val="single" w:sz="4" w:space="0" w:color="auto"/>
-        <w:right w:val="single" w:sz="4" w:space="0" w:color="auto"/>
-        <w:insideH w:val="single" w:sz="4" w:space="0" w:color="auto"/>
-        <w:insideV w:val="single" w:sz="4" w:space="0" w:color="auto"/>
-      </w:tblBorders>
-    </w:tblPr>
-  </w:style>
-  <w:style w:type="table" w:customStyle="1" w:styleId="Tabelle">
-    <w:name w:val="Tabelle"/>
-    <w:basedOn w:val="TableNormal"/>
-    <w:rsid w:val="00AC09A1"/>
-    <w:rPr>
-      <w:rFonts w:ascii="Verdana" w:hAnsi="Verdana"/>
-      <w:sz w:val="18"/>
-    </w:rPr>
-    <w:tblPr>
-      <w:tblBorders>
-        <w:top w:val="single" w:sz="4" w:space="0" w:color="auto"/>
-        <w:left w:val="single" w:sz="4" w:space="0" w:color="auto"/>
-        <w:bottom w:val="single" w:sz="4" w:space="0" w:color="auto"/>
-        <w:right w:val="single" w:sz="4" w:space="0" w:color="auto"/>
-        <w:insideH w:val="single" w:sz="4" w:space="0" w:color="auto"/>
-        <w:insideV w:val="single" w:sz="4" w:space="0" w:color="auto"/>
-      </w:tblBorders>
-    </w:tblPr>
-    <w:trPr>
-      <w:tblHeader/>
-    </w:trPr>
-  </w:style>
-  <w:style w:type="paragraph" w:customStyle="1" w:styleId="Nummerierung">
-    <w:name w:val="Nummerierung"/>
-    <w:basedOn w:val="Normal"/>
-    <w:qFormat/>
-    <w:rsid w:val="00B32CA7"/>
-    <w:pPr>
-      <w:numPr>
-        <w:numId w:val="4"/>
-      </w:numPr>
-      <w:spacing w:before="40"/>
-      <w:ind w:left="714" w:hanging="357"/>
-    </w:pPr>
-  </w:style>
-  <w:style w:type="paragraph" w:styleId="Header">
-    <w:name w:val="header"/>
-    <w:basedOn w:val="Normal"/>
-    <w:link w:val="HeaderChar"/>
-    <w:uiPriority w:val="99"/>
-    <w:unhideWhenUsed/>
-    <w:rsid w:val="00CE2662"/>
-    <w:pPr>
-      <w:tabs>
-        <w:tab w:val="center" w:pos="4536"/>
-        <w:tab w:val="right" w:pos="9072"/>
-      </w:tabs>
-    </w:pPr>
-  </w:style>
-  <w:style w:type="character" w:customStyle="1" w:styleId="HeaderChar">
-    <w:name w:val="Header Char"/>
-    <w:basedOn w:val="DefaultParagraphFont"/>
-    <w:link w:val="Header"/>
-    <w:uiPriority w:val="99"/>
-    <w:rsid w:val="00CE2662"/>
-    <w:rPr>
-      <w:rFonts w:ascii="Verdana" w:hAnsi="Verdana"/>
-      <w:sz w:val="18"/>
-      <w:szCs w:val="24"/>
-    </w:rPr>
-  </w:style>
-  <w:style w:type="character" w:customStyle="1" w:styleId="FooterChar">
-    <w:name w:val="Footer Char"/>
-    <w:basedOn w:val="DefaultParagraphFont"/>
-    <w:link w:val="Footer"/>
-    <w:rsid w:val="008F307F"/>
-    <w:rPr>
-      <w:rFonts w:ascii="Verdana" w:hAnsi="Verdana"/>
-      <w:b/>
-      <w:color w:val="808080"/>
-      <w:sz w:val="14"/>
-      <w:szCs w:val="24"/>
-    </w:rPr>
-  </w:style>
-  <w:style w:type="paragraph" w:styleId="ListParagraph">
-    <w:name w:val="List Paragraph"/>
-    <w:basedOn w:val="Normal"/>
-    <w:qFormat/>
-    <w:rsid w:val="00A500E1"/>
-    <w:pPr>
-      <w:ind w:left="720"/>
-      <w:contextualSpacing/>
-    </w:pPr>
-  </w:style>
-  <w:style w:type="paragraph" w:customStyle="1" w:styleId="EingabefelderundNavigationsschritte">
-    <w:name w:val="Eingabefelder und Navigationsschritte"/>
-    <w:basedOn w:val="Normal"/>
-    <w:link w:val="EingabefelderundNavigationsschritteZchn"/>
-    <w:qFormat/>
-    <w:rsid w:val="00713DCC"/>
-    <w:rPr>
-      <w:b/>
-    </w:rPr>
-  </w:style>
-  <w:style w:type="paragraph" w:customStyle="1" w:styleId="BenutzereingabenundCode">
-    <w:name w:val="Benutzereingaben und Code"/>
-    <w:basedOn w:val="Normal"/>
-    <w:next w:val="Normal"/>
-    <w:link w:val="BenutzereingabenundCodeZchn"/>
-    <w:qFormat/>
-    <w:rsid w:val="00B32B69"/>
-    <w:pPr>
-      <w:shd w:val="clear" w:color="auto" w:fill="DEDEDE"/>
-      <w:autoSpaceDE w:val="0"/>
-      <w:autoSpaceDN w:val="0"/>
-      <w:adjustRightInd w:val="0"/>
-    </w:pPr>
-    <w:rPr>
-      <w:rFonts w:ascii="Courier New" w:hAnsi="Courier New"/>
-      <w:color w:val="244061"/>
-    </w:rPr>
-  </w:style>
-  <w:style w:type="paragraph" w:customStyle="1" w:styleId="DateinamenundPfade">
-    <w:name w:val="Dateinamen und Pfade"/>
-    <w:basedOn w:val="Normal"/>
-    <w:link w:val="DateinamenundPfadeZchn"/>
-    <w:qFormat/>
-    <w:rsid w:val="00B32B69"/>
-    <w:rPr>
-      <w:b/>
-      <w:i/>
-      <w:color w:val="404040"/>
-    </w:rPr>
-  </w:style>
-  <w:style w:type="character" w:customStyle="1" w:styleId="EingabefelderundNavigationsschritteZchn">
-    <w:name w:val="Eingabefelder und Navigationsschritte Zchn"/>
-    <w:basedOn w:val="DefaultParagraphFont"/>
-    <w:link w:val="EingabefelderundNavigationsschritte"/>
-    <w:rsid w:val="00063FE4"/>
-    <w:rPr>
-      <w:rFonts w:ascii="Verdana" w:hAnsi="Verdana"/>
-      <w:b/>
-      <w:sz w:val="18"/>
-      <w:szCs w:val="24"/>
-    </w:rPr>
-  </w:style>
-  <w:style w:type="paragraph" w:customStyle="1" w:styleId="Warnungen">
-    <w:name w:val="Warnungen"/>
-    <w:basedOn w:val="Normal"/>
-    <w:next w:val="Normal"/>
-    <w:link w:val="WarnungenZchn"/>
-    <w:qFormat/>
-    <w:rsid w:val="00715D90"/>
-    <w:rPr>
-      <w:b/>
-      <w:color w:val="DB0B0B"/>
-    </w:rPr>
-  </w:style>
-  <w:style w:type="character" w:customStyle="1" w:styleId="DateinamenundPfadeZchn">
-    <w:name w:val="Dateinamen und Pfade Zchn"/>
-    <w:basedOn w:val="DefaultParagraphFont"/>
-    <w:link w:val="DateinamenundPfade"/>
-    <w:rsid w:val="00B32B69"/>
-    <w:rPr>
-      <w:rFonts w:ascii="Verdana" w:hAnsi="Verdana"/>
-      <w:b/>
-      <w:i/>
-      <w:color w:val="404040"/>
-      <w:sz w:val="18"/>
-      <w:szCs w:val="24"/>
-    </w:rPr>
-  </w:style>
-  <w:style w:type="paragraph" w:customStyle="1" w:styleId="URL">
-    <w:name w:val="URL"/>
-    <w:basedOn w:val="Normal"/>
-    <w:qFormat/>
-    <w:rsid w:val="00A90414"/>
-    <w:pPr>
-      <w:shd w:val="clear" w:color="auto" w:fill="BFBFBF"/>
-    </w:pPr>
-    <w:rPr>
-      <w:rFonts w:ascii="Courier New" w:hAnsi="Courier New"/>
-    </w:rPr>
-  </w:style>
-  <w:style w:type="character" w:customStyle="1" w:styleId="BenutzereingabenundCodeZchn">
-    <w:name w:val="Benutzereingaben und Code Zchn"/>
-    <w:basedOn w:val="DefaultParagraphFont"/>
-    <w:link w:val="BenutzereingabenundCode"/>
-    <w:rsid w:val="00B32B69"/>
-    <w:rPr>
-      <w:rFonts w:ascii="Courier New" w:hAnsi="Courier New"/>
-      <w:color w:val="244061"/>
-      <w:sz w:val="18"/>
-      <w:szCs w:val="24"/>
-      <w:shd w:val="clear" w:color="auto" w:fill="DEDEDE"/>
-    </w:rPr>
-  </w:style>
-  <w:style w:type="character" w:customStyle="1" w:styleId="WarnungenZchn">
-    <w:name w:val="Warnungen Zchn"/>
-    <w:basedOn w:val="DefaultParagraphFont"/>
-    <w:link w:val="Warnungen"/>
-    <w:rsid w:val="000E7879"/>
-    <w:rPr>
-      <w:rFonts w:ascii="Verdana" w:hAnsi="Verdana"/>
-      <w:b/>
-      <w:color w:val="DB0B0B"/>
-      <w:sz w:val="18"/>
-      <w:szCs w:val="24"/>
-    </w:rPr>
-  </w:style>
-  <w:style w:type="paragraph" w:styleId="Title">
-    <w:name w:val="Title"/>
-    <w:basedOn w:val="Normal"/>
-    <w:next w:val="Normal"/>
-    <w:link w:val="TitleChar"/>
-    <w:uiPriority w:val="10"/>
-    <w:qFormat/>
-    <w:rsid w:val="004501E4"/>
-    <w:pPr>
-      <w:spacing w:before="240" w:after="60"/>
-      <w:jc w:val="center"/>
-      <w:outlineLvl w:val="0"/>
-    </w:pPr>
-    <w:rPr>
-      <w:rFonts w:ascii="Cambria" w:hAnsi="Cambria"/>
-      <w:b/>
-      <w:bCs/>
-      <w:kern w:val="28"/>
-      <w:sz w:val="32"/>
-      <w:szCs w:val="32"/>
-    </w:rPr>
-  </w:style>
-  <w:style w:type="character" w:customStyle="1" w:styleId="TitleChar">
-    <w:name w:val="Title Char"/>
-    <w:basedOn w:val="DefaultParagraphFont"/>
-    <w:link w:val="Title"/>
-    <w:uiPriority w:val="10"/>
-    <w:rsid w:val="004501E4"/>
-    <w:rPr>
-      <w:rFonts w:ascii="Cambria" w:eastAsia="Times New Roman" w:hAnsi="Cambria" w:cs="Times New Roman"/>
-      <w:b/>
-      <w:bCs/>
-      <w:kern w:val="28"/>
-      <w:sz w:val="32"/>
-      <w:szCs w:val="32"/>
-    </w:rPr>
-  </w:style>
-  <w:style w:type="paragraph" w:customStyle="1" w:styleId="Default">
-    <w:name w:val="Default"/>
-    <w:rsid w:val="0051587B"/>
-    <w:pPr>
-      <w:autoSpaceDE w:val="0"/>
-      <w:autoSpaceDN w:val="0"/>
-      <w:adjustRightInd w:val="0"/>
-    </w:pPr>
-    <w:rPr>
-      <w:rFonts w:ascii="Verdana" w:hAnsi="Verdana" w:cs="Verdana"/>
-      <w:color w:val="000000"/>
-      <w:sz w:val="24"/>
-      <w:szCs w:val="24"/>
-    </w:rPr>
-  </w:style>
-  <w:style w:type="character" w:styleId="CommentReference">
-    <w:name w:val="annotation reference"/>
-    <w:basedOn w:val="DefaultParagraphFont"/>
-    <w:uiPriority w:val="99"/>
-    <w:semiHidden/>
-    <w:unhideWhenUsed/>
-    <w:rsid w:val="007B432E"/>
-    <w:rPr>
-      <w:sz w:val="16"/>
-      <w:szCs w:val="16"/>
-    </w:rPr>
-  </w:style>
-  <w:style w:type="paragraph" w:styleId="CommentText">
-    <w:name w:val="annotation text"/>
-    <w:basedOn w:val="Normal"/>
-    <w:link w:val="CommentTextChar"/>
-    <w:uiPriority w:val="99"/>
-    <w:semiHidden/>
-    <w:unhideWhenUsed/>
-    <w:rsid w:val="007B432E"/>
-    <w:pPr>
       <w:spacing w:line="240" w:lineRule="auto"/>
     </w:pPr>
     <w:rPr>
+      <w:rFonts w:ascii="Courier New" w:hAnsi="Courier New" w:cs="Courier New"/>
       <w:sz w:val="20"/>
       <w:szCs w:val="20"/>
     </w:rPr>
   </w:style>
-  <w:style w:type="character" w:customStyle="1" w:styleId="CommentTextChar">
-    <w:name w:val="Comment Text Char"/>
-    <w:basedOn w:val="DefaultParagraphFont"/>
-    <w:link w:val="CommentText"/>
+  <w:style w:type="character" w:customStyle="1" w:styleId="HTMLVorformatiertZchn">
+    <w:name w:val="HTML Vorformatiert Zchn"/>
+    <w:basedOn w:val="Absatz-Standardschriftart"/>
+    <w:link w:val="HTMLVorformatiert"/>
     <w:uiPriority w:val="99"/>
     <w:semiHidden/>
-    <w:rsid w:val="007B432E"/>
+    <w:rsid w:val="004E4685"/>
     <w:rPr>
-      <w:rFonts w:ascii="Verdana" w:hAnsi="Verdana"/>
+      <w:rFonts w:ascii="Courier New" w:hAnsi="Courier New" w:cs="Courier New"/>
     </w:rPr>
   </w:style>
-  <w:style w:type="paragraph" w:styleId="CommentSubject">
-    <w:name w:val="annotation subject"/>
-    <w:basedOn w:val="CommentText"/>
-    <w:next w:val="CommentText"/>
-    <w:link w:val="CommentSubjectChar"/>
+  <w:style w:type="character" w:styleId="HTMLCode">
+    <w:name w:val="HTML Code"/>
+    <w:basedOn w:val="Absatz-Standardschriftart"/>
     <w:uiPriority w:val="99"/>
     <w:semiHidden/>
     <w:unhideWhenUsed/>
-    <w:rsid w:val="007B432E"/>
+    <w:rsid w:val="004E4685"/>
     <w:rPr>
-      <w:b/>
-      <w:bCs/>
+      <w:rFonts w:ascii="Courier New" w:eastAsia="Times New Roman" w:hAnsi="Courier New" w:cs="Courier New"/>
+      <w:sz w:val="20"/>
+      <w:szCs w:val="20"/>
     </w:rPr>
   </w:style>
-  <w:style w:type="character" w:customStyle="1" w:styleId="CommentSubjectChar">
-    <w:name w:val="Comment Subject Char"/>
-    <w:basedOn w:val="CommentTextChar"/>
-    <w:link w:val="CommentSubject"/>
+  <w:style w:type="character" w:styleId="NichtaufgelsteErwhnung">
+    <w:name w:val="Unresolved Mention"/>
+    <w:basedOn w:val="Absatz-Standardschriftart"/>
     <w:uiPriority w:val="99"/>
     <w:semiHidden/>
-    <w:rsid w:val="007B432E"/>
+    <w:unhideWhenUsed/>
+    <w:rsid w:val="00B21D62"/>
     <w:rPr>
-      <w:rFonts w:ascii="Verdana" w:hAnsi="Verdana"/>
-      <w:b/>
-      <w:bCs/>
-    </w:rPr>
-  </w:style>
-  <w:style w:type="paragraph" w:styleId="Revision">
-    <w:name w:val="Revision"/>
-    <w:hidden/>
-    <w:uiPriority w:val="99"/>
-    <w:semiHidden/>
-    <w:rsid w:val="008B6650"/>
-    <w:rPr>
-      <w:rFonts w:ascii="Verdana" w:hAnsi="Verdana"/>
-      <w:sz w:val="18"/>
-      <w:szCs w:val="24"/>
-    </w:rPr>
-  </w:style>
-  <w:style w:type="paragraph" w:styleId="Caption">
-    <w:name w:val="caption"/>
-    <w:basedOn w:val="Normal"/>
-    <w:next w:val="Normal"/>
-    <w:uiPriority w:val="35"/>
-    <w:unhideWhenUsed/>
-    <w:qFormat/>
-    <w:rsid w:val="00625BF5"/>
-    <w:pPr>
-      <w:spacing w:after="200" w:line="240" w:lineRule="auto"/>
-    </w:pPr>
-    <w:rPr>
-      <w:i/>
-      <w:iCs/>
-      <w:color w:val="1F497D" w:themeColor="text2"/>
-      <w:szCs w:val="18"/>
+      <w:color w:val="605E5C"/>
+      <w:shd w:val="clear" w:color="auto" w:fill="E1DFDD"/>
     </w:rPr>
   </w:style>
 </w:styles>

--- a/documentation/UserManual_de.docx
+++ b/documentation/UserManual_de.docx
@@ -3616,15 +3616,7 @@
         </w:numPr>
       </w:pPr>
       <w:r>
-        <w:t xml:space="preserve">OXID </w:t>
-      </w:r>
-      <w:proofErr w:type="spellStart"/>
-      <w:r>
-        <w:t>eShop</w:t>
-      </w:r>
-      <w:proofErr w:type="spellEnd"/>
-      <w:r>
-        <w:t xml:space="preserve"> 6.x</w:t>
+        <w:t>OXID eShop 6.x</w:t>
       </w:r>
     </w:p>
     <w:p>
@@ -3663,188 +3655,81 @@
         <w:t>OpenSSL</w:t>
       </w:r>
     </w:p>
+    <w:p>
+      <w:pPr>
+        <w:pStyle w:val="berschrift1"/>
+      </w:pPr>
+      <w:bookmarkStart w:id="24" w:name="_Toc401927060"/>
+      <w:r>
+        <w:t>Installation</w:t>
+      </w:r>
+      <w:bookmarkEnd w:id="24"/>
+    </w:p>
+    <w:p>
+      <w:r>
+        <w:t>Diese</w:t>
+      </w:r>
+      <w:r>
+        <w:t>r</w:t>
+      </w:r>
+      <w:r>
+        <w:t xml:space="preserve"> </w:t>
+      </w:r>
+      <w:r>
+        <w:t>Abschnitt</w:t>
+      </w:r>
+      <w:r>
+        <w:t xml:space="preserve"> beschreibt </w:t>
+      </w:r>
+      <w:r>
+        <w:t>die Installation des Moduls für die OXID eShop Versionen CE 6.</w:t>
+      </w:r>
+      <w:r>
+        <w:t>x</w:t>
+      </w:r>
+      <w:r>
+        <w:t>, PE 6.</w:t>
+      </w:r>
+      <w:r>
+        <w:t xml:space="preserve">x </w:t>
+      </w:r>
+      <w:r>
+        <w:t>und EE 6.</w:t>
+      </w:r>
+      <w:r>
+        <w:t>x</w:t>
+      </w:r>
+      <w:r>
+        <w:t>. beschrieben. Lesen Sie bitte die komplette Dokumentation durch, bevor Sie mit der Installation</w:t>
+      </w:r>
+      <w:r>
+        <w:t xml:space="preserve"> </w:t>
+      </w:r>
+      <w:r>
+        <w:t>beginnen. Folgen Sie danach dieser Anleitung Schritt für Schritt.</w:t>
+      </w:r>
+    </w:p>
     <w:p/>
     <w:p>
       <w:r>
-        <w:rPr>
-          <w:szCs w:val="18"/>
-        </w:rPr>
-        <w:t>Um die Systemvoraussetzungen zu prüfen, gehen Sie bitte folgendermaßen vor:</w:t>
-      </w:r>
-      <w:r>
-        <w:rPr>
-          <w:szCs w:val="18"/>
-        </w:rPr>
-        <w:br/>
-      </w:r>
-    </w:p>
-    <w:p>
-      <w:pPr>
-        <w:pStyle w:val="Listenabsatz"/>
-        <w:numPr>
-          <w:ilvl w:val="0"/>
-          <w:numId w:val="5"/>
-        </w:numPr>
-      </w:pPr>
-      <w:r>
-        <w:t xml:space="preserve">Kopieren Sie die Datei </w:t>
-      </w:r>
-      <w:r>
-        <w:rPr>
-          <w:rStyle w:val="DateinamenundPfadeZchn"/>
-        </w:rPr>
-        <w:t>check_system_requirements.php</w:t>
-      </w:r>
-      <w:r>
-        <w:t xml:space="preserve"> ins Hauptverzeichnis Ihres Shops.</w:t>
-      </w:r>
-    </w:p>
-    <w:p>
-      <w:pPr>
-        <w:pStyle w:val="Listenabsatz"/>
-        <w:numPr>
-          <w:ilvl w:val="0"/>
-          <w:numId w:val="5"/>
-        </w:numPr>
-      </w:pPr>
-      <w:r>
-        <w:t xml:space="preserve">Rufen Sie in Ihrem Browser folgende URL auf: </w:t>
+        <w:t xml:space="preserve">Für Vertragskunden kann OXID eSales das Modul </w:t>
+      </w:r>
+      <w:r>
+        <w:t>installieren. Der Service "</w:t>
+      </w:r>
+      <w:r>
+        <w:t>Schutz vor Zahlungsausfällen durch automatisier</w:t>
+      </w:r>
+      <w:r>
+        <w:t>te Prüfung (creditPass)</w:t>
+      </w:r>
+      <w:r>
+        <w:t xml:space="preserve">" bietet Ihnen neben der Modulinstallation noch weitere Leistungen. Informationen und ein Formular zur Service-Anfrage finden Sie auf der OXID eSales Website unter </w:t>
       </w:r>
       <w:r>
         <w:rPr>
           <w:rStyle w:val="BenutzereingabenundCodeZchn"/>
         </w:rPr>
-        <w:t>www.ihroxideshop.de/check_system_requirements.php</w:t>
-      </w:r>
-      <w:r>
-        <w:br/>
-        <w:t xml:space="preserve">Ersetzen Sie </w:t>
-      </w:r>
-      <w:r>
-        <w:rPr>
-          <w:rStyle w:val="BenutzereingabenundCodeZchn"/>
-        </w:rPr>
-        <w:t>www.ihroxideshop.de</w:t>
-      </w:r>
-      <w:r>
-        <w:t xml:space="preserve"> durch Ihre eigene Shop-Adresse.</w:t>
-      </w:r>
-    </w:p>
-    <w:p>
-      <w:pPr>
-        <w:pStyle w:val="Listenabsatz"/>
-        <w:numPr>
-          <w:ilvl w:val="0"/>
-          <w:numId w:val="5"/>
-        </w:numPr>
-      </w:pPr>
-      <w:r>
-        <w:t>Ihnen wird im Browser angezeigt, ob die Systemvoraussetzungen erfüllt sind oder ob noch weitere Maßnahmen nötig sind. Wenden Sie sich an Ihren Webhoster, wenn nicht alle Voraussetzungen erfüllt sind.</w:t>
-      </w:r>
-    </w:p>
-    <w:p>
-      <w:pPr>
-        <w:pStyle w:val="Warnungen"/>
-      </w:pPr>
-    </w:p>
-    <w:p>
-      <w:pPr>
-        <w:pStyle w:val="Warnungen"/>
-      </w:pPr>
-      <w:r>
-        <w:t>Hinweis:</w:t>
-      </w:r>
-      <w:r>
-        <w:rPr>
-          <w:b w:val="0"/>
-          <w:color w:val="auto"/>
-        </w:rPr>
-        <w:t xml:space="preserve"> Vergessen Sie nicht, die Prüfdatei nach dem erfolgreichen Test wieder zu entfernen.</w:t>
-      </w:r>
-    </w:p>
-    <w:p>
-      <w:pPr>
-        <w:pStyle w:val="berschrift1"/>
-      </w:pPr>
-      <w:bookmarkStart w:id="24" w:name="_Toc401927060"/>
-      <w:r>
-        <w:t>Installation</w:t>
-      </w:r>
-      <w:bookmarkEnd w:id="24"/>
-    </w:p>
-    <w:p>
-      <w:r>
-        <w:t>Diese</w:t>
-      </w:r>
-      <w:r>
-        <w:t>r</w:t>
-      </w:r>
-      <w:r>
-        <w:t xml:space="preserve"> </w:t>
-      </w:r>
-      <w:r>
-        <w:t>Abschnitt</w:t>
-      </w:r>
-      <w:r>
-        <w:t xml:space="preserve"> beschreibt </w:t>
-      </w:r>
-      <w:r>
-        <w:t xml:space="preserve">die Installation des Moduls für die OXID </w:t>
-      </w:r>
-      <w:proofErr w:type="spellStart"/>
-      <w:r>
-        <w:t>eShop</w:t>
-      </w:r>
-      <w:proofErr w:type="spellEnd"/>
-      <w:r>
-        <w:t xml:space="preserve"> Versionen CE 6.</w:t>
-      </w:r>
-      <w:r>
-        <w:t>x</w:t>
-      </w:r>
-      <w:r>
-        <w:t>, PE 6.</w:t>
-      </w:r>
-      <w:r>
-        <w:t xml:space="preserve">x </w:t>
-      </w:r>
-      <w:r>
-        <w:t>und EE 6.</w:t>
-      </w:r>
-      <w:r>
-        <w:t>x</w:t>
-      </w:r>
-      <w:r>
-        <w:t>. beschrieben. Lesen Sie bitte die komplette Dokumentation durch, bevor Sie mit der Installation</w:t>
-      </w:r>
-      <w:r>
-        <w:t xml:space="preserve"> </w:t>
-      </w:r>
-      <w:r>
-        <w:t>beginnen. Folgen Sie danach dieser Anleitung Schritt für Schritt.</w:t>
-      </w:r>
-    </w:p>
-    <w:p/>
-    <w:p>
-      <w:r>
-        <w:t xml:space="preserve">Für Vertragskunden kann OXID eSales das Modul </w:t>
-      </w:r>
-      <w:r>
-        <w:t>installieren. Der Service "</w:t>
-      </w:r>
-      <w:r>
-        <w:t>Schutz vor Zahlungsausfällen durch automatisier</w:t>
-      </w:r>
-      <w:r>
-        <w:t>te Prüfung (creditPass)</w:t>
-      </w:r>
-      <w:r>
-        <w:t xml:space="preserve">" bietet Ihnen neben der Modulinstallation noch weitere Leistungen. Informationen und ein Formular zur Service-Anfrage finden Sie auf der OXID eSales Website unter </w:t>
-      </w:r>
-      <w:r>
-        <w:rPr>
-          <w:rStyle w:val="BenutzereingabenundCodeZchn"/>
-        </w:rPr>
         <w:t>http://www.oxid-esales.com/de/support-services/services.html</w:t>
       </w:r>
       <w:r>
@@ -3855,197 +3740,33 @@
     <w:p>
       <w:pPr>
         <w:pStyle w:val="berschrift2"/>
-        <w:numPr>
-          <w:ilvl w:val="1"/>
-          <w:numId w:val="1"/>
-        </w:numPr>
         <w:ind w:hanging="1997"/>
       </w:pPr>
-      <w:bookmarkStart w:id="26" w:name="_Toc369536276"/>
-      <w:bookmarkStart w:id="27" w:name="_Toc401927061"/>
-      <w:proofErr w:type="spellStart"/>
-      <w:r>
-        <w:t>Vor</w:t>
-      </w:r>
-      <w:r>
-        <w:t>her</w:t>
-      </w:r>
-      <w:r>
-        <w:t>iges</w:t>
-      </w:r>
-      <w:proofErr w:type="spellEnd"/>
-      <w:r>
-        <w:t xml:space="preserve"> Modul </w:t>
-      </w:r>
-      <w:proofErr w:type="spellStart"/>
-      <w:r>
-        <w:t>entfernen</w:t>
-      </w:r>
+      <w:bookmarkStart w:id="26" w:name="_Toc363138679"/>
+      <w:bookmarkStart w:id="27" w:name="_Toc363138699"/>
+      <w:bookmarkStart w:id="28" w:name="_Toc367197245"/>
+      <w:bookmarkStart w:id="29" w:name="_Toc367275681"/>
+      <w:bookmarkStart w:id="30" w:name="_Toc368046713"/>
+      <w:bookmarkStart w:id="31" w:name="_Toc368047567"/>
+      <w:bookmarkStart w:id="32" w:name="_Toc368048478"/>
+      <w:bookmarkStart w:id="33" w:name="_Toc368386934"/>
+      <w:bookmarkStart w:id="34" w:name="_Toc337645509"/>
+      <w:bookmarkStart w:id="35" w:name="_Toc337651797"/>
+      <w:bookmarkStart w:id="36" w:name="_Toc349642075"/>
+      <w:bookmarkStart w:id="37" w:name="_Toc349643154"/>
+      <w:bookmarkStart w:id="38" w:name="_Toc354657452"/>
+      <w:bookmarkStart w:id="39" w:name="_Toc355611714"/>
+      <w:bookmarkStart w:id="40" w:name="_Toc363138680"/>
+      <w:bookmarkStart w:id="41" w:name="_Toc363138700"/>
+      <w:bookmarkStart w:id="42" w:name="_Toc367197246"/>
+      <w:bookmarkStart w:id="43" w:name="_Toc367275682"/>
+      <w:bookmarkStart w:id="44" w:name="_Toc368046714"/>
+      <w:bookmarkStart w:id="45" w:name="_Toc368047568"/>
+      <w:bookmarkStart w:id="46" w:name="_Toc368048479"/>
+      <w:bookmarkStart w:id="47" w:name="_Toc368386935"/>
+      <w:bookmarkStart w:id="48" w:name="_Toc401927062"/>
       <w:bookmarkEnd w:id="26"/>
       <w:bookmarkEnd w:id="27"/>
-      <w:proofErr w:type="spellEnd"/>
-    </w:p>
-    <w:p>
-      <w:r>
-        <w:t>Wenn</w:t>
-      </w:r>
-      <w:r>
-        <w:t xml:space="preserve"> Sie in Ihrem OXID eShop </w:t>
-      </w:r>
-      <w:r>
-        <w:t>bereits das Modul im Einsatz hatten und ein Update der bestehenden Installation durchführen wollen</w:t>
-      </w:r>
-      <w:r>
-        <w:t xml:space="preserve">, </w:t>
-      </w:r>
-      <w:r>
-        <w:t xml:space="preserve">müssen Sie das vorherige Model komplett entfernen. </w:t>
-      </w:r>
-      <w:r>
-        <w:t>Fertigen Sie zuvor ein Backup Ihres Shops und der Datenbank an.</w:t>
-      </w:r>
-    </w:p>
-    <w:p/>
-    <w:p>
-      <w:pPr>
-        <w:pStyle w:val="Listenabsatz"/>
-        <w:numPr>
-          <w:ilvl w:val="0"/>
-          <w:numId w:val="7"/>
-        </w:numPr>
-      </w:pPr>
-      <w:r>
-        <w:t xml:space="preserve">Gehen Sie im Administrationsbereich des Shops zu </w:t>
-      </w:r>
-      <w:r>
-        <w:rPr>
-          <w:rStyle w:val="EingabefelderundNavigationsschritteZchn"/>
-        </w:rPr>
-        <w:t>Erweiterungen</w:t>
-      </w:r>
-      <w:r>
-        <w:t xml:space="preserve"> -&gt; </w:t>
-      </w:r>
-      <w:r>
-        <w:rPr>
-          <w:rStyle w:val="EingabefelderundNavigationsschritteZchn"/>
-        </w:rPr>
-        <w:t>Module</w:t>
-      </w:r>
-      <w:r>
-        <w:t>.</w:t>
-      </w:r>
-    </w:p>
-    <w:p>
-      <w:pPr>
-        <w:pStyle w:val="Listenabsatz"/>
-        <w:numPr>
-          <w:ilvl w:val="0"/>
-          <w:numId w:val="7"/>
-        </w:numPr>
-      </w:pPr>
-      <w:r>
-        <w:lastRenderedPageBreak/>
-        <w:t xml:space="preserve">Wählen Sie das Modul </w:t>
-      </w:r>
-      <w:r>
-        <w:t>creditPass</w:t>
-      </w:r>
-      <w:r>
-        <w:t xml:space="preserve"> aus und deaktivieren Sie es.</w:t>
-      </w:r>
-    </w:p>
-    <w:p>
-      <w:pPr>
-        <w:pStyle w:val="Listenabsatz"/>
-        <w:numPr>
-          <w:ilvl w:val="0"/>
-          <w:numId w:val="7"/>
-        </w:numPr>
-        <w:rPr>
-          <w:rStyle w:val="DateinamenundPfadeZchn"/>
-          <w:b w:val="0"/>
-          <w:i w:val="0"/>
-          <w:color w:val="auto"/>
-        </w:rPr>
-      </w:pPr>
-      <w:r>
-        <w:t xml:space="preserve">Löschen Sie das Verzeichnis </w:t>
-      </w:r>
-      <w:r>
-        <w:rPr>
-          <w:rStyle w:val="DateinamenundPfadeZchn"/>
-        </w:rPr>
-        <w:t>/modules/oe/</w:t>
-      </w:r>
-      <w:r>
-        <w:rPr>
-          <w:rStyle w:val="DateinamenundPfadeZchn"/>
-        </w:rPr>
-        <w:t>o</w:t>
-      </w:r>
-      <w:r>
-        <w:rPr>
-          <w:rStyle w:val="DateinamenundPfadeZchn"/>
-        </w:rPr>
-        <w:t>xid2creditpass</w:t>
-      </w:r>
-      <w:r>
-        <w:rPr>
-          <w:rStyle w:val="DateinamenundPfadeZchn"/>
-        </w:rPr>
-        <w:t>.</w:t>
-      </w:r>
-    </w:p>
-    <w:p>
-      <w:pPr>
-        <w:pStyle w:val="Listenabsatz"/>
-        <w:numPr>
-          <w:ilvl w:val="0"/>
-          <w:numId w:val="7"/>
-        </w:numPr>
-      </w:pPr>
-      <w:r>
-        <w:t xml:space="preserve">Gehen Sie im Administrationsbereich des Shops zur Modulverwaltung. Sie erhalten einen Hinweis, dass für ein registriertes Modul das Modulverzeichnis fehlt. Beantworten Sie die Frage, ob alle Modulinformationen entfernt werden sollen, indem Sie die Schaltfläche </w:t>
-      </w:r>
-      <w:r>
-        <w:rPr>
-          <w:rStyle w:val="EingabefelderundNavigationsschritteZchn"/>
-        </w:rPr>
-        <w:t>Ja</w:t>
-      </w:r>
-      <w:r>
-        <w:t xml:space="preserve"> drücken.</w:t>
-      </w:r>
-    </w:p>
-    <w:p>
-      <w:pPr>
-        <w:pStyle w:val="berschrift2"/>
-        <w:ind w:hanging="1997"/>
-      </w:pPr>
-      <w:bookmarkStart w:id="28" w:name="_Toc363138679"/>
-      <w:bookmarkStart w:id="29" w:name="_Toc363138699"/>
-      <w:bookmarkStart w:id="30" w:name="_Toc367197245"/>
-      <w:bookmarkStart w:id="31" w:name="_Toc367275681"/>
-      <w:bookmarkStart w:id="32" w:name="_Toc368046713"/>
-      <w:bookmarkStart w:id="33" w:name="_Toc368047567"/>
-      <w:bookmarkStart w:id="34" w:name="_Toc368048478"/>
-      <w:bookmarkStart w:id="35" w:name="_Toc368386934"/>
-      <w:bookmarkStart w:id="36" w:name="_Toc337645509"/>
-      <w:bookmarkStart w:id="37" w:name="_Toc337651797"/>
-      <w:bookmarkStart w:id="38" w:name="_Toc349642075"/>
-      <w:bookmarkStart w:id="39" w:name="_Toc349643154"/>
-      <w:bookmarkStart w:id="40" w:name="_Toc354657452"/>
-      <w:bookmarkStart w:id="41" w:name="_Toc355611714"/>
-      <w:bookmarkStart w:id="42" w:name="_Toc363138680"/>
-      <w:bookmarkStart w:id="43" w:name="_Toc363138700"/>
-      <w:bookmarkStart w:id="44" w:name="_Toc367197246"/>
-      <w:bookmarkStart w:id="45" w:name="_Toc367275682"/>
-      <w:bookmarkStart w:id="46" w:name="_Toc368046714"/>
-      <w:bookmarkStart w:id="47" w:name="_Toc368047568"/>
-      <w:bookmarkStart w:id="48" w:name="_Toc368048479"/>
-      <w:bookmarkStart w:id="49" w:name="_Toc368386935"/>
-      <w:bookmarkStart w:id="50" w:name="_Toc401927062"/>
       <w:bookmarkEnd w:id="28"/>
       <w:bookmarkEnd w:id="29"/>
       <w:bookmarkEnd w:id="30"/>
@@ -4066,60 +3787,57 @@
       <w:bookmarkEnd w:id="45"/>
       <w:bookmarkEnd w:id="46"/>
       <w:bookmarkEnd w:id="47"/>
+      <w:proofErr w:type="spellStart"/>
+      <w:r>
+        <w:t>Moduldateie</w:t>
+      </w:r>
+      <w:bookmarkEnd w:id="25"/>
+      <w:r>
+        <w:t>n</w:t>
+      </w:r>
+      <w:proofErr w:type="spellEnd"/>
+      <w:r>
+        <w:t xml:space="preserve"> </w:t>
+      </w:r>
       <w:bookmarkEnd w:id="48"/>
-      <w:bookmarkEnd w:id="49"/>
+      <w:r>
+        <w:t xml:space="preserve">via </w:t>
+      </w:r>
+      <w:r>
+        <w:t>C</w:t>
+      </w:r>
+      <w:r>
+        <w:t xml:space="preserve">omposer </w:t>
+      </w:r>
       <w:proofErr w:type="spellStart"/>
       <w:r>
-        <w:t>Moduldateie</w:t>
-      </w:r>
-      <w:bookmarkEnd w:id="25"/>
-      <w:r>
-        <w:t>n</w:t>
+        <w:t>installieren</w:t>
       </w:r>
       <w:proofErr w:type="spellEnd"/>
+    </w:p>
+    <w:p>
+      <w:pPr>
+        <w:ind w:left="60"/>
+      </w:pPr>
+      <w:r>
+        <w:t>D</w:t>
+      </w:r>
+      <w:r>
+        <w:t xml:space="preserve">as Modul </w:t>
+      </w:r>
+      <w:r>
+        <w:t xml:space="preserve">wird </w:t>
+      </w:r>
+      <w:r>
+        <w:t>aus dem Repository heruntergeladen und installiert. Dazu wird per Konsole folgendes Composer-Kommando im Hauptverzeichnis des Shops ausgeführt, in welchem sich</w:t>
+      </w:r>
+      <w:r>
+        <w:t xml:space="preserve"> die Datei</w:t>
+      </w:r>
       <w:r>
         <w:t xml:space="preserve"> </w:t>
       </w:r>
-      <w:bookmarkEnd w:id="50"/>
-      <w:r>
-        <w:t xml:space="preserve">via </w:t>
-      </w:r>
-      <w:r>
-        <w:t>C</w:t>
-      </w:r>
-      <w:r>
-        <w:t xml:space="preserve">omposer </w:t>
-      </w:r>
       <w:proofErr w:type="spellStart"/>
-      <w:r>
-        <w:t>installieren</w:t>
-      </w:r>
-      <w:proofErr w:type="spellEnd"/>
-    </w:p>
-    <w:p>
-      <w:pPr>
-        <w:ind w:left="60"/>
-      </w:pPr>
-      <w:r>
-        <w:t>D</w:t>
-      </w:r>
-      <w:r>
-        <w:t xml:space="preserve">as Modul </w:t>
-      </w:r>
-      <w:r>
-        <w:t xml:space="preserve">wird </w:t>
-      </w:r>
-      <w:r>
-        <w:t>aus dem Repository heruntergeladen und installiert. Dazu wird per Konsole folgendes Composer-Kommando im Hauptverzeichnis des Shops ausgeführt, in welchem sich</w:t>
-      </w:r>
-      <w:r>
-        <w:t xml:space="preserve"> die Datei</w:t>
-      </w:r>
-      <w:r>
-        <w:t xml:space="preserve"> </w:t>
-      </w:r>
-      <w:proofErr w:type="spellStart"/>
-      <w:proofErr w:type="gramStart"/>
       <w:r>
         <w:rPr>
           <w:i/>
@@ -4128,7 +3846,6 @@
         <w:t>composer.json</w:t>
       </w:r>
       <w:proofErr w:type="spellEnd"/>
-      <w:proofErr w:type="gramEnd"/>
       <w:r>
         <w:t xml:space="preserve"> befindet:</w:t>
       </w:r>
@@ -4143,11 +3860,13 @@
         <w:ind w:left="360"/>
         <w:rPr>
           <w:rStyle w:val="BenutzereingabenundCodeZchn"/>
+          <w:lang w:val="en-GB"/>
         </w:rPr>
       </w:pPr>
       <w:r>
         <w:rPr>
           <w:rStyle w:val="BenutzereingabenundCodeZchn"/>
+          <w:lang w:val="en-GB"/>
         </w:rPr>
         <w:t xml:space="preserve">composer require </w:t>
       </w:r>
@@ -4155,6 +3874,7 @@
       <w:r>
         <w:rPr>
           <w:rStyle w:val="BenutzereingabenundCodeZchn"/>
+          <w:lang w:val="en-GB"/>
         </w:rPr>
         <w:t>oxid</w:t>
       </w:r>
@@ -4162,14 +3882,15 @@
       <w:r>
         <w:rPr>
           <w:rStyle w:val="BenutzereingabenundCodeZchn"/>
+          <w:lang w:val="en-GB"/>
         </w:rPr>
         <w:t>-professional-services/</w:t>
       </w:r>
       <w:proofErr w:type="spellStart"/>
-      <w:proofErr w:type="gramStart"/>
       <w:r>
         <w:rPr>
           <w:rStyle w:val="BenutzereingabenundCodeZchn"/>
+          <w:lang w:val="en-GB"/>
         </w:rPr>
         <w:t>creditpass</w:t>
       </w:r>
@@ -4177,19 +3898,14 @@
       <w:r>
         <w:rPr>
           <w:rStyle w:val="BenutzereingabenundCodeZchn"/>
-        </w:rPr>
-        <w:t>:^</w:t>
-      </w:r>
-      <w:proofErr w:type="gramEnd"/>
+          <w:lang w:val="en-GB"/>
+        </w:rPr>
+        <w:t>:^4.0.</w:t>
+      </w:r>
       <w:r>
         <w:rPr>
           <w:rStyle w:val="BenutzereingabenundCodeZchn"/>
-        </w:rPr>
-        <w:t>4.0.</w:t>
-      </w:r>
-      <w:r>
-        <w:rPr>
-          <w:rStyle w:val="BenutzereingabenundCodeZchn"/>
+          <w:lang w:val="en-GB"/>
         </w:rPr>
         <w:t>0</w:t>
       </w:r>
@@ -4202,7 +3918,7 @@
           <w:lang w:val="de-DE"/>
         </w:rPr>
       </w:pPr>
-      <w:bookmarkStart w:id="51" w:name="_Toc401927063"/>
+      <w:bookmarkStart w:id="49" w:name="_Toc401927063"/>
       <w:r>
         <w:rPr>
           <w:lang w:val="de-DE"/>
@@ -4229,7 +3945,7 @@
         </w:rPr>
         <w:t xml:space="preserve"> ändern</w:t>
       </w:r>
-      <w:bookmarkEnd w:id="51"/>
+      <w:bookmarkEnd w:id="49"/>
       <w:r>
         <w:rPr>
           <w:lang w:val="de-DE"/>
@@ -4493,22 +4209,24 @@
           <w:lang w:val="de-DE"/>
         </w:rPr>
       </w:pPr>
-      <w:bookmarkStart w:id="52" w:name="_Toc337651802"/>
-      <w:bookmarkStart w:id="53" w:name="_Toc349642080"/>
-      <w:bookmarkStart w:id="54" w:name="_Toc349643159"/>
-      <w:bookmarkStart w:id="55" w:name="_Toc354657457"/>
-      <w:bookmarkStart w:id="56" w:name="_Toc355611719"/>
-      <w:bookmarkStart w:id="57" w:name="_Toc363138684"/>
-      <w:bookmarkStart w:id="58" w:name="_Toc363138704"/>
-      <w:bookmarkStart w:id="59" w:name="_Toc367197250"/>
-      <w:bookmarkStart w:id="60" w:name="_Toc367275686"/>
-      <w:bookmarkStart w:id="61" w:name="_Toc368046718"/>
-      <w:bookmarkStart w:id="62" w:name="_Toc368047572"/>
-      <w:bookmarkStart w:id="63" w:name="_Toc368048483"/>
-      <w:bookmarkStart w:id="64" w:name="_Toc368386939"/>
-      <w:bookmarkStart w:id="65" w:name="_Ref196626926"/>
-      <w:bookmarkStart w:id="66" w:name="_Toc401927064"/>
-      <w:bookmarkStart w:id="67" w:name="_Ref196626940"/>
+      <w:bookmarkStart w:id="50" w:name="_Toc337651802"/>
+      <w:bookmarkStart w:id="51" w:name="_Toc349642080"/>
+      <w:bookmarkStart w:id="52" w:name="_Toc349643159"/>
+      <w:bookmarkStart w:id="53" w:name="_Toc354657457"/>
+      <w:bookmarkStart w:id="54" w:name="_Toc355611719"/>
+      <w:bookmarkStart w:id="55" w:name="_Toc363138684"/>
+      <w:bookmarkStart w:id="56" w:name="_Toc363138704"/>
+      <w:bookmarkStart w:id="57" w:name="_Toc367197250"/>
+      <w:bookmarkStart w:id="58" w:name="_Toc367275686"/>
+      <w:bookmarkStart w:id="59" w:name="_Toc368046718"/>
+      <w:bookmarkStart w:id="60" w:name="_Toc368047572"/>
+      <w:bookmarkStart w:id="61" w:name="_Toc368048483"/>
+      <w:bookmarkStart w:id="62" w:name="_Toc368386939"/>
+      <w:bookmarkStart w:id="63" w:name="_Ref196626926"/>
+      <w:bookmarkStart w:id="64" w:name="_Toc401927064"/>
+      <w:bookmarkStart w:id="65" w:name="_Ref196626940"/>
+      <w:bookmarkEnd w:id="50"/>
+      <w:bookmarkEnd w:id="51"/>
       <w:bookmarkEnd w:id="52"/>
       <w:bookmarkEnd w:id="53"/>
       <w:bookmarkEnd w:id="54"/>
@@ -4520,102 +4238,114 @@
       <w:bookmarkEnd w:id="60"/>
       <w:bookmarkEnd w:id="61"/>
       <w:bookmarkEnd w:id="62"/>
+      <w:r>
+        <w:rPr>
+          <w:lang w:val="de-DE"/>
+        </w:rPr>
+        <w:lastRenderedPageBreak/>
+        <w:t xml:space="preserve">Modul </w:t>
+      </w:r>
       <w:bookmarkEnd w:id="63"/>
+      <w:r>
+        <w:rPr>
+          <w:lang w:val="de-DE"/>
+        </w:rPr>
+        <w:t>aktivieren</w:t>
+      </w:r>
       <w:bookmarkEnd w:id="64"/>
-      <w:r>
-        <w:rPr>
-          <w:lang w:val="de-DE"/>
-        </w:rPr>
-        <w:t xml:space="preserve">Modul </w:t>
-      </w:r>
+    </w:p>
+    <w:p>
+      <w:r>
+        <w:t xml:space="preserve">Das Modul </w:t>
+      </w:r>
+      <w:r>
+        <w:t>creditPass</w:t>
+      </w:r>
+      <w:r>
+        <w:t xml:space="preserve"> muss im Shop aktiviert werden. </w:t>
+      </w:r>
+      <w:r>
+        <w:t xml:space="preserve">Gehen Sie </w:t>
+      </w:r>
+      <w:r>
+        <w:t xml:space="preserve">dafür </w:t>
+      </w:r>
+      <w:r>
+        <w:t xml:space="preserve">im Administrationsbereich des Shops zu </w:t>
+      </w:r>
+      <w:r>
+        <w:rPr>
+          <w:rStyle w:val="EingabefelderundNavigationsschritteZchn"/>
+        </w:rPr>
+        <w:t>Erweiterungen</w:t>
+      </w:r>
+      <w:r>
+        <w:t xml:space="preserve"> -&gt; </w:t>
+      </w:r>
+      <w:r>
+        <w:rPr>
+          <w:rStyle w:val="EingabefelderundNavigationsschritteZchn"/>
+        </w:rPr>
+        <w:t>Module</w:t>
+      </w:r>
+      <w:r>
+        <w:t>.</w:t>
+      </w:r>
+      <w:r>
+        <w:t xml:space="preserve"> </w:t>
+      </w:r>
+      <w:r>
+        <w:t xml:space="preserve">In der Registerkarte </w:t>
+      </w:r>
+      <w:r>
+        <w:rPr>
+          <w:rStyle w:val="EingabefelderundNavigationsschritteZchn"/>
+        </w:rPr>
+        <w:t>Stamm</w:t>
+      </w:r>
+      <w:r>
+        <w:t xml:space="preserve"> </w:t>
+      </w:r>
+      <w:r>
+        <w:t xml:space="preserve">des Moduls </w:t>
+      </w:r>
+      <w:r>
+        <w:t xml:space="preserve">drücken Sie auf die Schaltfläche </w:t>
+      </w:r>
+      <w:r>
+        <w:rPr>
+          <w:rStyle w:val="EingabefelderundNavigationsschritteZchn"/>
+        </w:rPr>
+        <w:t>Aktivieren</w:t>
+      </w:r>
+      <w:r>
+        <w:t>.</w:t>
+      </w:r>
+      <w:r>
+        <w:t xml:space="preserve"> Während der Aktivierung findet eine Systemprüfung statt. Sollten die Systemvoraussetzungen nicht erfüllt werden, erhalten Sie eine entsprechende Mitteilung.</w:t>
+      </w:r>
+      <w:r>
+        <w:t xml:space="preserve"> Wenden Sie sich </w:t>
+      </w:r>
+      <w:r>
+        <w:t xml:space="preserve">dazu </w:t>
+      </w:r>
+      <w:r>
+        <w:t>an Ihren Webhoster.</w:t>
+      </w:r>
+    </w:p>
+    <w:p/>
+    <w:p>
+      <w:pPr>
+        <w:pStyle w:val="berschrift1"/>
+      </w:pPr>
+      <w:bookmarkStart w:id="66" w:name="_Toc401927065"/>
       <w:bookmarkEnd w:id="65"/>
-      <w:r>
-        <w:rPr>
-          <w:lang w:val="de-DE"/>
-        </w:rPr>
-        <w:t>aktivieren</w:t>
+      <w:proofErr w:type="spellStart"/>
+      <w:r>
+        <w:t>Konfiguration</w:t>
       </w:r>
       <w:bookmarkEnd w:id="66"/>
-    </w:p>
-    <w:p>
-      <w:r>
-        <w:t xml:space="preserve">Das Modul </w:t>
-      </w:r>
-      <w:r>
-        <w:t>creditPass</w:t>
-      </w:r>
-      <w:r>
-        <w:t xml:space="preserve"> muss im Shop aktiviert werden. </w:t>
-      </w:r>
-      <w:r>
-        <w:t xml:space="preserve">Gehen Sie </w:t>
-      </w:r>
-      <w:r>
-        <w:t xml:space="preserve">dafür </w:t>
-      </w:r>
-      <w:r>
-        <w:t xml:space="preserve">im Administrationsbereich des Shops zu </w:t>
-      </w:r>
-      <w:r>
-        <w:rPr>
-          <w:rStyle w:val="EingabefelderundNavigationsschritteZchn"/>
-        </w:rPr>
-        <w:t>Erweiterungen</w:t>
-      </w:r>
-      <w:r>
-        <w:t xml:space="preserve"> -&gt; </w:t>
-      </w:r>
-      <w:r>
-        <w:rPr>
-          <w:rStyle w:val="EingabefelderundNavigationsschritteZchn"/>
-        </w:rPr>
-        <w:t>Module</w:t>
-      </w:r>
-      <w:r>
-        <w:t>.</w:t>
-      </w:r>
-      <w:r>
-        <w:t xml:space="preserve"> </w:t>
-      </w:r>
-      <w:r>
-        <w:t xml:space="preserve">In der Registerkarte </w:t>
-      </w:r>
-      <w:r>
-        <w:rPr>
-          <w:rStyle w:val="EingabefelderundNavigationsschritteZchn"/>
-        </w:rPr>
-        <w:t>Stamm</w:t>
-      </w:r>
-      <w:r>
-        <w:t xml:space="preserve"> </w:t>
-      </w:r>
-      <w:r>
-        <w:t xml:space="preserve">des Moduls </w:t>
-      </w:r>
-      <w:r>
-        <w:t xml:space="preserve">drücken Sie auf die Schaltfläche </w:t>
-      </w:r>
-      <w:r>
-        <w:rPr>
-          <w:rStyle w:val="EingabefelderundNavigationsschritteZchn"/>
-        </w:rPr>
-        <w:t>Aktivieren</w:t>
-      </w:r>
-      <w:r>
-        <w:t>.</w:t>
-      </w:r>
-    </w:p>
-    <w:p>
-      <w:pPr>
-        <w:pStyle w:val="berschrift1"/>
-      </w:pPr>
-      <w:bookmarkStart w:id="68" w:name="_Toc401927065"/>
-      <w:bookmarkEnd w:id="67"/>
-      <w:proofErr w:type="spellStart"/>
-      <w:r>
-        <w:t>Konfiguration</w:t>
-      </w:r>
-      <w:bookmarkEnd w:id="68"/>
       <w:proofErr w:type="spellEnd"/>
     </w:p>
     <w:p>
@@ -4711,7 +4441,6 @@
         </w:rPr>
       </w:pPr>
       <w:r>
-        <w:lastRenderedPageBreak/>
         <w:t>Hinweis</w:t>
       </w:r>
       <w:r>
@@ -4773,7 +4502,7 @@
         <w:pStyle w:val="berschrift2"/>
         <w:ind w:hanging="1997"/>
       </w:pPr>
-      <w:bookmarkStart w:id="69" w:name="_Toc401927066"/>
+      <w:bookmarkStart w:id="67" w:name="_Toc401927066"/>
       <w:proofErr w:type="spellStart"/>
       <w:r>
         <w:lastRenderedPageBreak/>
@@ -4787,14 +4516,14 @@
       <w:r>
         <w:t>Einstellungen</w:t>
       </w:r>
-      <w:bookmarkEnd w:id="69"/>
+      <w:bookmarkEnd w:id="67"/>
       <w:proofErr w:type="spellEnd"/>
     </w:p>
     <w:p>
       <w:pPr>
         <w:pStyle w:val="berschrift3"/>
       </w:pPr>
-      <w:bookmarkStart w:id="70" w:name="_Toc401927067"/>
+      <w:bookmarkStart w:id="68" w:name="_Toc401927067"/>
       <w:r>
         <w:rPr>
           <w:noProof/>
@@ -4926,7 +4655,7 @@
                 <v:stroke joinstyle="miter"/>
                 <v:path gradientshapeok="t" o:connecttype="rect"/>
               </v:shapetype>
-              <v:shape id="Textfeld 14" o:spid="_x0000_s1026" type="#_x0000_t202" style="position:absolute;left:0;text-align:left;margin-left:0;margin-top:219.7pt;width:481.85pt;height:.05pt;z-index:251670528;visibility:visible;mso-wrap-style:square;mso-wrap-distance-left:9pt;mso-wrap-distance-top:0;mso-wrap-distance-right:9pt;mso-wrap-distance-bottom:0;mso-position-horizontal:absolute;mso-position-horizontal-relative:text;mso-position-vertical:absolute;mso-position-vertical-relative:text;v-text-anchor:top" o:gfxdata="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" stroked="f">
+              <v:shape id="Textfeld 14" o:spid="_x0000_s1026" type="#_x0000_t202" style="position:absolute;left:0;text-align:left;margin-left:0;margin-top:219.7pt;width:481.85pt;height:.05pt;z-index:251670528;visibility:visible;mso-wrap-style:square;mso-wrap-distance-left:9pt;mso-wrap-distance-top:0;mso-wrap-distance-right:9pt;mso-wrap-distance-bottom:0;mso-position-horizontal:absolute;mso-position-horizontal-relative:text;mso-position-vertical:absolute;mso-position-vertical-relative:text;v-text-anchor:top" o:gfxdata="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" stroked="f">
                 <v:textbox style="mso-fit-shape-to-text:t" inset="0,0,0,0">
                   <w:txbxContent>
                     <w:p>
@@ -5067,7 +4796,7 @@
       <w:r>
         <w:t>aus</w:t>
       </w:r>
-      <w:bookmarkEnd w:id="70"/>
+      <w:bookmarkEnd w:id="68"/>
       <w:proofErr w:type="spellEnd"/>
     </w:p>
     <w:p>
@@ -5079,12 +4808,12 @@
       <w:pPr>
         <w:pStyle w:val="berschrift3"/>
       </w:pPr>
-      <w:bookmarkStart w:id="71" w:name="_Toc401927068"/>
+      <w:bookmarkStart w:id="69" w:name="_Toc401927068"/>
       <w:proofErr w:type="spellStart"/>
       <w:r>
         <w:t>creditPass-Zugang</w:t>
       </w:r>
-      <w:bookmarkEnd w:id="71"/>
+      <w:bookmarkEnd w:id="69"/>
       <w:proofErr w:type="spellEnd"/>
     </w:p>
     <w:p>
@@ -5171,12 +4900,12 @@
       <w:pPr>
         <w:pStyle w:val="berschrift3"/>
       </w:pPr>
-      <w:bookmarkStart w:id="72" w:name="_Toc401927069"/>
+      <w:bookmarkStart w:id="70" w:name="_Toc401927069"/>
       <w:proofErr w:type="spellStart"/>
       <w:r>
         <w:t>Benutzergruppen</w:t>
       </w:r>
-      <w:bookmarkEnd w:id="72"/>
+      <w:bookmarkEnd w:id="70"/>
       <w:proofErr w:type="spellEnd"/>
     </w:p>
     <w:p>
@@ -5194,12 +4923,12 @@
       <w:pPr>
         <w:pStyle w:val="berschrift3"/>
       </w:pPr>
-      <w:bookmarkStart w:id="73" w:name="_Toc401927070"/>
+      <w:bookmarkStart w:id="71" w:name="_Toc401927070"/>
       <w:proofErr w:type="spellStart"/>
       <w:r>
         <w:t>Verarbeitungslogik</w:t>
       </w:r>
-      <w:bookmarkEnd w:id="73"/>
+      <w:bookmarkEnd w:id="71"/>
       <w:proofErr w:type="spellEnd"/>
     </w:p>
     <w:p>
@@ -5421,14 +5150,14 @@
           <w:lang w:val="de-DE"/>
         </w:rPr>
       </w:pPr>
-      <w:bookmarkStart w:id="74" w:name="_Toc401927071"/>
+      <w:bookmarkStart w:id="72" w:name="_Toc401927071"/>
       <w:r>
         <w:rPr>
           <w:lang w:val="de-DE"/>
         </w:rPr>
         <w:t>Fehlermeldung bei Ablehnung der Zahlungsart</w:t>
       </w:r>
-      <w:bookmarkEnd w:id="74"/>
+      <w:bookmarkEnd w:id="72"/>
     </w:p>
     <w:p>
       <w:r>
@@ -5445,11 +5174,11 @@
       <w:pPr>
         <w:pStyle w:val="berschrift3"/>
       </w:pPr>
-      <w:bookmarkStart w:id="75" w:name="_Toc401927072"/>
+      <w:bookmarkStart w:id="73" w:name="_Toc401927072"/>
       <w:r>
         <w:t>Test &amp; Debug</w:t>
       </w:r>
-      <w:bookmarkEnd w:id="75"/>
+      <w:bookmarkEnd w:id="73"/>
     </w:p>
     <w:p>
       <w:pPr>
@@ -5694,7 +5423,7 @@
         <w:pStyle w:val="berschrift2"/>
         <w:ind w:hanging="1997"/>
       </w:pPr>
-      <w:bookmarkStart w:id="76" w:name="_Toc401927073"/>
+      <w:bookmarkStart w:id="74" w:name="_Toc401927073"/>
       <w:proofErr w:type="spellStart"/>
       <w:r>
         <w:t>Registerkarte</w:t>
@@ -5707,7 +5436,7 @@
       <w:r>
         <w:t>Zahlungsarten</w:t>
       </w:r>
-      <w:bookmarkEnd w:id="76"/>
+      <w:bookmarkEnd w:id="74"/>
       <w:proofErr w:type="spellEnd"/>
     </w:p>
     <w:p>
@@ -5861,7 +5590,7 @@
           </mc:Choice>
           <mc:Fallback>
             <w:pict>
-              <v:shape w14:anchorId="12FBF7C9" id="Textfeld 16" o:spid="_x0000_s1027" type="#_x0000_t202" style="position:absolute;margin-left:0;margin-top:225.4pt;width:481.85pt;height:.05pt;z-index:251673600;visibility:visible;mso-wrap-style:square;mso-wrap-distance-left:9pt;mso-wrap-distance-top:0;mso-wrap-distance-right:9pt;mso-wrap-distance-bottom:0;mso-position-horizontal:absolute;mso-position-horizontal-relative:text;mso-position-vertical:absolute;mso-position-vertical-relative:text;v-text-anchor:top" o:gfxdata="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" stroked="f">
+              <v:shape w14:anchorId="12FBF7C9" id="Textfeld 16" o:spid="_x0000_s1027" type="#_x0000_t202" style="position:absolute;margin-left:0;margin-top:225.4pt;width:481.85pt;height:.05pt;z-index:251673600;visibility:visible;mso-wrap-style:square;mso-wrap-distance-left:9pt;mso-wrap-distance-top:0;mso-wrap-distance-right:9pt;mso-wrap-distance-bottom:0;mso-position-horizontal:absolute;mso-position-horizontal-relative:text;mso-position-vertical:absolute;mso-position-vertical-relative:text;v-text-anchor:top" o:gfxdata="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" stroked="f">
                 <v:textbox style="mso-fit-shape-to-text:t" inset="0,0,0,0">
                   <w:txbxContent>
                     <w:p>
@@ -6115,21 +5844,21 @@
           <w:lang w:val="de-DE"/>
         </w:rPr>
       </w:pPr>
-      <w:bookmarkStart w:id="77" w:name="_Toc401927074"/>
+      <w:bookmarkStart w:id="75" w:name="_Toc401927074"/>
       <w:r>
         <w:rPr>
           <w:lang w:val="de-DE"/>
         </w:rPr>
         <w:t>Funktionsbeschreibung</w:t>
       </w:r>
-      <w:bookmarkEnd w:id="77"/>
+      <w:bookmarkEnd w:id="75"/>
     </w:p>
     <w:p>
       <w:pPr>
         <w:pStyle w:val="berschrift2"/>
         <w:ind w:hanging="1997"/>
       </w:pPr>
-      <w:bookmarkStart w:id="78" w:name="_Toc401927075"/>
+      <w:bookmarkStart w:id="76" w:name="_Toc401927075"/>
       <w:proofErr w:type="spellStart"/>
       <w:r>
         <w:t>creditPass</w:t>
@@ -6150,7 +5879,7 @@
       <w:r>
         <w:t>Bestellprozess</w:t>
       </w:r>
-      <w:bookmarkEnd w:id="78"/>
+      <w:bookmarkEnd w:id="76"/>
       <w:proofErr w:type="spellEnd"/>
     </w:p>
     <w:p/>
@@ -6349,7 +6078,7 @@
         <w:pStyle w:val="berschrift2"/>
         <w:ind w:hanging="1997"/>
       </w:pPr>
-      <w:bookmarkStart w:id="79" w:name="_Toc401927076"/>
+      <w:bookmarkStart w:id="77" w:name="_Toc401927076"/>
       <w:proofErr w:type="spellStart"/>
       <w:r>
         <w:lastRenderedPageBreak/>
@@ -6366,7 +6095,7 @@
       <w:r>
         <w:t>-Prüfungen</w:t>
       </w:r>
-      <w:bookmarkEnd w:id="79"/>
+      <w:bookmarkEnd w:id="77"/>
       <w:proofErr w:type="spellEnd"/>
     </w:p>
     <w:p>
@@ -6574,7 +6303,7 @@
           </mc:Choice>
           <mc:Fallback>
             <w:pict>
-              <v:shape w14:anchorId="4E7E336D" id="Textfeld 8" o:spid="_x0000_s1028" type="#_x0000_t202" style="position:absolute;margin-left:0;margin-top:280.4pt;width:481.85pt;height:.05pt;z-index:251661312;visibility:visible;mso-wrap-style:square;mso-wrap-distance-left:9pt;mso-wrap-distance-top:0;mso-wrap-distance-right:9pt;mso-wrap-distance-bottom:0;mso-position-horizontal:absolute;mso-position-horizontal-relative:text;mso-position-vertical:absolute;mso-position-vertical-relative:text;v-text-anchor:top" o:gfxdata="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" stroked="f">
+              <v:shape w14:anchorId="4E7E336D" id="Textfeld 8" o:spid="_x0000_s1028" type="#_x0000_t202" style="position:absolute;margin-left:0;margin-top:280.4pt;width:481.85pt;height:.05pt;z-index:251661312;visibility:visible;mso-wrap-style:square;mso-wrap-distance-left:9pt;mso-wrap-distance-top:0;mso-wrap-distance-right:9pt;mso-wrap-distance-bottom:0;mso-position-horizontal:absolute;mso-position-horizontal-relative:text;mso-position-vertical:absolute;mso-position-vertical-relative:text;v-text-anchor:top" o:gfxdata="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" stroked="f">
                 <v:textbox style="mso-fit-shape-to-text:t" inset="0,0,0,0">
                   <w:txbxContent>
                     <w:p>
@@ -6855,7 +6584,7 @@
         <w:pStyle w:val="berschrift2"/>
         <w:ind w:hanging="1997"/>
       </w:pPr>
-      <w:bookmarkStart w:id="80" w:name="_Toc401927077"/>
+      <w:bookmarkStart w:id="78" w:name="_Toc401927077"/>
       <w:proofErr w:type="spellStart"/>
       <w:r>
         <w:t>creditPass</w:t>
@@ -6876,7 +6605,7 @@
       <w:r>
         <w:t>Bestellung</w:t>
       </w:r>
-      <w:bookmarkEnd w:id="80"/>
+      <w:bookmarkEnd w:id="78"/>
       <w:proofErr w:type="spellEnd"/>
     </w:p>
     <w:p>
@@ -7045,7 +6774,7 @@
           </mc:Choice>
           <mc:Fallback>
             <w:pict>
-              <v:shape w14:anchorId="5299A0EC" id="Textfeld 11" o:spid="_x0000_s1029" type="#_x0000_t202" style="position:absolute;margin-left:0;margin-top:195.65pt;width:481.85pt;height:.05pt;z-index:251665408;visibility:visible;mso-wrap-style:square;mso-wrap-distance-left:9pt;mso-wrap-distance-top:0;mso-wrap-distance-right:9pt;mso-wrap-distance-bottom:0;mso-position-horizontal:absolute;mso-position-horizontal-relative:text;mso-position-vertical:absolute;mso-position-vertical-relative:text;v-text-anchor:top" o:gfxdata="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" stroked="f">
+              <v:shape w14:anchorId="5299A0EC" id="Textfeld 11" o:spid="_x0000_s1029" type="#_x0000_t202" style="position:absolute;margin-left:0;margin-top:195.65pt;width:481.85pt;height:.05pt;z-index:251665408;visibility:visible;mso-wrap-style:square;mso-wrap-distance-left:9pt;mso-wrap-distance-top:0;mso-wrap-distance-right:9pt;mso-wrap-distance-bottom:0;mso-position-horizontal:absolute;mso-position-horizontal-relative:text;mso-position-vertical:absolute;mso-position-vertical-relative:text;v-text-anchor:top" o:gfxdata="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" stroked="f">
                 <v:textbox style="mso-fit-shape-to-text:t" inset="0,0,0,0">
                   <w:txbxContent>
                     <w:p>
@@ -7218,7 +6947,7 @@
         <w:pStyle w:val="berschrift2"/>
         <w:ind w:hanging="1997"/>
       </w:pPr>
-      <w:bookmarkStart w:id="81" w:name="_Toc401927078"/>
+      <w:bookmarkStart w:id="79" w:name="_Toc401927078"/>
       <w:proofErr w:type="spellStart"/>
       <w:r>
         <w:t>creditPass</w:t>
@@ -7239,7 +6968,7 @@
       <w:r>
         <w:t>Benutzer</w:t>
       </w:r>
-      <w:bookmarkEnd w:id="81"/>
+      <w:bookmarkEnd w:id="79"/>
       <w:proofErr w:type="spellEnd"/>
     </w:p>
     <w:p>
@@ -7390,7 +7119,7 @@
           </mc:Choice>
           <mc:Fallback>
             <w:pict>
-              <v:shape w14:anchorId="142E9C33" id="Textfeld 12" o:spid="_x0000_s1030" type="#_x0000_t202" style="position:absolute;margin-left:0;margin-top:194.9pt;width:481.85pt;height:.05pt;z-index:251667456;visibility:visible;mso-wrap-style:square;mso-wrap-distance-left:9pt;mso-wrap-distance-top:0;mso-wrap-distance-right:9pt;mso-wrap-distance-bottom:0;mso-position-horizontal:absolute;mso-position-horizontal-relative:text;mso-position-vertical:absolute;mso-position-vertical-relative:text;v-text-anchor:top" o:gfxdata="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" stroked="f">
+              <v:shape w14:anchorId="142E9C33" id="Textfeld 12" o:spid="_x0000_s1030" type="#_x0000_t202" style="position:absolute;margin-left:0;margin-top:194.9pt;width:481.85pt;height:.05pt;z-index:251667456;visibility:visible;mso-wrap-style:square;mso-wrap-distance-left:9pt;mso-wrap-distance-top:0;mso-wrap-distance-right:9pt;mso-wrap-distance-bottom:0;mso-position-horizontal:absolute;mso-position-horizontal-relative:text;mso-position-vertical:absolute;mso-position-vertical-relative:text;v-text-anchor:top" o:gfxdata="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" stroked="f">
                 <v:textbox style="mso-fit-shape-to-text:t" inset="0,0,0,0">
                   <w:txbxContent>
                     <w:p>
@@ -7535,14 +7264,14 @@
           <w:lang w:val="de-DE"/>
         </w:rPr>
       </w:pPr>
-      <w:bookmarkStart w:id="82" w:name="_Toc401927079"/>
+      <w:bookmarkStart w:id="80" w:name="_Toc401927079"/>
       <w:r>
         <w:rPr>
           <w:lang w:val="de-DE"/>
         </w:rPr>
         <w:t>Änderungen zur Vorgängerversion 3.0.0</w:t>
       </w:r>
-      <w:bookmarkEnd w:id="82"/>
+      <w:bookmarkEnd w:id="80"/>
     </w:p>
     <w:p>
       <w:pPr>
@@ -7650,7 +7379,214 @@
       <mc:AlternateContent>
         <mc:Choice Requires="wps">
           <w:drawing>
-            <wp:anchor distT="0" distB="0" distL="114300" distR="114300" simplePos="0" relativeHeight="251656704" behindDoc="0" locked="0" layoutInCell="1" allowOverlap="1" wp14:anchorId="09CCC806" wp14:editId="70782921">
+            <wp:anchor distT="0" distB="0" distL="114300" distR="114300" simplePos="0" relativeHeight="251659264" behindDoc="0" locked="0" layoutInCell="1" allowOverlap="1" wp14:anchorId="102253F1" wp14:editId="6FA64731">
+              <wp:simplePos x="0" y="0"/>
+              <wp:positionH relativeFrom="column">
+                <wp:posOffset>5347970</wp:posOffset>
+              </wp:positionH>
+              <wp:positionV relativeFrom="paragraph">
+                <wp:posOffset>-381000</wp:posOffset>
+              </wp:positionV>
+              <wp:extent cx="553720" cy="425450"/>
+              <wp:effectExtent l="0" t="0" r="0" b="0"/>
+              <wp:wrapSquare wrapText="bothSides"/>
+              <wp:docPr id="3" name="Text Box 21"/>
+              <wp:cNvGraphicFramePr>
+                <a:graphicFrameLocks xmlns:a="http://schemas.openxmlformats.org/drawingml/2006/main"/>
+              </wp:cNvGraphicFramePr>
+              <a:graphic xmlns:a="http://schemas.openxmlformats.org/drawingml/2006/main">
+                <a:graphicData uri="http://schemas.microsoft.com/office/word/2010/wordprocessingShape">
+                  <wps:wsp>
+                    <wps:cNvSpPr txBox="1">
+                      <a:spLocks noChangeArrowheads="1"/>
+                    </wps:cNvSpPr>
+                    <wps:spPr bwMode="auto">
+                      <a:xfrm>
+                        <a:off x="0" y="0"/>
+                        <a:ext cx="553720" cy="425450"/>
+                      </a:xfrm>
+                      <a:prstGeom prst="rect">
+                        <a:avLst/>
+                      </a:prstGeom>
+                      <a:noFill/>
+                      <a:ln>
+                        <a:noFill/>
+                      </a:ln>
+                      <a:extLst>
+                        <a:ext uri="{909E8E84-426E-40DD-AFC4-6F175D3DCCD1}">
+                          <a14:hiddenFill xmlns:a14="http://schemas.microsoft.com/office/drawing/2010/main">
+                            <a:solidFill>
+                              <a:srgbClr val="FFFFFF"/>
+                            </a:solidFill>
+                          </a14:hiddenFill>
+                        </a:ext>
+                        <a:ext uri="{91240B29-F687-4F45-9708-019B960494DF}">
+                          <a14:hiddenLine xmlns:a14="http://schemas.microsoft.com/office/drawing/2010/main" w="9525">
+                            <a:solidFill>
+                              <a:srgbClr val="000000"/>
+                            </a:solidFill>
+                            <a:miter lim="800000"/>
+                            <a:headEnd/>
+                            <a:tailEnd/>
+                          </a14:hiddenLine>
+                        </a:ext>
+                      </a:extLst>
+                    </wps:spPr>
+                    <wps:txbx>
+                      <w:txbxContent>
+                        <w:p>
+                          <w:pPr>
+                            <w:pStyle w:val="Fuzeile"/>
+                          </w:pPr>
+                          <w:r>
+                            <w:fldChar w:fldCharType="begin"/>
+                          </w:r>
+                          <w:r>
+                            <w:instrText xml:space="preserve"> PAGE </w:instrText>
+                          </w:r>
+                          <w:r>
+                            <w:fldChar w:fldCharType="separate"/>
+                          </w:r>
+                          <w:r>
+                            <w:rPr>
+                              <w:noProof/>
+                            </w:rPr>
+                            <w:t>10</w:t>
+                          </w:r>
+                          <w:r>
+                            <w:rPr>
+                              <w:noProof/>
+                            </w:rPr>
+                            <w:fldChar w:fldCharType="end"/>
+                          </w:r>
+                          <w:r>
+                            <w:t>/</w:t>
+                          </w:r>
+                          <w:r>
+                            <w:fldChar w:fldCharType="begin"/>
+                          </w:r>
+                          <w:r>
+                            <w:instrText xml:space="preserve"> NUMPAGES  </w:instrText>
+                          </w:r>
+                          <w:r>
+                            <w:fldChar w:fldCharType="separate"/>
+                          </w:r>
+                          <w:r>
+                            <w:rPr>
+                              <w:noProof/>
+                            </w:rPr>
+                            <w:t>14</w:t>
+                          </w:r>
+                          <w:r>
+                            <w:rPr>
+                              <w:noProof/>
+                            </w:rPr>
+                            <w:fldChar w:fldCharType="end"/>
+                          </w:r>
+                        </w:p>
+                        <w:p>
+                          <w:pPr>
+                            <w:pStyle w:val="Fuzeile"/>
+                          </w:pPr>
+                        </w:p>
+                      </w:txbxContent>
+                    </wps:txbx>
+                    <wps:bodyPr rot="0" vert="horz" wrap="square" lIns="91440" tIns="45720" rIns="91440" bIns="45720" anchor="t" anchorCtr="0" upright="1">
+                      <a:noAutofit/>
+                    </wps:bodyPr>
+                  </wps:wsp>
+                </a:graphicData>
+              </a:graphic>
+              <wp14:sizeRelH relativeFrom="page">
+                <wp14:pctWidth>0</wp14:pctWidth>
+              </wp14:sizeRelH>
+              <wp14:sizeRelV relativeFrom="page">
+                <wp14:pctHeight>0</wp14:pctHeight>
+              </wp14:sizeRelV>
+            </wp:anchor>
+          </w:drawing>
+        </mc:Choice>
+        <mc:Fallback>
+          <w:pict>
+            <v:shapetype w14:anchorId="102253F1" id="_x0000_t202" coordsize="21600,21600" o:spt="202" path="m,l,21600r21600,l21600,xe">
+              <v:stroke joinstyle="miter"/>
+              <v:path gradientshapeok="t" o:connecttype="rect"/>
+            </v:shapetype>
+            <v:shape id="Text Box 21" o:spid="_x0000_s1032" type="#_x0000_t202" style="position:absolute;left:0;text-align:left;margin-left:421.1pt;margin-top:-30pt;width:43.6pt;height:33.5pt;z-index:251659264;visibility:visible;mso-wrap-style:square;mso-width-percent:0;mso-height-percent:0;mso-wrap-distance-left:9pt;mso-wrap-distance-top:0;mso-wrap-distance-right:9pt;mso-wrap-distance-bottom:0;mso-position-horizontal:absolute;mso-position-horizontal-relative:text;mso-position-vertical:absolute;mso-position-vertical-relative:text;mso-width-percent:0;mso-height-percent:0;mso-width-relative:page;mso-height-relative:page;v-text-anchor:top" o:gfxdata="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" filled="f" stroked="f">
+              <v:textbox>
+                <w:txbxContent>
+                  <w:p>
+                    <w:pPr>
+                      <w:pStyle w:val="Fuzeile"/>
+                    </w:pPr>
+                    <w:r>
+                      <w:fldChar w:fldCharType="begin"/>
+                    </w:r>
+                    <w:r>
+                      <w:instrText xml:space="preserve"> PAGE </w:instrText>
+                    </w:r>
+                    <w:r>
+                      <w:fldChar w:fldCharType="separate"/>
+                    </w:r>
+                    <w:r>
+                      <w:rPr>
+                        <w:noProof/>
+                      </w:rPr>
+                      <w:t>10</w:t>
+                    </w:r>
+                    <w:r>
+                      <w:rPr>
+                        <w:noProof/>
+                      </w:rPr>
+                      <w:fldChar w:fldCharType="end"/>
+                    </w:r>
+                    <w:r>
+                      <w:t>/</w:t>
+                    </w:r>
+                    <w:r>
+                      <w:fldChar w:fldCharType="begin"/>
+                    </w:r>
+                    <w:r>
+                      <w:instrText xml:space="preserve"> NUMPAGES  </w:instrText>
+                    </w:r>
+                    <w:r>
+                      <w:fldChar w:fldCharType="separate"/>
+                    </w:r>
+                    <w:r>
+                      <w:rPr>
+                        <w:noProof/>
+                      </w:rPr>
+                      <w:t>14</w:t>
+                    </w:r>
+                    <w:r>
+                      <w:rPr>
+                        <w:noProof/>
+                      </w:rPr>
+                      <w:fldChar w:fldCharType="end"/>
+                    </w:r>
+                  </w:p>
+                  <w:p>
+                    <w:pPr>
+                      <w:pStyle w:val="Fuzeile"/>
+                    </w:pPr>
+                  </w:p>
+                </w:txbxContent>
+              </v:textbox>
+              <w10:wrap type="square"/>
+            </v:shape>
+          </w:pict>
+        </mc:Fallback>
+      </mc:AlternateContent>
+    </w:r>
+    <w:r>
+      <w:rPr>
+        <w:noProof/>
+        <w:lang w:val="lt-LT" w:eastAsia="lt-LT"/>
+      </w:rPr>
+      <mc:AlternateContent>
+        <mc:Choice Requires="wps">
+          <w:drawing>
+            <wp:anchor distT="0" distB="0" distL="114300" distR="114300" simplePos="0" relativeHeight="251657216" behindDoc="0" locked="0" layoutInCell="1" allowOverlap="1" wp14:anchorId="09CCC806" wp14:editId="587AF9EE">
               <wp:simplePos x="0" y="0"/>
               <wp:positionH relativeFrom="column">
                 <wp:posOffset>-185420</wp:posOffset>
@@ -7724,13 +7660,16 @@
                             <w:t xml:space="preserve">Version: </w:t>
                           </w:r>
                           <w:r>
-                            <w:t>3.0</w:t>
+                            <w:t>4</w:t>
+                          </w:r>
+                          <w:r>
+                            <w:t>.0</w:t>
                           </w:r>
                           <w:r>
                             <w:t>.</w:t>
                           </w:r>
                           <w:r>
-                            <w:t>1</w:t>
+                            <w:t>0</w:t>
                           </w:r>
                         </w:p>
                         <w:p>
@@ -7823,11 +7762,7 @@
         </mc:Choice>
         <mc:Fallback>
           <w:pict>
-            <v:shapetype w14:anchorId="09CCC806" id="_x0000_t202" coordsize="21600,21600" o:spt="202" path="m,l,21600r21600,l21600,xe">
-              <v:stroke joinstyle="miter"/>
-              <v:path gradientshapeok="t" o:connecttype="rect"/>
-            </v:shapetype>
-            <v:shape id="Text Box 10" o:spid="_x0000_s1032" type="#_x0000_t202" style="position:absolute;left:0;text-align:left;margin-left:-14.6pt;margin-top:-18.05pt;width:432.9pt;height:49.4pt;z-index:251656704;visibility:visible;mso-wrap-style:none;mso-width-percent:0;mso-height-percent:0;mso-wrap-distance-left:9pt;mso-wrap-distance-top:0;mso-wrap-distance-right:9pt;mso-wrap-distance-bottom:0;mso-position-horizontal:absolute;mso-position-horizontal-relative:text;mso-position-vertical:absolute;mso-position-vertical-relative:text;mso-width-percent:0;mso-height-percent:0;mso-width-relative:page;mso-height-relative:page;v-text-anchor:top" o:gfxdata="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" filled="f" stroked="f">
+            <v:shape w14:anchorId="09CCC806" id="Text Box 10" o:spid="_x0000_s1033" type="#_x0000_t202" style="position:absolute;left:0;text-align:left;margin-left:-14.6pt;margin-top:-18.05pt;width:432.9pt;height:49.4pt;z-index:251657216;visibility:visible;mso-wrap-style:none;mso-width-percent:0;mso-height-percent:0;mso-wrap-distance-left:9pt;mso-wrap-distance-top:0;mso-wrap-distance-right:9pt;mso-wrap-distance-bottom:0;mso-position-horizontal:absolute;mso-position-horizontal-relative:text;mso-position-vertical:absolute;mso-position-vertical-relative:text;mso-width-percent:0;mso-height-percent:0;mso-width-relative:page;mso-height-relative:page;v-text-anchor:top" o:gfxdata="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" filled="f" stroked="f">
               <v:textbox>
                 <w:txbxContent>
                   <w:p>
@@ -7849,13 +7784,16 @@
                       <w:t xml:space="preserve">Version: </w:t>
                     </w:r>
                     <w:r>
-                      <w:t>3.0</w:t>
+                      <w:t>4</w:t>
+                    </w:r>
+                    <w:r>
+                      <w:t>.0</w:t>
                     </w:r>
                     <w:r>
                       <w:t>.</w:t>
                     </w:r>
                     <w:r>
-                      <w:t>1</w:t>
+                      <w:t>0</w:t>
                     </w:r>
                   </w:p>
                   <w:p>
@@ -7931,196 +7869,6 @@
                   </w:p>
                 </w:txbxContent>
               </v:textbox>
-            </v:shape>
-          </w:pict>
-        </mc:Fallback>
-      </mc:AlternateContent>
-    </w:r>
-    <w:r>
-      <w:rPr>
-        <w:noProof/>
-        <w:lang w:val="lt-LT" w:eastAsia="lt-LT"/>
-      </w:rPr>
-      <mc:AlternateContent>
-        <mc:Choice Requires="wps">
-          <w:drawing>
-            <wp:anchor distT="0" distB="0" distL="114300" distR="114300" simplePos="0" relativeHeight="251658752" behindDoc="0" locked="0" layoutInCell="1" allowOverlap="1" wp14:anchorId="102253F1" wp14:editId="0AC30E52">
-              <wp:simplePos x="0" y="0"/>
-              <wp:positionH relativeFrom="column">
-                <wp:posOffset>5534025</wp:posOffset>
-              </wp:positionH>
-              <wp:positionV relativeFrom="paragraph">
-                <wp:posOffset>-386080</wp:posOffset>
-              </wp:positionV>
-              <wp:extent cx="370840" cy="425450"/>
-              <wp:effectExtent l="0" t="4445" r="635" b="0"/>
-              <wp:wrapSquare wrapText="bothSides"/>
-              <wp:docPr id="3" name="Text Box 21"/>
-              <wp:cNvGraphicFramePr>
-                <a:graphicFrameLocks xmlns:a="http://schemas.openxmlformats.org/drawingml/2006/main"/>
-              </wp:cNvGraphicFramePr>
-              <a:graphic xmlns:a="http://schemas.openxmlformats.org/drawingml/2006/main">
-                <a:graphicData uri="http://schemas.microsoft.com/office/word/2010/wordprocessingShape">
-                  <wps:wsp>
-                    <wps:cNvSpPr txBox="1">
-                      <a:spLocks noChangeArrowheads="1"/>
-                    </wps:cNvSpPr>
-                    <wps:spPr bwMode="auto">
-                      <a:xfrm>
-                        <a:off x="0" y="0"/>
-                        <a:ext cx="370840" cy="425450"/>
-                      </a:xfrm>
-                      <a:prstGeom prst="rect">
-                        <a:avLst/>
-                      </a:prstGeom>
-                      <a:noFill/>
-                      <a:ln>
-                        <a:noFill/>
-                      </a:ln>
-                      <a:extLst>
-                        <a:ext uri="{909E8E84-426E-40DD-AFC4-6F175D3DCCD1}">
-                          <a14:hiddenFill xmlns:a14="http://schemas.microsoft.com/office/drawing/2010/main">
-                            <a:solidFill>
-                              <a:srgbClr val="FFFFFF"/>
-                            </a:solidFill>
-                          </a14:hiddenFill>
-                        </a:ext>
-                        <a:ext uri="{91240B29-F687-4F45-9708-019B960494DF}">
-                          <a14:hiddenLine xmlns:a14="http://schemas.microsoft.com/office/drawing/2010/main" w="9525">
-                            <a:solidFill>
-                              <a:srgbClr val="000000"/>
-                            </a:solidFill>
-                            <a:miter lim="800000"/>
-                            <a:headEnd/>
-                            <a:tailEnd/>
-                          </a14:hiddenLine>
-                        </a:ext>
-                      </a:extLst>
-                    </wps:spPr>
-                    <wps:txbx>
-                      <w:txbxContent>
-                        <w:p>
-                          <w:pPr>
-                            <w:pStyle w:val="Fuzeile"/>
-                          </w:pPr>
-                          <w:r>
-                            <w:fldChar w:fldCharType="begin"/>
-                          </w:r>
-                          <w:r>
-                            <w:instrText xml:space="preserve"> PAGE </w:instrText>
-                          </w:r>
-                          <w:r>
-                            <w:fldChar w:fldCharType="separate"/>
-                          </w:r>
-                          <w:r>
-                            <w:rPr>
-                              <w:noProof/>
-                            </w:rPr>
-                            <w:t>10</w:t>
-                          </w:r>
-                          <w:r>
-                            <w:rPr>
-                              <w:noProof/>
-                            </w:rPr>
-                            <w:fldChar w:fldCharType="end"/>
-                          </w:r>
-                          <w:r>
-                            <w:t>/</w:t>
-                          </w:r>
-                          <w:fldSimple w:instr=" NUMPAGES  ">
-                            <w:r>
-                              <w:rPr>
-                                <w:noProof/>
-                              </w:rPr>
-                              <w:t>14</w:t>
-                            </w:r>
-                          </w:fldSimple>
-                        </w:p>
-                        <w:p>
-                          <w:pPr>
-                            <w:pStyle w:val="Fuzeile"/>
-                          </w:pPr>
-                        </w:p>
-                      </w:txbxContent>
-                    </wps:txbx>
-                    <wps:bodyPr rot="0" vert="horz" wrap="none" lIns="91440" tIns="45720" rIns="91440" bIns="45720" anchor="t" anchorCtr="0" upright="1">
-                      <a:noAutofit/>
-                    </wps:bodyPr>
-                  </wps:wsp>
-                </a:graphicData>
-              </a:graphic>
-              <wp14:sizeRelH relativeFrom="page">
-                <wp14:pctWidth>0</wp14:pctWidth>
-              </wp14:sizeRelH>
-              <wp14:sizeRelV relativeFrom="page">
-                <wp14:pctHeight>0</wp14:pctHeight>
-              </wp14:sizeRelV>
-            </wp:anchor>
-          </w:drawing>
-        </mc:Choice>
-        <mc:Fallback>
-          <w:pict>
-            <v:shape w14:anchorId="102253F1" id="Text Box 21" o:spid="_x0000_s1033" type="#_x0000_t202" style="position:absolute;left:0;text-align:left;margin-left:435.75pt;margin-top:-30.4pt;width:29.2pt;height:33.5pt;z-index:251658752;visibility:visible;mso-wrap-style:none;mso-width-percent:0;mso-height-percent:0;mso-wrap-distance-left:9pt;mso-wrap-distance-top:0;mso-wrap-distance-right:9pt;mso-wrap-distance-bottom:0;mso-position-horizontal:absolute;mso-position-horizontal-relative:text;mso-position-vertical:absolute;mso-position-vertical-relative:text;mso-width-percent:0;mso-height-percent:0;mso-width-relative:page;mso-height-relative:page;v-text-anchor:top" o:gfxdata="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" filled="f" stroked="f">
-              <v:textbox>
-                <w:txbxContent>
-                  <w:p>
-                    <w:pPr>
-                      <w:pStyle w:val="Fuzeile"/>
-                    </w:pPr>
-                    <w:r>
-                      <w:fldChar w:fldCharType="begin"/>
-                    </w:r>
-                    <w:r>
-                      <w:instrText xml:space="preserve"> PAGE </w:instrText>
-                    </w:r>
-                    <w:r>
-                      <w:fldChar w:fldCharType="separate"/>
-                    </w:r>
-                    <w:r>
-                      <w:rPr>
-                        <w:noProof/>
-                      </w:rPr>
-                      <w:t>10</w:t>
-                    </w:r>
-                    <w:r>
-                      <w:rPr>
-                        <w:noProof/>
-                      </w:rPr>
-                      <w:fldChar w:fldCharType="end"/>
-                    </w:r>
-                    <w:r>
-                      <w:t>/</w:t>
-                    </w:r>
-                    <w:r>
-                      <w:fldChar w:fldCharType="begin"/>
-                    </w:r>
-                    <w:r>
-                      <w:instrText xml:space="preserve"> NUMPAGES  </w:instrText>
-                    </w:r>
-                    <w:r>
-                      <w:fldChar w:fldCharType="separate"/>
-                    </w:r>
-                    <w:r>
-                      <w:rPr>
-                        <w:noProof/>
-                      </w:rPr>
-                      <w:t>14</w:t>
-                    </w:r>
-                    <w:r>
-                      <w:rPr>
-                        <w:noProof/>
-                      </w:rPr>
-                      <w:fldChar w:fldCharType="end"/>
-                    </w:r>
-                  </w:p>
-                  <w:p>
-                    <w:pPr>
-                      <w:pStyle w:val="Fuzeile"/>
-                    </w:pPr>
-                  </w:p>
-                </w:txbxContent>
-              </v:textbox>
-              <w10:wrap type="square"/>
             </v:shape>
           </w:pict>
         </mc:Fallback>
@@ -8217,7 +7965,13 @@
                             <w:t xml:space="preserve"> | </w:t>
                           </w:r>
                           <w:r>
-                            <w:t>Version: 3.</w:t>
+                            <w:t xml:space="preserve">Version: </w:t>
+                          </w:r>
+                          <w:r>
+                            <w:t>4</w:t>
+                          </w:r>
+                          <w:r>
+                            <w:t>.</w:t>
                           </w:r>
                           <w:r>
                             <w:t>0</w:t>
@@ -8226,7 +7980,7 @@
                             <w:t>.</w:t>
                           </w:r>
                           <w:r>
-                            <w:t>1</w:t>
+                            <w:t>0</w:t>
                           </w:r>
                         </w:p>
                         <w:p>
@@ -8263,7 +8017,7 @@
               <v:stroke joinstyle="miter"/>
               <v:path gradientshapeok="t" o:connecttype="rect"/>
             </v:shapetype>
-            <v:shape id="Text Box 38" o:spid="_x0000_s1035" type="#_x0000_t202" style="position:absolute;left:0;text-align:left;margin-left:-23.95pt;margin-top:-18.2pt;width:338.1pt;height:30.45pt;z-index:251659776;visibility:visible;mso-wrap-style:none;mso-width-percent:0;mso-height-percent:0;mso-wrap-distance-left:9pt;mso-wrap-distance-top:0;mso-wrap-distance-right:9pt;mso-wrap-distance-bottom:0;mso-position-horizontal:absolute;mso-position-horizontal-relative:text;mso-position-vertical:absolute;mso-position-vertical-relative:text;mso-width-percent:0;mso-height-percent:0;mso-width-relative:page;mso-height-relative:page;v-text-anchor:top" o:gfxdata="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" filled="f" stroked="f">
+            <v:shape id="Text Box 38" o:spid="_x0000_s1035" type="#_x0000_t202" style="position:absolute;left:0;text-align:left;margin-left:-23.95pt;margin-top:-18.2pt;width:338.1pt;height:30.45pt;z-index:251659776;visibility:visible;mso-wrap-style:none;mso-width-percent:0;mso-height-percent:0;mso-wrap-distance-left:9pt;mso-wrap-distance-top:0;mso-wrap-distance-right:9pt;mso-wrap-distance-bottom:0;mso-position-horizontal:absolute;mso-position-horizontal-relative:text;mso-position-vertical:absolute;mso-position-vertical-relative:text;mso-width-percent:0;mso-height-percent:0;mso-width-relative:page;mso-height-relative:page;v-text-anchor:top" o:gfxdata="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" filled="f" stroked="f">
               <v:textbox>
                 <w:txbxContent>
                   <w:p>
@@ -8282,7 +8036,13 @@
                       <w:t xml:space="preserve"> | </w:t>
                     </w:r>
                     <w:r>
-                      <w:t>Version: 3.</w:t>
+                      <w:t xml:space="preserve">Version: </w:t>
+                    </w:r>
+                    <w:r>
+                      <w:t>4</w:t>
+                    </w:r>
+                    <w:r>
+                      <w:t>.</w:t>
                     </w:r>
                     <w:r>
                       <w:t>0</w:t>
@@ -8291,7 +8051,7 @@
                       <w:t>.</w:t>
                     </w:r>
                     <w:r>
-                      <w:t>1</w:t>
+                      <w:t>0</w:t>
                     </w:r>
                   </w:p>
                   <w:p>
@@ -8437,7 +8197,7 @@
               <v:stroke joinstyle="miter"/>
               <v:path gradientshapeok="t" o:connecttype="rect"/>
             </v:shapetype>
-            <v:shape id="Text Box 8" o:spid="_x0000_s1031" type="#_x0000_t202" style="position:absolute;left:0;text-align:left;margin-left:-50.8pt;margin-top:13.95pt;width:225.75pt;height:36.15pt;z-index:251655680;visibility:visible;mso-wrap-style:square;mso-width-percent:0;mso-height-percent:0;mso-wrap-distance-left:9pt;mso-wrap-distance-top:0;mso-wrap-distance-right:9pt;mso-wrap-distance-bottom:0;mso-position-horizontal:absolute;mso-position-horizontal-relative:text;mso-position-vertical:absolute;mso-position-vertical-relative:text;mso-width-percent:0;mso-height-percent:0;mso-width-relative:page;mso-height-relative:page;v-text-anchor:top" o:gfxdata="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" filled="f" stroked="f">
+            <v:shape id="Text Box 8" o:spid="_x0000_s1031" type="#_x0000_t202" style="position:absolute;left:0;text-align:left;margin-left:-50.8pt;margin-top:13.95pt;width:225.75pt;height:36.15pt;z-index:251655680;visibility:visible;mso-wrap-style:square;mso-width-percent:0;mso-height-percent:0;mso-wrap-distance-left:9pt;mso-wrap-distance-top:0;mso-wrap-distance-right:9pt;mso-wrap-distance-bottom:0;mso-position-horizontal:absolute;mso-position-horizontal-relative:text;mso-position-vertical:absolute;mso-position-vertical-relative:text;mso-width-percent:0;mso-height-percent:0;mso-width-relative:page;mso-height-relative:page;v-text-anchor:top" o:gfxdata="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" filled="f" stroked="f">
               <v:textbox>
                 <w:txbxContent>
                   <w:p>
@@ -8565,7 +8325,7 @@
               <v:stroke joinstyle="miter"/>
               <v:path gradientshapeok="t" o:connecttype="rect"/>
             </v:shapetype>
-            <v:shape id="Text Box 19" o:spid="_x0000_s1034" type="#_x0000_t202" style="position:absolute;left:0;text-align:left;margin-left:-50pt;margin-top:14.75pt;width:595.3pt;height:29.85pt;z-index:251657728;visibility:visible;mso-wrap-style:square;mso-width-percent:0;mso-height-percent:0;mso-wrap-distance-left:9pt;mso-wrap-distance-top:0;mso-wrap-distance-right:9pt;mso-wrap-distance-bottom:0;mso-position-horizontal:absolute;mso-position-horizontal-relative:text;mso-position-vertical:absolute;mso-position-vertical-relative:text;mso-width-percent:0;mso-height-percent:0;mso-width-relative:page;mso-height-relative:page;v-text-anchor:top" o:gfxdata="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" filled="f" stroked="f">
+            <v:shape id="Text Box 19" o:spid="_x0000_s1034" type="#_x0000_t202" style="position:absolute;left:0;text-align:left;margin-left:-50pt;margin-top:14.75pt;width:595.3pt;height:29.85pt;z-index:251657728;visibility:visible;mso-wrap-style:square;mso-width-percent:0;mso-height-percent:0;mso-wrap-distance-left:9pt;mso-wrap-distance-top:0;mso-wrap-distance-right:9pt;mso-wrap-distance-bottom:0;mso-position-horizontal:absolute;mso-position-horizontal-relative:text;mso-position-vertical:absolute;mso-position-vertical-relative:text;mso-width-percent:0;mso-height-percent:0;mso-width-relative:page;mso-height-relative:page;v-text-anchor:top" o:gfxdata="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" filled="f" stroked="f">
               <v:textbox>
                 <w:txbxContent>
                   <w:p>
@@ -11354,7 +11114,7 @@
 </file>
 
 <file path=customXml/itemProps1.xml><?xml version="1.0" encoding="utf-8"?>
-<ds:datastoreItem xmlns:ds="http://schemas.openxmlformats.org/officeDocument/2006/customXml" ds:itemID="{8C747D32-C41D-4C10-A73A-DAC0BA801ADA}">
+<ds:datastoreItem xmlns:ds="http://schemas.openxmlformats.org/officeDocument/2006/customXml" ds:itemID="{E635523F-FCBA-40C8-9D3A-6043CE5BBB65}">
   <ds:schemaRefs>
     <ds:schemaRef ds:uri="http://schemas.openxmlformats.org/officeDocument/2006/bibliography"/>
   </ds:schemaRefs>

--- a/documentation/UserManual_de.docx
+++ b/documentation/UserManual_de.docx
@@ -90,7 +90,7 @@
       </w:pPr>
       <w:bookmarkStart w:id="1" w:name="_Toc165112072"/>
       <w:bookmarkStart w:id="2" w:name="_Toc185061112"/>
-      <w:bookmarkStart w:id="3" w:name="_Toc401927053"/>
+      <w:bookmarkStart w:id="3" w:name="_Toc42246731"/>
       <w:r>
         <w:rPr>
           <w:lang w:val="de-DE"/>
@@ -231,7 +231,7 @@
           <w:lang w:val="de-DE"/>
         </w:rPr>
       </w:pPr>
-      <w:bookmarkStart w:id="4" w:name="_Toc401927054"/>
+      <w:bookmarkStart w:id="4" w:name="_Toc42246732"/>
       <w:r>
         <w:rPr>
           <w:lang w:val="de-DE"/>
@@ -321,10 +321,10 @@
       <w:bookmarkStart w:id="9" w:name="_Toc223771708"/>
       <w:bookmarkStart w:id="10" w:name="_Toc223935712"/>
       <w:bookmarkStart w:id="11" w:name="_Toc230412497"/>
-      <w:bookmarkStart w:id="12" w:name="_Toc401927055"/>
-      <w:bookmarkStart w:id="13" w:name="_Toc158887473"/>
-      <w:bookmarkStart w:id="14" w:name="_Toc165112074"/>
-      <w:bookmarkStart w:id="15" w:name="_Toc185061114"/>
+      <w:bookmarkStart w:id="12" w:name="_Toc158887473"/>
+      <w:bookmarkStart w:id="13" w:name="_Toc165112074"/>
+      <w:bookmarkStart w:id="14" w:name="_Toc185061114"/>
+      <w:bookmarkStart w:id="15" w:name="_Toc42246733"/>
       <w:r>
         <w:rPr>
           <w:lang w:val="de-DE"/>
@@ -339,7 +339,7 @@
       <w:bookmarkEnd w:id="9"/>
       <w:bookmarkEnd w:id="10"/>
       <w:bookmarkEnd w:id="11"/>
-      <w:bookmarkEnd w:id="12"/>
+      <w:bookmarkEnd w:id="15"/>
     </w:p>
     <w:p>
       <w:r>
@@ -409,16 +409,16 @@
           <w:lang w:val="de-DE"/>
         </w:rPr>
       </w:pPr>
-      <w:bookmarkStart w:id="16" w:name="_Toc401927056"/>
+      <w:bookmarkStart w:id="16" w:name="_Toc42246734"/>
       <w:r>
         <w:rPr>
           <w:lang w:val="de-DE"/>
         </w:rPr>
         <w:t>Impressum</w:t>
       </w:r>
+      <w:bookmarkEnd w:id="12"/>
       <w:bookmarkEnd w:id="13"/>
       <w:bookmarkEnd w:id="14"/>
-      <w:bookmarkEnd w:id="15"/>
       <w:bookmarkEnd w:id="16"/>
     </w:p>
     <w:p>
@@ -499,7 +499,7 @@
       <w:bookmarkStart w:id="18" w:name="_Toc165112075"/>
       <w:bookmarkStart w:id="19" w:name="_Toc185061115"/>
       <w:bookmarkStart w:id="20" w:name="_Toc189641417"/>
-      <w:bookmarkStart w:id="21" w:name="_Toc401927057"/>
+      <w:bookmarkStart w:id="21" w:name="_Toc42246735"/>
       <w:r>
         <w:rPr>
           <w:lang w:val="de-DE"/>
@@ -527,7 +527,7 @@
           <w:noProof/>
           <w:sz w:val="22"/>
           <w:szCs w:val="22"/>
-          <w:lang w:val="lt-LT" w:eastAsia="lt-LT"/>
+          <w:lang w:val="en-DE" w:eastAsia="en-DE"/>
         </w:rPr>
       </w:pPr>
       <w:r>
@@ -563,7 +563,7 @@
         </w:rPr>
         <w:fldChar w:fldCharType="separate"/>
       </w:r>
-      <w:hyperlink w:anchor="_Toc401927053" w:history="1">
+      <w:hyperlink w:anchor="_Toc42246731" w:history="1">
         <w:r>
           <w:rPr>
             <w:rStyle w:val="Hyperlink"/>
@@ -590,7 +590,7 @@
             <w:noProof/>
             <w:webHidden/>
           </w:rPr>
-          <w:instrText xml:space="preserve"> PAGEREF _Toc401927053 \h </w:instrText>
+          <w:instrText xml:space="preserve"> PAGEREF _Toc42246731 \h </w:instrText>
         </w:r>
         <w:r>
           <w:rPr>
@@ -629,10 +629,10 @@
           <w:noProof/>
           <w:sz w:val="22"/>
           <w:szCs w:val="22"/>
-          <w:lang w:val="lt-LT" w:eastAsia="lt-LT"/>
-        </w:rPr>
-      </w:pPr>
-      <w:hyperlink w:anchor="_Toc401927054" w:history="1">
+          <w:lang w:val="en-DE" w:eastAsia="en-DE"/>
+        </w:rPr>
+      </w:pPr>
+      <w:hyperlink w:anchor="_Toc42246732" w:history="1">
         <w:r>
           <w:rPr>
             <w:rStyle w:val="Hyperlink"/>
@@ -659,7 +659,7 @@
             <w:noProof/>
             <w:webHidden/>
           </w:rPr>
-          <w:instrText xml:space="preserve"> PAGEREF _Toc401927054 \h </w:instrText>
+          <w:instrText xml:space="preserve"> PAGEREF _Toc42246732 \h </w:instrText>
         </w:r>
         <w:r>
           <w:rPr>
@@ -698,10 +698,10 @@
           <w:noProof/>
           <w:sz w:val="22"/>
           <w:szCs w:val="22"/>
-          <w:lang w:val="lt-LT" w:eastAsia="lt-LT"/>
-        </w:rPr>
-      </w:pPr>
-      <w:hyperlink w:anchor="_Toc401927055" w:history="1">
+          <w:lang w:val="en-DE" w:eastAsia="en-DE"/>
+        </w:rPr>
+      </w:pPr>
+      <w:hyperlink w:anchor="_Toc42246733" w:history="1">
         <w:r>
           <w:rPr>
             <w:rStyle w:val="Hyperlink"/>
@@ -728,7 +728,7 @@
             <w:noProof/>
             <w:webHidden/>
           </w:rPr>
-          <w:instrText xml:space="preserve"> PAGEREF _Toc401927055 \h </w:instrText>
+          <w:instrText xml:space="preserve"> PAGEREF _Toc42246733 \h </w:instrText>
         </w:r>
         <w:r>
           <w:rPr>
@@ -767,10 +767,10 @@
           <w:noProof/>
           <w:sz w:val="22"/>
           <w:szCs w:val="22"/>
-          <w:lang w:val="lt-LT" w:eastAsia="lt-LT"/>
-        </w:rPr>
-      </w:pPr>
-      <w:hyperlink w:anchor="_Toc401927056" w:history="1">
+          <w:lang w:val="en-DE" w:eastAsia="en-DE"/>
+        </w:rPr>
+      </w:pPr>
+      <w:hyperlink w:anchor="_Toc42246734" w:history="1">
         <w:r>
           <w:rPr>
             <w:rStyle w:val="Hyperlink"/>
@@ -797,7 +797,7 @@
             <w:noProof/>
             <w:webHidden/>
           </w:rPr>
-          <w:instrText xml:space="preserve"> PAGEREF _Toc401927056 \h </w:instrText>
+          <w:instrText xml:space="preserve"> PAGEREF _Toc42246734 \h </w:instrText>
         </w:r>
         <w:r>
           <w:rPr>
@@ -836,10 +836,10 @@
           <w:noProof/>
           <w:sz w:val="22"/>
           <w:szCs w:val="22"/>
-          <w:lang w:val="lt-LT" w:eastAsia="lt-LT"/>
-        </w:rPr>
-      </w:pPr>
-      <w:hyperlink w:anchor="_Toc401927057" w:history="1">
+          <w:lang w:val="en-DE" w:eastAsia="en-DE"/>
+        </w:rPr>
+      </w:pPr>
+      <w:hyperlink w:anchor="_Toc42246735" w:history="1">
         <w:r>
           <w:rPr>
             <w:rStyle w:val="Hyperlink"/>
@@ -866,7 +866,7 @@
             <w:noProof/>
             <w:webHidden/>
           </w:rPr>
-          <w:instrText xml:space="preserve"> PAGEREF _Toc401927057 \h </w:instrText>
+          <w:instrText xml:space="preserve"> PAGEREF _Toc42246735 \h </w:instrText>
         </w:r>
         <w:r>
           <w:rPr>
@@ -908,10 +908,10 @@
           <w:noProof/>
           <w:sz w:val="22"/>
           <w:szCs w:val="22"/>
-          <w:lang w:val="lt-LT" w:eastAsia="lt-LT"/>
-        </w:rPr>
-      </w:pPr>
-      <w:hyperlink w:anchor="_Toc401927058" w:history="1">
+          <w:lang w:val="en-DE" w:eastAsia="en-DE"/>
+        </w:rPr>
+      </w:pPr>
+      <w:hyperlink w:anchor="_Toc42246736" w:history="1">
         <w:r>
           <w:rPr>
             <w:rStyle w:val="Hyperlink"/>
@@ -925,7 +925,7 @@
             <w:noProof/>
             <w:sz w:val="22"/>
             <w:szCs w:val="22"/>
-            <w:lang w:val="lt-LT" w:eastAsia="lt-LT"/>
+            <w:lang w:val="en-DE" w:eastAsia="en-DE"/>
           </w:rPr>
           <w:tab/>
         </w:r>
@@ -955,7 +955,7 @@
             <w:noProof/>
             <w:webHidden/>
           </w:rPr>
-          <w:instrText xml:space="preserve"> PAGEREF _Toc401927058 \h </w:instrText>
+          <w:instrText xml:space="preserve"> PAGEREF _Toc42246736 \h </w:instrText>
         </w:r>
         <w:r>
           <w:rPr>
@@ -997,10 +997,10 @@
           <w:noProof/>
           <w:sz w:val="22"/>
           <w:szCs w:val="22"/>
-          <w:lang w:val="lt-LT" w:eastAsia="lt-LT"/>
-        </w:rPr>
-      </w:pPr>
-      <w:hyperlink w:anchor="_Toc401927059" w:history="1">
+          <w:lang w:val="en-DE" w:eastAsia="en-DE"/>
+        </w:rPr>
+      </w:pPr>
+      <w:hyperlink w:anchor="_Toc42246737" w:history="1">
         <w:r>
           <w:rPr>
             <w:rStyle w:val="Hyperlink"/>
@@ -1014,7 +1014,7 @@
             <w:noProof/>
             <w:sz w:val="22"/>
             <w:szCs w:val="22"/>
-            <w:lang w:val="lt-LT" w:eastAsia="lt-LT"/>
+            <w:lang w:val="en-DE" w:eastAsia="en-DE"/>
           </w:rPr>
           <w:tab/>
         </w:r>
@@ -1044,7 +1044,7 @@
             <w:noProof/>
             <w:webHidden/>
           </w:rPr>
-          <w:instrText xml:space="preserve"> PAGEREF _Toc401927059 \h </w:instrText>
+          <w:instrText xml:space="preserve"> PAGEREF _Toc42246737 \h </w:instrText>
         </w:r>
         <w:r>
           <w:rPr>
@@ -1086,10 +1086,10 @@
           <w:noProof/>
           <w:sz w:val="22"/>
           <w:szCs w:val="22"/>
-          <w:lang w:val="lt-LT" w:eastAsia="lt-LT"/>
-        </w:rPr>
-      </w:pPr>
-      <w:hyperlink w:anchor="_Toc401927060" w:history="1">
+          <w:lang w:val="en-DE" w:eastAsia="en-DE"/>
+        </w:rPr>
+      </w:pPr>
+      <w:hyperlink w:anchor="_Toc42246738" w:history="1">
         <w:r>
           <w:rPr>
             <w:rStyle w:val="Hyperlink"/>
@@ -1103,7 +1103,7 @@
             <w:noProof/>
             <w:sz w:val="22"/>
             <w:szCs w:val="22"/>
-            <w:lang w:val="lt-LT" w:eastAsia="lt-LT"/>
+            <w:lang w:val="en-DE" w:eastAsia="en-DE"/>
           </w:rPr>
           <w:tab/>
         </w:r>
@@ -1133,7 +1133,7 @@
             <w:noProof/>
             <w:webHidden/>
           </w:rPr>
-          <w:instrText xml:space="preserve"> PAGEREF _Toc401927060 \h </w:instrText>
+          <w:instrText xml:space="preserve"> PAGEREF _Toc42246738 \h </w:instrText>
         </w:r>
         <w:r>
           <w:rPr>
@@ -1172,10 +1172,10 @@
           <w:noProof/>
           <w:sz w:val="22"/>
           <w:szCs w:val="22"/>
-          <w:lang w:val="lt-LT" w:eastAsia="lt-LT"/>
-        </w:rPr>
-      </w:pPr>
-      <w:hyperlink w:anchor="_Toc401927061" w:history="1">
+          <w:lang w:val="en-DE" w:eastAsia="en-DE"/>
+        </w:rPr>
+      </w:pPr>
+      <w:hyperlink w:anchor="_Toc42246739" w:history="1">
         <w:r>
           <w:rPr>
             <w:rStyle w:val="Hyperlink"/>
@@ -1189,7 +1189,7 @@
             <w:noProof/>
             <w:sz w:val="22"/>
             <w:szCs w:val="22"/>
-            <w:lang w:val="lt-LT" w:eastAsia="lt-LT"/>
+            <w:lang w:val="en-DE" w:eastAsia="en-DE"/>
           </w:rPr>
           <w:tab/>
         </w:r>
@@ -1198,7 +1198,7 @@
             <w:rStyle w:val="Hyperlink"/>
             <w:noProof/>
           </w:rPr>
-          <w:t>Vorheriges Modul entfernen</w:t>
+          <w:t>Moduldateien via Composer installieren</w:t>
         </w:r>
         <w:r>
           <w:rPr>
@@ -1219,7 +1219,7 @@
             <w:noProof/>
             <w:webHidden/>
           </w:rPr>
-          <w:instrText xml:space="preserve"> PAGEREF _Toc401927061 \h </w:instrText>
+          <w:instrText xml:space="preserve"> PAGEREF _Toc42246739 \h </w:instrText>
         </w:r>
         <w:r>
           <w:rPr>
@@ -1258,10 +1258,10 @@
           <w:noProof/>
           <w:sz w:val="22"/>
           <w:szCs w:val="22"/>
-          <w:lang w:val="lt-LT" w:eastAsia="lt-LT"/>
-        </w:rPr>
-      </w:pPr>
-      <w:hyperlink w:anchor="_Toc401927062" w:history="1">
+          <w:lang w:val="en-DE" w:eastAsia="en-DE"/>
+        </w:rPr>
+      </w:pPr>
+      <w:hyperlink w:anchor="_Toc42246740" w:history="1">
         <w:r>
           <w:rPr>
             <w:rStyle w:val="Hyperlink"/>
@@ -1275,61 +1275,61 @@
             <w:noProof/>
             <w:sz w:val="22"/>
             <w:szCs w:val="22"/>
-            <w:lang w:val="lt-LT" w:eastAsia="lt-LT"/>
+            <w:lang w:val="en-DE" w:eastAsia="en-DE"/>
           </w:rPr>
           <w:tab/>
         </w:r>
         <w:r>
           <w:rPr>
             <w:rStyle w:val="Hyperlink"/>
-          </w:rPr>
-          <w:t>Moduldateien via Composer installieren</w:t>
-        </w:r>
-        <w:r>
-          <w:rPr>
-            <w:rStyle w:val="Hyperlink"/>
+            <w:noProof/>
+          </w:rPr>
+          <w:t>Schreibrechte von /log und /xml ändern</w:t>
+        </w:r>
+        <w:r>
+          <w:rPr>
+            <w:noProof/>
             <w:webHidden/>
           </w:rPr>
           <w:tab/>
         </w:r>
         <w:r>
           <w:rPr>
-            <w:rStyle w:val="Hyperlink"/>
+            <w:noProof/>
             <w:webHidden/>
           </w:rPr>
           <w:fldChar w:fldCharType="begin"/>
         </w:r>
         <w:r>
           <w:rPr>
-            <w:rStyle w:val="Hyperlink"/>
-            <w:webHidden/>
-          </w:rPr>
-          <w:instrText xml:space="preserve"> PAGEREF _Toc401927062 \h </w:instrText>
-        </w:r>
-        <w:r>
-          <w:rPr>
-            <w:rStyle w:val="Hyperlink"/>
-            <w:webHidden/>
-          </w:rPr>
-        </w:r>
-        <w:r>
-          <w:rPr>
-            <w:rStyle w:val="Hyperlink"/>
+            <w:noProof/>
+            <w:webHidden/>
+          </w:rPr>
+          <w:instrText xml:space="preserve"> PAGEREF _Toc42246740 \h </w:instrText>
+        </w:r>
+        <w:r>
+          <w:rPr>
+            <w:noProof/>
+            <w:webHidden/>
+          </w:rPr>
+        </w:r>
+        <w:r>
+          <w:rPr>
+            <w:noProof/>
             <w:webHidden/>
           </w:rPr>
           <w:fldChar w:fldCharType="separate"/>
         </w:r>
         <w:r>
           <w:rPr>
-            <w:rStyle w:val="Hyperlink"/>
-            <w:noProof/>
-            <w:webHidden/>
-          </w:rPr>
-          <w:t>7</w:t>
-        </w:r>
-        <w:r>
-          <w:rPr>
-            <w:rStyle w:val="Hyperlink"/>
+            <w:noProof/>
+            <w:webHidden/>
+          </w:rPr>
+          <w:t>6</w:t>
+        </w:r>
+        <w:r>
+          <w:rPr>
+            <w:noProof/>
             <w:webHidden/>
           </w:rPr>
           <w:fldChar w:fldCharType="end"/>
@@ -1344,10 +1344,10 @@
           <w:noProof/>
           <w:sz w:val="22"/>
           <w:szCs w:val="22"/>
-          <w:lang w:val="lt-LT" w:eastAsia="lt-LT"/>
-        </w:rPr>
-      </w:pPr>
-      <w:hyperlink w:anchor="_Toc401927063" w:history="1">
+          <w:lang w:val="en-DE" w:eastAsia="en-DE"/>
+        </w:rPr>
+      </w:pPr>
+      <w:hyperlink w:anchor="_Toc42246741" w:history="1">
         <w:r>
           <w:rPr>
             <w:rStyle w:val="Hyperlink"/>
@@ -1361,7 +1361,7 @@
             <w:noProof/>
             <w:sz w:val="22"/>
             <w:szCs w:val="22"/>
-            <w:lang w:val="lt-LT" w:eastAsia="lt-LT"/>
+            <w:lang w:val="en-DE" w:eastAsia="en-DE"/>
           </w:rPr>
           <w:tab/>
         </w:r>
@@ -1370,7 +1370,7 @@
             <w:rStyle w:val="Hyperlink"/>
             <w:noProof/>
           </w:rPr>
-          <w:t>Schreibrechte von /log und /xml ändern</w:t>
+          <w:t>Modul aktivieren</w:t>
         </w:r>
         <w:r>
           <w:rPr>
@@ -1391,7 +1391,7 @@
             <w:noProof/>
             <w:webHidden/>
           </w:rPr>
-          <w:instrText xml:space="preserve"> PAGEREF _Toc401927063 \h </w:instrText>
+          <w:instrText xml:space="preserve"> PAGEREF _Toc42246741 \h </w:instrText>
         </w:r>
         <w:r>
           <w:rPr>
@@ -1424,22 +1424,25 @@
     </w:p>
     <w:p>
       <w:pPr>
-        <w:pStyle w:val="Verzeichnis2"/>
+        <w:pStyle w:val="Verzeichnis1"/>
+        <w:tabs>
+          <w:tab w:val="left" w:pos="400"/>
+        </w:tabs>
         <w:rPr>
           <w:rFonts w:asciiTheme="minorHAnsi" w:eastAsiaTheme="minorEastAsia" w:hAnsiTheme="minorHAnsi" w:cstheme="minorBidi"/>
           <w:noProof/>
           <w:sz w:val="22"/>
           <w:szCs w:val="22"/>
-          <w:lang w:val="lt-LT" w:eastAsia="lt-LT"/>
-        </w:rPr>
-      </w:pPr>
-      <w:hyperlink w:anchor="_Toc401927064" w:history="1">
+          <w:lang w:val="en-DE" w:eastAsia="en-DE"/>
+        </w:rPr>
+      </w:pPr>
+      <w:hyperlink w:anchor="_Toc42246742" w:history="1">
         <w:r>
           <w:rPr>
             <w:rStyle w:val="Hyperlink"/>
             <w:noProof/>
           </w:rPr>
-          <w:t>3.4</w:t>
+          <w:t>4</w:t>
         </w:r>
         <w:r>
           <w:rPr>
@@ -1447,7 +1450,7 @@
             <w:noProof/>
             <w:sz w:val="22"/>
             <w:szCs w:val="22"/>
-            <w:lang w:val="lt-LT" w:eastAsia="lt-LT"/>
+            <w:lang w:val="en-DE" w:eastAsia="en-DE"/>
           </w:rPr>
           <w:tab/>
         </w:r>
@@ -1456,7 +1459,7 @@
             <w:rStyle w:val="Hyperlink"/>
             <w:noProof/>
           </w:rPr>
-          <w:t>Modul aktivieren</w:t>
+          <w:t>Konfiguration</w:t>
         </w:r>
         <w:r>
           <w:rPr>
@@ -1477,7 +1480,7 @@
             <w:noProof/>
             <w:webHidden/>
           </w:rPr>
-          <w:instrText xml:space="preserve"> PAGEREF _Toc401927064 \h </w:instrText>
+          <w:instrText xml:space="preserve"> PAGEREF _Toc42246742 \h </w:instrText>
         </w:r>
         <w:r>
           <w:rPr>
@@ -1510,25 +1513,22 @@
     </w:p>
     <w:p>
       <w:pPr>
-        <w:pStyle w:val="Verzeichnis1"/>
-        <w:tabs>
-          <w:tab w:val="left" w:pos="400"/>
-        </w:tabs>
+        <w:pStyle w:val="Verzeichnis2"/>
         <w:rPr>
           <w:rFonts w:asciiTheme="minorHAnsi" w:eastAsiaTheme="minorEastAsia" w:hAnsiTheme="minorHAnsi" w:cstheme="minorBidi"/>
           <w:noProof/>
           <w:sz w:val="22"/>
           <w:szCs w:val="22"/>
-          <w:lang w:val="lt-LT" w:eastAsia="lt-LT"/>
-        </w:rPr>
-      </w:pPr>
-      <w:hyperlink w:anchor="_Toc401927065" w:history="1">
+          <w:lang w:val="en-DE" w:eastAsia="en-DE"/>
+        </w:rPr>
+      </w:pPr>
+      <w:hyperlink w:anchor="_Toc42246743" w:history="1">
         <w:r>
           <w:rPr>
             <w:rStyle w:val="Hyperlink"/>
             <w:noProof/>
           </w:rPr>
-          <w:t>4</w:t>
+          <w:t>4.1</w:t>
         </w:r>
         <w:r>
           <w:rPr>
@@ -1536,7 +1536,7 @@
             <w:noProof/>
             <w:sz w:val="22"/>
             <w:szCs w:val="22"/>
-            <w:lang w:val="lt-LT" w:eastAsia="lt-LT"/>
+            <w:lang w:val="en-DE" w:eastAsia="en-DE"/>
           </w:rPr>
           <w:tab/>
         </w:r>
@@ -1545,7 +1545,7 @@
             <w:rStyle w:val="Hyperlink"/>
             <w:noProof/>
           </w:rPr>
-          <w:t>Konfiguration</w:t>
+          <w:t>Registerkarte Einstellungen</w:t>
         </w:r>
         <w:r>
           <w:rPr>
@@ -1566,7 +1566,7 @@
             <w:noProof/>
             <w:webHidden/>
           </w:rPr>
-          <w:instrText xml:space="preserve"> PAGEREF _Toc401927065 \h </w:instrText>
+          <w:instrText xml:space="preserve"> PAGEREF _Toc42246743 \h </w:instrText>
         </w:r>
         <w:r>
           <w:rPr>
@@ -1586,93 +1586,7 @@
             <w:noProof/>
             <w:webHidden/>
           </w:rPr>
-          <w:t>7</w:t>
-        </w:r>
-        <w:r>
-          <w:rPr>
-            <w:noProof/>
-            <w:webHidden/>
-          </w:rPr>
-          <w:fldChar w:fldCharType="end"/>
-        </w:r>
-      </w:hyperlink>
-    </w:p>
-    <w:p>
-      <w:pPr>
-        <w:pStyle w:val="Verzeichnis2"/>
-        <w:rPr>
-          <w:rFonts w:asciiTheme="minorHAnsi" w:eastAsiaTheme="minorEastAsia" w:hAnsiTheme="minorHAnsi" w:cstheme="minorBidi"/>
-          <w:noProof/>
-          <w:sz w:val="22"/>
-          <w:szCs w:val="22"/>
-          <w:lang w:val="lt-LT" w:eastAsia="lt-LT"/>
-        </w:rPr>
-      </w:pPr>
-      <w:hyperlink w:anchor="_Toc401927066" w:history="1">
-        <w:r>
-          <w:rPr>
-            <w:rStyle w:val="Hyperlink"/>
-            <w:noProof/>
-          </w:rPr>
-          <w:t>4.1</w:t>
-        </w:r>
-        <w:r>
-          <w:rPr>
-            <w:rFonts w:asciiTheme="minorHAnsi" w:eastAsiaTheme="minorEastAsia" w:hAnsiTheme="minorHAnsi" w:cstheme="minorBidi"/>
-            <w:noProof/>
-            <w:sz w:val="22"/>
-            <w:szCs w:val="22"/>
-            <w:lang w:val="lt-LT" w:eastAsia="lt-LT"/>
-          </w:rPr>
-          <w:tab/>
-        </w:r>
-        <w:r>
-          <w:rPr>
-            <w:rStyle w:val="Hyperlink"/>
-            <w:noProof/>
-          </w:rPr>
-          <w:t>Registerkarte Einstellungen</w:t>
-        </w:r>
-        <w:r>
-          <w:rPr>
-            <w:noProof/>
-            <w:webHidden/>
-          </w:rPr>
-          <w:tab/>
-        </w:r>
-        <w:r>
-          <w:rPr>
-            <w:noProof/>
-            <w:webHidden/>
-          </w:rPr>
-          <w:fldChar w:fldCharType="begin"/>
-        </w:r>
-        <w:r>
-          <w:rPr>
-            <w:noProof/>
-            <w:webHidden/>
-          </w:rPr>
-          <w:instrText xml:space="preserve"> PAGEREF _Toc401927066 \h </w:instrText>
-        </w:r>
-        <w:r>
-          <w:rPr>
-            <w:noProof/>
-            <w:webHidden/>
-          </w:rPr>
-        </w:r>
-        <w:r>
-          <w:rPr>
-            <w:noProof/>
-            <w:webHidden/>
-          </w:rPr>
-          <w:fldChar w:fldCharType="separate"/>
-        </w:r>
-        <w:r>
-          <w:rPr>
-            <w:noProof/>
-            <w:webHidden/>
-          </w:rPr>
-          <w:t>9</w:t>
+          <w:t>8</w:t>
         </w:r>
         <w:r>
           <w:rPr>
@@ -1695,10 +1609,10 @@
           <w:noProof/>
           <w:sz w:val="22"/>
           <w:szCs w:val="22"/>
-          <w:lang w:val="lt-LT" w:eastAsia="lt-LT"/>
-        </w:rPr>
-      </w:pPr>
-      <w:hyperlink w:anchor="_Toc401927067" w:history="1">
+          <w:lang w:val="en-DE" w:eastAsia="en-DE"/>
+        </w:rPr>
+      </w:pPr>
+      <w:hyperlink w:anchor="_Toc42246744" w:history="1">
         <w:r>
           <w:rPr>
             <w:rStyle w:val="Hyperlink"/>
@@ -1712,7 +1626,7 @@
             <w:noProof/>
             <w:sz w:val="22"/>
             <w:szCs w:val="22"/>
-            <w:lang w:val="lt-LT" w:eastAsia="lt-LT"/>
+            <w:lang w:val="en-DE" w:eastAsia="en-DE"/>
           </w:rPr>
           <w:tab/>
         </w:r>
@@ -1742,7 +1656,7 @@
             <w:noProof/>
             <w:webHidden/>
           </w:rPr>
-          <w:instrText xml:space="preserve"> PAGEREF _Toc401927067 \h </w:instrText>
+          <w:instrText xml:space="preserve"> PAGEREF _Toc42246744 \h </w:instrText>
         </w:r>
         <w:r>
           <w:rPr>
@@ -1762,7 +1676,7 @@
             <w:noProof/>
             <w:webHidden/>
           </w:rPr>
-          <w:t>9</w:t>
+          <w:t>8</w:t>
         </w:r>
         <w:r>
           <w:rPr>
@@ -1785,10 +1699,10 @@
           <w:noProof/>
           <w:sz w:val="22"/>
           <w:szCs w:val="22"/>
-          <w:lang w:val="lt-LT" w:eastAsia="lt-LT"/>
-        </w:rPr>
-      </w:pPr>
-      <w:hyperlink w:anchor="_Toc401927068" w:history="1">
+          <w:lang w:val="en-DE" w:eastAsia="en-DE"/>
+        </w:rPr>
+      </w:pPr>
+      <w:hyperlink w:anchor="_Toc42246745" w:history="1">
         <w:r>
           <w:rPr>
             <w:rStyle w:val="Hyperlink"/>
@@ -1802,7 +1716,7 @@
             <w:noProof/>
             <w:sz w:val="22"/>
             <w:szCs w:val="22"/>
-            <w:lang w:val="lt-LT" w:eastAsia="lt-LT"/>
+            <w:lang w:val="en-DE" w:eastAsia="en-DE"/>
           </w:rPr>
           <w:tab/>
         </w:r>
@@ -1832,7 +1746,7 @@
             <w:noProof/>
             <w:webHidden/>
           </w:rPr>
-          <w:instrText xml:space="preserve"> PAGEREF _Toc401927068 \h </w:instrText>
+          <w:instrText xml:space="preserve"> PAGEREF _Toc42246745 \h </w:instrText>
         </w:r>
         <w:r>
           <w:rPr>
@@ -1852,7 +1766,7 @@
             <w:noProof/>
             <w:webHidden/>
           </w:rPr>
-          <w:t>9</w:t>
+          <w:t>8</w:t>
         </w:r>
         <w:r>
           <w:rPr>
@@ -1875,10 +1789,10 @@
           <w:noProof/>
           <w:sz w:val="22"/>
           <w:szCs w:val="22"/>
-          <w:lang w:val="lt-LT" w:eastAsia="lt-LT"/>
-        </w:rPr>
-      </w:pPr>
-      <w:hyperlink w:anchor="_Toc401927069" w:history="1">
+          <w:lang w:val="en-DE" w:eastAsia="en-DE"/>
+        </w:rPr>
+      </w:pPr>
+      <w:hyperlink w:anchor="_Toc42246746" w:history="1">
         <w:r>
           <w:rPr>
             <w:rStyle w:val="Hyperlink"/>
@@ -1892,7 +1806,7 @@
             <w:noProof/>
             <w:sz w:val="22"/>
             <w:szCs w:val="22"/>
-            <w:lang w:val="lt-LT" w:eastAsia="lt-LT"/>
+            <w:lang w:val="en-DE" w:eastAsia="en-DE"/>
           </w:rPr>
           <w:tab/>
         </w:r>
@@ -1922,7 +1836,7 @@
             <w:noProof/>
             <w:webHidden/>
           </w:rPr>
-          <w:instrText xml:space="preserve"> PAGEREF _Toc401927069 \h </w:instrText>
+          <w:instrText xml:space="preserve"> PAGEREF _Toc42246746 \h </w:instrText>
         </w:r>
         <w:r>
           <w:rPr>
@@ -1942,7 +1856,7 @@
             <w:noProof/>
             <w:webHidden/>
           </w:rPr>
-          <w:t>9</w:t>
+          <w:t>8</w:t>
         </w:r>
         <w:r>
           <w:rPr>
@@ -1965,10 +1879,10 @@
           <w:noProof/>
           <w:sz w:val="22"/>
           <w:szCs w:val="22"/>
-          <w:lang w:val="lt-LT" w:eastAsia="lt-LT"/>
-        </w:rPr>
-      </w:pPr>
-      <w:hyperlink w:anchor="_Toc401927070" w:history="1">
+          <w:lang w:val="en-DE" w:eastAsia="en-DE"/>
+        </w:rPr>
+      </w:pPr>
+      <w:hyperlink w:anchor="_Toc42246747" w:history="1">
         <w:r>
           <w:rPr>
             <w:rStyle w:val="Hyperlink"/>
@@ -1982,7 +1896,7 @@
             <w:noProof/>
             <w:sz w:val="22"/>
             <w:szCs w:val="22"/>
-            <w:lang w:val="lt-LT" w:eastAsia="lt-LT"/>
+            <w:lang w:val="en-DE" w:eastAsia="en-DE"/>
           </w:rPr>
           <w:tab/>
         </w:r>
@@ -2012,7 +1926,7 @@
             <w:noProof/>
             <w:webHidden/>
           </w:rPr>
-          <w:instrText xml:space="preserve"> PAGEREF _Toc401927070 \h </w:instrText>
+          <w:instrText xml:space="preserve"> PAGEREF _Toc42246747 \h </w:instrText>
         </w:r>
         <w:r>
           <w:rPr>
@@ -2032,7 +1946,7 @@
             <w:noProof/>
             <w:webHidden/>
           </w:rPr>
-          <w:t>9</w:t>
+          <w:t>8</w:t>
         </w:r>
         <w:r>
           <w:rPr>
@@ -2055,10 +1969,10 @@
           <w:noProof/>
           <w:sz w:val="22"/>
           <w:szCs w:val="22"/>
-          <w:lang w:val="lt-LT" w:eastAsia="lt-LT"/>
-        </w:rPr>
-      </w:pPr>
-      <w:hyperlink w:anchor="_Toc401927071" w:history="1">
+          <w:lang w:val="en-DE" w:eastAsia="en-DE"/>
+        </w:rPr>
+      </w:pPr>
+      <w:hyperlink w:anchor="_Toc42246748" w:history="1">
         <w:r>
           <w:rPr>
             <w:rStyle w:val="Hyperlink"/>
@@ -2072,7 +1986,7 @@
             <w:noProof/>
             <w:sz w:val="22"/>
             <w:szCs w:val="22"/>
-            <w:lang w:val="lt-LT" w:eastAsia="lt-LT"/>
+            <w:lang w:val="en-DE" w:eastAsia="en-DE"/>
           </w:rPr>
           <w:tab/>
         </w:r>
@@ -2102,7 +2016,7 @@
             <w:noProof/>
             <w:webHidden/>
           </w:rPr>
-          <w:instrText xml:space="preserve"> PAGEREF _Toc401927071 \h </w:instrText>
+          <w:instrText xml:space="preserve"> PAGEREF _Toc42246748 \h </w:instrText>
         </w:r>
         <w:r>
           <w:rPr>
@@ -2122,7 +2036,7 @@
             <w:noProof/>
             <w:webHidden/>
           </w:rPr>
-          <w:t>10</w:t>
+          <w:t>9</w:t>
         </w:r>
         <w:r>
           <w:rPr>
@@ -2145,10 +2059,10 @@
           <w:noProof/>
           <w:sz w:val="22"/>
           <w:szCs w:val="22"/>
-          <w:lang w:val="lt-LT" w:eastAsia="lt-LT"/>
-        </w:rPr>
-      </w:pPr>
-      <w:hyperlink w:anchor="_Toc401927072" w:history="1">
+          <w:lang w:val="en-DE" w:eastAsia="en-DE"/>
+        </w:rPr>
+      </w:pPr>
+      <w:hyperlink w:anchor="_Toc42246749" w:history="1">
         <w:r>
           <w:rPr>
             <w:rStyle w:val="Hyperlink"/>
@@ -2162,7 +2076,7 @@
             <w:noProof/>
             <w:sz w:val="22"/>
             <w:szCs w:val="22"/>
-            <w:lang w:val="lt-LT" w:eastAsia="lt-LT"/>
+            <w:lang w:val="en-DE" w:eastAsia="en-DE"/>
           </w:rPr>
           <w:tab/>
         </w:r>
@@ -2192,7 +2106,7 @@
             <w:noProof/>
             <w:webHidden/>
           </w:rPr>
-          <w:instrText xml:space="preserve"> PAGEREF _Toc401927072 \h </w:instrText>
+          <w:instrText xml:space="preserve"> PAGEREF _Toc42246749 \h </w:instrText>
         </w:r>
         <w:r>
           <w:rPr>
@@ -2212,7 +2126,7 @@
             <w:noProof/>
             <w:webHidden/>
           </w:rPr>
-          <w:t>10</w:t>
+          <w:t>9</w:t>
         </w:r>
         <w:r>
           <w:rPr>
@@ -2231,10 +2145,10 @@
           <w:noProof/>
           <w:sz w:val="22"/>
           <w:szCs w:val="22"/>
-          <w:lang w:val="lt-LT" w:eastAsia="lt-LT"/>
-        </w:rPr>
-      </w:pPr>
-      <w:hyperlink w:anchor="_Toc401927073" w:history="1">
+          <w:lang w:val="en-DE" w:eastAsia="en-DE"/>
+        </w:rPr>
+      </w:pPr>
+      <w:hyperlink w:anchor="_Toc42246750" w:history="1">
         <w:r>
           <w:rPr>
             <w:rStyle w:val="Hyperlink"/>
@@ -2248,7 +2162,7 @@
             <w:noProof/>
             <w:sz w:val="22"/>
             <w:szCs w:val="22"/>
-            <w:lang w:val="lt-LT" w:eastAsia="lt-LT"/>
+            <w:lang w:val="en-DE" w:eastAsia="en-DE"/>
           </w:rPr>
           <w:tab/>
         </w:r>
@@ -2278,7 +2192,7 @@
             <w:noProof/>
             <w:webHidden/>
           </w:rPr>
-          <w:instrText xml:space="preserve"> PAGEREF _Toc401927073 \h </w:instrText>
+          <w:instrText xml:space="preserve"> PAGEREF _Toc42246750 \h </w:instrText>
         </w:r>
         <w:r>
           <w:rPr>
@@ -2298,7 +2212,7 @@
             <w:noProof/>
             <w:webHidden/>
           </w:rPr>
-          <w:t>11</w:t>
+          <w:t>10</w:t>
         </w:r>
         <w:r>
           <w:rPr>
@@ -2320,10 +2234,10 @@
           <w:noProof/>
           <w:sz w:val="22"/>
           <w:szCs w:val="22"/>
-          <w:lang w:val="lt-LT" w:eastAsia="lt-LT"/>
-        </w:rPr>
-      </w:pPr>
-      <w:hyperlink w:anchor="_Toc401927074" w:history="1">
+          <w:lang w:val="en-DE" w:eastAsia="en-DE"/>
+        </w:rPr>
+      </w:pPr>
+      <w:hyperlink w:anchor="_Toc42246751" w:history="1">
         <w:r>
           <w:rPr>
             <w:rStyle w:val="Hyperlink"/>
@@ -2337,7 +2251,7 @@
             <w:noProof/>
             <w:sz w:val="22"/>
             <w:szCs w:val="22"/>
-            <w:lang w:val="lt-LT" w:eastAsia="lt-LT"/>
+            <w:lang w:val="en-DE" w:eastAsia="en-DE"/>
           </w:rPr>
           <w:tab/>
         </w:r>
@@ -2367,7 +2281,7 @@
             <w:noProof/>
             <w:webHidden/>
           </w:rPr>
-          <w:instrText xml:space="preserve"> PAGEREF _Toc401927074 \h </w:instrText>
+          <w:instrText xml:space="preserve"> PAGEREF _Toc42246751 \h </w:instrText>
         </w:r>
         <w:r>
           <w:rPr>
@@ -2387,7 +2301,7 @@
             <w:noProof/>
             <w:webHidden/>
           </w:rPr>
-          <w:t>12</w:t>
+          <w:t>11</w:t>
         </w:r>
         <w:r>
           <w:rPr>
@@ -2406,10 +2320,10 @@
           <w:noProof/>
           <w:sz w:val="22"/>
           <w:szCs w:val="22"/>
-          <w:lang w:val="lt-LT" w:eastAsia="lt-LT"/>
-        </w:rPr>
-      </w:pPr>
-      <w:hyperlink w:anchor="_Toc401927075" w:history="1">
+          <w:lang w:val="en-DE" w:eastAsia="en-DE"/>
+        </w:rPr>
+      </w:pPr>
+      <w:hyperlink w:anchor="_Toc42246752" w:history="1">
         <w:r>
           <w:rPr>
             <w:rStyle w:val="Hyperlink"/>
@@ -2423,7 +2337,7 @@
             <w:noProof/>
             <w:sz w:val="22"/>
             <w:szCs w:val="22"/>
-            <w:lang w:val="lt-LT" w:eastAsia="lt-LT"/>
+            <w:lang w:val="en-DE" w:eastAsia="en-DE"/>
           </w:rPr>
           <w:tab/>
         </w:r>
@@ -2453,7 +2367,7 @@
             <w:noProof/>
             <w:webHidden/>
           </w:rPr>
-          <w:instrText xml:space="preserve"> PAGEREF _Toc401927075 \h </w:instrText>
+          <w:instrText xml:space="preserve"> PAGEREF _Toc42246752 \h </w:instrText>
         </w:r>
         <w:r>
           <w:rPr>
@@ -2473,7 +2387,7 @@
             <w:noProof/>
             <w:webHidden/>
           </w:rPr>
-          <w:t>12</w:t>
+          <w:t>11</w:t>
         </w:r>
         <w:r>
           <w:rPr>
@@ -2492,10 +2406,10 @@
           <w:noProof/>
           <w:sz w:val="22"/>
           <w:szCs w:val="22"/>
-          <w:lang w:val="lt-LT" w:eastAsia="lt-LT"/>
-        </w:rPr>
-      </w:pPr>
-      <w:hyperlink w:anchor="_Toc401927076" w:history="1">
+          <w:lang w:val="en-DE" w:eastAsia="en-DE"/>
+        </w:rPr>
+      </w:pPr>
+      <w:hyperlink w:anchor="_Toc42246753" w:history="1">
         <w:r>
           <w:rPr>
             <w:rStyle w:val="Hyperlink"/>
@@ -2509,7 +2423,7 @@
             <w:noProof/>
             <w:sz w:val="22"/>
             <w:szCs w:val="22"/>
-            <w:lang w:val="lt-LT" w:eastAsia="lt-LT"/>
+            <w:lang w:val="en-DE" w:eastAsia="en-DE"/>
           </w:rPr>
           <w:tab/>
         </w:r>
@@ -2539,7 +2453,7 @@
             <w:noProof/>
             <w:webHidden/>
           </w:rPr>
-          <w:instrText xml:space="preserve"> PAGEREF _Toc401927076 \h </w:instrText>
+          <w:instrText xml:space="preserve"> PAGEREF _Toc42246753 \h </w:instrText>
         </w:r>
         <w:r>
           <w:rPr>
@@ -2559,7 +2473,7 @@
             <w:noProof/>
             <w:webHidden/>
           </w:rPr>
-          <w:t>13</w:t>
+          <w:t>12</w:t>
         </w:r>
         <w:r>
           <w:rPr>
@@ -2578,10 +2492,10 @@
           <w:noProof/>
           <w:sz w:val="22"/>
           <w:szCs w:val="22"/>
-          <w:lang w:val="lt-LT" w:eastAsia="lt-LT"/>
-        </w:rPr>
-      </w:pPr>
-      <w:hyperlink w:anchor="_Toc401927077" w:history="1">
+          <w:lang w:val="en-DE" w:eastAsia="en-DE"/>
+        </w:rPr>
+      </w:pPr>
+      <w:hyperlink w:anchor="_Toc42246754" w:history="1">
         <w:r>
           <w:rPr>
             <w:rStyle w:val="Hyperlink"/>
@@ -2595,7 +2509,7 @@
             <w:noProof/>
             <w:sz w:val="22"/>
             <w:szCs w:val="22"/>
-            <w:lang w:val="lt-LT" w:eastAsia="lt-LT"/>
+            <w:lang w:val="en-DE" w:eastAsia="en-DE"/>
           </w:rPr>
           <w:tab/>
         </w:r>
@@ -2625,7 +2539,7 @@
             <w:noProof/>
             <w:webHidden/>
           </w:rPr>
-          <w:instrText xml:space="preserve"> PAGEREF _Toc401927077 \h </w:instrText>
+          <w:instrText xml:space="preserve"> PAGEREF _Toc42246754 \h </w:instrText>
         </w:r>
         <w:r>
           <w:rPr>
@@ -2645,7 +2559,7 @@
             <w:noProof/>
             <w:webHidden/>
           </w:rPr>
-          <w:t>14</w:t>
+          <w:t>13</w:t>
         </w:r>
         <w:r>
           <w:rPr>
@@ -2664,10 +2578,10 @@
           <w:noProof/>
           <w:sz w:val="22"/>
           <w:szCs w:val="22"/>
-          <w:lang w:val="lt-LT" w:eastAsia="lt-LT"/>
-        </w:rPr>
-      </w:pPr>
-      <w:hyperlink w:anchor="_Toc401927078" w:history="1">
+          <w:lang w:val="en-DE" w:eastAsia="en-DE"/>
+        </w:rPr>
+      </w:pPr>
+      <w:hyperlink w:anchor="_Toc42246755" w:history="1">
         <w:r>
           <w:rPr>
             <w:rStyle w:val="Hyperlink"/>
@@ -2681,7 +2595,7 @@
             <w:noProof/>
             <w:sz w:val="22"/>
             <w:szCs w:val="22"/>
-            <w:lang w:val="lt-LT" w:eastAsia="lt-LT"/>
+            <w:lang w:val="en-DE" w:eastAsia="en-DE"/>
           </w:rPr>
           <w:tab/>
         </w:r>
@@ -2711,7 +2625,7 @@
             <w:noProof/>
             <w:webHidden/>
           </w:rPr>
-          <w:instrText xml:space="preserve"> PAGEREF _Toc401927078 \h </w:instrText>
+          <w:instrText xml:space="preserve"> PAGEREF _Toc42246755 \h </w:instrText>
         </w:r>
         <w:r>
           <w:rPr>
@@ -2731,7 +2645,7 @@
             <w:noProof/>
             <w:webHidden/>
           </w:rPr>
-          <w:t>15</w:t>
+          <w:t>14</w:t>
         </w:r>
         <w:r>
           <w:rPr>
@@ -2753,10 +2667,10 @@
           <w:noProof/>
           <w:sz w:val="22"/>
           <w:szCs w:val="22"/>
-          <w:lang w:val="lt-LT" w:eastAsia="lt-LT"/>
-        </w:rPr>
-      </w:pPr>
-      <w:hyperlink w:anchor="_Toc401927079" w:history="1">
+          <w:lang w:val="en-DE" w:eastAsia="en-DE"/>
+        </w:rPr>
+      </w:pPr>
+      <w:hyperlink w:anchor="_Toc42246756" w:history="1">
         <w:r>
           <w:rPr>
             <w:rStyle w:val="Hyperlink"/>
@@ -2770,7 +2684,7 @@
             <w:noProof/>
             <w:sz w:val="22"/>
             <w:szCs w:val="22"/>
-            <w:lang w:val="lt-LT" w:eastAsia="lt-LT"/>
+            <w:lang w:val="en-DE" w:eastAsia="en-DE"/>
           </w:rPr>
           <w:tab/>
         </w:r>
@@ -2800,7 +2714,7 @@
             <w:noProof/>
             <w:webHidden/>
           </w:rPr>
-          <w:instrText xml:space="preserve"> PAGEREF _Toc401927079 \h </w:instrText>
+          <w:instrText xml:space="preserve"> PAGEREF _Toc42246756 \h </w:instrText>
         </w:r>
         <w:r>
           <w:rPr>
@@ -2820,7 +2734,7 @@
             <w:noProof/>
             <w:webHidden/>
           </w:rPr>
-          <w:t>15</w:t>
+          <w:t>14</w:t>
         </w:r>
         <w:r>
           <w:rPr>
@@ -2869,7 +2783,7 @@
           <w:lang w:val="de-DE"/>
         </w:rPr>
       </w:pPr>
-      <w:bookmarkStart w:id="22" w:name="_Toc401927058"/>
+      <w:bookmarkStart w:id="22" w:name="_Toc42246736"/>
       <w:r>
         <w:rPr>
           <w:lang w:val="de-DE"/>
@@ -3546,7 +3460,7 @@
       <w:pPr>
         <w:pStyle w:val="berschrift1"/>
       </w:pPr>
-      <w:bookmarkStart w:id="23" w:name="_Toc401927059"/>
+      <w:bookmarkStart w:id="23" w:name="_Toc42246737"/>
       <w:proofErr w:type="spellStart"/>
       <w:r>
         <w:t>Systemvoraussetzung</w:t>
@@ -3659,7 +3573,7 @@
       <w:pPr>
         <w:pStyle w:val="berschrift1"/>
       </w:pPr>
-      <w:bookmarkStart w:id="24" w:name="_Toc401927060"/>
+      <w:bookmarkStart w:id="24" w:name="_Toc42246738"/>
       <w:r>
         <w:t>Installation</w:t>
       </w:r>
@@ -3764,7 +3678,7 @@
       <w:bookmarkStart w:id="45" w:name="_Toc368047568"/>
       <w:bookmarkStart w:id="46" w:name="_Toc368048479"/>
       <w:bookmarkStart w:id="47" w:name="_Toc368386935"/>
-      <w:bookmarkStart w:id="48" w:name="_Toc401927062"/>
+      <w:bookmarkStart w:id="48" w:name="_Toc42246739"/>
       <w:bookmarkEnd w:id="26"/>
       <w:bookmarkEnd w:id="27"/>
       <w:bookmarkEnd w:id="28"/>
@@ -3799,20 +3713,20 @@
       <w:r>
         <w:t xml:space="preserve"> </w:t>
       </w:r>
+      <w:r>
+        <w:t xml:space="preserve">via </w:t>
+      </w:r>
+      <w:r>
+        <w:t>C</w:t>
+      </w:r>
+      <w:r>
+        <w:t xml:space="preserve">omposer </w:t>
+      </w:r>
+      <w:proofErr w:type="spellStart"/>
+      <w:r>
+        <w:t>installieren</w:t>
+      </w:r>
       <w:bookmarkEnd w:id="48"/>
-      <w:r>
-        <w:t xml:space="preserve">via </w:t>
-      </w:r>
-      <w:r>
-        <w:t>C</w:t>
-      </w:r>
-      <w:r>
-        <w:t xml:space="preserve">omposer </w:t>
-      </w:r>
-      <w:proofErr w:type="spellStart"/>
-      <w:r>
-        <w:t>installieren</w:t>
-      </w:r>
       <w:proofErr w:type="spellEnd"/>
     </w:p>
     <w:p>
@@ -3918,7 +3832,7 @@
           <w:lang w:val="de-DE"/>
         </w:rPr>
       </w:pPr>
-      <w:bookmarkStart w:id="49" w:name="_Toc401927063"/>
+      <w:bookmarkStart w:id="49" w:name="_Toc42246740"/>
       <w:r>
         <w:rPr>
           <w:lang w:val="de-DE"/>
@@ -4223,8 +4137,8 @@
       <w:bookmarkStart w:id="61" w:name="_Toc368048483"/>
       <w:bookmarkStart w:id="62" w:name="_Toc368386939"/>
       <w:bookmarkStart w:id="63" w:name="_Ref196626926"/>
-      <w:bookmarkStart w:id="64" w:name="_Toc401927064"/>
-      <w:bookmarkStart w:id="65" w:name="_Ref196626940"/>
+      <w:bookmarkStart w:id="64" w:name="_Ref196626940"/>
+      <w:bookmarkStart w:id="65" w:name="_Toc42246741"/>
       <w:bookmarkEnd w:id="50"/>
       <w:bookmarkEnd w:id="51"/>
       <w:bookmarkEnd w:id="52"/>
@@ -4252,95 +4166,95 @@
         </w:rPr>
         <w:t>aktivieren</w:t>
       </w:r>
+      <w:bookmarkEnd w:id="65"/>
+    </w:p>
+    <w:p>
+      <w:r>
+        <w:t xml:space="preserve">Das Modul </w:t>
+      </w:r>
+      <w:r>
+        <w:t>creditPass</w:t>
+      </w:r>
+      <w:r>
+        <w:t xml:space="preserve"> muss im Shop aktiviert werden. </w:t>
+      </w:r>
+      <w:r>
+        <w:t xml:space="preserve">Gehen Sie </w:t>
+      </w:r>
+      <w:r>
+        <w:t xml:space="preserve">dafür </w:t>
+      </w:r>
+      <w:r>
+        <w:t xml:space="preserve">im Administrationsbereich des Shops zu </w:t>
+      </w:r>
+      <w:r>
+        <w:rPr>
+          <w:rStyle w:val="EingabefelderundNavigationsschritteZchn"/>
+        </w:rPr>
+        <w:t>Erweiterungen</w:t>
+      </w:r>
+      <w:r>
+        <w:t xml:space="preserve"> -&gt; </w:t>
+      </w:r>
+      <w:r>
+        <w:rPr>
+          <w:rStyle w:val="EingabefelderundNavigationsschritteZchn"/>
+        </w:rPr>
+        <w:t>Module</w:t>
+      </w:r>
+      <w:r>
+        <w:t>.</w:t>
+      </w:r>
+      <w:r>
+        <w:t xml:space="preserve"> </w:t>
+      </w:r>
+      <w:r>
+        <w:t xml:space="preserve">In der Registerkarte </w:t>
+      </w:r>
+      <w:r>
+        <w:rPr>
+          <w:rStyle w:val="EingabefelderundNavigationsschritteZchn"/>
+        </w:rPr>
+        <w:t>Stamm</w:t>
+      </w:r>
+      <w:r>
+        <w:t xml:space="preserve"> </w:t>
+      </w:r>
+      <w:r>
+        <w:t xml:space="preserve">des Moduls </w:t>
+      </w:r>
+      <w:r>
+        <w:t xml:space="preserve">drücken Sie auf die Schaltfläche </w:t>
+      </w:r>
+      <w:r>
+        <w:rPr>
+          <w:rStyle w:val="EingabefelderundNavigationsschritteZchn"/>
+        </w:rPr>
+        <w:t>Aktivieren</w:t>
+      </w:r>
+      <w:r>
+        <w:t>.</w:t>
+      </w:r>
+      <w:r>
+        <w:t xml:space="preserve"> Während der Aktivierung findet eine Systemprüfung statt. Sollten die Systemvoraussetzungen nicht erfüllt werden, erhalten Sie eine entsprechende Mitteilung.</w:t>
+      </w:r>
+      <w:r>
+        <w:t xml:space="preserve"> Wenden Sie sich </w:t>
+      </w:r>
+      <w:r>
+        <w:t xml:space="preserve">dazu </w:t>
+      </w:r>
+      <w:r>
+        <w:t>an Ihren Webhoster.</w:t>
+      </w:r>
+    </w:p>
+    <w:p/>
+    <w:p>
+      <w:pPr>
+        <w:pStyle w:val="berschrift1"/>
+      </w:pPr>
+      <w:bookmarkStart w:id="66" w:name="_Toc42246742"/>
       <w:bookmarkEnd w:id="64"/>
-    </w:p>
-    <w:p>
-      <w:r>
-        <w:t xml:space="preserve">Das Modul </w:t>
-      </w:r>
-      <w:r>
-        <w:t>creditPass</w:t>
-      </w:r>
-      <w:r>
-        <w:t xml:space="preserve"> muss im Shop aktiviert werden. </w:t>
-      </w:r>
-      <w:r>
-        <w:t xml:space="preserve">Gehen Sie </w:t>
-      </w:r>
-      <w:r>
-        <w:t xml:space="preserve">dafür </w:t>
-      </w:r>
-      <w:r>
-        <w:t xml:space="preserve">im Administrationsbereich des Shops zu </w:t>
-      </w:r>
-      <w:r>
-        <w:rPr>
-          <w:rStyle w:val="EingabefelderundNavigationsschritteZchn"/>
-        </w:rPr>
-        <w:t>Erweiterungen</w:t>
-      </w:r>
-      <w:r>
-        <w:t xml:space="preserve"> -&gt; </w:t>
-      </w:r>
-      <w:r>
-        <w:rPr>
-          <w:rStyle w:val="EingabefelderundNavigationsschritteZchn"/>
-        </w:rPr>
-        <w:t>Module</w:t>
-      </w:r>
-      <w:r>
-        <w:t>.</w:t>
-      </w:r>
-      <w:r>
-        <w:t xml:space="preserve"> </w:t>
-      </w:r>
-      <w:r>
-        <w:t xml:space="preserve">In der Registerkarte </w:t>
-      </w:r>
-      <w:r>
-        <w:rPr>
-          <w:rStyle w:val="EingabefelderundNavigationsschritteZchn"/>
-        </w:rPr>
-        <w:t>Stamm</w:t>
-      </w:r>
-      <w:r>
-        <w:t xml:space="preserve"> </w:t>
-      </w:r>
-      <w:r>
-        <w:t xml:space="preserve">des Moduls </w:t>
-      </w:r>
-      <w:r>
-        <w:t xml:space="preserve">drücken Sie auf die Schaltfläche </w:t>
-      </w:r>
-      <w:r>
-        <w:rPr>
-          <w:rStyle w:val="EingabefelderundNavigationsschritteZchn"/>
-        </w:rPr>
-        <w:t>Aktivieren</w:t>
-      </w:r>
-      <w:r>
-        <w:t>.</w:t>
-      </w:r>
-      <w:r>
-        <w:t xml:space="preserve"> Während der Aktivierung findet eine Systemprüfung statt. Sollten die Systemvoraussetzungen nicht erfüllt werden, erhalten Sie eine entsprechende Mitteilung.</w:t>
-      </w:r>
-      <w:r>
-        <w:t xml:space="preserve"> Wenden Sie sich </w:t>
-      </w:r>
-      <w:r>
-        <w:t xml:space="preserve">dazu </w:t>
-      </w:r>
-      <w:r>
-        <w:t>an Ihren Webhoster.</w:t>
-      </w:r>
-    </w:p>
-    <w:p/>
-    <w:p>
-      <w:pPr>
-        <w:pStyle w:val="berschrift1"/>
-      </w:pPr>
-      <w:bookmarkStart w:id="66" w:name="_Toc401927065"/>
-      <w:bookmarkEnd w:id="65"/>
       <w:proofErr w:type="spellStart"/>
       <w:r>
         <w:t>Konfiguration</w:t>
@@ -4502,7 +4416,7 @@
         <w:pStyle w:val="berschrift2"/>
         <w:ind w:hanging="1997"/>
       </w:pPr>
-      <w:bookmarkStart w:id="67" w:name="_Toc401927066"/>
+      <w:bookmarkStart w:id="67" w:name="_Toc42246743"/>
       <w:proofErr w:type="spellStart"/>
       <w:r>
         <w:lastRenderedPageBreak/>
@@ -4523,7 +4437,7 @@
       <w:pPr>
         <w:pStyle w:val="berschrift3"/>
       </w:pPr>
-      <w:bookmarkStart w:id="68" w:name="_Toc401927067"/>
+      <w:bookmarkStart w:id="68" w:name="_Toc42246744"/>
       <w:r>
         <w:rPr>
           <w:noProof/>
@@ -4808,7 +4722,7 @@
       <w:pPr>
         <w:pStyle w:val="berschrift3"/>
       </w:pPr>
-      <w:bookmarkStart w:id="69" w:name="_Toc401927068"/>
+      <w:bookmarkStart w:id="69" w:name="_Toc42246745"/>
       <w:proofErr w:type="spellStart"/>
       <w:r>
         <w:t>creditPass-Zugang</w:t>
@@ -4900,7 +4814,7 @@
       <w:pPr>
         <w:pStyle w:val="berschrift3"/>
       </w:pPr>
-      <w:bookmarkStart w:id="70" w:name="_Toc401927069"/>
+      <w:bookmarkStart w:id="70" w:name="_Toc42246746"/>
       <w:proofErr w:type="spellStart"/>
       <w:r>
         <w:t>Benutzergruppen</w:t>
@@ -4923,7 +4837,7 @@
       <w:pPr>
         <w:pStyle w:val="berschrift3"/>
       </w:pPr>
-      <w:bookmarkStart w:id="71" w:name="_Toc401927070"/>
+      <w:bookmarkStart w:id="71" w:name="_Toc42246747"/>
       <w:proofErr w:type="spellStart"/>
       <w:r>
         <w:t>Verarbeitungslogik</w:t>
@@ -5150,7 +5064,7 @@
           <w:lang w:val="de-DE"/>
         </w:rPr>
       </w:pPr>
-      <w:bookmarkStart w:id="72" w:name="_Toc401927071"/>
+      <w:bookmarkStart w:id="72" w:name="_Toc42246748"/>
       <w:r>
         <w:rPr>
           <w:lang w:val="de-DE"/>
@@ -5174,7 +5088,7 @@
       <w:pPr>
         <w:pStyle w:val="berschrift3"/>
       </w:pPr>
-      <w:bookmarkStart w:id="73" w:name="_Toc401927072"/>
+      <w:bookmarkStart w:id="73" w:name="_Toc42246749"/>
       <w:r>
         <w:t>Test &amp; Debug</w:t>
       </w:r>
@@ -5423,7 +5337,7 @@
         <w:pStyle w:val="berschrift2"/>
         <w:ind w:hanging="1997"/>
       </w:pPr>
-      <w:bookmarkStart w:id="74" w:name="_Toc401927073"/>
+      <w:bookmarkStart w:id="74" w:name="_Toc42246750"/>
       <w:proofErr w:type="spellStart"/>
       <w:r>
         <w:t>Registerkarte</w:t>
@@ -5844,7 +5758,7 @@
           <w:lang w:val="de-DE"/>
         </w:rPr>
       </w:pPr>
-      <w:bookmarkStart w:id="75" w:name="_Toc401927074"/>
+      <w:bookmarkStart w:id="75" w:name="_Toc42246751"/>
       <w:r>
         <w:rPr>
           <w:lang w:val="de-DE"/>
@@ -5858,7 +5772,7 @@
         <w:pStyle w:val="berschrift2"/>
         <w:ind w:hanging="1997"/>
       </w:pPr>
-      <w:bookmarkStart w:id="76" w:name="_Toc401927075"/>
+      <w:bookmarkStart w:id="76" w:name="_Toc42246752"/>
       <w:proofErr w:type="spellStart"/>
       <w:r>
         <w:t>creditPass</w:t>
@@ -6078,7 +5992,7 @@
         <w:pStyle w:val="berschrift2"/>
         <w:ind w:hanging="1997"/>
       </w:pPr>
-      <w:bookmarkStart w:id="77" w:name="_Toc401927076"/>
+      <w:bookmarkStart w:id="77" w:name="_Toc42246753"/>
       <w:proofErr w:type="spellStart"/>
       <w:r>
         <w:lastRenderedPageBreak/>
@@ -6584,7 +6498,7 @@
         <w:pStyle w:val="berschrift2"/>
         <w:ind w:hanging="1997"/>
       </w:pPr>
-      <w:bookmarkStart w:id="78" w:name="_Toc401927077"/>
+      <w:bookmarkStart w:id="78" w:name="_Toc42246754"/>
       <w:proofErr w:type="spellStart"/>
       <w:r>
         <w:t>creditPass</w:t>
@@ -6947,7 +6861,7 @@
         <w:pStyle w:val="berschrift2"/>
         <w:ind w:hanging="1997"/>
       </w:pPr>
-      <w:bookmarkStart w:id="79" w:name="_Toc401927078"/>
+      <w:bookmarkStart w:id="79" w:name="_Toc42246755"/>
       <w:proofErr w:type="spellStart"/>
       <w:r>
         <w:t>creditPass</w:t>
@@ -7264,7 +7178,7 @@
           <w:lang w:val="de-DE"/>
         </w:rPr>
       </w:pPr>
-      <w:bookmarkStart w:id="80" w:name="_Toc401927079"/>
+      <w:bookmarkStart w:id="80" w:name="_Toc42246756"/>
       <w:r>
         <w:rPr>
           <w:lang w:val="de-DE"/>
@@ -7462,27 +7376,14 @@
                           <w:r>
                             <w:t>/</w:t>
                           </w:r>
-                          <w:r>
-                            <w:fldChar w:fldCharType="begin"/>
-                          </w:r>
-                          <w:r>
-                            <w:instrText xml:space="preserve"> NUMPAGES  </w:instrText>
-                          </w:r>
-                          <w:r>
-                            <w:fldChar w:fldCharType="separate"/>
-                          </w:r>
-                          <w:r>
-                            <w:rPr>
-                              <w:noProof/>
-                            </w:rPr>
-                            <w:t>14</w:t>
-                          </w:r>
-                          <w:r>
-                            <w:rPr>
-                              <w:noProof/>
-                            </w:rPr>
-                            <w:fldChar w:fldCharType="end"/>
-                          </w:r>
+                          <w:fldSimple w:instr=" NUMPAGES  ">
+                            <w:r>
+                              <w:rPr>
+                                <w:noProof/>
+                              </w:rPr>
+                              <w:t>14</w:t>
+                            </w:r>
+                          </w:fldSimple>
                         </w:p>
                         <w:p>
                           <w:pPr>
@@ -7543,27 +7444,14 @@
                     <w:r>
                       <w:t>/</w:t>
                     </w:r>
-                    <w:r>
-                      <w:fldChar w:fldCharType="begin"/>
-                    </w:r>
-                    <w:r>
-                      <w:instrText xml:space="preserve"> NUMPAGES  </w:instrText>
-                    </w:r>
-                    <w:r>
-                      <w:fldChar w:fldCharType="separate"/>
-                    </w:r>
-                    <w:r>
-                      <w:rPr>
-                        <w:noProof/>
-                      </w:rPr>
-                      <w:t>14</w:t>
-                    </w:r>
-                    <w:r>
-                      <w:rPr>
-                        <w:noProof/>
-                      </w:rPr>
-                      <w:fldChar w:fldCharType="end"/>
-                    </w:r>
+                    <w:fldSimple w:instr=" NUMPAGES  ">
+                      <w:r>
+                        <w:rPr>
+                          <w:noProof/>
+                        </w:rPr>
+                        <w:t>14</w:t>
+                      </w:r>
+                    </w:fldSimple>
                   </w:p>
                   <w:p>
                     <w:pPr>
@@ -11114,7 +11002,7 @@
 </file>
 
 <file path=customXml/itemProps1.xml><?xml version="1.0" encoding="utf-8"?>
-<ds:datastoreItem xmlns:ds="http://schemas.openxmlformats.org/officeDocument/2006/customXml" ds:itemID="{E635523F-FCBA-40C8-9D3A-6043CE5BBB65}">
+<ds:datastoreItem xmlns:ds="http://schemas.openxmlformats.org/officeDocument/2006/customXml" ds:itemID="{8197F7F9-C730-4167-BAC1-3AB1DEC058C7}">
   <ds:schemaRefs>
     <ds:schemaRef ds:uri="http://schemas.openxmlformats.org/officeDocument/2006/bibliography"/>
   </ds:schemaRefs>

--- a/documentation/UserManual_de.docx
+++ b/documentation/UserManual_de.docx
@@ -321,10 +321,10 @@
       <w:bookmarkStart w:id="9" w:name="_Toc223771708"/>
       <w:bookmarkStart w:id="10" w:name="_Toc223935712"/>
       <w:bookmarkStart w:id="11" w:name="_Toc230412497"/>
-      <w:bookmarkStart w:id="12" w:name="_Toc158887473"/>
-      <w:bookmarkStart w:id="13" w:name="_Toc165112074"/>
-      <w:bookmarkStart w:id="14" w:name="_Toc185061114"/>
-      <w:bookmarkStart w:id="15" w:name="_Toc42246733"/>
+      <w:bookmarkStart w:id="12" w:name="_Toc42246733"/>
+      <w:bookmarkStart w:id="13" w:name="_Toc158887473"/>
+      <w:bookmarkStart w:id="14" w:name="_Toc165112074"/>
+      <w:bookmarkStart w:id="15" w:name="_Toc185061114"/>
       <w:r>
         <w:rPr>
           <w:lang w:val="de-DE"/>
@@ -339,7 +339,7 @@
       <w:bookmarkEnd w:id="9"/>
       <w:bookmarkEnd w:id="10"/>
       <w:bookmarkEnd w:id="11"/>
-      <w:bookmarkEnd w:id="15"/>
+      <w:bookmarkEnd w:id="12"/>
     </w:p>
     <w:p>
       <w:r>
@@ -416,9 +416,9 @@
         </w:rPr>
         <w:t>Impressum</w:t>
       </w:r>
-      <w:bookmarkEnd w:id="12"/>
       <w:bookmarkEnd w:id="13"/>
       <w:bookmarkEnd w:id="14"/>
+      <w:bookmarkEnd w:id="15"/>
       <w:bookmarkEnd w:id="16"/>
     </w:p>
     <w:p>
@@ -3798,30 +3798,28 @@
           <w:rStyle w:val="BenutzereingabenundCodeZchn"/>
           <w:lang w:val="en-GB"/>
         </w:rPr>
-        <w:t>-professional-services/</w:t>
-      </w:r>
-      <w:proofErr w:type="spellStart"/>
+        <w:t>-professional-services/creditpass:</w:t>
+      </w:r>
       <w:r>
         <w:rPr>
           <w:rStyle w:val="BenutzereingabenundCodeZchn"/>
           <w:lang w:val="en-GB"/>
         </w:rPr>
-        <w:t>creditpass</w:t>
-      </w:r>
-      <w:proofErr w:type="spellEnd"/>
+        <w:t>v</w:t>
+      </w:r>
       <w:r>
         <w:rPr>
           <w:rStyle w:val="BenutzereingabenundCodeZchn"/>
           <w:lang w:val="en-GB"/>
         </w:rPr>
-        <w:t>:^4.0.</w:t>
+        <w:t>4.0.</w:t>
       </w:r>
       <w:r>
         <w:rPr>
           <w:rStyle w:val="BenutzereingabenundCodeZchn"/>
           <w:lang w:val="en-GB"/>
         </w:rPr>
-        <w:t>0</w:t>
+        <w:t>*</w:t>
       </w:r>
     </w:p>
     <w:p>
@@ -4137,8 +4135,8 @@
       <w:bookmarkStart w:id="61" w:name="_Toc368048483"/>
       <w:bookmarkStart w:id="62" w:name="_Toc368386939"/>
       <w:bookmarkStart w:id="63" w:name="_Ref196626926"/>
-      <w:bookmarkStart w:id="64" w:name="_Ref196626940"/>
-      <w:bookmarkStart w:id="65" w:name="_Toc42246741"/>
+      <w:bookmarkStart w:id="64" w:name="_Toc42246741"/>
+      <w:bookmarkStart w:id="65" w:name="_Ref196626940"/>
       <w:bookmarkEnd w:id="50"/>
       <w:bookmarkEnd w:id="51"/>
       <w:bookmarkEnd w:id="52"/>
@@ -4166,95 +4164,95 @@
         </w:rPr>
         <w:t>aktivieren</w:t>
       </w:r>
+      <w:bookmarkEnd w:id="64"/>
+    </w:p>
+    <w:p>
+      <w:r>
+        <w:t xml:space="preserve">Das Modul </w:t>
+      </w:r>
+      <w:r>
+        <w:t>creditPass</w:t>
+      </w:r>
+      <w:r>
+        <w:t xml:space="preserve"> muss im Shop aktiviert werden. </w:t>
+      </w:r>
+      <w:r>
+        <w:t xml:space="preserve">Gehen Sie </w:t>
+      </w:r>
+      <w:r>
+        <w:t xml:space="preserve">dafür </w:t>
+      </w:r>
+      <w:r>
+        <w:t xml:space="preserve">im Administrationsbereich des Shops zu </w:t>
+      </w:r>
+      <w:r>
+        <w:rPr>
+          <w:rStyle w:val="EingabefelderundNavigationsschritteZchn"/>
+        </w:rPr>
+        <w:t>Erweiterungen</w:t>
+      </w:r>
+      <w:r>
+        <w:t xml:space="preserve"> -&gt; </w:t>
+      </w:r>
+      <w:r>
+        <w:rPr>
+          <w:rStyle w:val="EingabefelderundNavigationsschritteZchn"/>
+        </w:rPr>
+        <w:t>Module</w:t>
+      </w:r>
+      <w:r>
+        <w:t>.</w:t>
+      </w:r>
+      <w:r>
+        <w:t xml:space="preserve"> </w:t>
+      </w:r>
+      <w:r>
+        <w:t xml:space="preserve">In der Registerkarte </w:t>
+      </w:r>
+      <w:r>
+        <w:rPr>
+          <w:rStyle w:val="EingabefelderundNavigationsschritteZchn"/>
+        </w:rPr>
+        <w:t>Stamm</w:t>
+      </w:r>
+      <w:r>
+        <w:t xml:space="preserve"> </w:t>
+      </w:r>
+      <w:r>
+        <w:t xml:space="preserve">des Moduls </w:t>
+      </w:r>
+      <w:r>
+        <w:t xml:space="preserve">drücken Sie auf die Schaltfläche </w:t>
+      </w:r>
+      <w:r>
+        <w:rPr>
+          <w:rStyle w:val="EingabefelderundNavigationsschritteZchn"/>
+        </w:rPr>
+        <w:t>Aktivieren</w:t>
+      </w:r>
+      <w:r>
+        <w:t>.</w:t>
+      </w:r>
+      <w:r>
+        <w:t xml:space="preserve"> Während der Aktivierung findet eine Systemprüfung statt. Sollten die Systemvoraussetzungen nicht erfüllt werden, erhalten Sie eine entsprechende Mitteilung.</w:t>
+      </w:r>
+      <w:r>
+        <w:t xml:space="preserve"> Wenden Sie sich </w:t>
+      </w:r>
+      <w:r>
+        <w:t xml:space="preserve">dazu </w:t>
+      </w:r>
+      <w:r>
+        <w:t>an Ihren Webhoster.</w:t>
+      </w:r>
+    </w:p>
+    <w:p/>
+    <w:p>
+      <w:pPr>
+        <w:pStyle w:val="berschrift1"/>
+      </w:pPr>
+      <w:bookmarkStart w:id="66" w:name="_Toc42246742"/>
       <w:bookmarkEnd w:id="65"/>
-    </w:p>
-    <w:p>
-      <w:r>
-        <w:t xml:space="preserve">Das Modul </w:t>
-      </w:r>
-      <w:r>
-        <w:t>creditPass</w:t>
-      </w:r>
-      <w:r>
-        <w:t xml:space="preserve"> muss im Shop aktiviert werden. </w:t>
-      </w:r>
-      <w:r>
-        <w:t xml:space="preserve">Gehen Sie </w:t>
-      </w:r>
-      <w:r>
-        <w:t xml:space="preserve">dafür </w:t>
-      </w:r>
-      <w:r>
-        <w:t xml:space="preserve">im Administrationsbereich des Shops zu </w:t>
-      </w:r>
-      <w:r>
-        <w:rPr>
-          <w:rStyle w:val="EingabefelderundNavigationsschritteZchn"/>
-        </w:rPr>
-        <w:t>Erweiterungen</w:t>
-      </w:r>
-      <w:r>
-        <w:t xml:space="preserve"> -&gt; </w:t>
-      </w:r>
-      <w:r>
-        <w:rPr>
-          <w:rStyle w:val="EingabefelderundNavigationsschritteZchn"/>
-        </w:rPr>
-        <w:t>Module</w:t>
-      </w:r>
-      <w:r>
-        <w:t>.</w:t>
-      </w:r>
-      <w:r>
-        <w:t xml:space="preserve"> </w:t>
-      </w:r>
-      <w:r>
-        <w:t xml:space="preserve">In der Registerkarte </w:t>
-      </w:r>
-      <w:r>
-        <w:rPr>
-          <w:rStyle w:val="EingabefelderundNavigationsschritteZchn"/>
-        </w:rPr>
-        <w:t>Stamm</w:t>
-      </w:r>
-      <w:r>
-        <w:t xml:space="preserve"> </w:t>
-      </w:r>
-      <w:r>
-        <w:t xml:space="preserve">des Moduls </w:t>
-      </w:r>
-      <w:r>
-        <w:t xml:space="preserve">drücken Sie auf die Schaltfläche </w:t>
-      </w:r>
-      <w:r>
-        <w:rPr>
-          <w:rStyle w:val="EingabefelderundNavigationsschritteZchn"/>
-        </w:rPr>
-        <w:t>Aktivieren</w:t>
-      </w:r>
-      <w:r>
-        <w:t>.</w:t>
-      </w:r>
-      <w:r>
-        <w:t xml:space="preserve"> Während der Aktivierung findet eine Systemprüfung statt. Sollten die Systemvoraussetzungen nicht erfüllt werden, erhalten Sie eine entsprechende Mitteilung.</w:t>
-      </w:r>
-      <w:r>
-        <w:t xml:space="preserve"> Wenden Sie sich </w:t>
-      </w:r>
-      <w:r>
-        <w:t xml:space="preserve">dazu </w:t>
-      </w:r>
-      <w:r>
-        <w:t>an Ihren Webhoster.</w:t>
-      </w:r>
-    </w:p>
-    <w:p/>
-    <w:p>
-      <w:pPr>
-        <w:pStyle w:val="berschrift1"/>
-      </w:pPr>
-      <w:bookmarkStart w:id="66" w:name="_Toc42246742"/>
-      <w:bookmarkEnd w:id="64"/>
       <w:proofErr w:type="spellStart"/>
       <w:r>
         <w:t>Konfiguration</w:t>
@@ -7376,14 +7374,27 @@
                           <w:r>
                             <w:t>/</w:t>
                           </w:r>
-                          <w:fldSimple w:instr=" NUMPAGES  ">
-                            <w:r>
-                              <w:rPr>
-                                <w:noProof/>
-                              </w:rPr>
-                              <w:t>14</w:t>
-                            </w:r>
-                          </w:fldSimple>
+                          <w:r>
+                            <w:fldChar w:fldCharType="begin"/>
+                          </w:r>
+                          <w:r>
+                            <w:instrText xml:space="preserve"> NUMPAGES  </w:instrText>
+                          </w:r>
+                          <w:r>
+                            <w:fldChar w:fldCharType="separate"/>
+                          </w:r>
+                          <w:r>
+                            <w:rPr>
+                              <w:noProof/>
+                            </w:rPr>
+                            <w:t>14</w:t>
+                          </w:r>
+                          <w:r>
+                            <w:rPr>
+                              <w:noProof/>
+                            </w:rPr>
+                            <w:fldChar w:fldCharType="end"/>
+                          </w:r>
                         </w:p>
                         <w:p>
                           <w:pPr>
@@ -7444,14 +7455,27 @@
                     <w:r>
                       <w:t>/</w:t>
                     </w:r>
-                    <w:fldSimple w:instr=" NUMPAGES  ">
-                      <w:r>
-                        <w:rPr>
-                          <w:noProof/>
-                        </w:rPr>
-                        <w:t>14</w:t>
-                      </w:r>
-                    </w:fldSimple>
+                    <w:r>
+                      <w:fldChar w:fldCharType="begin"/>
+                    </w:r>
+                    <w:r>
+                      <w:instrText xml:space="preserve"> NUMPAGES  </w:instrText>
+                    </w:r>
+                    <w:r>
+                      <w:fldChar w:fldCharType="separate"/>
+                    </w:r>
+                    <w:r>
+                      <w:rPr>
+                        <w:noProof/>
+                      </w:rPr>
+                      <w:t>14</w:t>
+                    </w:r>
+                    <w:r>
+                      <w:rPr>
+                        <w:noProof/>
+                      </w:rPr>
+                      <w:fldChar w:fldCharType="end"/>
+                    </w:r>
                   </w:p>
                   <w:p>
                     <w:pPr>
@@ -11002,7 +11026,7 @@
 </file>
 
 <file path=customXml/itemProps1.xml><?xml version="1.0" encoding="utf-8"?>
-<ds:datastoreItem xmlns:ds="http://schemas.openxmlformats.org/officeDocument/2006/customXml" ds:itemID="{8197F7F9-C730-4167-BAC1-3AB1DEC058C7}">
+<ds:datastoreItem xmlns:ds="http://schemas.openxmlformats.org/officeDocument/2006/customXml" ds:itemID="{76107FB8-7030-43D2-BD42-0C4EDCBAC107}">
   <ds:schemaRefs>
     <ds:schemaRef ds:uri="http://schemas.openxmlformats.org/officeDocument/2006/bibliography"/>
   </ds:schemaRefs>
